--- a/_._/OLD/2021-2/SIS/MateusBauerBlasius/MateusBauerBlasius_PreProjeto.docx
+++ b/_._/OLD/2021-2/SIS/MateusBauerBlasius/MateusBauerBlasius_PreProjeto.docx
@@ -2,6 +2,138 @@
 <file path=word/document.xml><?xml version="1.0" encoding="utf-8"?>
 <w:document xmlns:wpc="http://schemas.microsoft.com/office/word/2010/wordprocessingCanvas" xmlns:cx="http://schemas.microsoft.com/office/drawing/2014/chartex" xmlns:cx1="http://schemas.microsoft.com/office/drawing/2015/9/8/chartex" xmlns:cx2="http://schemas.microsoft.com/office/drawing/2015/10/21/chartex" xmlns:cx3="http://schemas.microsoft.com/office/drawing/2016/5/9/chartex" xmlns:cx4="http://schemas.microsoft.com/office/drawing/2016/5/10/chartex" xmlns:cx5="http://schemas.microsoft.com/office/drawing/2016/5/11/chartex" xmlns:cx6="http://schemas.microsoft.com/office/drawing/2016/5/12/chartex" xmlns:cx7="http://schemas.microsoft.com/office/drawing/2016/5/13/chartex" xmlns:cx8="http://schemas.microsoft.com/office/drawing/2016/5/14/chartex" xmlns:mc="http://schemas.openxmlformats.org/markup-compatibility/2006" xmlns:aink="http://schemas.microsoft.com/office/drawing/2016/ink" xmlns:am3d="http://schemas.microsoft.com/office/drawing/2017/model3d" xmlns:o="urn:schemas-microsoft-com:office:office" xmlns:r="http://schemas.openxmlformats.org/officeDocument/2006/relationships" xmlns:m="http://schemas.openxmlformats.org/officeDocument/2006/math" xmlns:v="urn:schemas-microsoft-com:vml" xmlns:wp14="http://schemas.microsoft.com/office/word/2010/wordprocessingDrawing" xmlns:wp="http://schemas.openxmlformats.org/drawingml/2006/wordprocessingDrawing" xmlns:w10="urn:schemas-microsoft-com:office:word" xmlns:w="http://schemas.openxmlformats.org/wordprocessingml/2006/main" xmlns:w14="http://schemas.microsoft.com/office/word/2010/wordml" xmlns:w15="http://schemas.microsoft.com/office/word/2012/wordml" xmlns:w16cex="http://schemas.microsoft.com/office/word/2018/wordml/cex" xmlns:w16cid="http://schemas.microsoft.com/office/word/2016/wordml/cid" xmlns:w16="http://schemas.microsoft.com/office/word/2018/wordml" xmlns:w16sdtdh="http://schemas.microsoft.com/office/word/2020/wordml/sdtdatahash" xmlns:w16se="http://schemas.microsoft.com/office/word/2015/wordml/symex" xmlns:wpg="http://schemas.microsoft.com/office/word/2010/wordprocessingGroup" xmlns:wpi="http://schemas.microsoft.com/office/word/2010/wordprocessingInk" xmlns:wne="http://schemas.microsoft.com/office/word/2006/wordml" xmlns:wps="http://schemas.microsoft.com/office/word/2010/wordprocessingShape" mc:Ignorable="w14 w15 w16se w16cid w16 w16cex w16sdtdh wp14">
   <w:body>
+    <w:tbl>
+      <w:tblPr>
+        <w:tblW w:w="0" w:type="auto"/>
+        <w:tblBorders>
+          <w:top w:val="single" w:sz="4" w:space="0" w:color="000000"/>
+          <w:left w:val="single" w:sz="4" w:space="0" w:color="000000"/>
+          <w:bottom w:val="single" w:sz="4" w:space="0" w:color="000000"/>
+          <w:right w:val="single" w:sz="4" w:space="0" w:color="000000"/>
+          <w:insideH w:val="single" w:sz="4" w:space="0" w:color="000000"/>
+          <w:insideV w:val="single" w:sz="4" w:space="0" w:color="000000"/>
+        </w:tblBorders>
+        <w:tblLook w:val="04A0" w:firstRow="1" w:lastRow="0" w:firstColumn="1" w:lastColumn="0" w:noHBand="0" w:noVBand="1"/>
+      </w:tblPr>
+      <w:tblGrid>
+        <w:gridCol w:w="5495"/>
+        <w:gridCol w:w="3717"/>
+      </w:tblGrid>
+      <w:tr>
+        <w:tc>
+          <w:tcPr>
+            <w:tcW w:w="9212" w:type="dxa"/>
+            <w:gridSpan w:val="2"/>
+            <w:shd w:val="clear" w:color="auto" w:fill="auto"/>
+          </w:tcPr>
+          <w:p>
+            <w:pPr>
+              <w:pStyle w:val="Cabealho"/>
+              <w:tabs>
+                <w:tab w:val="clear" w:pos="8640"/>
+                <w:tab w:val="right" w:pos="8931"/>
+              </w:tabs>
+              <w:ind w:right="141"/>
+              <w:jc w:val="center"/>
+              <w:rPr>
+                <w:rStyle w:val="Nmerodepgina"/>
+              </w:rPr>
+            </w:pPr>
+            <w:bookmarkStart w:id="0" w:name="_Toc420723208"/>
+            <w:bookmarkStart w:id="1" w:name="_Toc482682369"/>
+            <w:bookmarkStart w:id="2" w:name="_Toc54164903"/>
+            <w:bookmarkStart w:id="3" w:name="_Toc54165663"/>
+            <w:bookmarkStart w:id="4" w:name="_Toc54169315"/>
+            <w:bookmarkStart w:id="5" w:name="_Toc96347419"/>
+            <w:bookmarkStart w:id="6" w:name="_Toc96357709"/>
+            <w:bookmarkStart w:id="7" w:name="_Toc96491849"/>
+            <w:bookmarkStart w:id="8" w:name="_Toc411603089"/>
+            <w:r>
+              <w:rPr>
+                <w:rStyle w:val="Nmerodepgina"/>
+              </w:rPr>
+              <w:t xml:space="preserve">CURSO DE </w:t>
+            </w:r>
+            <w:r>
+              <w:rPr>
+                <w:rStyle w:val="Nmerodepgina"/>
+              </w:rPr>
+              <w:t>SISTEMAS DE INFORMAÇÃO</w:t>
+            </w:r>
+            <w:r>
+              <w:rPr>
+                <w:rStyle w:val="Nmerodepgina"/>
+              </w:rPr>
+              <w:t xml:space="preserve"> – TCC</w:t>
+            </w:r>
+            <w:r>
+              <w:rPr>
+                <w:rStyle w:val="Nmerodepgina"/>
+              </w:rPr>
+              <w:t xml:space="preserve"> ACADÊMICO</w:t>
+            </w:r>
+          </w:p>
+        </w:tc>
+      </w:tr>
+      <w:tr>
+        <w:tc>
+          <w:tcPr>
+            <w:tcW w:w="5495" w:type="dxa"/>
+            <w:shd w:val="clear" w:color="auto" w:fill="auto"/>
+          </w:tcPr>
+          <w:p>
+            <w:pPr>
+              <w:pStyle w:val="Cabealho"/>
+              <w:tabs>
+                <w:tab w:val="clear" w:pos="8640"/>
+                <w:tab w:val="right" w:pos="8931"/>
+              </w:tabs>
+              <w:ind w:right="141"/>
+            </w:pPr>
+            <w:r>
+              <w:rPr>
+                <w:rStyle w:val="Nmerodepgina"/>
+              </w:rPr>
+              <w:t>( X ) PRÉ-PROJETO     (</w:t>
+            </w:r>
+            <w:r>
+              <w:t xml:space="preserve">     ) </w:t>
+            </w:r>
+            <w:r>
+              <w:rPr>
+                <w:rStyle w:val="Nmerodepgina"/>
+              </w:rPr>
+              <w:t xml:space="preserve">PROJETO </w:t>
+            </w:r>
+          </w:p>
+        </w:tc>
+        <w:tc>
+          <w:tcPr>
+            <w:tcW w:w="3717" w:type="dxa"/>
+            <w:shd w:val="clear" w:color="auto" w:fill="auto"/>
+          </w:tcPr>
+          <w:p>
+            <w:pPr>
+              <w:pStyle w:val="Cabealho"/>
+              <w:tabs>
+                <w:tab w:val="clear" w:pos="8640"/>
+                <w:tab w:val="right" w:pos="8931"/>
+              </w:tabs>
+              <w:ind w:right="141"/>
+              <w:rPr>
+                <w:rStyle w:val="Nmerodepgina"/>
+              </w:rPr>
+            </w:pPr>
+            <w:r>
+              <w:rPr>
+                <w:rStyle w:val="Nmerodepgina"/>
+              </w:rPr>
+              <w:t>ANO/SEMESTRE: 2021/2</w:t>
+            </w:r>
+          </w:p>
+        </w:tc>
+      </w:tr>
+    </w:tbl>
     <w:p>
       <w:pPr>
         <w:pStyle w:val="TF-AUTOR0"/>
@@ -11,15 +143,16 @@
           <w:color w:val="auto"/>
         </w:rPr>
       </w:pPr>
-      <w:bookmarkStart w:id="0" w:name="_Toc420723208"/>
-      <w:bookmarkStart w:id="1" w:name="_Toc482682369"/>
-      <w:bookmarkStart w:id="2" w:name="_Toc54164903"/>
-      <w:bookmarkStart w:id="3" w:name="_Toc54165663"/>
-      <w:bookmarkStart w:id="4" w:name="_Toc54169315"/>
-      <w:bookmarkStart w:id="5" w:name="_Toc96347419"/>
-      <w:bookmarkStart w:id="6" w:name="_Toc96357709"/>
-      <w:bookmarkStart w:id="7" w:name="_Toc96491849"/>
-      <w:bookmarkStart w:id="8" w:name="_Toc411603089"/>
+    </w:p>
+    <w:p>
+      <w:pPr>
+        <w:pStyle w:val="TF-AUTOR0"/>
+        <w:rPr>
+          <w:b/>
+          <w:caps/>
+          <w:color w:val="auto"/>
+        </w:rPr>
+      </w:pPr>
       <w:r>
         <w:rPr>
           <w:b/>
@@ -353,7 +486,11 @@
         <w:t>o</w:t>
       </w:r>
       <w:r>
-        <w:t xml:space="preserve"> longo </w:t>
+        <w:t xml:space="preserve"> </w:t>
+      </w:r>
+      <w:r>
+        <w:lastRenderedPageBreak/>
+        <w:t xml:space="preserve">longo </w:t>
       </w:r>
       <w:r>
         <w:t>do tempo</w:t>
@@ -371,11 +508,7 @@
         <w:t>apresentem</w:t>
       </w:r>
       <w:r>
-        <w:t xml:space="preserve"> regras aprendidas </w:t>
-      </w:r>
-      <w:r>
-        <w:lastRenderedPageBreak/>
-        <w:t>durante o processo</w:t>
+        <w:t xml:space="preserve"> regras aprendidas durante o processo</w:t>
       </w:r>
       <w:r>
         <w:t xml:space="preserve"> de trabalho</w:t>
@@ -776,7 +909,10 @@
         <w:pStyle w:val="TF-FIGURA"/>
       </w:pPr>
       <w:r>
-        <w:pict w14:anchorId="10DFBB85">
+        <w:rPr>
+          <w:noProof/>
+        </w:rPr>
+        <w:pict w14:anchorId="55CC8D7E">
           <v:shapetype id="_x0000_t75" coordsize="21600,21600" o:spt="75" o:preferrelative="t" path="m@4@5l@4@11@9@11@9@5xe" filled="f" stroked="f">
             <v:stroke joinstyle="miter"/>
             <v:formulas>
@@ -796,7 +932,7 @@
             <v:path o:extrusionok="f" gradientshapeok="t" o:connecttype="rect"/>
             <o:lock v:ext="edit" aspectratio="t"/>
           </v:shapetype>
-          <v:shape id="_x0000_i1025" type="#_x0000_t75" style="width:288.75pt;height:387pt" o:bordertopcolor="this" o:borderleftcolor="this" o:borderbottomcolor="this" o:borderrightcolor="this">
+          <v:shape id="_x0000_i1034" type="#_x0000_t75" alt="" style="width:289.25pt;height:386.55pt;mso-width-percent:0;mso-height-percent:0;mso-width-percent:0;mso-height-percent:0" o:bordertopcolor="this" o:borderleftcolor="this" o:borderbottomcolor="this" o:borderrightcolor="this">
             <v:imagedata r:id="rId8" o:title=""/>
             <w10:bordertop type="single" width="8"/>
             <w10:borderleft type="single" width="8"/>
@@ -1096,11 +1232,7 @@
         <w:t xml:space="preserve">disponibilizar </w:t>
       </w:r>
       <w:r>
-        <w:t xml:space="preserve">formulário de avaliação </w:t>
-      </w:r>
-      <w:r>
-        <w:lastRenderedPageBreak/>
-        <w:t xml:space="preserve">e ter um ciclo de aplicação. Neste sentido, a </w:t>
+        <w:t xml:space="preserve">formulário de avaliação e ter um ciclo de aplicação. Neste sentido, a </w:t>
       </w:r>
       <w:r>
         <w:fldChar w:fldCharType="begin"/>
@@ -1130,7 +1262,11 @@
         <w:t>traz</w:t>
       </w:r>
       <w:r>
-        <w:t xml:space="preserve"> a tela de cadastro e consulta de cargos, em que o usuário pode cadastrar novos cargos ou buscar em uma base de dados já existente no sistema os cargos necessários para iniciar o processo de criação de um </w:t>
+        <w:t xml:space="preserve"> a tela de cadastro e consulta de </w:t>
+      </w:r>
+      <w:r>
+        <w:lastRenderedPageBreak/>
+        <w:t xml:space="preserve">cargos, em que o usuário pode cadastrar novos cargos ou buscar em uma base de dados já existente no sistema os cargos necessários para iniciar o processo de criação de um </w:t>
       </w:r>
       <w:r>
         <w:t>PCS</w:t>
@@ -1184,8 +1320,8 @@
         <w:rPr>
           <w:noProof/>
         </w:rPr>
-        <w:pict w14:anchorId="0EFCF5A5">
-          <v:shape id="Imagem 1" o:spid="_x0000_i1026" type="#_x0000_t75" style="width:237pt;height:137.25pt;visibility:visible;mso-wrap-style:square" o:bordertopcolor="this" o:borderleftcolor="this" o:borderbottomcolor="this" o:borderrightcolor="this">
+        <w:pict w14:anchorId="57E13CDE">
+          <v:shape id="_x0000_i1033" type="#_x0000_t75" alt="" style="width:237.45pt;height:137.7pt;visibility:visible;mso-wrap-style:square;mso-width-percent:0;mso-height-percent:0;mso-width-percent:0;mso-height-percent:0" o:bordertopcolor="this" o:borderleftcolor="this" o:borderbottomcolor="this" o:borderrightcolor="this">
             <v:imagedata r:id="rId9" o:title=""/>
             <w10:bordertop type="single" width="8"/>
             <w10:borderleft type="single" width="8"/>
@@ -1311,8 +1447,8 @@
         <w:rPr>
           <w:noProof/>
         </w:rPr>
-        <w:pict w14:anchorId="015CA036">
-          <v:shape id="_x0000_i1027" type="#_x0000_t75" style="width:273.75pt;height:172.5pt;visibility:visible;mso-wrap-style:square" o:bordertopcolor="this" o:borderleftcolor="this" o:borderbottomcolor="this" o:borderrightcolor="this">
+        <w:pict w14:anchorId="7A2C18EF">
+          <v:shape id="_x0000_i1032" type="#_x0000_t75" alt="" style="width:274.1pt;height:173.05pt;visibility:visible;mso-wrap-style:square;mso-width-percent:0;mso-height-percent:0;mso-width-percent:0;mso-height-percent:0" o:bordertopcolor="this" o:borderleftcolor="this" o:borderbottomcolor="this" o:borderrightcolor="this">
             <v:imagedata r:id="rId10" o:title=""/>
             <w10:bordertop type="single" width="8"/>
             <w10:borderleft type="single" width="8"/>
@@ -1411,26 +1547,29 @@
         <w:t xml:space="preserve"> </w:t>
       </w:r>
       <w:r>
+        <w:t xml:space="preserve">auxilia no processo de criação de um plano de cargos e salários, </w:t>
+      </w:r>
+      <w:r>
+        <w:t>além de ser benéfico para os profissionais</w:t>
+      </w:r>
+      <w:r>
+        <w:t>. E</w:t>
+      </w:r>
+      <w:r>
+        <w:t xml:space="preserve">sse </w:t>
+      </w:r>
+      <w:r>
+        <w:t>sistema</w:t>
+      </w:r>
+      <w:r>
+        <w:t xml:space="preserve"> também traz vantagens para a empresa de maneira geral, </w:t>
+      </w:r>
+      <w:r>
+        <w:t xml:space="preserve">trazendo </w:t>
+      </w:r>
+      <w:r>
         <w:lastRenderedPageBreak/>
-        <w:t xml:space="preserve">auxilia no processo de criação de um plano de cargos e salários, </w:t>
-      </w:r>
-      <w:r>
-        <w:t>além de ser benéfico para os profissionais</w:t>
-      </w:r>
-      <w:r>
-        <w:t>. E</w:t>
-      </w:r>
-      <w:r>
-        <w:t xml:space="preserve">sse </w:t>
-      </w:r>
-      <w:r>
-        <w:t>sistema</w:t>
-      </w:r>
-      <w:r>
-        <w:t xml:space="preserve"> também traz vantagens para a empresa de maneira geral, </w:t>
-      </w:r>
-      <w:r>
-        <w:t>trazendo qualidade, agilidade e segurança nos resultados</w:t>
+        <w:t>qualidade, agilidade e segurança nos resultados</w:t>
       </w:r>
       <w:r>
         <w:t xml:space="preserve">. </w:t>
@@ -1452,14 +1591,12 @@
       <w:r>
         <w:t xml:space="preserve">Algumas das principais características de Floowmer (2021) são: estar disponível na plataforma web, </w:t>
       </w:r>
-      <w:proofErr w:type="spellStart"/>
       <w:r>
         <w:t>fornece</w:t>
       </w:r>
       <w:r>
         <w:t>r</w:t>
       </w:r>
-      <w:proofErr w:type="spellEnd"/>
       <w:r>
         <w:t xml:space="preserve"> relatórios para análise</w:t>
       </w:r>
@@ -1539,7 +1676,10 @@
         <w:fldChar w:fldCharType="begin"/>
       </w:r>
       <w:r>
-        <w:instrText xml:space="preserve"> SEQ Figura \* ARABIC </w:instrText>
+        <w:instrText xml:space="preserve"> SE</w:instrText>
+      </w:r>
+      <w:r>
+        <w:instrText xml:space="preserve">Q Figura \* ARABIC </w:instrText>
       </w:r>
       <w:r>
         <w:fldChar w:fldCharType="separate"/>
@@ -1575,8 +1715,8 @@
         <w:rPr>
           <w:noProof/>
         </w:rPr>
-        <w:pict w14:anchorId="4305D931">
-          <v:shape id="_x0000_i1028" type="#_x0000_t75" style="width:396.75pt;height:198.75pt;visibility:visible;mso-wrap-style:square" o:bordertopcolor="this" o:borderleftcolor="this" o:borderbottomcolor="this" o:borderrightcolor="this">
+        <w:pict w14:anchorId="624C89AF">
+          <v:shape id="_x0000_i1031" type="#_x0000_t75" alt="" style="width:396.65pt;height:198.3pt;visibility:visible;mso-wrap-style:square;mso-width-percent:0;mso-height-percent:0;mso-width-percent:0;mso-height-percent:0" o:bordertopcolor="this" o:borderleftcolor="this" o:borderbottomcolor="this" o:borderrightcolor="this">
             <v:imagedata r:id="rId11" o:title=""/>
             <w10:bordertop type="single" width="8"/>
             <w10:borderleft type="single" width="8"/>
@@ -1711,15 +1851,7 @@
         <w:t xml:space="preserve">Kombo (2021) </w:t>
       </w:r>
       <w:r>
-        <w:t xml:space="preserve">são: estar disponível na plataforma web, </w:t>
-      </w:r>
-      <w:proofErr w:type="spellStart"/>
-      <w:r>
-        <w:t>fornecer</w:t>
-      </w:r>
-      <w:proofErr w:type="spellEnd"/>
-      <w:r>
-        <w:t xml:space="preserve"> relatórios para análise</w:t>
+        <w:t>são: estar disponível na plataforma web, fornecer relatórios para análise</w:t>
       </w:r>
       <w:r>
         <w:t xml:space="preserve">, simular planos, </w:t>
@@ -1736,26 +1868,29 @@
         <w:pStyle w:val="TF-TEXTO"/>
       </w:pPr>
       <w:r>
+        <w:t xml:space="preserve">O sistema permite </w:t>
+      </w:r>
+      <w:r>
+        <w:t>a</w:t>
+      </w:r>
+      <w:r>
+        <w:t>o usuário realizar uma simulação de planos que auxilia na tomada de decisão rápida e mais realista, economizando horas de trabalho, tornando transparente e justa a política salarial (KOMBO, 2021). O modulo de PCS do sistema Kombo Estratégico fornece relatórios para análise e formulários de avaliação</w:t>
+      </w:r>
+      <w:r>
+        <w:t xml:space="preserve"> j</w:t>
+      </w:r>
+      <w:r>
+        <w:t xml:space="preserve">untamente </w:t>
+      </w:r>
+      <w:r>
+        <w:t xml:space="preserve">com </w:t>
+      </w:r>
+      <w:r>
+        <w:t xml:space="preserve">o ciclo de aplicação </w:t>
+      </w:r>
+      <w:r>
         <w:lastRenderedPageBreak/>
-        <w:t xml:space="preserve">O sistema permite </w:t>
-      </w:r>
-      <w:r>
-        <w:t>a</w:t>
-      </w:r>
-      <w:r>
-        <w:t>o usuário realizar uma simulação de planos que auxilia na tomada de decisão rápida e mais realista, economizando horas de trabalho, tornando transparente e justa a política salarial (KOMBO, 2021). O modulo de PCS do sistema Kombo Estratégico fornece relatórios para análise e formulários de avaliação</w:t>
-      </w:r>
-      <w:r>
-        <w:t xml:space="preserve"> j</w:t>
-      </w:r>
-      <w:r>
-        <w:t xml:space="preserve">untamente </w:t>
-      </w:r>
-      <w:r>
-        <w:t xml:space="preserve">com </w:t>
-      </w:r>
-      <w:r>
-        <w:t xml:space="preserve">o ciclo de aplicação e manutenção do sistema, </w:t>
+        <w:t xml:space="preserve">e manutenção do sistema, </w:t>
       </w:r>
       <w:r>
         <w:t xml:space="preserve">que </w:t>
@@ -1845,8 +1980,11 @@
         <w:pStyle w:val="TF-FIGURA"/>
       </w:pPr>
       <w:r>
-        <w:pict w14:anchorId="232E4377">
-          <v:shape id="_x0000_i1029" type="#_x0000_t75" style="width:316.5pt;height:259.5pt" o:bordertopcolor="this" o:borderleftcolor="this" o:borderbottomcolor="this" o:borderrightcolor="this">
+        <w:rPr>
+          <w:noProof/>
+        </w:rPr>
+        <w:pict w14:anchorId="04619427">
+          <v:shape id="_x0000_i1030" type="#_x0000_t75" alt="" style="width:317.05pt;height:258.95pt;mso-width-percent:0;mso-height-percent:0;mso-width-percent:0;mso-height-percent:0" o:bordertopcolor="this" o:borderleftcolor="this" o:borderbottomcolor="this" o:borderrightcolor="this">
             <v:imagedata r:id="rId12" o:title=""/>
             <w10:bordertop type="single" width="8"/>
             <w10:borderleft type="single" width="8"/>
@@ -2022,41 +2160,41 @@
         <w:t>2021</w:t>
       </w:r>
       <w:r>
-        <w:t xml:space="preserve">), </w:t>
+        <w:t xml:space="preserve">), isto se faz necessário para </w:t>
+      </w:r>
+      <w:r>
+        <w:t xml:space="preserve">garantir agilidade no processo de criação </w:t>
+      </w:r>
+      <w:r>
+        <w:t>PCS</w:t>
+      </w:r>
+      <w:r>
+        <w:t xml:space="preserve"> e a destacando na entrega dos resultados.</w:t>
+      </w:r>
+      <w:r>
+        <w:t xml:space="preserve"> É </w:t>
+      </w:r>
+      <w:r>
+        <w:t xml:space="preserve">importante o desenvolvimento do sistema proposto para que a consultoria oferecida pela SBA Consultores Associados possa gerar respostas mais seguras à empresa-cliente, garantindo qualidade e agilidade na apresentação dos resultados. </w:t>
+      </w:r>
+      <w:r>
+        <w:t xml:space="preserve">Além disso, </w:t>
+      </w:r>
+      <w:r>
+        <w:t xml:space="preserve">é necessário que a empresa possa tomar </w:t>
+      </w:r>
+      <w:r>
+        <w:t>decis</w:t>
+      </w:r>
+      <w:r>
+        <w:t>ões</w:t>
+      </w:r>
+      <w:r>
+        <w:t xml:space="preserve"> adequadas às necessidades contratadas, bem </w:t>
       </w:r>
       <w:r>
         <w:lastRenderedPageBreak/>
-        <w:t xml:space="preserve">isto se faz necessário para </w:t>
-      </w:r>
-      <w:r>
-        <w:t xml:space="preserve">garantir agilidade no processo de criação </w:t>
-      </w:r>
-      <w:r>
-        <w:t>PCS</w:t>
-      </w:r>
-      <w:r>
-        <w:t xml:space="preserve"> e a destacando na entrega dos resultados.</w:t>
-      </w:r>
-      <w:r>
-        <w:t xml:space="preserve"> É </w:t>
-      </w:r>
-      <w:r>
-        <w:t xml:space="preserve">importante o desenvolvimento do sistema proposto para que a consultoria oferecida pela SBA Consultores Associados possa gerar respostas mais seguras à empresa-cliente, garantindo qualidade e agilidade na apresentação dos resultados. </w:t>
-      </w:r>
-      <w:r>
-        <w:t xml:space="preserve">Além disso, </w:t>
-      </w:r>
-      <w:r>
-        <w:t xml:space="preserve">é necessário que a empresa possa tomar </w:t>
-      </w:r>
-      <w:r>
-        <w:t>decis</w:t>
-      </w:r>
-      <w:r>
-        <w:t>ões</w:t>
-      </w:r>
-      <w:r>
-        <w:t xml:space="preserve"> adequadas às necessidades contratadas, bem como, a automação dos serviços para otimização do tempo do consultor gerando melhores resultado ao negócio</w:t>
+        <w:t>como, a automação dos serviços para otimização do tempo do consultor gerando melhores resultado ao negócio</w:t>
       </w:r>
       <w:r>
         <w:t xml:space="preserve"> (SBA Consultores Associados, 2021). N</w:t>
@@ -3111,7 +3249,6 @@
       </w:pPr>
       <w:bookmarkStart w:id="50" w:name="_Ref69994091"/>
       <w:r>
-        <w:lastRenderedPageBreak/>
         <w:t>REQUISITOS PRINCIPAIS DO PROBLEMA A SER TRABALHADO</w:t>
       </w:r>
       <w:bookmarkEnd w:id="40"/>
@@ -3442,6 +3579,7 @@
               <w:rPr>
                 <w:sz w:val="20"/>
               </w:rPr>
+              <w:lastRenderedPageBreak/>
               <w:t>permitir ao consultor alterar senha de usuário (autenticação)</w:t>
             </w:r>
           </w:p>
@@ -4827,7 +4965,6 @@
         <w:t xml:space="preserve"> </w:t>
       </w:r>
       <w:r>
-        <w:lastRenderedPageBreak/>
         <w:t xml:space="preserve">ferramenta de desenvolvimento Sublime Text;  </w:t>
       </w:r>
     </w:p>
@@ -4907,6 +5044,7 @@
       <w:bookmarkStart w:id="54" w:name="_Ref69994962"/>
       <w:bookmarkEnd w:id="53"/>
       <w:r>
+        <w:lastRenderedPageBreak/>
         <w:t xml:space="preserve">Quadro </w:t>
       </w:r>
       <w:fldSimple w:instr=" SEQ Quadro \* ARABIC ">
@@ -6924,10 +7062,7 @@
         <w:t xml:space="preserve"> Casos </w:t>
       </w:r>
       <w:r>
-        <w:t>(RBC)</w:t>
-      </w:r>
-      <w:r>
-        <w:t>.</w:t>
+        <w:t>(RBC).</w:t>
       </w:r>
     </w:p>
     <w:p>
@@ -7026,11 +7161,7 @@
         <w:t>Gauthier</w:t>
       </w:r>
       <w:r>
-        <w:t xml:space="preserve"> e Fialho (2017) observam que tem se tornado cada vez mais desafiador o mercado de trabalho, sendo necessário sistemas com recursos que permitem comparar, analisar, simular e apoiar a seleção desejada, na geração de </w:t>
-      </w:r>
-      <w:r>
-        <w:lastRenderedPageBreak/>
-        <w:t xml:space="preserve">cenários que envolvem variáveis relacionadas ao processo decisório. Conforme </w:t>
+        <w:t xml:space="preserve"> e Fialho (2017) observam que tem se tornado cada vez mais desafiador o mercado de trabalho, sendo necessário sistemas com recursos que permitem comparar, analisar, simular e apoiar a seleção desejada, na geração de cenários que envolvem variáveis relacionadas ao processo decisório. Conforme </w:t>
       </w:r>
       <w:r>
         <w:t>D</w:t>
@@ -7132,6 +7263,7 @@
         <w:pStyle w:val="TF-TEXTO"/>
       </w:pPr>
       <w:r>
+        <w:lastRenderedPageBreak/>
         <w:t xml:space="preserve">Os </w:t>
       </w:r>
       <w:r>
@@ -7424,10 +7556,10 @@
         <w:t xml:space="preserve">CYRAS, Kristijonas; SATOH, Ken; TONI, Francesca. </w:t>
       </w:r>
       <w:r>
-        <w:t>Abstract argumentation for case-based reasoning</w:t>
-      </w:r>
-      <w:r>
-        <w:t xml:space="preserve">. </w:t>
+        <w:rPr>
+          <w:lang w:val="en-US"/>
+        </w:rPr>
+        <w:t xml:space="preserve">Abstract argumentation for case-based reasoning. </w:t>
       </w:r>
       <w:r>
         <w:rPr>
@@ -7502,6 +7634,9 @@
     <w:p>
       <w:pPr>
         <w:pStyle w:val="TF-refernciasITEM"/>
+        <w:rPr>
+          <w:lang w:val="en-US"/>
+        </w:rPr>
       </w:pPr>
       <w:r>
         <w:t xml:space="preserve">DWEIRI, Fikri </w:t>
@@ -7544,24 +7679,37 @@
         <w:t xml:space="preserve">. </w:t>
       </w:r>
       <w:r>
+        <w:rPr>
+          <w:lang w:val="en-US"/>
+        </w:rPr>
         <w:t>Expert Systems with Applications, v. 62, p. 273-283, 2016.</w:t>
       </w:r>
     </w:p>
     <w:p>
       <w:pPr>
         <w:pStyle w:val="TF-refernciasITEM"/>
-      </w:pPr>
-      <w:r>
+        <w:rPr>
+          <w:lang w:val="en-US"/>
+        </w:rPr>
+      </w:pPr>
+      <w:r>
+        <w:rPr>
+          <w:lang w:val="en-US"/>
+        </w:rPr>
         <w:t xml:space="preserve">FIORAVANZO, Eduarda </w:t>
       </w:r>
       <w:r>
         <w:rPr>
           <w:i/>
           <w:iCs/>
+          <w:lang w:val="en-US"/>
         </w:rPr>
         <w:t>et al</w:t>
       </w:r>
       <w:r>
+        <w:rPr>
+          <w:lang w:val="en-US"/>
+        </w:rPr>
         <w:t xml:space="preserve">. </w:t>
       </w:r>
       <w:r>
@@ -7574,25 +7722,35 @@
         <w:rPr>
           <w:b/>
           <w:bCs/>
+          <w:lang w:val="en-US"/>
         </w:rPr>
         <w:t>Brazilian Journal of Business</w:t>
       </w:r>
       <w:r>
+        <w:rPr>
+          <w:lang w:val="en-US"/>
+        </w:rPr>
         <w:t>, v. 2, n. 4, p. 3957-3974, 2020.</w:t>
       </w:r>
     </w:p>
     <w:p>
       <w:pPr>
         <w:pStyle w:val="TF-refernciasITEM"/>
-      </w:pPr>
-      <w:r>
-        <w:lastRenderedPageBreak/>
+        <w:rPr>
+          <w:lang w:val="en-US"/>
+        </w:rPr>
+      </w:pPr>
+      <w:r>
+        <w:rPr>
+          <w:lang w:val="en-US"/>
+        </w:rPr>
         <w:t xml:space="preserve">FLOOWMER. </w:t>
       </w:r>
       <w:r>
         <w:rPr>
           <w:b/>
           <w:bCs/>
+          <w:lang w:val="en-US"/>
         </w:rPr>
         <w:t>Floower</w:t>
       </w:r>
@@ -7600,10 +7758,14 @@
         <w:rPr>
           <w:b/>
           <w:bCs/>
+          <w:lang w:val="en-US"/>
         </w:rPr>
         <w:t xml:space="preserve"> Consultoria e Educação Executiva.</w:t>
       </w:r>
       <w:r>
+        <w:rPr>
+          <w:lang w:val="en-US"/>
+        </w:rPr>
         <w:t xml:space="preserve"> </w:t>
       </w:r>
       <w:r>
@@ -7619,7 +7781,13 @@
         <w:t>.</w:t>
       </w:r>
       <w:r>
-        <w:t xml:space="preserve"> Acesso em: 30 mar. 2021.</w:t>
+        <w:t xml:space="preserve"> </w:t>
+      </w:r>
+      <w:r>
+        <w:rPr>
+          <w:lang w:val="en-US"/>
+        </w:rPr>
+        <w:t>Acesso em: 30 mar. 2021.</w:t>
       </w:r>
     </w:p>
     <w:p>
@@ -7627,13 +7795,10 @@
         <w:pStyle w:val="TF-refernciasITEM"/>
       </w:pPr>
       <w:r>
-        <w:t xml:space="preserve">GOEL, Ashok; DIAZ-AGUDO, Belen. </w:t>
-      </w:r>
-      <w:r>
-        <w:t>What's hot in case-based reasoning.</w:t>
-      </w:r>
-      <w:r>
-        <w:t xml:space="preserve"> </w:t>
+        <w:rPr>
+          <w:lang w:val="en-US"/>
+        </w:rPr>
+        <w:t xml:space="preserve">GOEL, Ashok; DIAZ-AGUDO, Belen. What's hot in case-based reasoning. </w:t>
       </w:r>
       <w:r>
         <w:rPr>
@@ -7751,6 +7916,7 @@
         <w:pStyle w:val="TF-refernciasITEM"/>
       </w:pPr>
       <w:r>
+        <w:lastRenderedPageBreak/>
         <w:t>KOMBO</w:t>
       </w:r>
       <w:r>
@@ -7830,6 +7996,9 @@
     <w:p>
       <w:pPr>
         <w:pStyle w:val="TF-refernciasITEM"/>
+        <w:rPr>
+          <w:lang w:val="en-US"/>
+        </w:rPr>
       </w:pPr>
       <w:r>
         <w:rPr>
@@ -7869,10 +8038,14 @@
         <w:rPr>
           <w:b/>
           <w:bCs/>
+          <w:lang w:val="en-US"/>
         </w:rPr>
         <w:t>In: APMOD: APplied mathematical programming and MODelling</w:t>
       </w:r>
       <w:r>
+        <w:rPr>
+          <w:lang w:val="en-US"/>
+        </w:rPr>
         <w:t>. 2016</w:t>
       </w:r>
     </w:p>
@@ -7881,6 +8054,9 @@
         <w:pStyle w:val="TF-refernciasITEM"/>
       </w:pPr>
       <w:r>
+        <w:rPr>
+          <w:lang w:val="en-US"/>
+        </w:rPr>
         <w:t xml:space="preserve">PONTES, Benedito Rodrigues. </w:t>
       </w:r>
       <w:r>
@@ -7978,5050 +8154,70 @@
     </w:p>
     <w:p>
       <w:pPr>
-        <w:pStyle w:val="TF-refernciasbibliogrficasTTULO"/>
-      </w:pPr>
-      <w:r>
-        <w:t>ASSINATURAS</w:t>
-      </w:r>
+        <w:pStyle w:val="TF-refernciasITEM"/>
+      </w:pPr>
     </w:p>
     <w:p>
       <w:pPr>
-        <w:pStyle w:val="TF-LEGENDA"/>
-      </w:pPr>
-      <w:r>
-        <w:t>(Atenção: todas as folhas devem estar rubricadas)</w:t>
+        <w:pStyle w:val="TF-xAvalTTULO"/>
+      </w:pPr>
+      <w:r>
+        <w:br w:type="page"/>
+      </w:r>
+      <w:r>
+        <w:lastRenderedPageBreak/>
+        <w:t>FORMULÁRIO  DE  avaliação</w:t>
+      </w:r>
+      <w:r>
+        <w:t xml:space="preserve"> </w:t>
+      </w:r>
+      <w:r>
+        <w:t xml:space="preserve">– PROFESSOR </w:t>
+      </w:r>
+      <w:r>
+        <w:t>AVALIADOR</w:t>
       </w:r>
     </w:p>
     <w:p>
       <w:pPr>
-        <w:pStyle w:val="TF-LEGENDA"/>
-      </w:pPr>
-      <w:r>
-        <w:t>Assinatura do(a) Aluno(a): _____________________________________________________</w:t>
+        <w:pStyle w:val="TF-xAvalLINHA"/>
+      </w:pPr>
+      <w:r>
+        <w:t>Avaliador(a):</w:t>
+      </w:r>
+      <w:r>
+        <w:tab/>
+      </w:r>
+      <w:r>
+        <w:rPr>
+          <w:b/>
+          <w:bCs/>
+        </w:rPr>
+        <w:t>Gilvan Justino</w:t>
       </w:r>
     </w:p>
     <w:p>
       <w:pPr>
-        <w:pStyle w:val="TF-LEGENDA"/>
-      </w:pPr>
-      <w:r>
-        <w:t>Assinatura do(a) Orientador(a): _________________________________________________</w:t>
-      </w:r>
-    </w:p>
-    <w:p>
-      <w:pPr>
-        <w:pStyle w:val="TF-LEGENDA"/>
-      </w:pPr>
-      <w:r>
-        <w:t>Assinatura do(a) Supervisor(a): _________________________________________________</w:t>
-      </w:r>
-    </w:p>
-    <w:p>
-      <w:pPr>
-        <w:pStyle w:val="TF-LEGENDA"/>
-        <w:spacing w:line="360" w:lineRule="auto"/>
-      </w:pPr>
-      <w:r>
-        <w:t>Assinatura do(a) Coorientador(a) (se houver): ______________________________________</w:t>
-      </w:r>
-    </w:p>
-    <w:tbl>
-      <w:tblPr>
-        <w:tblW w:w="0" w:type="auto"/>
-        <w:tblBorders>
-          <w:top w:val="single" w:sz="4" w:space="0" w:color="000000"/>
-          <w:left w:val="single" w:sz="4" w:space="0" w:color="000000"/>
-          <w:bottom w:val="single" w:sz="4" w:space="0" w:color="000000"/>
-          <w:right w:val="single" w:sz="4" w:space="0" w:color="000000"/>
-          <w:insideH w:val="single" w:sz="4" w:space="0" w:color="000000"/>
-          <w:insideV w:val="single" w:sz="4" w:space="0" w:color="000000"/>
-        </w:tblBorders>
-        <w:tblLook w:val="04A0" w:firstRow="1" w:lastRow="0" w:firstColumn="1" w:lastColumn="0" w:noHBand="0" w:noVBand="1"/>
-      </w:tblPr>
-      <w:tblGrid>
-        <w:gridCol w:w="9212"/>
-      </w:tblGrid>
-      <w:tr>
-        <w:tc>
-          <w:tcPr>
-            <w:tcW w:w="9212" w:type="dxa"/>
-            <w:shd w:val="clear" w:color="auto" w:fill="auto"/>
-          </w:tcPr>
-          <w:p>
-            <w:pPr>
-              <w:jc w:val="center"/>
-            </w:pPr>
-            <w:r>
-              <w:t>Observações do orientador em relação a itens não atendidos do pré-projeto (se houver):</w:t>
-            </w:r>
-          </w:p>
-        </w:tc>
-      </w:tr>
-    </w:tbl>
-    <w:p>
-      <w:pPr>
-        <w:pStyle w:val="TF-LEGENDA"/>
-        <w:jc w:val="left"/>
-        <w:sectPr>
-          <w:headerReference w:type="default" r:id="rId13"/>
-          <w:headerReference w:type="first" r:id="rId14"/>
-          <w:pgSz w:w="11907" w:h="16840" w:code="9"/>
-          <w:pgMar w:top="1701" w:right="1134" w:bottom="1134" w:left="1701" w:header="720" w:footer="720" w:gutter="0"/>
-          <w:pgNumType w:start="1"/>
-          <w:cols w:space="708"/>
-          <w:titlePg/>
-          <w:docGrid w:linePitch="360"/>
-        </w:sectPr>
-      </w:pPr>
-    </w:p>
-    <w:p>
-      <w:pPr>
-        <w:pStyle w:val="TF-xAvalTTULO"/>
-      </w:pPr>
-      <w:r>
-        <w:lastRenderedPageBreak/>
-        <w:t>FORMULÁRIO  DE  avaliação</w:t>
-      </w:r>
-      <w:r>
-        <w:t xml:space="preserve"> – </w:t>
-      </w:r>
-      <w:r>
+        <w:pStyle w:val="TF-xAvalLINHA"/>
+        <w:tabs>
+          <w:tab w:val="left" w:leader="underscore" w:pos="6237"/>
+        </w:tabs>
         <w:rPr>
-          <w:b/>
+          <w:sz w:val="16"/>
+          <w:szCs w:val="21"/>
         </w:rPr>
-        <w:t>PROFESSOR TCC I</w:t>
-      </w:r>
-    </w:p>
-    <w:p>
-      <w:pPr>
-        <w:pStyle w:val="TF-xAvalLINHA"/>
-      </w:pPr>
-      <w:r>
-        <w:t>Acadêmico(a):</w:t>
-      </w:r>
-      <w:r>
-        <w:tab/>
-      </w:r>
-    </w:p>
-    <w:p>
-      <w:pPr>
-        <w:pStyle w:val="TF-xAvalLINHA"/>
-      </w:pPr>
-      <w:r>
-        <w:t>Avaliador(a):</w:t>
-      </w:r>
-      <w:r>
-        <w:tab/>
-      </w:r>
-      <w:r>
-        <w:tab/>
+      </w:pPr>
+      <w:r>
+        <w:rPr>
+          <w:sz w:val="16"/>
+          <w:szCs w:val="21"/>
+        </w:rPr>
+        <w:t>Atenção: quando o avaliador marcar algum item como atende parcialmente ou não atende, deve obrigatoriamente indicar os motivos no texto, para que o aluno saiba o porquê da avaliação.</w:t>
       </w:r>
     </w:p>
     <w:tbl>
       <w:tblPr>
         <w:tblW w:w="5000" w:type="pct"/>
-        <w:jc w:val="center"/>
-        <w:tblBorders>
-          <w:top w:val="single" w:sz="4" w:space="0" w:color="auto"/>
-          <w:left w:val="single" w:sz="4" w:space="0" w:color="auto"/>
-          <w:bottom w:val="single" w:sz="4" w:space="0" w:color="auto"/>
-          <w:right w:val="single" w:sz="4" w:space="0" w:color="auto"/>
-        </w:tblBorders>
-        <w:tblCellMar>
-          <w:left w:w="0" w:type="dxa"/>
-          <w:right w:w="0" w:type="dxa"/>
-        </w:tblCellMar>
-        <w:tblLook w:val="04A0" w:firstRow="1" w:lastRow="0" w:firstColumn="1" w:lastColumn="0" w:noHBand="0" w:noVBand="1"/>
-      </w:tblPr>
-      <w:tblGrid>
-        <w:gridCol w:w="361"/>
-        <w:gridCol w:w="7595"/>
-        <w:gridCol w:w="382"/>
-        <w:gridCol w:w="411"/>
-        <w:gridCol w:w="353"/>
-      </w:tblGrid>
-      <w:tr>
-        <w:trPr>
-          <w:cantSplit/>
-          <w:trHeight w:val="1028"/>
-          <w:jc w:val="center"/>
-        </w:trPr>
-        <w:tc>
-          <w:tcPr>
-            <w:tcW w:w="4370" w:type="pct"/>
-            <w:gridSpan w:val="2"/>
-            <w:tcBorders>
-              <w:top w:val="single" w:sz="12" w:space="0" w:color="auto"/>
-              <w:left w:val="single" w:sz="12" w:space="0" w:color="auto"/>
-              <w:bottom w:val="single" w:sz="12" w:space="0" w:color="auto"/>
-              <w:right w:val="single" w:sz="4" w:space="0" w:color="auto"/>
-            </w:tcBorders>
-            <w:vAlign w:val="center"/>
-            <w:hideMark/>
-          </w:tcPr>
-          <w:p>
-            <w:pPr>
-              <w:pStyle w:val="TF-xAvalITEMTABELA"/>
-            </w:pPr>
-            <w:r>
-              <w:t>ASPECTOS   AVALIADOS</w:t>
-            </w:r>
-            <w:r>
-              <w:rPr>
-                <w:vertAlign w:val="superscript"/>
-              </w:rPr>
-              <w:t>1</w:t>
-            </w:r>
-          </w:p>
-        </w:tc>
-        <w:tc>
-          <w:tcPr>
-            <w:tcW w:w="210" w:type="pct"/>
-            <w:tcBorders>
-              <w:top w:val="single" w:sz="12" w:space="0" w:color="auto"/>
-              <w:left w:val="single" w:sz="4" w:space="0" w:color="auto"/>
-              <w:bottom w:val="single" w:sz="12" w:space="0" w:color="auto"/>
-              <w:right w:val="single" w:sz="4" w:space="0" w:color="auto"/>
-            </w:tcBorders>
-            <w:textDirection w:val="btLr"/>
-            <w:hideMark/>
-          </w:tcPr>
-          <w:p>
-            <w:pPr>
-              <w:pStyle w:val="TF-xAvalITEMTABELA"/>
-            </w:pPr>
-            <w:r>
-              <w:t>atende</w:t>
-            </w:r>
-          </w:p>
-        </w:tc>
-        <w:tc>
-          <w:tcPr>
-            <w:tcW w:w="226" w:type="pct"/>
-            <w:tcBorders>
-              <w:top w:val="single" w:sz="12" w:space="0" w:color="auto"/>
-              <w:left w:val="single" w:sz="4" w:space="0" w:color="auto"/>
-              <w:bottom w:val="single" w:sz="12" w:space="0" w:color="auto"/>
-              <w:right w:val="single" w:sz="4" w:space="0" w:color="auto"/>
-            </w:tcBorders>
-            <w:textDirection w:val="btLr"/>
-            <w:hideMark/>
-          </w:tcPr>
-          <w:p>
-            <w:pPr>
-              <w:pStyle w:val="TF-xAvalITEMTABELA"/>
-            </w:pPr>
-            <w:r>
-              <w:t>atende parcialmente</w:t>
-            </w:r>
-          </w:p>
-        </w:tc>
-        <w:tc>
-          <w:tcPr>
-            <w:tcW w:w="194" w:type="pct"/>
-            <w:tcBorders>
-              <w:top w:val="single" w:sz="12" w:space="0" w:color="auto"/>
-              <w:left w:val="single" w:sz="4" w:space="0" w:color="auto"/>
-              <w:bottom w:val="single" w:sz="12" w:space="0" w:color="auto"/>
-              <w:right w:val="single" w:sz="12" w:space="0" w:color="auto"/>
-            </w:tcBorders>
-            <w:textDirection w:val="btLr"/>
-            <w:hideMark/>
-          </w:tcPr>
-          <w:p>
-            <w:pPr>
-              <w:pStyle w:val="TF-xAvalITEMTABELA"/>
-            </w:pPr>
-            <w:r>
-              <w:t>não atende</w:t>
-            </w:r>
-          </w:p>
-        </w:tc>
-      </w:tr>
-      <w:tr>
-        <w:trPr>
-          <w:cantSplit/>
-          <w:trHeight w:val="319"/>
-          <w:jc w:val="center"/>
-        </w:trPr>
-        <w:tc>
-          <w:tcPr>
-            <w:tcW w:w="198" w:type="pct"/>
-            <w:vMerge w:val="restart"/>
-            <w:tcBorders>
-              <w:top w:val="single" w:sz="12" w:space="0" w:color="auto"/>
-              <w:left w:val="single" w:sz="12" w:space="0" w:color="auto"/>
-              <w:bottom w:val="single" w:sz="12" w:space="0" w:color="auto"/>
-              <w:right w:val="single" w:sz="4" w:space="0" w:color="auto"/>
-            </w:tcBorders>
-            <w:textDirection w:val="btLr"/>
-            <w:tcFitText/>
-            <w:vAlign w:val="center"/>
-            <w:hideMark/>
-          </w:tcPr>
-          <w:p>
-            <w:pPr>
-              <w:pStyle w:val="TF-xAvalITEMTABELA"/>
-            </w:pPr>
-            <w:r>
-              <w:t>ASPECTOS TÉCNICOS</w:t>
-            </w:r>
-          </w:p>
-        </w:tc>
-        <w:tc>
-          <w:tcPr>
-            <w:tcW w:w="4172" w:type="pct"/>
-            <w:tcBorders>
-              <w:top w:val="single" w:sz="12" w:space="0" w:color="auto"/>
-              <w:left w:val="single" w:sz="4" w:space="0" w:color="auto"/>
-              <w:bottom w:val="single" w:sz="4" w:space="0" w:color="auto"/>
-              <w:right w:val="single" w:sz="4" w:space="0" w:color="auto"/>
-            </w:tcBorders>
-            <w:hideMark/>
-          </w:tcPr>
-          <w:p>
-            <w:pPr>
-              <w:pStyle w:val="TF-xAvalITEM"/>
-            </w:pPr>
-            <w:r>
-              <w:t>INTRODUÇÃO</w:t>
-            </w:r>
-          </w:p>
-          <w:p>
-            <w:pPr>
-              <w:pStyle w:val="TF-xAvalITEMDETALHE"/>
-            </w:pPr>
-            <w:r>
-              <w:t>O tema de pesquisa está devidamente contextualizado/delimitado?</w:t>
-            </w:r>
-          </w:p>
-        </w:tc>
-        <w:tc>
-          <w:tcPr>
-            <w:tcW w:w="210" w:type="pct"/>
-            <w:tcBorders>
-              <w:top w:val="single" w:sz="12" w:space="0" w:color="auto"/>
-              <w:left w:val="single" w:sz="4" w:space="0" w:color="auto"/>
-              <w:bottom w:val="single" w:sz="4" w:space="0" w:color="auto"/>
-              <w:right w:val="single" w:sz="4" w:space="0" w:color="auto"/>
-            </w:tcBorders>
-          </w:tcPr>
-          <w:p>
-            <w:pPr>
-              <w:keepNext w:val="0"/>
-              <w:keepLines w:val="0"/>
-              <w:ind w:left="709" w:hanging="709"/>
-              <w:jc w:val="both"/>
-              <w:rPr>
-                <w:sz w:val="18"/>
-              </w:rPr>
-            </w:pPr>
-          </w:p>
-        </w:tc>
-        <w:tc>
-          <w:tcPr>
-            <w:tcW w:w="226" w:type="pct"/>
-            <w:tcBorders>
-              <w:top w:val="single" w:sz="12" w:space="0" w:color="auto"/>
-              <w:left w:val="single" w:sz="4" w:space="0" w:color="auto"/>
-              <w:bottom w:val="single" w:sz="4" w:space="0" w:color="auto"/>
-              <w:right w:val="single" w:sz="4" w:space="0" w:color="auto"/>
-            </w:tcBorders>
-          </w:tcPr>
-          <w:p>
-            <w:pPr>
-              <w:keepNext w:val="0"/>
-              <w:keepLines w:val="0"/>
-              <w:ind w:left="709" w:hanging="709"/>
-              <w:jc w:val="both"/>
-              <w:rPr>
-                <w:sz w:val="18"/>
-              </w:rPr>
-            </w:pPr>
-          </w:p>
-        </w:tc>
-        <w:tc>
-          <w:tcPr>
-            <w:tcW w:w="194" w:type="pct"/>
-            <w:tcBorders>
-              <w:top w:val="single" w:sz="12" w:space="0" w:color="auto"/>
-              <w:left w:val="single" w:sz="4" w:space="0" w:color="auto"/>
-              <w:bottom w:val="single" w:sz="4" w:space="0" w:color="auto"/>
-              <w:right w:val="single" w:sz="12" w:space="0" w:color="auto"/>
-            </w:tcBorders>
-          </w:tcPr>
-          <w:p>
-            <w:pPr>
-              <w:keepNext w:val="0"/>
-              <w:keepLines w:val="0"/>
-              <w:ind w:left="709" w:hanging="709"/>
-              <w:jc w:val="both"/>
-              <w:rPr>
-                <w:sz w:val="18"/>
-              </w:rPr>
-            </w:pPr>
-          </w:p>
-        </w:tc>
-      </w:tr>
-      <w:tr>
-        <w:trPr>
-          <w:cantSplit/>
-          <w:trHeight w:val="245"/>
-          <w:jc w:val="center"/>
-        </w:trPr>
-        <w:tc>
-          <w:tcPr>
-            <w:tcW w:w="198" w:type="pct"/>
-            <w:vMerge/>
-            <w:tcBorders>
-              <w:top w:val="single" w:sz="12" w:space="0" w:color="auto"/>
-              <w:left w:val="single" w:sz="12" w:space="0" w:color="auto"/>
-              <w:bottom w:val="single" w:sz="12" w:space="0" w:color="auto"/>
-              <w:right w:val="single" w:sz="4" w:space="0" w:color="auto"/>
-            </w:tcBorders>
-            <w:vAlign w:val="center"/>
-            <w:hideMark/>
-          </w:tcPr>
-          <w:p>
-            <w:pPr>
-              <w:keepNext w:val="0"/>
-              <w:keepLines w:val="0"/>
-              <w:rPr>
-                <w:sz w:val="18"/>
-              </w:rPr>
-            </w:pPr>
-          </w:p>
-        </w:tc>
-        <w:tc>
-          <w:tcPr>
-            <w:tcW w:w="4172" w:type="pct"/>
-            <w:tcBorders>
-              <w:top w:val="single" w:sz="4" w:space="0" w:color="auto"/>
-              <w:left w:val="single" w:sz="4" w:space="0" w:color="auto"/>
-              <w:bottom w:val="single" w:sz="4" w:space="0" w:color="auto"/>
-              <w:right w:val="single" w:sz="4" w:space="0" w:color="auto"/>
-            </w:tcBorders>
-            <w:hideMark/>
-          </w:tcPr>
-          <w:p>
-            <w:pPr>
-              <w:pStyle w:val="TF-xAvalITEMDETALHE"/>
-            </w:pPr>
-            <w:r>
-              <w:t>O problema está claramente formulado?</w:t>
-            </w:r>
-          </w:p>
-        </w:tc>
-        <w:tc>
-          <w:tcPr>
-            <w:tcW w:w="210" w:type="pct"/>
-            <w:tcBorders>
-              <w:top w:val="single" w:sz="4" w:space="0" w:color="auto"/>
-              <w:left w:val="single" w:sz="4" w:space="0" w:color="auto"/>
-              <w:bottom w:val="single" w:sz="4" w:space="0" w:color="auto"/>
-              <w:right w:val="single" w:sz="4" w:space="0" w:color="auto"/>
-            </w:tcBorders>
-          </w:tcPr>
-          <w:p>
-            <w:pPr>
-              <w:keepNext w:val="0"/>
-              <w:keepLines w:val="0"/>
-              <w:ind w:left="709" w:hanging="709"/>
-              <w:jc w:val="both"/>
-              <w:rPr>
-                <w:sz w:val="18"/>
-              </w:rPr>
-            </w:pPr>
-          </w:p>
-        </w:tc>
-        <w:tc>
-          <w:tcPr>
-            <w:tcW w:w="226" w:type="pct"/>
-            <w:tcBorders>
-              <w:top w:val="single" w:sz="4" w:space="0" w:color="auto"/>
-              <w:left w:val="single" w:sz="4" w:space="0" w:color="auto"/>
-              <w:bottom w:val="single" w:sz="4" w:space="0" w:color="auto"/>
-              <w:right w:val="single" w:sz="4" w:space="0" w:color="auto"/>
-            </w:tcBorders>
-          </w:tcPr>
-          <w:p>
-            <w:pPr>
-              <w:keepNext w:val="0"/>
-              <w:keepLines w:val="0"/>
-              <w:ind w:left="709" w:hanging="709"/>
-              <w:jc w:val="both"/>
-              <w:rPr>
-                <w:sz w:val="18"/>
-              </w:rPr>
-            </w:pPr>
-          </w:p>
-        </w:tc>
-        <w:tc>
-          <w:tcPr>
-            <w:tcW w:w="194" w:type="pct"/>
-            <w:tcBorders>
-              <w:top w:val="single" w:sz="4" w:space="0" w:color="auto"/>
-              <w:left w:val="single" w:sz="4" w:space="0" w:color="auto"/>
-              <w:bottom w:val="single" w:sz="4" w:space="0" w:color="auto"/>
-              <w:right w:val="single" w:sz="12" w:space="0" w:color="auto"/>
-            </w:tcBorders>
-          </w:tcPr>
-          <w:p>
-            <w:pPr>
-              <w:keepNext w:val="0"/>
-              <w:keepLines w:val="0"/>
-              <w:ind w:left="709" w:hanging="709"/>
-              <w:jc w:val="both"/>
-              <w:rPr>
-                <w:sz w:val="18"/>
-              </w:rPr>
-            </w:pPr>
-          </w:p>
-        </w:tc>
-      </w:tr>
-      <w:tr>
-        <w:trPr>
-          <w:cantSplit/>
-          <w:jc w:val="center"/>
-        </w:trPr>
-        <w:tc>
-          <w:tcPr>
-            <w:tcW w:w="198" w:type="pct"/>
-            <w:vMerge/>
-            <w:tcBorders>
-              <w:top w:val="single" w:sz="12" w:space="0" w:color="auto"/>
-              <w:left w:val="single" w:sz="12" w:space="0" w:color="auto"/>
-              <w:bottom w:val="single" w:sz="12" w:space="0" w:color="auto"/>
-              <w:right w:val="single" w:sz="4" w:space="0" w:color="auto"/>
-            </w:tcBorders>
-            <w:vAlign w:val="center"/>
-            <w:hideMark/>
-          </w:tcPr>
-          <w:p>
-            <w:pPr>
-              <w:keepNext w:val="0"/>
-              <w:keepLines w:val="0"/>
-              <w:rPr>
-                <w:sz w:val="18"/>
-              </w:rPr>
-            </w:pPr>
-          </w:p>
-        </w:tc>
-        <w:tc>
-          <w:tcPr>
-            <w:tcW w:w="4172" w:type="pct"/>
-            <w:tcBorders>
-              <w:top w:val="single" w:sz="4" w:space="0" w:color="auto"/>
-              <w:left w:val="single" w:sz="4" w:space="0" w:color="auto"/>
-              <w:bottom w:val="single" w:sz="4" w:space="0" w:color="auto"/>
-              <w:right w:val="single" w:sz="4" w:space="0" w:color="auto"/>
-            </w:tcBorders>
-            <w:hideMark/>
-          </w:tcPr>
-          <w:p>
-            <w:pPr>
-              <w:pStyle w:val="TF-xAvalITEM"/>
-            </w:pPr>
-            <w:r>
-              <w:t>OBJETIVOS</w:t>
-            </w:r>
-          </w:p>
-          <w:p>
-            <w:pPr>
-              <w:pStyle w:val="TF-xAvalITEMDETALHE"/>
-            </w:pPr>
-            <w:r>
-              <w:t>O objetivo principal está claramente definido e é passível de ser alcançado?</w:t>
-            </w:r>
-          </w:p>
-        </w:tc>
-        <w:tc>
-          <w:tcPr>
-            <w:tcW w:w="210" w:type="pct"/>
-            <w:tcBorders>
-              <w:top w:val="single" w:sz="4" w:space="0" w:color="auto"/>
-              <w:left w:val="single" w:sz="4" w:space="0" w:color="auto"/>
-              <w:bottom w:val="single" w:sz="4" w:space="0" w:color="auto"/>
-              <w:right w:val="single" w:sz="4" w:space="0" w:color="auto"/>
-            </w:tcBorders>
-          </w:tcPr>
-          <w:p>
-            <w:pPr>
-              <w:keepNext w:val="0"/>
-              <w:keepLines w:val="0"/>
-              <w:ind w:left="709" w:hanging="709"/>
-              <w:jc w:val="both"/>
-              <w:rPr>
-                <w:sz w:val="18"/>
-              </w:rPr>
-            </w:pPr>
-          </w:p>
-        </w:tc>
-        <w:tc>
-          <w:tcPr>
-            <w:tcW w:w="226" w:type="pct"/>
-            <w:tcBorders>
-              <w:top w:val="single" w:sz="4" w:space="0" w:color="auto"/>
-              <w:left w:val="single" w:sz="4" w:space="0" w:color="auto"/>
-              <w:bottom w:val="single" w:sz="4" w:space="0" w:color="auto"/>
-              <w:right w:val="single" w:sz="4" w:space="0" w:color="auto"/>
-            </w:tcBorders>
-          </w:tcPr>
-          <w:p>
-            <w:pPr>
-              <w:keepNext w:val="0"/>
-              <w:keepLines w:val="0"/>
-              <w:ind w:left="709" w:hanging="709"/>
-              <w:jc w:val="both"/>
-              <w:rPr>
-                <w:sz w:val="18"/>
-              </w:rPr>
-            </w:pPr>
-          </w:p>
-        </w:tc>
-        <w:tc>
-          <w:tcPr>
-            <w:tcW w:w="194" w:type="pct"/>
-            <w:tcBorders>
-              <w:top w:val="single" w:sz="4" w:space="0" w:color="auto"/>
-              <w:left w:val="single" w:sz="4" w:space="0" w:color="auto"/>
-              <w:bottom w:val="single" w:sz="4" w:space="0" w:color="auto"/>
-              <w:right w:val="single" w:sz="12" w:space="0" w:color="auto"/>
-            </w:tcBorders>
-          </w:tcPr>
-          <w:p>
-            <w:pPr>
-              <w:keepNext w:val="0"/>
-              <w:keepLines w:val="0"/>
-              <w:ind w:left="709" w:hanging="709"/>
-              <w:jc w:val="both"/>
-              <w:rPr>
-                <w:sz w:val="18"/>
-              </w:rPr>
-            </w:pPr>
-          </w:p>
-        </w:tc>
-      </w:tr>
-      <w:tr>
-        <w:trPr>
-          <w:cantSplit/>
-          <w:trHeight w:val="130"/>
-          <w:jc w:val="center"/>
-        </w:trPr>
-        <w:tc>
-          <w:tcPr>
-            <w:tcW w:w="198" w:type="pct"/>
-            <w:vMerge/>
-            <w:tcBorders>
-              <w:top w:val="single" w:sz="12" w:space="0" w:color="auto"/>
-              <w:left w:val="single" w:sz="12" w:space="0" w:color="auto"/>
-              <w:bottom w:val="single" w:sz="12" w:space="0" w:color="auto"/>
-              <w:right w:val="single" w:sz="4" w:space="0" w:color="auto"/>
-            </w:tcBorders>
-            <w:vAlign w:val="center"/>
-            <w:hideMark/>
-          </w:tcPr>
-          <w:p>
-            <w:pPr>
-              <w:keepNext w:val="0"/>
-              <w:keepLines w:val="0"/>
-              <w:rPr>
-                <w:sz w:val="18"/>
-              </w:rPr>
-            </w:pPr>
-          </w:p>
-        </w:tc>
-        <w:tc>
-          <w:tcPr>
-            <w:tcW w:w="4172" w:type="pct"/>
-            <w:tcBorders>
-              <w:top w:val="single" w:sz="4" w:space="0" w:color="auto"/>
-              <w:left w:val="single" w:sz="4" w:space="0" w:color="auto"/>
-              <w:bottom w:val="single" w:sz="4" w:space="0" w:color="auto"/>
-              <w:right w:val="single" w:sz="4" w:space="0" w:color="auto"/>
-            </w:tcBorders>
-            <w:hideMark/>
-          </w:tcPr>
-          <w:p>
-            <w:pPr>
-              <w:pStyle w:val="TF-xAvalITEMDETALHE"/>
-            </w:pPr>
-            <w:r>
-              <w:t xml:space="preserve">Os objetivos específicos são coerentes com o objetivo principal? </w:t>
-            </w:r>
-          </w:p>
-        </w:tc>
-        <w:tc>
-          <w:tcPr>
-            <w:tcW w:w="210" w:type="pct"/>
-            <w:tcBorders>
-              <w:top w:val="single" w:sz="4" w:space="0" w:color="auto"/>
-              <w:left w:val="single" w:sz="4" w:space="0" w:color="auto"/>
-              <w:bottom w:val="single" w:sz="4" w:space="0" w:color="auto"/>
-              <w:right w:val="single" w:sz="4" w:space="0" w:color="auto"/>
-            </w:tcBorders>
-          </w:tcPr>
-          <w:p>
-            <w:pPr>
-              <w:keepNext w:val="0"/>
-              <w:keepLines w:val="0"/>
-              <w:ind w:left="709" w:hanging="709"/>
-              <w:jc w:val="both"/>
-              <w:rPr>
-                <w:sz w:val="18"/>
-              </w:rPr>
-            </w:pPr>
-          </w:p>
-        </w:tc>
-        <w:tc>
-          <w:tcPr>
-            <w:tcW w:w="226" w:type="pct"/>
-            <w:tcBorders>
-              <w:top w:val="single" w:sz="4" w:space="0" w:color="auto"/>
-              <w:left w:val="single" w:sz="4" w:space="0" w:color="auto"/>
-              <w:bottom w:val="single" w:sz="4" w:space="0" w:color="auto"/>
-              <w:right w:val="single" w:sz="4" w:space="0" w:color="auto"/>
-            </w:tcBorders>
-          </w:tcPr>
-          <w:p>
-            <w:pPr>
-              <w:keepNext w:val="0"/>
-              <w:keepLines w:val="0"/>
-              <w:ind w:left="709" w:hanging="709"/>
-              <w:jc w:val="both"/>
-              <w:rPr>
-                <w:sz w:val="18"/>
-              </w:rPr>
-            </w:pPr>
-          </w:p>
-        </w:tc>
-        <w:tc>
-          <w:tcPr>
-            <w:tcW w:w="194" w:type="pct"/>
-            <w:tcBorders>
-              <w:top w:val="single" w:sz="4" w:space="0" w:color="auto"/>
-              <w:left w:val="single" w:sz="4" w:space="0" w:color="auto"/>
-              <w:bottom w:val="single" w:sz="4" w:space="0" w:color="auto"/>
-              <w:right w:val="single" w:sz="12" w:space="0" w:color="auto"/>
-            </w:tcBorders>
-          </w:tcPr>
-          <w:p>
-            <w:pPr>
-              <w:keepNext w:val="0"/>
-              <w:keepLines w:val="0"/>
-              <w:ind w:left="709" w:hanging="709"/>
-              <w:jc w:val="both"/>
-              <w:rPr>
-                <w:sz w:val="18"/>
-              </w:rPr>
-            </w:pPr>
-          </w:p>
-        </w:tc>
-      </w:tr>
-      <w:tr>
-        <w:trPr>
-          <w:cantSplit/>
-          <w:trHeight w:val="413"/>
-          <w:jc w:val="center"/>
-        </w:trPr>
-        <w:tc>
-          <w:tcPr>
-            <w:tcW w:w="198" w:type="pct"/>
-            <w:vMerge/>
-            <w:tcBorders>
-              <w:top w:val="single" w:sz="12" w:space="0" w:color="auto"/>
-              <w:left w:val="single" w:sz="12" w:space="0" w:color="auto"/>
-              <w:bottom w:val="single" w:sz="12" w:space="0" w:color="auto"/>
-              <w:right w:val="single" w:sz="4" w:space="0" w:color="auto"/>
-            </w:tcBorders>
-            <w:vAlign w:val="center"/>
-          </w:tcPr>
-          <w:p>
-            <w:pPr>
-              <w:keepNext w:val="0"/>
-              <w:keepLines w:val="0"/>
-              <w:rPr>
-                <w:sz w:val="18"/>
-              </w:rPr>
-            </w:pPr>
-          </w:p>
-        </w:tc>
-        <w:tc>
-          <w:tcPr>
-            <w:tcW w:w="4172" w:type="pct"/>
-            <w:tcBorders>
-              <w:top w:val="single" w:sz="4" w:space="0" w:color="auto"/>
-              <w:left w:val="single" w:sz="4" w:space="0" w:color="auto"/>
-              <w:bottom w:val="single" w:sz="4" w:space="0" w:color="auto"/>
-              <w:right w:val="single" w:sz="4" w:space="0" w:color="auto"/>
-            </w:tcBorders>
-          </w:tcPr>
-          <w:p>
-            <w:pPr>
-              <w:pStyle w:val="TF-xAvalITEM"/>
-              <w:rPr>
-                <w:color w:val="FF0000"/>
-              </w:rPr>
-            </w:pPr>
-            <w:r>
-              <w:rPr>
-                <w:color w:val="FF0000"/>
-              </w:rPr>
-              <w:t>DESCRIÇÃO DO SISTEMA ATUAL</w:t>
-            </w:r>
-          </w:p>
-          <w:p>
-            <w:pPr>
-              <w:pStyle w:val="TF-xAvalITEMDETALHE"/>
-              <w:rPr>
-                <w:color w:val="FF0000"/>
-              </w:rPr>
-            </w:pPr>
-            <w:r>
-              <w:rPr>
-                <w:color w:val="FF0000"/>
-              </w:rPr>
-              <w:t>O sistema atual está claramente descrito e embasa de modo consistente o sistema proposto?</w:t>
-            </w:r>
-          </w:p>
-        </w:tc>
-        <w:tc>
-          <w:tcPr>
-            <w:tcW w:w="210" w:type="pct"/>
-            <w:tcBorders>
-              <w:top w:val="single" w:sz="4" w:space="0" w:color="auto"/>
-              <w:left w:val="single" w:sz="4" w:space="0" w:color="auto"/>
-              <w:bottom w:val="single" w:sz="4" w:space="0" w:color="auto"/>
-              <w:right w:val="single" w:sz="4" w:space="0" w:color="auto"/>
-            </w:tcBorders>
-          </w:tcPr>
-          <w:p>
-            <w:pPr>
-              <w:keepNext w:val="0"/>
-              <w:keepLines w:val="0"/>
-              <w:ind w:left="709" w:hanging="709"/>
-              <w:jc w:val="both"/>
-              <w:rPr>
-                <w:sz w:val="18"/>
-              </w:rPr>
-            </w:pPr>
-          </w:p>
-        </w:tc>
-        <w:tc>
-          <w:tcPr>
-            <w:tcW w:w="226" w:type="pct"/>
-            <w:tcBorders>
-              <w:top w:val="single" w:sz="4" w:space="0" w:color="auto"/>
-              <w:left w:val="single" w:sz="4" w:space="0" w:color="auto"/>
-              <w:bottom w:val="single" w:sz="4" w:space="0" w:color="auto"/>
-              <w:right w:val="single" w:sz="4" w:space="0" w:color="auto"/>
-            </w:tcBorders>
-          </w:tcPr>
-          <w:p>
-            <w:pPr>
-              <w:keepNext w:val="0"/>
-              <w:keepLines w:val="0"/>
-              <w:ind w:left="709" w:hanging="709"/>
-              <w:jc w:val="both"/>
-              <w:rPr>
-                <w:sz w:val="18"/>
-              </w:rPr>
-            </w:pPr>
-          </w:p>
-        </w:tc>
-        <w:tc>
-          <w:tcPr>
-            <w:tcW w:w="194" w:type="pct"/>
-            <w:tcBorders>
-              <w:top w:val="single" w:sz="4" w:space="0" w:color="auto"/>
-              <w:left w:val="single" w:sz="4" w:space="0" w:color="auto"/>
-              <w:bottom w:val="single" w:sz="4" w:space="0" w:color="auto"/>
-              <w:right w:val="single" w:sz="12" w:space="0" w:color="auto"/>
-            </w:tcBorders>
-          </w:tcPr>
-          <w:p>
-            <w:pPr>
-              <w:keepNext w:val="0"/>
-              <w:keepLines w:val="0"/>
-              <w:ind w:left="709" w:hanging="709"/>
-              <w:jc w:val="both"/>
-              <w:rPr>
-                <w:sz w:val="18"/>
-              </w:rPr>
-            </w:pPr>
-          </w:p>
-        </w:tc>
-      </w:tr>
-      <w:tr>
-        <w:trPr>
-          <w:cantSplit/>
-          <w:jc w:val="center"/>
-        </w:trPr>
-        <w:tc>
-          <w:tcPr>
-            <w:tcW w:w="198" w:type="pct"/>
-            <w:vMerge/>
-            <w:tcBorders>
-              <w:top w:val="single" w:sz="12" w:space="0" w:color="auto"/>
-              <w:left w:val="single" w:sz="12" w:space="0" w:color="auto"/>
-              <w:bottom w:val="single" w:sz="12" w:space="0" w:color="auto"/>
-              <w:right w:val="single" w:sz="4" w:space="0" w:color="auto"/>
-            </w:tcBorders>
-            <w:vAlign w:val="center"/>
-            <w:hideMark/>
-          </w:tcPr>
-          <w:p>
-            <w:pPr>
-              <w:keepNext w:val="0"/>
-              <w:keepLines w:val="0"/>
-              <w:rPr>
-                <w:sz w:val="18"/>
-              </w:rPr>
-            </w:pPr>
-          </w:p>
-        </w:tc>
-        <w:tc>
-          <w:tcPr>
-            <w:tcW w:w="4172" w:type="pct"/>
-            <w:tcBorders>
-              <w:top w:val="single" w:sz="4" w:space="0" w:color="auto"/>
-              <w:left w:val="single" w:sz="4" w:space="0" w:color="auto"/>
-              <w:bottom w:val="single" w:sz="4" w:space="0" w:color="auto"/>
-              <w:right w:val="single" w:sz="4" w:space="0" w:color="auto"/>
-            </w:tcBorders>
-            <w:hideMark/>
-          </w:tcPr>
-          <w:p>
-            <w:pPr>
-              <w:pStyle w:val="TF-xAvalITEM"/>
-            </w:pPr>
-            <w:r>
-              <w:t>JUSTIFICATIVA</w:t>
-            </w:r>
-          </w:p>
-          <w:p>
-            <w:pPr>
-              <w:pStyle w:val="TF-xAvalITEMDETALHE"/>
-              <w:rPr>
-                <w:color w:val="FF0000"/>
-              </w:rPr>
-            </w:pPr>
-            <w:r>
-              <w:rPr>
-                <w:color w:val="FF0000"/>
-              </w:rPr>
-              <w:t xml:space="preserve">O sistema proposto está descrito de forma adequada </w:t>
-            </w:r>
-            <w:r>
-              <w:rPr>
-                <w:color w:val="FF0000"/>
-              </w:rPr>
-              <w:t>e abrange soluções</w:t>
-            </w:r>
-            <w:r>
-              <w:rPr>
-                <w:color w:val="FF0000"/>
-              </w:rPr>
-              <w:t xml:space="preserve"> para os problemas do sistema atual?</w:t>
-            </w:r>
-          </w:p>
-        </w:tc>
-        <w:tc>
-          <w:tcPr>
-            <w:tcW w:w="210" w:type="pct"/>
-            <w:tcBorders>
-              <w:top w:val="single" w:sz="4" w:space="0" w:color="auto"/>
-              <w:left w:val="single" w:sz="4" w:space="0" w:color="auto"/>
-              <w:bottom w:val="single" w:sz="4" w:space="0" w:color="auto"/>
-              <w:right w:val="single" w:sz="4" w:space="0" w:color="auto"/>
-            </w:tcBorders>
-          </w:tcPr>
-          <w:p>
-            <w:pPr>
-              <w:keepNext w:val="0"/>
-              <w:keepLines w:val="0"/>
-              <w:ind w:left="709" w:hanging="709"/>
-              <w:jc w:val="both"/>
-              <w:rPr>
-                <w:sz w:val="18"/>
-              </w:rPr>
-            </w:pPr>
-          </w:p>
-        </w:tc>
-        <w:tc>
-          <w:tcPr>
-            <w:tcW w:w="226" w:type="pct"/>
-            <w:tcBorders>
-              <w:top w:val="single" w:sz="4" w:space="0" w:color="auto"/>
-              <w:left w:val="single" w:sz="4" w:space="0" w:color="auto"/>
-              <w:bottom w:val="single" w:sz="4" w:space="0" w:color="auto"/>
-              <w:right w:val="single" w:sz="4" w:space="0" w:color="auto"/>
-            </w:tcBorders>
-          </w:tcPr>
-          <w:p>
-            <w:pPr>
-              <w:keepNext w:val="0"/>
-              <w:keepLines w:val="0"/>
-              <w:ind w:left="709" w:hanging="709"/>
-              <w:jc w:val="both"/>
-              <w:rPr>
-                <w:sz w:val="18"/>
-              </w:rPr>
-            </w:pPr>
-          </w:p>
-        </w:tc>
-        <w:tc>
-          <w:tcPr>
-            <w:tcW w:w="194" w:type="pct"/>
-            <w:tcBorders>
-              <w:top w:val="single" w:sz="4" w:space="0" w:color="auto"/>
-              <w:left w:val="single" w:sz="4" w:space="0" w:color="auto"/>
-              <w:bottom w:val="single" w:sz="4" w:space="0" w:color="auto"/>
-              <w:right w:val="single" w:sz="12" w:space="0" w:color="auto"/>
-            </w:tcBorders>
-          </w:tcPr>
-          <w:p>
-            <w:pPr>
-              <w:keepNext w:val="0"/>
-              <w:keepLines w:val="0"/>
-              <w:ind w:left="709" w:hanging="709"/>
-              <w:jc w:val="both"/>
-              <w:rPr>
-                <w:sz w:val="18"/>
-              </w:rPr>
-            </w:pPr>
-          </w:p>
-        </w:tc>
-      </w:tr>
-      <w:tr>
-        <w:trPr>
-          <w:cantSplit/>
-          <w:jc w:val="center"/>
-        </w:trPr>
-        <w:tc>
-          <w:tcPr>
-            <w:tcW w:w="198" w:type="pct"/>
-            <w:vMerge/>
-            <w:tcBorders>
-              <w:top w:val="single" w:sz="12" w:space="0" w:color="auto"/>
-              <w:left w:val="single" w:sz="12" w:space="0" w:color="auto"/>
-              <w:bottom w:val="single" w:sz="12" w:space="0" w:color="auto"/>
-              <w:right w:val="single" w:sz="4" w:space="0" w:color="auto"/>
-            </w:tcBorders>
-            <w:vAlign w:val="center"/>
-            <w:hideMark/>
-          </w:tcPr>
-          <w:p>
-            <w:pPr>
-              <w:keepNext w:val="0"/>
-              <w:keepLines w:val="0"/>
-              <w:rPr>
-                <w:sz w:val="18"/>
-              </w:rPr>
-            </w:pPr>
-          </w:p>
-        </w:tc>
-        <w:tc>
-          <w:tcPr>
-            <w:tcW w:w="4172" w:type="pct"/>
-            <w:tcBorders>
-              <w:top w:val="single" w:sz="4" w:space="0" w:color="auto"/>
-              <w:left w:val="single" w:sz="4" w:space="0" w:color="auto"/>
-              <w:bottom w:val="single" w:sz="4" w:space="0" w:color="auto"/>
-              <w:right w:val="single" w:sz="4" w:space="0" w:color="auto"/>
-            </w:tcBorders>
-            <w:hideMark/>
-          </w:tcPr>
-          <w:p>
-            <w:pPr>
-              <w:pStyle w:val="TF-xAvalITEMDETALHE"/>
-            </w:pPr>
-            <w:r>
-              <w:t>São apresentados argumentos científicos, técnicos ou metodológicos que justificam a proposta?</w:t>
-            </w:r>
-          </w:p>
-        </w:tc>
-        <w:tc>
-          <w:tcPr>
-            <w:tcW w:w="210" w:type="pct"/>
-            <w:tcBorders>
-              <w:top w:val="single" w:sz="4" w:space="0" w:color="auto"/>
-              <w:left w:val="single" w:sz="4" w:space="0" w:color="auto"/>
-              <w:bottom w:val="single" w:sz="4" w:space="0" w:color="auto"/>
-              <w:right w:val="single" w:sz="4" w:space="0" w:color="auto"/>
-            </w:tcBorders>
-          </w:tcPr>
-          <w:p>
-            <w:pPr>
-              <w:keepNext w:val="0"/>
-              <w:keepLines w:val="0"/>
-              <w:ind w:left="709" w:hanging="709"/>
-              <w:jc w:val="both"/>
-              <w:rPr>
-                <w:sz w:val="18"/>
-              </w:rPr>
-            </w:pPr>
-          </w:p>
-        </w:tc>
-        <w:tc>
-          <w:tcPr>
-            <w:tcW w:w="226" w:type="pct"/>
-            <w:tcBorders>
-              <w:top w:val="single" w:sz="4" w:space="0" w:color="auto"/>
-              <w:left w:val="single" w:sz="4" w:space="0" w:color="auto"/>
-              <w:bottom w:val="single" w:sz="4" w:space="0" w:color="auto"/>
-              <w:right w:val="single" w:sz="4" w:space="0" w:color="auto"/>
-            </w:tcBorders>
-          </w:tcPr>
-          <w:p>
-            <w:pPr>
-              <w:keepNext w:val="0"/>
-              <w:keepLines w:val="0"/>
-              <w:ind w:left="709" w:hanging="709"/>
-              <w:jc w:val="both"/>
-              <w:rPr>
-                <w:sz w:val="18"/>
-              </w:rPr>
-            </w:pPr>
-          </w:p>
-        </w:tc>
-        <w:tc>
-          <w:tcPr>
-            <w:tcW w:w="194" w:type="pct"/>
-            <w:tcBorders>
-              <w:top w:val="single" w:sz="4" w:space="0" w:color="auto"/>
-              <w:left w:val="single" w:sz="4" w:space="0" w:color="auto"/>
-              <w:bottom w:val="single" w:sz="4" w:space="0" w:color="auto"/>
-              <w:right w:val="single" w:sz="12" w:space="0" w:color="auto"/>
-            </w:tcBorders>
-          </w:tcPr>
-          <w:p>
-            <w:pPr>
-              <w:keepNext w:val="0"/>
-              <w:keepLines w:val="0"/>
-              <w:ind w:left="709" w:hanging="709"/>
-              <w:jc w:val="both"/>
-              <w:rPr>
-                <w:sz w:val="18"/>
-              </w:rPr>
-            </w:pPr>
-          </w:p>
-        </w:tc>
-      </w:tr>
-      <w:tr>
-        <w:trPr>
-          <w:cantSplit/>
-          <w:jc w:val="center"/>
-        </w:trPr>
-        <w:tc>
-          <w:tcPr>
-            <w:tcW w:w="198" w:type="pct"/>
-            <w:vMerge/>
-            <w:tcBorders>
-              <w:top w:val="single" w:sz="12" w:space="0" w:color="auto"/>
-              <w:left w:val="single" w:sz="12" w:space="0" w:color="auto"/>
-              <w:bottom w:val="single" w:sz="12" w:space="0" w:color="auto"/>
-              <w:right w:val="single" w:sz="4" w:space="0" w:color="auto"/>
-            </w:tcBorders>
-            <w:vAlign w:val="center"/>
-            <w:hideMark/>
-          </w:tcPr>
-          <w:p>
-            <w:pPr>
-              <w:keepNext w:val="0"/>
-              <w:keepLines w:val="0"/>
-              <w:rPr>
-                <w:sz w:val="18"/>
-              </w:rPr>
-            </w:pPr>
-          </w:p>
-        </w:tc>
-        <w:tc>
-          <w:tcPr>
-            <w:tcW w:w="4172" w:type="pct"/>
-            <w:tcBorders>
-              <w:top w:val="single" w:sz="4" w:space="0" w:color="auto"/>
-              <w:left w:val="single" w:sz="4" w:space="0" w:color="auto"/>
-              <w:bottom w:val="single" w:sz="4" w:space="0" w:color="auto"/>
-              <w:right w:val="single" w:sz="4" w:space="0" w:color="auto"/>
-            </w:tcBorders>
-            <w:hideMark/>
-          </w:tcPr>
-          <w:p>
-            <w:pPr>
-              <w:pStyle w:val="TF-xAvalITEMDETALHE"/>
-            </w:pPr>
-            <w:r>
-              <w:t>São apresentadas as contribuições teóricas, práticas ou sociais que justificam a proposta?</w:t>
-            </w:r>
-          </w:p>
-        </w:tc>
-        <w:tc>
-          <w:tcPr>
-            <w:tcW w:w="210" w:type="pct"/>
-            <w:tcBorders>
-              <w:top w:val="single" w:sz="4" w:space="0" w:color="auto"/>
-              <w:left w:val="single" w:sz="4" w:space="0" w:color="auto"/>
-              <w:bottom w:val="single" w:sz="4" w:space="0" w:color="auto"/>
-              <w:right w:val="single" w:sz="4" w:space="0" w:color="auto"/>
-            </w:tcBorders>
-          </w:tcPr>
-          <w:p>
-            <w:pPr>
-              <w:keepNext w:val="0"/>
-              <w:keepLines w:val="0"/>
-              <w:ind w:left="709" w:hanging="709"/>
-              <w:jc w:val="both"/>
-              <w:rPr>
-                <w:sz w:val="18"/>
-              </w:rPr>
-            </w:pPr>
-          </w:p>
-        </w:tc>
-        <w:tc>
-          <w:tcPr>
-            <w:tcW w:w="226" w:type="pct"/>
-            <w:tcBorders>
-              <w:top w:val="single" w:sz="4" w:space="0" w:color="auto"/>
-              <w:left w:val="single" w:sz="4" w:space="0" w:color="auto"/>
-              <w:bottom w:val="single" w:sz="4" w:space="0" w:color="auto"/>
-              <w:right w:val="single" w:sz="4" w:space="0" w:color="auto"/>
-            </w:tcBorders>
-          </w:tcPr>
-          <w:p>
-            <w:pPr>
-              <w:keepNext w:val="0"/>
-              <w:keepLines w:val="0"/>
-              <w:ind w:left="709" w:hanging="709"/>
-              <w:jc w:val="both"/>
-              <w:rPr>
-                <w:sz w:val="18"/>
-              </w:rPr>
-            </w:pPr>
-          </w:p>
-        </w:tc>
-        <w:tc>
-          <w:tcPr>
-            <w:tcW w:w="194" w:type="pct"/>
-            <w:tcBorders>
-              <w:top w:val="single" w:sz="4" w:space="0" w:color="auto"/>
-              <w:left w:val="single" w:sz="4" w:space="0" w:color="auto"/>
-              <w:bottom w:val="single" w:sz="4" w:space="0" w:color="auto"/>
-              <w:right w:val="single" w:sz="12" w:space="0" w:color="auto"/>
-            </w:tcBorders>
-          </w:tcPr>
-          <w:p>
-            <w:pPr>
-              <w:keepNext w:val="0"/>
-              <w:keepLines w:val="0"/>
-              <w:ind w:left="709" w:hanging="709"/>
-              <w:jc w:val="both"/>
-              <w:rPr>
-                <w:sz w:val="18"/>
-              </w:rPr>
-            </w:pPr>
-          </w:p>
-        </w:tc>
-      </w:tr>
-      <w:tr>
-        <w:trPr>
-          <w:cantSplit/>
-          <w:trHeight w:val="447"/>
-          <w:jc w:val="center"/>
-        </w:trPr>
-        <w:tc>
-          <w:tcPr>
-            <w:tcW w:w="198" w:type="pct"/>
-            <w:vMerge/>
-            <w:tcBorders>
-              <w:top w:val="single" w:sz="12" w:space="0" w:color="auto"/>
-              <w:left w:val="single" w:sz="12" w:space="0" w:color="auto"/>
-              <w:bottom w:val="single" w:sz="12" w:space="0" w:color="auto"/>
-              <w:right w:val="single" w:sz="4" w:space="0" w:color="auto"/>
-            </w:tcBorders>
-            <w:vAlign w:val="center"/>
-            <w:hideMark/>
-          </w:tcPr>
-          <w:p>
-            <w:pPr>
-              <w:keepNext w:val="0"/>
-              <w:keepLines w:val="0"/>
-              <w:rPr>
-                <w:sz w:val="18"/>
-              </w:rPr>
-            </w:pPr>
-          </w:p>
-        </w:tc>
-        <w:tc>
-          <w:tcPr>
-            <w:tcW w:w="4172" w:type="pct"/>
-            <w:tcBorders>
-              <w:top w:val="single" w:sz="4" w:space="0" w:color="auto"/>
-              <w:left w:val="single" w:sz="4" w:space="0" w:color="auto"/>
-              <w:bottom w:val="single" w:sz="4" w:space="0" w:color="auto"/>
-              <w:right w:val="single" w:sz="4" w:space="0" w:color="auto"/>
-            </w:tcBorders>
-            <w:hideMark/>
-          </w:tcPr>
-          <w:p>
-            <w:pPr>
-              <w:pStyle w:val="TF-xAvalITEM"/>
-            </w:pPr>
-            <w:r>
-              <w:t>METODOLOGIA</w:t>
-            </w:r>
-          </w:p>
-          <w:p>
-            <w:pPr>
-              <w:pStyle w:val="TF-xAvalITEMDETALHE"/>
-            </w:pPr>
-            <w:r>
-              <w:t>Foram relacionadas todas as etapas necessárias para o desenvolvimento do TCC?</w:t>
-            </w:r>
-          </w:p>
-        </w:tc>
-        <w:tc>
-          <w:tcPr>
-            <w:tcW w:w="210" w:type="pct"/>
-            <w:tcBorders>
-              <w:top w:val="single" w:sz="4" w:space="0" w:color="auto"/>
-              <w:left w:val="single" w:sz="4" w:space="0" w:color="auto"/>
-              <w:bottom w:val="single" w:sz="4" w:space="0" w:color="auto"/>
-              <w:right w:val="single" w:sz="4" w:space="0" w:color="auto"/>
-            </w:tcBorders>
-          </w:tcPr>
-          <w:p>
-            <w:pPr>
-              <w:keepNext w:val="0"/>
-              <w:keepLines w:val="0"/>
-              <w:ind w:left="709" w:hanging="709"/>
-              <w:jc w:val="both"/>
-              <w:rPr>
-                <w:sz w:val="18"/>
-              </w:rPr>
-            </w:pPr>
-          </w:p>
-        </w:tc>
-        <w:tc>
-          <w:tcPr>
-            <w:tcW w:w="226" w:type="pct"/>
-            <w:tcBorders>
-              <w:top w:val="single" w:sz="4" w:space="0" w:color="auto"/>
-              <w:left w:val="single" w:sz="4" w:space="0" w:color="auto"/>
-              <w:bottom w:val="single" w:sz="4" w:space="0" w:color="auto"/>
-              <w:right w:val="single" w:sz="4" w:space="0" w:color="auto"/>
-            </w:tcBorders>
-          </w:tcPr>
-          <w:p>
-            <w:pPr>
-              <w:keepNext w:val="0"/>
-              <w:keepLines w:val="0"/>
-              <w:ind w:left="709" w:hanging="709"/>
-              <w:jc w:val="both"/>
-              <w:rPr>
-                <w:sz w:val="18"/>
-              </w:rPr>
-            </w:pPr>
-          </w:p>
-        </w:tc>
-        <w:tc>
-          <w:tcPr>
-            <w:tcW w:w="194" w:type="pct"/>
-            <w:tcBorders>
-              <w:top w:val="single" w:sz="4" w:space="0" w:color="auto"/>
-              <w:left w:val="single" w:sz="4" w:space="0" w:color="auto"/>
-              <w:bottom w:val="single" w:sz="4" w:space="0" w:color="auto"/>
-              <w:right w:val="single" w:sz="12" w:space="0" w:color="auto"/>
-            </w:tcBorders>
-          </w:tcPr>
-          <w:p>
-            <w:pPr>
-              <w:keepNext w:val="0"/>
-              <w:keepLines w:val="0"/>
-              <w:ind w:left="709" w:hanging="709"/>
-              <w:jc w:val="both"/>
-              <w:rPr>
-                <w:sz w:val="18"/>
-              </w:rPr>
-            </w:pPr>
-          </w:p>
-        </w:tc>
-      </w:tr>
-      <w:tr>
-        <w:trPr>
-          <w:cantSplit/>
-          <w:trHeight w:val="249"/>
-          <w:jc w:val="center"/>
-        </w:trPr>
-        <w:tc>
-          <w:tcPr>
-            <w:tcW w:w="198" w:type="pct"/>
-            <w:vMerge/>
-            <w:tcBorders>
-              <w:top w:val="single" w:sz="12" w:space="0" w:color="auto"/>
-              <w:left w:val="single" w:sz="12" w:space="0" w:color="auto"/>
-              <w:bottom w:val="single" w:sz="12" w:space="0" w:color="auto"/>
-              <w:right w:val="single" w:sz="4" w:space="0" w:color="auto"/>
-            </w:tcBorders>
-            <w:vAlign w:val="center"/>
-            <w:hideMark/>
-          </w:tcPr>
-          <w:p>
-            <w:pPr>
-              <w:keepNext w:val="0"/>
-              <w:keepLines w:val="0"/>
-              <w:rPr>
-                <w:sz w:val="18"/>
-              </w:rPr>
-            </w:pPr>
-          </w:p>
-        </w:tc>
-        <w:tc>
-          <w:tcPr>
-            <w:tcW w:w="4172" w:type="pct"/>
-            <w:tcBorders>
-              <w:top w:val="single" w:sz="4" w:space="0" w:color="auto"/>
-              <w:left w:val="single" w:sz="4" w:space="0" w:color="auto"/>
-              <w:bottom w:val="single" w:sz="4" w:space="0" w:color="auto"/>
-              <w:right w:val="single" w:sz="4" w:space="0" w:color="auto"/>
-            </w:tcBorders>
-            <w:hideMark/>
-          </w:tcPr>
-          <w:p>
-            <w:pPr>
-              <w:pStyle w:val="TF-xAvalITEMDETALHE"/>
-            </w:pPr>
-            <w:r>
-              <w:t>Os métodos, recursos e o cronograma estão devidamente apresentados e são compatíveis com a metodologia proposta?</w:t>
-            </w:r>
-          </w:p>
-        </w:tc>
-        <w:tc>
-          <w:tcPr>
-            <w:tcW w:w="210" w:type="pct"/>
-            <w:tcBorders>
-              <w:top w:val="single" w:sz="4" w:space="0" w:color="auto"/>
-              <w:left w:val="single" w:sz="4" w:space="0" w:color="auto"/>
-              <w:bottom w:val="single" w:sz="4" w:space="0" w:color="auto"/>
-              <w:right w:val="single" w:sz="4" w:space="0" w:color="auto"/>
-            </w:tcBorders>
-          </w:tcPr>
-          <w:p>
-            <w:pPr>
-              <w:keepNext w:val="0"/>
-              <w:keepLines w:val="0"/>
-              <w:ind w:left="709" w:hanging="709"/>
-              <w:jc w:val="both"/>
-              <w:rPr>
-                <w:sz w:val="18"/>
-              </w:rPr>
-            </w:pPr>
-          </w:p>
-        </w:tc>
-        <w:tc>
-          <w:tcPr>
-            <w:tcW w:w="226" w:type="pct"/>
-            <w:tcBorders>
-              <w:top w:val="single" w:sz="4" w:space="0" w:color="auto"/>
-              <w:left w:val="single" w:sz="4" w:space="0" w:color="auto"/>
-              <w:bottom w:val="single" w:sz="4" w:space="0" w:color="auto"/>
-              <w:right w:val="single" w:sz="4" w:space="0" w:color="auto"/>
-            </w:tcBorders>
-          </w:tcPr>
-          <w:p>
-            <w:pPr>
-              <w:keepNext w:val="0"/>
-              <w:keepLines w:val="0"/>
-              <w:ind w:left="709" w:hanging="709"/>
-              <w:jc w:val="both"/>
-              <w:rPr>
-                <w:sz w:val="18"/>
-              </w:rPr>
-            </w:pPr>
-          </w:p>
-        </w:tc>
-        <w:tc>
-          <w:tcPr>
-            <w:tcW w:w="194" w:type="pct"/>
-            <w:tcBorders>
-              <w:top w:val="single" w:sz="4" w:space="0" w:color="auto"/>
-              <w:left w:val="single" w:sz="4" w:space="0" w:color="auto"/>
-              <w:bottom w:val="single" w:sz="4" w:space="0" w:color="auto"/>
-              <w:right w:val="single" w:sz="12" w:space="0" w:color="auto"/>
-            </w:tcBorders>
-          </w:tcPr>
-          <w:p>
-            <w:pPr>
-              <w:keepNext w:val="0"/>
-              <w:keepLines w:val="0"/>
-              <w:ind w:left="709" w:hanging="709"/>
-              <w:jc w:val="both"/>
-              <w:rPr>
-                <w:sz w:val="18"/>
-              </w:rPr>
-            </w:pPr>
-          </w:p>
-        </w:tc>
-      </w:tr>
-      <w:tr>
-        <w:trPr>
-          <w:cantSplit/>
-          <w:trHeight w:val="249"/>
-          <w:jc w:val="center"/>
-        </w:trPr>
-        <w:tc>
-          <w:tcPr>
-            <w:tcW w:w="198" w:type="pct"/>
-            <w:vMerge/>
-            <w:tcBorders>
-              <w:top w:val="single" w:sz="12" w:space="0" w:color="auto"/>
-              <w:left w:val="single" w:sz="12" w:space="0" w:color="auto"/>
-              <w:bottom w:val="single" w:sz="12" w:space="0" w:color="auto"/>
-              <w:right w:val="single" w:sz="4" w:space="0" w:color="auto"/>
-            </w:tcBorders>
-            <w:vAlign w:val="center"/>
-            <w:hideMark/>
-          </w:tcPr>
-          <w:p>
-            <w:pPr>
-              <w:keepNext w:val="0"/>
-              <w:keepLines w:val="0"/>
-              <w:rPr>
-                <w:sz w:val="18"/>
-              </w:rPr>
-            </w:pPr>
-          </w:p>
-        </w:tc>
-        <w:tc>
-          <w:tcPr>
-            <w:tcW w:w="4172" w:type="pct"/>
-            <w:tcBorders>
-              <w:top w:val="single" w:sz="4" w:space="0" w:color="auto"/>
-              <w:left w:val="single" w:sz="4" w:space="0" w:color="auto"/>
-              <w:bottom w:val="single" w:sz="4" w:space="0" w:color="auto"/>
-              <w:right w:val="single" w:sz="4" w:space="0" w:color="auto"/>
-            </w:tcBorders>
-            <w:hideMark/>
-          </w:tcPr>
-          <w:p>
-            <w:pPr>
-              <w:pStyle w:val="TF-xAvalITEM"/>
-            </w:pPr>
-            <w:r>
-              <w:t>REVISÃO BIBLIOGRÁFICA</w:t>
-            </w:r>
-            <w:r>
-              <w:t xml:space="preserve"> (atenção para a diferença de conteúdo entre projeto e pré-projeto)</w:t>
-            </w:r>
-          </w:p>
-          <w:p>
-            <w:pPr>
-              <w:pStyle w:val="TF-xAvalITEMDETALHE"/>
-            </w:pPr>
-            <w:r>
-              <w:t>Os assuntos apresentados são suficientes e têm relação com o tema do TCC?</w:t>
-            </w:r>
-          </w:p>
-        </w:tc>
-        <w:tc>
-          <w:tcPr>
-            <w:tcW w:w="210" w:type="pct"/>
-            <w:tcBorders>
-              <w:top w:val="single" w:sz="4" w:space="0" w:color="auto"/>
-              <w:left w:val="single" w:sz="4" w:space="0" w:color="auto"/>
-              <w:bottom w:val="single" w:sz="4" w:space="0" w:color="auto"/>
-              <w:right w:val="single" w:sz="4" w:space="0" w:color="auto"/>
-            </w:tcBorders>
-          </w:tcPr>
-          <w:p>
-            <w:pPr>
-              <w:keepNext w:val="0"/>
-              <w:keepLines w:val="0"/>
-              <w:ind w:left="709" w:hanging="709"/>
-              <w:jc w:val="both"/>
-              <w:rPr>
-                <w:sz w:val="18"/>
-              </w:rPr>
-            </w:pPr>
-          </w:p>
-        </w:tc>
-        <w:tc>
-          <w:tcPr>
-            <w:tcW w:w="226" w:type="pct"/>
-            <w:tcBorders>
-              <w:top w:val="single" w:sz="4" w:space="0" w:color="auto"/>
-              <w:left w:val="single" w:sz="4" w:space="0" w:color="auto"/>
-              <w:bottom w:val="single" w:sz="4" w:space="0" w:color="auto"/>
-              <w:right w:val="single" w:sz="4" w:space="0" w:color="auto"/>
-            </w:tcBorders>
-          </w:tcPr>
-          <w:p>
-            <w:pPr>
-              <w:keepNext w:val="0"/>
-              <w:keepLines w:val="0"/>
-              <w:ind w:left="709" w:hanging="709"/>
-              <w:jc w:val="both"/>
-              <w:rPr>
-                <w:sz w:val="18"/>
-              </w:rPr>
-            </w:pPr>
-          </w:p>
-        </w:tc>
-        <w:tc>
-          <w:tcPr>
-            <w:tcW w:w="194" w:type="pct"/>
-            <w:tcBorders>
-              <w:top w:val="single" w:sz="4" w:space="0" w:color="auto"/>
-              <w:left w:val="single" w:sz="4" w:space="0" w:color="auto"/>
-              <w:bottom w:val="single" w:sz="4" w:space="0" w:color="auto"/>
-              <w:right w:val="single" w:sz="12" w:space="0" w:color="auto"/>
-            </w:tcBorders>
-          </w:tcPr>
-          <w:p>
-            <w:pPr>
-              <w:keepNext w:val="0"/>
-              <w:keepLines w:val="0"/>
-              <w:ind w:left="709" w:hanging="709"/>
-              <w:jc w:val="both"/>
-              <w:rPr>
-                <w:sz w:val="18"/>
-              </w:rPr>
-            </w:pPr>
-          </w:p>
-        </w:tc>
-      </w:tr>
-      <w:tr>
-        <w:trPr>
-          <w:cantSplit/>
-          <w:trHeight w:val="451"/>
-          <w:jc w:val="center"/>
-        </w:trPr>
-        <w:tc>
-          <w:tcPr>
-            <w:tcW w:w="198" w:type="pct"/>
-            <w:vMerge w:val="restart"/>
-            <w:tcBorders>
-              <w:top w:val="single" w:sz="12" w:space="0" w:color="auto"/>
-              <w:left w:val="single" w:sz="12" w:space="0" w:color="auto"/>
-              <w:bottom w:val="single" w:sz="12" w:space="0" w:color="auto"/>
-              <w:right w:val="single" w:sz="4" w:space="0" w:color="auto"/>
-            </w:tcBorders>
-            <w:textDirection w:val="btLr"/>
-            <w:vAlign w:val="center"/>
-            <w:hideMark/>
-          </w:tcPr>
-          <w:p>
-            <w:pPr>
-              <w:pStyle w:val="TF-xAvalITEMTABELA"/>
-            </w:pPr>
-            <w:r>
-              <w:t>ASPECTOS METODOLÓGICOS</w:t>
-            </w:r>
-          </w:p>
-        </w:tc>
-        <w:tc>
-          <w:tcPr>
-            <w:tcW w:w="4172" w:type="pct"/>
-            <w:tcBorders>
-              <w:top w:val="single" w:sz="12" w:space="0" w:color="auto"/>
-              <w:left w:val="single" w:sz="4" w:space="0" w:color="auto"/>
-              <w:bottom w:val="single" w:sz="4" w:space="0" w:color="auto"/>
-              <w:right w:val="single" w:sz="4" w:space="0" w:color="auto"/>
-            </w:tcBorders>
-            <w:hideMark/>
-          </w:tcPr>
-          <w:p>
-            <w:pPr>
-              <w:pStyle w:val="TF-xAvalITEM"/>
-            </w:pPr>
-            <w:r>
-              <w:t>LINGUAGEM USADA (redação)</w:t>
-            </w:r>
-          </w:p>
-          <w:p>
-            <w:pPr>
-              <w:pStyle w:val="TF-xAvalITEMDETALHE"/>
-            </w:pPr>
-            <w:r>
-              <w:t>O texto completo é coerente e redigido corretamente em língua portuguesa, usando linguagem formal/científica?</w:t>
-            </w:r>
-          </w:p>
-        </w:tc>
-        <w:tc>
-          <w:tcPr>
-            <w:tcW w:w="210" w:type="pct"/>
-            <w:tcBorders>
-              <w:top w:val="single" w:sz="12" w:space="0" w:color="auto"/>
-              <w:left w:val="single" w:sz="4" w:space="0" w:color="auto"/>
-              <w:bottom w:val="single" w:sz="4" w:space="0" w:color="auto"/>
-              <w:right w:val="single" w:sz="4" w:space="0" w:color="auto"/>
-            </w:tcBorders>
-          </w:tcPr>
-          <w:p>
-            <w:pPr>
-              <w:keepNext w:val="0"/>
-              <w:keepLines w:val="0"/>
-              <w:ind w:left="709" w:hanging="709"/>
-              <w:jc w:val="both"/>
-              <w:rPr>
-                <w:sz w:val="18"/>
-              </w:rPr>
-            </w:pPr>
-          </w:p>
-        </w:tc>
-        <w:tc>
-          <w:tcPr>
-            <w:tcW w:w="226" w:type="pct"/>
-            <w:tcBorders>
-              <w:top w:val="single" w:sz="12" w:space="0" w:color="auto"/>
-              <w:left w:val="single" w:sz="4" w:space="0" w:color="auto"/>
-              <w:bottom w:val="single" w:sz="4" w:space="0" w:color="auto"/>
-              <w:right w:val="single" w:sz="4" w:space="0" w:color="auto"/>
-            </w:tcBorders>
-          </w:tcPr>
-          <w:p>
-            <w:pPr>
-              <w:keepNext w:val="0"/>
-              <w:keepLines w:val="0"/>
-              <w:ind w:left="709" w:hanging="709"/>
-              <w:jc w:val="both"/>
-              <w:rPr>
-                <w:sz w:val="18"/>
-              </w:rPr>
-            </w:pPr>
-          </w:p>
-        </w:tc>
-        <w:tc>
-          <w:tcPr>
-            <w:tcW w:w="194" w:type="pct"/>
-            <w:tcBorders>
-              <w:top w:val="single" w:sz="12" w:space="0" w:color="auto"/>
-              <w:left w:val="single" w:sz="4" w:space="0" w:color="auto"/>
-              <w:bottom w:val="single" w:sz="4" w:space="0" w:color="auto"/>
-              <w:right w:val="single" w:sz="12" w:space="0" w:color="auto"/>
-            </w:tcBorders>
-          </w:tcPr>
-          <w:p>
-            <w:pPr>
-              <w:keepNext w:val="0"/>
-              <w:keepLines w:val="0"/>
-              <w:ind w:left="709" w:hanging="709"/>
-              <w:jc w:val="both"/>
-              <w:rPr>
-                <w:sz w:val="18"/>
-              </w:rPr>
-            </w:pPr>
-          </w:p>
-        </w:tc>
-      </w:tr>
-      <w:tr>
-        <w:trPr>
-          <w:cantSplit/>
-          <w:jc w:val="center"/>
-        </w:trPr>
-        <w:tc>
-          <w:tcPr>
-            <w:tcW w:w="198" w:type="pct"/>
-            <w:vMerge/>
-            <w:tcBorders>
-              <w:top w:val="single" w:sz="12" w:space="0" w:color="auto"/>
-              <w:left w:val="single" w:sz="12" w:space="0" w:color="auto"/>
-              <w:bottom w:val="single" w:sz="12" w:space="0" w:color="auto"/>
-              <w:right w:val="single" w:sz="4" w:space="0" w:color="auto"/>
-            </w:tcBorders>
-            <w:vAlign w:val="center"/>
-            <w:hideMark/>
-          </w:tcPr>
-          <w:p>
-            <w:pPr>
-              <w:keepNext w:val="0"/>
-              <w:keepLines w:val="0"/>
-              <w:rPr>
-                <w:sz w:val="18"/>
-              </w:rPr>
-            </w:pPr>
-          </w:p>
-        </w:tc>
-        <w:tc>
-          <w:tcPr>
-            <w:tcW w:w="4172" w:type="pct"/>
-            <w:tcBorders>
-              <w:top w:val="single" w:sz="4" w:space="0" w:color="auto"/>
-              <w:left w:val="single" w:sz="4" w:space="0" w:color="auto"/>
-              <w:bottom w:val="single" w:sz="4" w:space="0" w:color="auto"/>
-              <w:right w:val="single" w:sz="4" w:space="0" w:color="auto"/>
-            </w:tcBorders>
-            <w:hideMark/>
-          </w:tcPr>
-          <w:p>
-            <w:pPr>
-              <w:pStyle w:val="TF-xAvalITEMDETALHE"/>
-            </w:pPr>
-            <w:r>
-              <w:t>A exposição do assunto é ordenada (as ideias bem encadeadas e linguagem clara)?</w:t>
-            </w:r>
-          </w:p>
-        </w:tc>
-        <w:tc>
-          <w:tcPr>
-            <w:tcW w:w="210" w:type="pct"/>
-            <w:tcBorders>
-              <w:top w:val="single" w:sz="4" w:space="0" w:color="auto"/>
-              <w:left w:val="single" w:sz="4" w:space="0" w:color="auto"/>
-              <w:bottom w:val="single" w:sz="4" w:space="0" w:color="auto"/>
-              <w:right w:val="single" w:sz="4" w:space="0" w:color="auto"/>
-            </w:tcBorders>
-          </w:tcPr>
-          <w:p>
-            <w:pPr>
-              <w:keepNext w:val="0"/>
-              <w:keepLines w:val="0"/>
-              <w:ind w:left="709" w:hanging="709"/>
-              <w:jc w:val="both"/>
-              <w:rPr>
-                <w:sz w:val="18"/>
-              </w:rPr>
-            </w:pPr>
-          </w:p>
-        </w:tc>
-        <w:tc>
-          <w:tcPr>
-            <w:tcW w:w="226" w:type="pct"/>
-            <w:tcBorders>
-              <w:top w:val="single" w:sz="4" w:space="0" w:color="auto"/>
-              <w:left w:val="single" w:sz="4" w:space="0" w:color="auto"/>
-              <w:bottom w:val="single" w:sz="4" w:space="0" w:color="auto"/>
-              <w:right w:val="single" w:sz="4" w:space="0" w:color="auto"/>
-            </w:tcBorders>
-          </w:tcPr>
-          <w:p>
-            <w:pPr>
-              <w:keepNext w:val="0"/>
-              <w:keepLines w:val="0"/>
-              <w:ind w:left="709" w:hanging="709"/>
-              <w:jc w:val="both"/>
-              <w:rPr>
-                <w:sz w:val="18"/>
-              </w:rPr>
-            </w:pPr>
-          </w:p>
-        </w:tc>
-        <w:tc>
-          <w:tcPr>
-            <w:tcW w:w="194" w:type="pct"/>
-            <w:tcBorders>
-              <w:top w:val="single" w:sz="4" w:space="0" w:color="auto"/>
-              <w:left w:val="single" w:sz="4" w:space="0" w:color="auto"/>
-              <w:bottom w:val="single" w:sz="4" w:space="0" w:color="auto"/>
-              <w:right w:val="single" w:sz="12" w:space="0" w:color="auto"/>
-            </w:tcBorders>
-          </w:tcPr>
-          <w:p>
-            <w:pPr>
-              <w:keepNext w:val="0"/>
-              <w:keepLines w:val="0"/>
-              <w:ind w:left="709" w:hanging="709"/>
-              <w:jc w:val="both"/>
-              <w:rPr>
-                <w:sz w:val="18"/>
-              </w:rPr>
-            </w:pPr>
-          </w:p>
-        </w:tc>
-      </w:tr>
-      <w:tr>
-        <w:trPr>
-          <w:cantSplit/>
-          <w:jc w:val="center"/>
-        </w:trPr>
-        <w:tc>
-          <w:tcPr>
-            <w:tcW w:w="198" w:type="pct"/>
-            <w:vMerge/>
-            <w:tcBorders>
-              <w:top w:val="single" w:sz="12" w:space="0" w:color="auto"/>
-              <w:left w:val="single" w:sz="12" w:space="0" w:color="auto"/>
-              <w:bottom w:val="single" w:sz="12" w:space="0" w:color="auto"/>
-              <w:right w:val="single" w:sz="4" w:space="0" w:color="auto"/>
-            </w:tcBorders>
-            <w:vAlign w:val="center"/>
-            <w:hideMark/>
-          </w:tcPr>
-          <w:p>
-            <w:pPr>
-              <w:keepNext w:val="0"/>
-              <w:keepLines w:val="0"/>
-              <w:rPr>
-                <w:sz w:val="18"/>
-              </w:rPr>
-            </w:pPr>
-          </w:p>
-        </w:tc>
-        <w:tc>
-          <w:tcPr>
-            <w:tcW w:w="4172" w:type="pct"/>
-            <w:tcBorders>
-              <w:top w:val="single" w:sz="4" w:space="0" w:color="auto"/>
-              <w:left w:val="single" w:sz="4" w:space="0" w:color="auto"/>
-              <w:bottom w:val="single" w:sz="4" w:space="0" w:color="auto"/>
-              <w:right w:val="single" w:sz="4" w:space="0" w:color="auto"/>
-            </w:tcBorders>
-            <w:hideMark/>
-          </w:tcPr>
-          <w:p>
-            <w:pPr>
-              <w:pStyle w:val="TF-xAvalITEM"/>
-            </w:pPr>
-            <w:r>
-              <w:t>ORGANIZAÇÃO E APRESENTAÇÃO GRÁFICA DO TEXTO</w:t>
-            </w:r>
-          </w:p>
-          <w:p>
-            <w:pPr>
-              <w:pStyle w:val="TF-xAvalITEMDETALHE"/>
-            </w:pPr>
-            <w:r>
-              <w:t>A organização e apresentação dos capítulos, seções, subseções e parágrafos estão de acordo com o modelo estabelecido?</w:t>
-            </w:r>
-          </w:p>
-        </w:tc>
-        <w:tc>
-          <w:tcPr>
-            <w:tcW w:w="210" w:type="pct"/>
-            <w:tcBorders>
-              <w:top w:val="single" w:sz="4" w:space="0" w:color="auto"/>
-              <w:left w:val="single" w:sz="4" w:space="0" w:color="auto"/>
-              <w:bottom w:val="single" w:sz="4" w:space="0" w:color="auto"/>
-              <w:right w:val="single" w:sz="4" w:space="0" w:color="auto"/>
-            </w:tcBorders>
-          </w:tcPr>
-          <w:p>
-            <w:pPr>
-              <w:keepNext w:val="0"/>
-              <w:keepLines w:val="0"/>
-              <w:ind w:left="709" w:hanging="709"/>
-              <w:jc w:val="both"/>
-              <w:rPr>
-                <w:sz w:val="18"/>
-              </w:rPr>
-            </w:pPr>
-          </w:p>
-        </w:tc>
-        <w:tc>
-          <w:tcPr>
-            <w:tcW w:w="226" w:type="pct"/>
-            <w:tcBorders>
-              <w:top w:val="single" w:sz="4" w:space="0" w:color="auto"/>
-              <w:left w:val="single" w:sz="4" w:space="0" w:color="auto"/>
-              <w:bottom w:val="single" w:sz="4" w:space="0" w:color="auto"/>
-              <w:right w:val="single" w:sz="4" w:space="0" w:color="auto"/>
-            </w:tcBorders>
-          </w:tcPr>
-          <w:p>
-            <w:pPr>
-              <w:keepNext w:val="0"/>
-              <w:keepLines w:val="0"/>
-              <w:ind w:left="709" w:hanging="709"/>
-              <w:jc w:val="both"/>
-              <w:rPr>
-                <w:sz w:val="18"/>
-              </w:rPr>
-            </w:pPr>
-          </w:p>
-        </w:tc>
-        <w:tc>
-          <w:tcPr>
-            <w:tcW w:w="194" w:type="pct"/>
-            <w:tcBorders>
-              <w:top w:val="single" w:sz="4" w:space="0" w:color="auto"/>
-              <w:left w:val="single" w:sz="4" w:space="0" w:color="auto"/>
-              <w:bottom w:val="single" w:sz="4" w:space="0" w:color="auto"/>
-              <w:right w:val="single" w:sz="12" w:space="0" w:color="auto"/>
-            </w:tcBorders>
-          </w:tcPr>
-          <w:p>
-            <w:pPr>
-              <w:keepNext w:val="0"/>
-              <w:keepLines w:val="0"/>
-              <w:ind w:left="709" w:hanging="709"/>
-              <w:jc w:val="both"/>
-              <w:rPr>
-                <w:sz w:val="18"/>
-              </w:rPr>
-            </w:pPr>
-          </w:p>
-        </w:tc>
-      </w:tr>
-      <w:tr>
-        <w:trPr>
-          <w:cantSplit/>
-          <w:jc w:val="center"/>
-        </w:trPr>
-        <w:tc>
-          <w:tcPr>
-            <w:tcW w:w="198" w:type="pct"/>
-            <w:vMerge/>
-            <w:tcBorders>
-              <w:top w:val="single" w:sz="12" w:space="0" w:color="auto"/>
-              <w:left w:val="single" w:sz="12" w:space="0" w:color="auto"/>
-              <w:bottom w:val="single" w:sz="12" w:space="0" w:color="auto"/>
-              <w:right w:val="single" w:sz="4" w:space="0" w:color="auto"/>
-            </w:tcBorders>
-            <w:vAlign w:val="center"/>
-            <w:hideMark/>
-          </w:tcPr>
-          <w:p>
-            <w:pPr>
-              <w:keepNext w:val="0"/>
-              <w:keepLines w:val="0"/>
-              <w:rPr>
-                <w:sz w:val="18"/>
-              </w:rPr>
-            </w:pPr>
-          </w:p>
-        </w:tc>
-        <w:tc>
-          <w:tcPr>
-            <w:tcW w:w="4172" w:type="pct"/>
-            <w:tcBorders>
-              <w:top w:val="single" w:sz="4" w:space="0" w:color="auto"/>
-              <w:left w:val="single" w:sz="4" w:space="0" w:color="auto"/>
-              <w:bottom w:val="single" w:sz="4" w:space="0" w:color="auto"/>
-              <w:right w:val="single" w:sz="4" w:space="0" w:color="auto"/>
-            </w:tcBorders>
-            <w:hideMark/>
-          </w:tcPr>
-          <w:p>
-            <w:pPr>
-              <w:pStyle w:val="TF-xAvalITEM"/>
-            </w:pPr>
-            <w:r>
-              <w:t>ILUSTRAÇÕES (figuras, quadros, tabelas)</w:t>
-            </w:r>
-          </w:p>
-          <w:p>
-            <w:pPr>
-              <w:pStyle w:val="TF-xAvalITEMDETALHE"/>
-            </w:pPr>
-            <w:r>
-              <w:t>As ilustrações são legíveis e obedecem às normas da ABNT?</w:t>
-            </w:r>
-          </w:p>
-        </w:tc>
-        <w:tc>
-          <w:tcPr>
-            <w:tcW w:w="210" w:type="pct"/>
-            <w:tcBorders>
-              <w:top w:val="single" w:sz="4" w:space="0" w:color="auto"/>
-              <w:left w:val="single" w:sz="4" w:space="0" w:color="auto"/>
-              <w:bottom w:val="single" w:sz="4" w:space="0" w:color="auto"/>
-              <w:right w:val="single" w:sz="4" w:space="0" w:color="auto"/>
-            </w:tcBorders>
-          </w:tcPr>
-          <w:p>
-            <w:pPr>
-              <w:keepNext w:val="0"/>
-              <w:keepLines w:val="0"/>
-              <w:spacing w:before="80" w:after="80"/>
-              <w:ind w:left="709" w:hanging="709"/>
-              <w:jc w:val="both"/>
-              <w:rPr>
-                <w:sz w:val="18"/>
-              </w:rPr>
-            </w:pPr>
-          </w:p>
-        </w:tc>
-        <w:tc>
-          <w:tcPr>
-            <w:tcW w:w="226" w:type="pct"/>
-            <w:tcBorders>
-              <w:top w:val="single" w:sz="4" w:space="0" w:color="auto"/>
-              <w:left w:val="single" w:sz="4" w:space="0" w:color="auto"/>
-              <w:bottom w:val="single" w:sz="4" w:space="0" w:color="auto"/>
-              <w:right w:val="single" w:sz="4" w:space="0" w:color="auto"/>
-            </w:tcBorders>
-          </w:tcPr>
-          <w:p>
-            <w:pPr>
-              <w:keepNext w:val="0"/>
-              <w:keepLines w:val="0"/>
-              <w:spacing w:before="80" w:after="80"/>
-              <w:ind w:left="709" w:hanging="709"/>
-              <w:jc w:val="both"/>
-              <w:rPr>
-                <w:sz w:val="18"/>
-              </w:rPr>
-            </w:pPr>
-          </w:p>
-        </w:tc>
-        <w:tc>
-          <w:tcPr>
-            <w:tcW w:w="194" w:type="pct"/>
-            <w:tcBorders>
-              <w:top w:val="single" w:sz="4" w:space="0" w:color="auto"/>
-              <w:left w:val="single" w:sz="4" w:space="0" w:color="auto"/>
-              <w:bottom w:val="single" w:sz="4" w:space="0" w:color="auto"/>
-              <w:right w:val="single" w:sz="12" w:space="0" w:color="auto"/>
-            </w:tcBorders>
-          </w:tcPr>
-          <w:p>
-            <w:pPr>
-              <w:keepNext w:val="0"/>
-              <w:keepLines w:val="0"/>
-              <w:spacing w:before="80" w:after="80"/>
-              <w:ind w:left="709" w:hanging="709"/>
-              <w:jc w:val="both"/>
-              <w:rPr>
-                <w:sz w:val="18"/>
-              </w:rPr>
-            </w:pPr>
-          </w:p>
-        </w:tc>
-      </w:tr>
-      <w:tr>
-        <w:trPr>
-          <w:cantSplit/>
-          <w:trHeight w:val="386"/>
-          <w:jc w:val="center"/>
-        </w:trPr>
-        <w:tc>
-          <w:tcPr>
-            <w:tcW w:w="198" w:type="pct"/>
-            <w:vMerge/>
-            <w:tcBorders>
-              <w:top w:val="single" w:sz="12" w:space="0" w:color="auto"/>
-              <w:left w:val="single" w:sz="12" w:space="0" w:color="auto"/>
-              <w:bottom w:val="single" w:sz="12" w:space="0" w:color="auto"/>
-              <w:right w:val="single" w:sz="4" w:space="0" w:color="auto"/>
-            </w:tcBorders>
-            <w:vAlign w:val="center"/>
-            <w:hideMark/>
-          </w:tcPr>
-          <w:p>
-            <w:pPr>
-              <w:keepNext w:val="0"/>
-              <w:keepLines w:val="0"/>
-              <w:rPr>
-                <w:sz w:val="18"/>
-              </w:rPr>
-            </w:pPr>
-          </w:p>
-        </w:tc>
-        <w:tc>
-          <w:tcPr>
-            <w:tcW w:w="4172" w:type="pct"/>
-            <w:tcBorders>
-              <w:top w:val="single" w:sz="4" w:space="0" w:color="auto"/>
-              <w:left w:val="single" w:sz="4" w:space="0" w:color="auto"/>
-              <w:bottom w:val="single" w:sz="4" w:space="0" w:color="auto"/>
-              <w:right w:val="single" w:sz="4" w:space="0" w:color="auto"/>
-            </w:tcBorders>
-            <w:hideMark/>
-          </w:tcPr>
-          <w:p>
-            <w:pPr>
-              <w:pStyle w:val="TF-xAvalITEM"/>
-            </w:pPr>
-            <w:r>
-              <w:t>REFERÊNCIAS E CITAÇÕES</w:t>
-            </w:r>
-          </w:p>
-          <w:p>
-            <w:pPr>
-              <w:pStyle w:val="TF-xAvalITEMDETALHE"/>
-            </w:pPr>
-            <w:r>
-              <w:t>As referências obedecem às normas da ABNT?</w:t>
-            </w:r>
-          </w:p>
-        </w:tc>
-        <w:tc>
-          <w:tcPr>
-            <w:tcW w:w="210" w:type="pct"/>
-            <w:tcBorders>
-              <w:top w:val="single" w:sz="4" w:space="0" w:color="auto"/>
-              <w:left w:val="single" w:sz="4" w:space="0" w:color="auto"/>
-              <w:bottom w:val="single" w:sz="4" w:space="0" w:color="auto"/>
-              <w:right w:val="single" w:sz="4" w:space="0" w:color="auto"/>
-            </w:tcBorders>
-          </w:tcPr>
-          <w:p>
-            <w:pPr>
-              <w:keepNext w:val="0"/>
-              <w:keepLines w:val="0"/>
-              <w:ind w:left="709" w:hanging="709"/>
-              <w:jc w:val="both"/>
-              <w:rPr>
-                <w:sz w:val="18"/>
-              </w:rPr>
-            </w:pPr>
-          </w:p>
-        </w:tc>
-        <w:tc>
-          <w:tcPr>
-            <w:tcW w:w="226" w:type="pct"/>
-            <w:tcBorders>
-              <w:top w:val="single" w:sz="4" w:space="0" w:color="auto"/>
-              <w:left w:val="single" w:sz="4" w:space="0" w:color="auto"/>
-              <w:bottom w:val="single" w:sz="4" w:space="0" w:color="auto"/>
-              <w:right w:val="single" w:sz="4" w:space="0" w:color="auto"/>
-            </w:tcBorders>
-          </w:tcPr>
-          <w:p>
-            <w:pPr>
-              <w:keepNext w:val="0"/>
-              <w:keepLines w:val="0"/>
-              <w:ind w:left="709" w:hanging="709"/>
-              <w:jc w:val="both"/>
-              <w:rPr>
-                <w:sz w:val="18"/>
-              </w:rPr>
-            </w:pPr>
-          </w:p>
-        </w:tc>
-        <w:tc>
-          <w:tcPr>
-            <w:tcW w:w="194" w:type="pct"/>
-            <w:tcBorders>
-              <w:top w:val="single" w:sz="4" w:space="0" w:color="auto"/>
-              <w:left w:val="single" w:sz="4" w:space="0" w:color="auto"/>
-              <w:bottom w:val="single" w:sz="4" w:space="0" w:color="auto"/>
-              <w:right w:val="single" w:sz="12" w:space="0" w:color="auto"/>
-            </w:tcBorders>
-          </w:tcPr>
-          <w:p>
-            <w:pPr>
-              <w:keepNext w:val="0"/>
-              <w:keepLines w:val="0"/>
-              <w:ind w:left="709" w:hanging="709"/>
-              <w:jc w:val="both"/>
-              <w:rPr>
-                <w:sz w:val="18"/>
-              </w:rPr>
-            </w:pPr>
-          </w:p>
-        </w:tc>
-      </w:tr>
-      <w:tr>
-        <w:trPr>
-          <w:cantSplit/>
-          <w:trHeight w:val="36"/>
-          <w:jc w:val="center"/>
-        </w:trPr>
-        <w:tc>
-          <w:tcPr>
-            <w:tcW w:w="198" w:type="pct"/>
-            <w:vMerge/>
-            <w:tcBorders>
-              <w:top w:val="single" w:sz="12" w:space="0" w:color="auto"/>
-              <w:left w:val="single" w:sz="12" w:space="0" w:color="auto"/>
-              <w:bottom w:val="single" w:sz="12" w:space="0" w:color="auto"/>
-              <w:right w:val="single" w:sz="4" w:space="0" w:color="auto"/>
-            </w:tcBorders>
-            <w:vAlign w:val="center"/>
-            <w:hideMark/>
-          </w:tcPr>
-          <w:p>
-            <w:pPr>
-              <w:keepNext w:val="0"/>
-              <w:keepLines w:val="0"/>
-              <w:rPr>
-                <w:sz w:val="18"/>
-              </w:rPr>
-            </w:pPr>
-          </w:p>
-        </w:tc>
-        <w:tc>
-          <w:tcPr>
-            <w:tcW w:w="4172" w:type="pct"/>
-            <w:tcBorders>
-              <w:top w:val="single" w:sz="4" w:space="0" w:color="auto"/>
-              <w:left w:val="single" w:sz="4" w:space="0" w:color="auto"/>
-              <w:bottom w:val="single" w:sz="4" w:space="0" w:color="auto"/>
-              <w:right w:val="single" w:sz="4" w:space="0" w:color="auto"/>
-            </w:tcBorders>
-            <w:hideMark/>
-          </w:tcPr>
-          <w:p>
-            <w:pPr>
-              <w:pStyle w:val="TF-xAvalITEMDETALHE"/>
-            </w:pPr>
-            <w:r>
-              <w:t>As citações obedecem às normas da ABNT?</w:t>
-            </w:r>
-          </w:p>
-        </w:tc>
-        <w:tc>
-          <w:tcPr>
-            <w:tcW w:w="210" w:type="pct"/>
-            <w:tcBorders>
-              <w:top w:val="single" w:sz="4" w:space="0" w:color="auto"/>
-              <w:left w:val="single" w:sz="4" w:space="0" w:color="auto"/>
-              <w:bottom w:val="single" w:sz="4" w:space="0" w:color="auto"/>
-              <w:right w:val="single" w:sz="4" w:space="0" w:color="auto"/>
-            </w:tcBorders>
-          </w:tcPr>
-          <w:p>
-            <w:pPr>
-              <w:keepNext w:val="0"/>
-              <w:keepLines w:val="0"/>
-              <w:ind w:left="709" w:hanging="709"/>
-              <w:jc w:val="both"/>
-              <w:rPr>
-                <w:sz w:val="18"/>
-              </w:rPr>
-            </w:pPr>
-          </w:p>
-        </w:tc>
-        <w:tc>
-          <w:tcPr>
-            <w:tcW w:w="226" w:type="pct"/>
-            <w:tcBorders>
-              <w:top w:val="single" w:sz="4" w:space="0" w:color="auto"/>
-              <w:left w:val="single" w:sz="4" w:space="0" w:color="auto"/>
-              <w:bottom w:val="single" w:sz="4" w:space="0" w:color="auto"/>
-              <w:right w:val="single" w:sz="4" w:space="0" w:color="auto"/>
-            </w:tcBorders>
-          </w:tcPr>
-          <w:p>
-            <w:pPr>
-              <w:keepNext w:val="0"/>
-              <w:keepLines w:val="0"/>
-              <w:ind w:left="709" w:hanging="709"/>
-              <w:jc w:val="both"/>
-              <w:rPr>
-                <w:sz w:val="18"/>
-              </w:rPr>
-            </w:pPr>
-          </w:p>
-        </w:tc>
-        <w:tc>
-          <w:tcPr>
-            <w:tcW w:w="194" w:type="pct"/>
-            <w:tcBorders>
-              <w:top w:val="single" w:sz="4" w:space="0" w:color="auto"/>
-              <w:left w:val="single" w:sz="4" w:space="0" w:color="auto"/>
-              <w:bottom w:val="single" w:sz="4" w:space="0" w:color="auto"/>
-              <w:right w:val="single" w:sz="12" w:space="0" w:color="auto"/>
-            </w:tcBorders>
-          </w:tcPr>
-          <w:p>
-            <w:pPr>
-              <w:keepNext w:val="0"/>
-              <w:keepLines w:val="0"/>
-              <w:ind w:left="709" w:hanging="709"/>
-              <w:jc w:val="both"/>
-              <w:rPr>
-                <w:sz w:val="18"/>
-              </w:rPr>
-            </w:pPr>
-          </w:p>
-        </w:tc>
-      </w:tr>
-      <w:tr>
-        <w:trPr>
-          <w:cantSplit/>
-          <w:jc w:val="center"/>
-        </w:trPr>
-        <w:tc>
-          <w:tcPr>
-            <w:tcW w:w="198" w:type="pct"/>
-            <w:vMerge/>
-            <w:tcBorders>
-              <w:top w:val="single" w:sz="12" w:space="0" w:color="auto"/>
-              <w:left w:val="single" w:sz="12" w:space="0" w:color="auto"/>
-              <w:bottom w:val="single" w:sz="12" w:space="0" w:color="auto"/>
-              <w:right w:val="single" w:sz="4" w:space="0" w:color="auto"/>
-            </w:tcBorders>
-            <w:vAlign w:val="center"/>
-            <w:hideMark/>
-          </w:tcPr>
-          <w:p>
-            <w:pPr>
-              <w:keepNext w:val="0"/>
-              <w:keepLines w:val="0"/>
-              <w:rPr>
-                <w:sz w:val="18"/>
-              </w:rPr>
-            </w:pPr>
-          </w:p>
-        </w:tc>
-        <w:tc>
-          <w:tcPr>
-            <w:tcW w:w="4172" w:type="pct"/>
-            <w:tcBorders>
-              <w:top w:val="single" w:sz="4" w:space="0" w:color="auto"/>
-              <w:left w:val="single" w:sz="4" w:space="0" w:color="auto"/>
-              <w:bottom w:val="single" w:sz="12" w:space="0" w:color="auto"/>
-              <w:right w:val="single" w:sz="4" w:space="0" w:color="auto"/>
-            </w:tcBorders>
-            <w:hideMark/>
-          </w:tcPr>
-          <w:p>
-            <w:pPr>
-              <w:pStyle w:val="TF-xAvalITEMDETALHE"/>
-            </w:pPr>
-            <w:r>
-              <w:t>Todos os documentos citados foram referenciados e vice-versa, isto é, as citações e referências são consistentes?</w:t>
-            </w:r>
-          </w:p>
-        </w:tc>
-        <w:tc>
-          <w:tcPr>
-            <w:tcW w:w="210" w:type="pct"/>
-            <w:tcBorders>
-              <w:top w:val="single" w:sz="4" w:space="0" w:color="auto"/>
-              <w:left w:val="single" w:sz="4" w:space="0" w:color="auto"/>
-              <w:bottom w:val="single" w:sz="12" w:space="0" w:color="auto"/>
-              <w:right w:val="single" w:sz="4" w:space="0" w:color="auto"/>
-            </w:tcBorders>
-          </w:tcPr>
-          <w:p>
-            <w:pPr>
-              <w:keepNext w:val="0"/>
-              <w:keepLines w:val="0"/>
-              <w:ind w:left="709" w:hanging="709"/>
-              <w:jc w:val="both"/>
-              <w:rPr>
-                <w:sz w:val="18"/>
-              </w:rPr>
-            </w:pPr>
-          </w:p>
-        </w:tc>
-        <w:tc>
-          <w:tcPr>
-            <w:tcW w:w="226" w:type="pct"/>
-            <w:tcBorders>
-              <w:top w:val="single" w:sz="4" w:space="0" w:color="auto"/>
-              <w:left w:val="single" w:sz="4" w:space="0" w:color="auto"/>
-              <w:bottom w:val="single" w:sz="12" w:space="0" w:color="auto"/>
-              <w:right w:val="single" w:sz="4" w:space="0" w:color="auto"/>
-            </w:tcBorders>
-          </w:tcPr>
-          <w:p>
-            <w:pPr>
-              <w:keepNext w:val="0"/>
-              <w:keepLines w:val="0"/>
-              <w:ind w:left="709" w:hanging="709"/>
-              <w:jc w:val="both"/>
-              <w:rPr>
-                <w:sz w:val="18"/>
-              </w:rPr>
-            </w:pPr>
-          </w:p>
-        </w:tc>
-        <w:tc>
-          <w:tcPr>
-            <w:tcW w:w="194" w:type="pct"/>
-            <w:tcBorders>
-              <w:top w:val="single" w:sz="4" w:space="0" w:color="auto"/>
-              <w:left w:val="single" w:sz="4" w:space="0" w:color="auto"/>
-              <w:bottom w:val="single" w:sz="12" w:space="0" w:color="auto"/>
-              <w:right w:val="single" w:sz="12" w:space="0" w:color="auto"/>
-            </w:tcBorders>
-          </w:tcPr>
-          <w:p>
-            <w:pPr>
-              <w:keepNext w:val="0"/>
-              <w:keepLines w:val="0"/>
-              <w:ind w:left="709" w:hanging="709"/>
-              <w:jc w:val="both"/>
-              <w:rPr>
-                <w:sz w:val="18"/>
-              </w:rPr>
-            </w:pPr>
-          </w:p>
-        </w:tc>
-      </w:tr>
-    </w:tbl>
-    <w:p>
-      <w:pPr>
-        <w:pStyle w:val="TF-xAvalITEMDETALHE"/>
-      </w:pPr>
-    </w:p>
-    <w:p>
-      <w:pPr>
-        <w:pStyle w:val="TF-xAvalTTULO"/>
-      </w:pPr>
-      <w:r>
-        <w:t>PARECER – PROFESSOR DE TCC I ou COORDENADOR DE TCC</w:t>
-      </w:r>
-      <w:r>
-        <w:t xml:space="preserve"> </w:t>
-      </w:r>
-    </w:p>
-    <w:p>
-      <w:pPr>
-        <w:pStyle w:val="TF-xAvalTTULO"/>
-        <w:rPr>
-          <w:b/>
-        </w:rPr>
-      </w:pPr>
-      <w:r>
-        <w:rPr>
-          <w:b/>
-        </w:rPr>
-        <w:t>(preencher apenas no projeto)</w:t>
-      </w:r>
-      <w:r>
-        <w:rPr>
-          <w:b/>
-        </w:rPr>
-        <w:t>:</w:t>
-      </w:r>
-    </w:p>
-    <w:tbl>
-      <w:tblPr>
-        <w:tblW w:w="5000" w:type="pct"/>
-        <w:jc w:val="center"/>
-        <w:tblBorders>
-          <w:top w:val="single" w:sz="4" w:space="0" w:color="auto"/>
-          <w:left w:val="single" w:sz="4" w:space="0" w:color="auto"/>
-          <w:bottom w:val="single" w:sz="4" w:space="0" w:color="auto"/>
-          <w:right w:val="single" w:sz="4" w:space="0" w:color="auto"/>
-        </w:tblBorders>
-        <w:tblCellMar>
-          <w:left w:w="70" w:type="dxa"/>
-          <w:right w:w="70" w:type="dxa"/>
-        </w:tblCellMar>
-        <w:tblLook w:val="04A0" w:firstRow="1" w:lastRow="0" w:firstColumn="1" w:lastColumn="0" w:noHBand="0" w:noVBand="1"/>
-      </w:tblPr>
-      <w:tblGrid>
-        <w:gridCol w:w="2303"/>
-        <w:gridCol w:w="3453"/>
-        <w:gridCol w:w="3456"/>
-      </w:tblGrid>
-      <w:tr>
-        <w:trPr>
-          <w:cantSplit/>
-          <w:jc w:val="center"/>
-        </w:trPr>
-        <w:tc>
-          <w:tcPr>
-            <w:tcW w:w="5000" w:type="pct"/>
-            <w:gridSpan w:val="3"/>
-            <w:tcBorders>
-              <w:top w:val="single" w:sz="12" w:space="0" w:color="auto"/>
-              <w:left w:val="single" w:sz="12" w:space="0" w:color="auto"/>
-              <w:bottom w:val="nil"/>
-              <w:right w:val="single" w:sz="12" w:space="0" w:color="auto"/>
-            </w:tcBorders>
-            <w:hideMark/>
-          </w:tcPr>
-          <w:p>
-            <w:pPr>
-              <w:keepNext w:val="0"/>
-              <w:keepLines w:val="0"/>
-              <w:spacing w:before="60"/>
-              <w:jc w:val="both"/>
-              <w:rPr>
-                <w:sz w:val="18"/>
-              </w:rPr>
-            </w:pPr>
-            <w:r>
-              <w:rPr>
-                <w:sz w:val="18"/>
-              </w:rPr>
-              <w:t>O projeto de TCC será reprovado se:</w:t>
-            </w:r>
-          </w:p>
-          <w:p>
-            <w:pPr>
-              <w:keepNext w:val="0"/>
-              <w:keepLines w:val="0"/>
-              <w:numPr>
-                <w:ilvl w:val="0"/>
-                <w:numId w:val="15"/>
-              </w:numPr>
-              <w:ind w:left="357" w:hanging="357"/>
-              <w:jc w:val="both"/>
-              <w:rPr>
-                <w:sz w:val="18"/>
-              </w:rPr>
-            </w:pPr>
-            <w:r>
-              <w:rPr>
-                <w:sz w:val="18"/>
-              </w:rPr>
-              <w:t>qualquer um dos itens tiver resposta NÃO ATENDE;</w:t>
-            </w:r>
-          </w:p>
-          <w:p>
-            <w:pPr>
-              <w:keepNext w:val="0"/>
-              <w:keepLines w:val="0"/>
-              <w:numPr>
-                <w:ilvl w:val="0"/>
-                <w:numId w:val="15"/>
-              </w:numPr>
-              <w:ind w:left="357" w:hanging="357"/>
-              <w:jc w:val="both"/>
-              <w:rPr>
-                <w:sz w:val="18"/>
-              </w:rPr>
-            </w:pPr>
-            <w:r>
-              <w:rPr>
-                <w:sz w:val="18"/>
-              </w:rPr>
-              <w:t xml:space="preserve">pelo menos </w:t>
-            </w:r>
-            <w:r>
-              <w:rPr>
-                <w:b/>
-                <w:bCs/>
-                <w:sz w:val="18"/>
-              </w:rPr>
-              <w:t>4 (quatro)</w:t>
-            </w:r>
-            <w:r>
-              <w:rPr>
-                <w:sz w:val="18"/>
-              </w:rPr>
-              <w:t xml:space="preserve"> itens dos </w:t>
-            </w:r>
-            <w:r>
-              <w:rPr>
-                <w:b/>
-                <w:bCs/>
-                <w:sz w:val="18"/>
-              </w:rPr>
-              <w:t>ASPECTOS TÉCNICOS</w:t>
-            </w:r>
-            <w:r>
-              <w:rPr>
-                <w:sz w:val="18"/>
-              </w:rPr>
-              <w:t xml:space="preserve"> tiverem resposta ATENDE PARCIALMENTE; ou</w:t>
-            </w:r>
-          </w:p>
-          <w:p>
-            <w:pPr>
-              <w:keepNext w:val="0"/>
-              <w:keepLines w:val="0"/>
-              <w:numPr>
-                <w:ilvl w:val="0"/>
-                <w:numId w:val="15"/>
-              </w:numPr>
-              <w:ind w:left="357" w:hanging="357"/>
-              <w:jc w:val="both"/>
-              <w:rPr>
-                <w:sz w:val="18"/>
-              </w:rPr>
-            </w:pPr>
-            <w:r>
-              <w:rPr>
-                <w:sz w:val="18"/>
-              </w:rPr>
-              <w:t xml:space="preserve">pelo menos </w:t>
-            </w:r>
-            <w:r>
-              <w:rPr>
-                <w:b/>
-                <w:bCs/>
-                <w:sz w:val="18"/>
-              </w:rPr>
-              <w:t>4 (quatro)</w:t>
-            </w:r>
-            <w:r>
-              <w:rPr>
-                <w:sz w:val="18"/>
-              </w:rPr>
-              <w:t xml:space="preserve"> itens dos </w:t>
-            </w:r>
-            <w:r>
-              <w:rPr>
-                <w:b/>
-                <w:bCs/>
-                <w:sz w:val="18"/>
-              </w:rPr>
-              <w:t>ASPECTOS METODOLÓGICOS</w:t>
-            </w:r>
-            <w:r>
-              <w:rPr>
-                <w:sz w:val="18"/>
-              </w:rPr>
-              <w:t xml:space="preserve"> tiverem resposta ATENDE PARCIALMENTE.</w:t>
-            </w:r>
-          </w:p>
-        </w:tc>
-      </w:tr>
-      <w:tr>
-        <w:trPr>
-          <w:cantSplit/>
-          <w:jc w:val="center"/>
-        </w:trPr>
-        <w:tc>
-          <w:tcPr>
-            <w:tcW w:w="1250" w:type="pct"/>
-            <w:tcBorders>
-              <w:top w:val="nil"/>
-              <w:left w:val="single" w:sz="12" w:space="0" w:color="auto"/>
-              <w:bottom w:val="single" w:sz="12" w:space="0" w:color="auto"/>
-              <w:right w:val="nil"/>
-            </w:tcBorders>
-            <w:hideMark/>
-          </w:tcPr>
-          <w:p>
-            <w:pPr>
-              <w:keepNext w:val="0"/>
-              <w:keepLines w:val="0"/>
-              <w:spacing w:before="60" w:after="60"/>
-              <w:rPr>
-                <w:sz w:val="18"/>
-              </w:rPr>
-            </w:pPr>
-            <w:r>
-              <w:rPr>
-                <w:b/>
-                <w:bCs/>
-                <w:sz w:val="20"/>
-              </w:rPr>
-              <w:t>PARECER</w:t>
-            </w:r>
-            <w:r>
-              <w:rPr>
-                <w:sz w:val="18"/>
-              </w:rPr>
-              <w:t>:</w:t>
-            </w:r>
-          </w:p>
-        </w:tc>
-        <w:tc>
-          <w:tcPr>
-            <w:tcW w:w="1874" w:type="pct"/>
-            <w:tcBorders>
-              <w:top w:val="nil"/>
-              <w:left w:val="nil"/>
-              <w:bottom w:val="single" w:sz="12" w:space="0" w:color="auto"/>
-              <w:right w:val="nil"/>
-            </w:tcBorders>
-            <w:hideMark/>
-          </w:tcPr>
-          <w:p>
-            <w:pPr>
-              <w:keepNext w:val="0"/>
-              <w:keepLines w:val="0"/>
-              <w:spacing w:before="60" w:after="60"/>
-              <w:jc w:val="center"/>
-              <w:rPr>
-                <w:sz w:val="18"/>
-              </w:rPr>
-            </w:pPr>
-            <w:r>
-              <w:rPr>
-                <w:sz w:val="20"/>
-              </w:rPr>
-              <w:t>(      ) APROVADO</w:t>
-            </w:r>
-          </w:p>
-        </w:tc>
-        <w:tc>
-          <w:tcPr>
-            <w:tcW w:w="1876" w:type="pct"/>
-            <w:tcBorders>
-              <w:top w:val="nil"/>
-              <w:left w:val="nil"/>
-              <w:bottom w:val="single" w:sz="12" w:space="0" w:color="auto"/>
-              <w:right w:val="single" w:sz="12" w:space="0" w:color="auto"/>
-            </w:tcBorders>
-            <w:hideMark/>
-          </w:tcPr>
-          <w:p>
-            <w:pPr>
-              <w:keepNext w:val="0"/>
-              <w:keepLines w:val="0"/>
-              <w:spacing w:before="60" w:after="60"/>
-              <w:jc w:val="center"/>
-              <w:rPr>
-                <w:sz w:val="20"/>
-              </w:rPr>
-            </w:pPr>
-            <w:r>
-              <w:rPr>
-                <w:sz w:val="20"/>
-              </w:rPr>
-              <w:t>(      ) REPROVADO</w:t>
-            </w:r>
-          </w:p>
-        </w:tc>
-      </w:tr>
-    </w:tbl>
-    <w:p>
-      <w:pPr>
-        <w:pStyle w:val="TF-xAvalLINHA"/>
-        <w:tabs>
-          <w:tab w:val="left" w:leader="underscore" w:pos="6237"/>
-        </w:tabs>
-      </w:pPr>
-      <w:r>
-        <w:t xml:space="preserve">Assinatura: </w:t>
-      </w:r>
-      <w:r>
-        <w:tab/>
-      </w:r>
-      <w:r>
-        <w:tab/>
-        <w:t xml:space="preserve"> Data: </w:t>
-      </w:r>
-      <w:r>
-        <w:tab/>
-      </w:r>
-    </w:p>
-    <w:p>
-      <w:pPr>
-        <w:pStyle w:val="TF-xAvalTTULO"/>
-      </w:pPr>
-      <w:r>
-        <w:br w:type="page"/>
-      </w:r>
-      <w:r>
-        <w:lastRenderedPageBreak/>
-        <w:t>FORMULÁRIO  DE  avaliação</w:t>
-      </w:r>
-      <w:r>
-        <w:t xml:space="preserve"> </w:t>
-      </w:r>
-      <w:r>
-        <w:t>– PROFESSOR AVALIADOR</w:t>
-      </w:r>
-    </w:p>
-    <w:p>
-      <w:pPr>
-        <w:pStyle w:val="TF-xAvalLINHA"/>
-      </w:pPr>
-      <w:r>
-        <w:t>Acadêmico(a):</w:t>
-      </w:r>
-      <w:r>
-        <w:tab/>
-      </w:r>
-    </w:p>
-    <w:p>
-      <w:pPr>
-        <w:pStyle w:val="TF-xAvalLINHA"/>
-      </w:pPr>
-      <w:r>
-        <w:t>Avaliador(a):</w:t>
-      </w:r>
-      <w:r>
-        <w:tab/>
-      </w:r>
-      <w:r>
-        <w:tab/>
-      </w:r>
-    </w:p>
-    <w:tbl>
-      <w:tblPr>
-        <w:tblW w:w="5000" w:type="pct"/>
-        <w:jc w:val="center"/>
-        <w:tblBorders>
-          <w:top w:val="single" w:sz="4" w:space="0" w:color="auto"/>
-          <w:left w:val="single" w:sz="4" w:space="0" w:color="auto"/>
-          <w:bottom w:val="single" w:sz="4" w:space="0" w:color="auto"/>
-          <w:right w:val="single" w:sz="4" w:space="0" w:color="auto"/>
-        </w:tblBorders>
-        <w:tblLayout w:type="fixed"/>
-        <w:tblCellMar>
-          <w:left w:w="0" w:type="dxa"/>
-          <w:right w:w="0" w:type="dxa"/>
-        </w:tblCellMar>
-        <w:tblLook w:val="04A0" w:firstRow="1" w:lastRow="0" w:firstColumn="1" w:lastColumn="0" w:noHBand="0" w:noVBand="1"/>
-      </w:tblPr>
-      <w:tblGrid>
-        <w:gridCol w:w="638"/>
-        <w:gridCol w:w="7280"/>
-        <w:gridCol w:w="419"/>
-        <w:gridCol w:w="419"/>
-        <w:gridCol w:w="346"/>
-      </w:tblGrid>
-      <w:tr>
-        <w:trPr>
-          <w:cantSplit/>
-          <w:trHeight w:val="1071"/>
-          <w:jc w:val="center"/>
-        </w:trPr>
-        <w:tc>
-          <w:tcPr>
-            <w:tcW w:w="4347" w:type="pct"/>
-            <w:gridSpan w:val="2"/>
-            <w:tcBorders>
-              <w:top w:val="single" w:sz="12" w:space="0" w:color="auto"/>
-              <w:left w:val="single" w:sz="12" w:space="0" w:color="auto"/>
-              <w:bottom w:val="single" w:sz="12" w:space="0" w:color="auto"/>
-              <w:right w:val="single" w:sz="4" w:space="0" w:color="auto"/>
-            </w:tcBorders>
-            <w:vAlign w:val="center"/>
-            <w:hideMark/>
-          </w:tcPr>
-          <w:p>
-            <w:pPr>
-              <w:pStyle w:val="TF-xAvalITEMTABELA"/>
-            </w:pPr>
-            <w:r>
-              <w:t>ASPECTOS   AVALIADOS</w:t>
-            </w:r>
-            <w:r>
-              <w:rPr>
-                <w:vertAlign w:val="superscript"/>
-              </w:rPr>
-              <w:t>1</w:t>
-            </w:r>
-          </w:p>
-        </w:tc>
-        <w:tc>
-          <w:tcPr>
-            <w:tcW w:w="231" w:type="pct"/>
-            <w:tcBorders>
-              <w:top w:val="single" w:sz="12" w:space="0" w:color="auto"/>
-              <w:left w:val="single" w:sz="4" w:space="0" w:color="auto"/>
-              <w:bottom w:val="single" w:sz="12" w:space="0" w:color="auto"/>
-              <w:right w:val="single" w:sz="4" w:space="0" w:color="auto"/>
-            </w:tcBorders>
-            <w:textDirection w:val="btLr"/>
-            <w:hideMark/>
-          </w:tcPr>
-          <w:p>
-            <w:pPr>
-              <w:pStyle w:val="TF-xAvalITEMTABELA"/>
-            </w:pPr>
-            <w:r>
-              <w:t>atende</w:t>
-            </w:r>
-          </w:p>
-        </w:tc>
-        <w:tc>
-          <w:tcPr>
-            <w:tcW w:w="231" w:type="pct"/>
-            <w:tcBorders>
-              <w:top w:val="single" w:sz="12" w:space="0" w:color="auto"/>
-              <w:left w:val="single" w:sz="4" w:space="0" w:color="auto"/>
-              <w:bottom w:val="single" w:sz="12" w:space="0" w:color="auto"/>
-              <w:right w:val="single" w:sz="4" w:space="0" w:color="auto"/>
-            </w:tcBorders>
-            <w:textDirection w:val="btLr"/>
-            <w:hideMark/>
-          </w:tcPr>
-          <w:p>
-            <w:pPr>
-              <w:pStyle w:val="TF-xAvalITEMTABELA"/>
-            </w:pPr>
-            <w:r>
-              <w:t>atende parcialmente</w:t>
-            </w:r>
-          </w:p>
-        </w:tc>
-        <w:tc>
-          <w:tcPr>
-            <w:tcW w:w="191" w:type="pct"/>
-            <w:tcBorders>
-              <w:top w:val="single" w:sz="12" w:space="0" w:color="auto"/>
-              <w:left w:val="single" w:sz="4" w:space="0" w:color="auto"/>
-              <w:bottom w:val="single" w:sz="12" w:space="0" w:color="auto"/>
-              <w:right w:val="single" w:sz="12" w:space="0" w:color="auto"/>
-            </w:tcBorders>
-            <w:textDirection w:val="btLr"/>
-            <w:hideMark/>
-          </w:tcPr>
-          <w:p>
-            <w:pPr>
-              <w:pStyle w:val="TF-xAvalITEMTABELA"/>
-            </w:pPr>
-            <w:r>
-              <w:t>não atende</w:t>
-            </w:r>
-          </w:p>
-        </w:tc>
-      </w:tr>
-      <w:tr>
-        <w:trPr>
-          <w:cantSplit/>
-          <w:trHeight w:val="319"/>
-          <w:jc w:val="center"/>
-        </w:trPr>
-        <w:tc>
-          <w:tcPr>
-            <w:tcW w:w="346" w:type="pct"/>
-            <w:vMerge w:val="restart"/>
-            <w:tcBorders>
-              <w:top w:val="single" w:sz="12" w:space="0" w:color="auto"/>
-              <w:left w:val="single" w:sz="12" w:space="0" w:color="auto"/>
-              <w:bottom w:val="single" w:sz="12" w:space="0" w:color="auto"/>
-              <w:right w:val="single" w:sz="4" w:space="0" w:color="auto"/>
-            </w:tcBorders>
-            <w:textDirection w:val="btLr"/>
-            <w:tcFitText/>
-            <w:vAlign w:val="center"/>
-            <w:hideMark/>
-          </w:tcPr>
-          <w:p>
-            <w:pPr>
-              <w:pStyle w:val="TF-xAvalITEMTABELA"/>
-            </w:pPr>
-            <w:r>
-              <w:t>ASPECTOS TÉCNICOS</w:t>
-            </w:r>
-          </w:p>
-        </w:tc>
-        <w:tc>
-          <w:tcPr>
-            <w:tcW w:w="4000" w:type="pct"/>
-            <w:tcBorders>
-              <w:top w:val="single" w:sz="12" w:space="0" w:color="auto"/>
-              <w:left w:val="single" w:sz="4" w:space="0" w:color="auto"/>
-              <w:bottom w:val="single" w:sz="4" w:space="0" w:color="auto"/>
-              <w:right w:val="single" w:sz="4" w:space="0" w:color="auto"/>
-            </w:tcBorders>
-            <w:hideMark/>
-          </w:tcPr>
-          <w:p>
-            <w:pPr>
-              <w:pStyle w:val="TF-xAvalITEM"/>
-              <w:numPr>
-                <w:ilvl w:val="0"/>
-                <w:numId w:val="18"/>
-              </w:numPr>
-            </w:pPr>
-            <w:r>
-              <w:t>INTRODUÇÃO</w:t>
-            </w:r>
-          </w:p>
-          <w:p>
-            <w:pPr>
-              <w:pStyle w:val="TF-xAvalITEMDETALHE"/>
-            </w:pPr>
-            <w:r>
-              <w:t>O tema de pesquisa está devidamente contextualizado/delimitado?</w:t>
-            </w:r>
-          </w:p>
-        </w:tc>
-        <w:tc>
-          <w:tcPr>
-            <w:tcW w:w="231" w:type="pct"/>
-            <w:tcBorders>
-              <w:top w:val="single" w:sz="12" w:space="0" w:color="auto"/>
-              <w:left w:val="single" w:sz="4" w:space="0" w:color="auto"/>
-              <w:bottom w:val="single" w:sz="4" w:space="0" w:color="auto"/>
-              <w:right w:val="single" w:sz="4" w:space="0" w:color="auto"/>
-            </w:tcBorders>
-          </w:tcPr>
-          <w:p>
-            <w:pPr>
-              <w:keepNext w:val="0"/>
-              <w:keepLines w:val="0"/>
-              <w:ind w:left="709" w:hanging="709"/>
-              <w:jc w:val="both"/>
-              <w:rPr>
-                <w:sz w:val="18"/>
-              </w:rPr>
-            </w:pPr>
-          </w:p>
-        </w:tc>
-        <w:tc>
-          <w:tcPr>
-            <w:tcW w:w="231" w:type="pct"/>
-            <w:tcBorders>
-              <w:top w:val="single" w:sz="12" w:space="0" w:color="auto"/>
-              <w:left w:val="single" w:sz="4" w:space="0" w:color="auto"/>
-              <w:bottom w:val="single" w:sz="4" w:space="0" w:color="auto"/>
-              <w:right w:val="single" w:sz="4" w:space="0" w:color="auto"/>
-            </w:tcBorders>
-          </w:tcPr>
-          <w:p>
-            <w:pPr>
-              <w:keepNext w:val="0"/>
-              <w:keepLines w:val="0"/>
-              <w:ind w:left="709" w:hanging="709"/>
-              <w:jc w:val="both"/>
-              <w:rPr>
-                <w:sz w:val="18"/>
-              </w:rPr>
-            </w:pPr>
-          </w:p>
-        </w:tc>
-        <w:tc>
-          <w:tcPr>
-            <w:tcW w:w="191" w:type="pct"/>
-            <w:tcBorders>
-              <w:top w:val="single" w:sz="12" w:space="0" w:color="auto"/>
-              <w:left w:val="single" w:sz="4" w:space="0" w:color="auto"/>
-              <w:bottom w:val="single" w:sz="4" w:space="0" w:color="auto"/>
-              <w:right w:val="single" w:sz="12" w:space="0" w:color="auto"/>
-            </w:tcBorders>
-          </w:tcPr>
-          <w:p>
-            <w:pPr>
-              <w:keepNext w:val="0"/>
-              <w:keepLines w:val="0"/>
-              <w:ind w:left="709" w:hanging="709"/>
-              <w:jc w:val="both"/>
-              <w:rPr>
-                <w:sz w:val="18"/>
-              </w:rPr>
-            </w:pPr>
-          </w:p>
-        </w:tc>
-      </w:tr>
-      <w:tr>
-        <w:trPr>
-          <w:cantSplit/>
-          <w:trHeight w:val="245"/>
-          <w:jc w:val="center"/>
-        </w:trPr>
-        <w:tc>
-          <w:tcPr>
-            <w:tcW w:w="346" w:type="pct"/>
-            <w:vMerge/>
-            <w:tcBorders>
-              <w:top w:val="single" w:sz="12" w:space="0" w:color="auto"/>
-              <w:left w:val="single" w:sz="12" w:space="0" w:color="auto"/>
-              <w:bottom w:val="single" w:sz="12" w:space="0" w:color="auto"/>
-              <w:right w:val="single" w:sz="4" w:space="0" w:color="auto"/>
-            </w:tcBorders>
-            <w:vAlign w:val="center"/>
-            <w:hideMark/>
-          </w:tcPr>
-          <w:p>
-            <w:pPr>
-              <w:keepNext w:val="0"/>
-              <w:keepLines w:val="0"/>
-              <w:rPr>
-                <w:sz w:val="18"/>
-              </w:rPr>
-            </w:pPr>
-          </w:p>
-        </w:tc>
-        <w:tc>
-          <w:tcPr>
-            <w:tcW w:w="4000" w:type="pct"/>
-            <w:tcBorders>
-              <w:top w:val="single" w:sz="4" w:space="0" w:color="auto"/>
-              <w:left w:val="single" w:sz="4" w:space="0" w:color="auto"/>
-              <w:bottom w:val="single" w:sz="4" w:space="0" w:color="auto"/>
-              <w:right w:val="single" w:sz="4" w:space="0" w:color="auto"/>
-            </w:tcBorders>
-            <w:hideMark/>
-          </w:tcPr>
-          <w:p>
-            <w:pPr>
-              <w:pStyle w:val="TF-xAvalITEMDETALHE"/>
-            </w:pPr>
-            <w:r>
-              <w:t>O problema está claramente formulado?</w:t>
-            </w:r>
-          </w:p>
-        </w:tc>
-        <w:tc>
-          <w:tcPr>
-            <w:tcW w:w="231" w:type="pct"/>
-            <w:tcBorders>
-              <w:top w:val="single" w:sz="4" w:space="0" w:color="auto"/>
-              <w:left w:val="single" w:sz="4" w:space="0" w:color="auto"/>
-              <w:bottom w:val="single" w:sz="4" w:space="0" w:color="auto"/>
-              <w:right w:val="single" w:sz="4" w:space="0" w:color="auto"/>
-            </w:tcBorders>
-          </w:tcPr>
-          <w:p>
-            <w:pPr>
-              <w:keepNext w:val="0"/>
-              <w:keepLines w:val="0"/>
-              <w:ind w:left="709" w:hanging="709"/>
-              <w:jc w:val="both"/>
-              <w:rPr>
-                <w:sz w:val="18"/>
-              </w:rPr>
-            </w:pPr>
-          </w:p>
-        </w:tc>
-        <w:tc>
-          <w:tcPr>
-            <w:tcW w:w="231" w:type="pct"/>
-            <w:tcBorders>
-              <w:top w:val="single" w:sz="4" w:space="0" w:color="auto"/>
-              <w:left w:val="single" w:sz="4" w:space="0" w:color="auto"/>
-              <w:bottom w:val="single" w:sz="4" w:space="0" w:color="auto"/>
-              <w:right w:val="single" w:sz="4" w:space="0" w:color="auto"/>
-            </w:tcBorders>
-          </w:tcPr>
-          <w:p>
-            <w:pPr>
-              <w:keepNext w:val="0"/>
-              <w:keepLines w:val="0"/>
-              <w:ind w:left="709" w:hanging="709"/>
-              <w:jc w:val="both"/>
-              <w:rPr>
-                <w:sz w:val="18"/>
-              </w:rPr>
-            </w:pPr>
-          </w:p>
-        </w:tc>
-        <w:tc>
-          <w:tcPr>
-            <w:tcW w:w="191" w:type="pct"/>
-            <w:tcBorders>
-              <w:top w:val="single" w:sz="4" w:space="0" w:color="auto"/>
-              <w:left w:val="single" w:sz="4" w:space="0" w:color="auto"/>
-              <w:bottom w:val="single" w:sz="4" w:space="0" w:color="auto"/>
-              <w:right w:val="single" w:sz="12" w:space="0" w:color="auto"/>
-            </w:tcBorders>
-          </w:tcPr>
-          <w:p>
-            <w:pPr>
-              <w:keepNext w:val="0"/>
-              <w:keepLines w:val="0"/>
-              <w:ind w:left="709" w:hanging="709"/>
-              <w:jc w:val="both"/>
-              <w:rPr>
-                <w:sz w:val="18"/>
-              </w:rPr>
-            </w:pPr>
-          </w:p>
-        </w:tc>
-      </w:tr>
-      <w:tr>
-        <w:trPr>
-          <w:cantSplit/>
-          <w:jc w:val="center"/>
-        </w:trPr>
-        <w:tc>
-          <w:tcPr>
-            <w:tcW w:w="346" w:type="pct"/>
-            <w:vMerge/>
-            <w:tcBorders>
-              <w:top w:val="single" w:sz="12" w:space="0" w:color="auto"/>
-              <w:left w:val="single" w:sz="12" w:space="0" w:color="auto"/>
-              <w:bottom w:val="single" w:sz="12" w:space="0" w:color="auto"/>
-              <w:right w:val="single" w:sz="4" w:space="0" w:color="auto"/>
-            </w:tcBorders>
-            <w:vAlign w:val="center"/>
-            <w:hideMark/>
-          </w:tcPr>
-          <w:p>
-            <w:pPr>
-              <w:keepNext w:val="0"/>
-              <w:keepLines w:val="0"/>
-              <w:rPr>
-                <w:sz w:val="18"/>
-              </w:rPr>
-            </w:pPr>
-          </w:p>
-        </w:tc>
-        <w:tc>
-          <w:tcPr>
-            <w:tcW w:w="4000" w:type="pct"/>
-            <w:tcBorders>
-              <w:top w:val="single" w:sz="4" w:space="0" w:color="auto"/>
-              <w:left w:val="single" w:sz="4" w:space="0" w:color="auto"/>
-              <w:bottom w:val="single" w:sz="4" w:space="0" w:color="auto"/>
-              <w:right w:val="single" w:sz="4" w:space="0" w:color="auto"/>
-            </w:tcBorders>
-            <w:hideMark/>
-          </w:tcPr>
-          <w:p>
-            <w:pPr>
-              <w:pStyle w:val="TF-xAvalITEM"/>
-            </w:pPr>
-            <w:r>
-              <w:t>OBJETIVOS</w:t>
-            </w:r>
-          </w:p>
-          <w:p>
-            <w:pPr>
-              <w:pStyle w:val="TF-xAvalITEMDETALHE"/>
-            </w:pPr>
-            <w:r>
-              <w:t>O objetivo principal está claramente definido e é passível de ser alcançado?</w:t>
-            </w:r>
-          </w:p>
-        </w:tc>
-        <w:tc>
-          <w:tcPr>
-            <w:tcW w:w="231" w:type="pct"/>
-            <w:tcBorders>
-              <w:top w:val="single" w:sz="4" w:space="0" w:color="auto"/>
-              <w:left w:val="single" w:sz="4" w:space="0" w:color="auto"/>
-              <w:bottom w:val="single" w:sz="4" w:space="0" w:color="auto"/>
-              <w:right w:val="single" w:sz="4" w:space="0" w:color="auto"/>
-            </w:tcBorders>
-          </w:tcPr>
-          <w:p>
-            <w:pPr>
-              <w:keepNext w:val="0"/>
-              <w:keepLines w:val="0"/>
-              <w:ind w:left="709" w:hanging="709"/>
-              <w:jc w:val="both"/>
-              <w:rPr>
-                <w:sz w:val="18"/>
-              </w:rPr>
-            </w:pPr>
-          </w:p>
-        </w:tc>
-        <w:tc>
-          <w:tcPr>
-            <w:tcW w:w="231" w:type="pct"/>
-            <w:tcBorders>
-              <w:top w:val="single" w:sz="4" w:space="0" w:color="auto"/>
-              <w:left w:val="single" w:sz="4" w:space="0" w:color="auto"/>
-              <w:bottom w:val="single" w:sz="4" w:space="0" w:color="auto"/>
-              <w:right w:val="single" w:sz="4" w:space="0" w:color="auto"/>
-            </w:tcBorders>
-          </w:tcPr>
-          <w:p>
-            <w:pPr>
-              <w:keepNext w:val="0"/>
-              <w:keepLines w:val="0"/>
-              <w:ind w:left="709" w:hanging="709"/>
-              <w:jc w:val="both"/>
-              <w:rPr>
-                <w:sz w:val="18"/>
-              </w:rPr>
-            </w:pPr>
-          </w:p>
-        </w:tc>
-        <w:tc>
-          <w:tcPr>
-            <w:tcW w:w="191" w:type="pct"/>
-            <w:tcBorders>
-              <w:top w:val="single" w:sz="4" w:space="0" w:color="auto"/>
-              <w:left w:val="single" w:sz="4" w:space="0" w:color="auto"/>
-              <w:bottom w:val="single" w:sz="4" w:space="0" w:color="auto"/>
-              <w:right w:val="single" w:sz="12" w:space="0" w:color="auto"/>
-            </w:tcBorders>
-          </w:tcPr>
-          <w:p>
-            <w:pPr>
-              <w:keepNext w:val="0"/>
-              <w:keepLines w:val="0"/>
-              <w:ind w:left="709" w:hanging="709"/>
-              <w:jc w:val="both"/>
-              <w:rPr>
-                <w:sz w:val="18"/>
-              </w:rPr>
-            </w:pPr>
-          </w:p>
-        </w:tc>
-      </w:tr>
-      <w:tr>
-        <w:trPr>
-          <w:cantSplit/>
-          <w:trHeight w:val="130"/>
-          <w:jc w:val="center"/>
-        </w:trPr>
-        <w:tc>
-          <w:tcPr>
-            <w:tcW w:w="346" w:type="pct"/>
-            <w:vMerge/>
-            <w:tcBorders>
-              <w:top w:val="single" w:sz="12" w:space="0" w:color="auto"/>
-              <w:left w:val="single" w:sz="12" w:space="0" w:color="auto"/>
-              <w:bottom w:val="single" w:sz="12" w:space="0" w:color="auto"/>
-              <w:right w:val="single" w:sz="4" w:space="0" w:color="auto"/>
-            </w:tcBorders>
-            <w:vAlign w:val="center"/>
-            <w:hideMark/>
-          </w:tcPr>
-          <w:p>
-            <w:pPr>
-              <w:keepNext w:val="0"/>
-              <w:keepLines w:val="0"/>
-              <w:rPr>
-                <w:sz w:val="18"/>
-              </w:rPr>
-            </w:pPr>
-          </w:p>
-        </w:tc>
-        <w:tc>
-          <w:tcPr>
-            <w:tcW w:w="4000" w:type="pct"/>
-            <w:tcBorders>
-              <w:top w:val="single" w:sz="4" w:space="0" w:color="auto"/>
-              <w:left w:val="single" w:sz="4" w:space="0" w:color="auto"/>
-              <w:bottom w:val="single" w:sz="4" w:space="0" w:color="auto"/>
-              <w:right w:val="single" w:sz="4" w:space="0" w:color="auto"/>
-            </w:tcBorders>
-            <w:hideMark/>
-          </w:tcPr>
-          <w:p>
-            <w:pPr>
-              <w:pStyle w:val="TF-xAvalITEMDETALHE"/>
-            </w:pPr>
-            <w:r>
-              <w:t xml:space="preserve">Os objetivos específicos são coerentes com o objetivo principal? </w:t>
-            </w:r>
-          </w:p>
-        </w:tc>
-        <w:tc>
-          <w:tcPr>
-            <w:tcW w:w="231" w:type="pct"/>
-            <w:tcBorders>
-              <w:top w:val="single" w:sz="4" w:space="0" w:color="auto"/>
-              <w:left w:val="single" w:sz="4" w:space="0" w:color="auto"/>
-              <w:bottom w:val="single" w:sz="4" w:space="0" w:color="auto"/>
-              <w:right w:val="single" w:sz="4" w:space="0" w:color="auto"/>
-            </w:tcBorders>
-          </w:tcPr>
-          <w:p>
-            <w:pPr>
-              <w:keepNext w:val="0"/>
-              <w:keepLines w:val="0"/>
-              <w:ind w:left="709" w:hanging="709"/>
-              <w:jc w:val="both"/>
-              <w:rPr>
-                <w:sz w:val="18"/>
-              </w:rPr>
-            </w:pPr>
-          </w:p>
-        </w:tc>
-        <w:tc>
-          <w:tcPr>
-            <w:tcW w:w="231" w:type="pct"/>
-            <w:tcBorders>
-              <w:top w:val="single" w:sz="4" w:space="0" w:color="auto"/>
-              <w:left w:val="single" w:sz="4" w:space="0" w:color="auto"/>
-              <w:bottom w:val="single" w:sz="4" w:space="0" w:color="auto"/>
-              <w:right w:val="single" w:sz="4" w:space="0" w:color="auto"/>
-            </w:tcBorders>
-          </w:tcPr>
-          <w:p>
-            <w:pPr>
-              <w:keepNext w:val="0"/>
-              <w:keepLines w:val="0"/>
-              <w:ind w:left="709" w:hanging="709"/>
-              <w:jc w:val="both"/>
-              <w:rPr>
-                <w:sz w:val="18"/>
-              </w:rPr>
-            </w:pPr>
-          </w:p>
-        </w:tc>
-        <w:tc>
-          <w:tcPr>
-            <w:tcW w:w="191" w:type="pct"/>
-            <w:tcBorders>
-              <w:top w:val="single" w:sz="4" w:space="0" w:color="auto"/>
-              <w:left w:val="single" w:sz="4" w:space="0" w:color="auto"/>
-              <w:bottom w:val="single" w:sz="4" w:space="0" w:color="auto"/>
-              <w:right w:val="single" w:sz="12" w:space="0" w:color="auto"/>
-            </w:tcBorders>
-          </w:tcPr>
-          <w:p>
-            <w:pPr>
-              <w:keepNext w:val="0"/>
-              <w:keepLines w:val="0"/>
-              <w:ind w:left="709" w:hanging="709"/>
-              <w:jc w:val="both"/>
-              <w:rPr>
-                <w:sz w:val="18"/>
-              </w:rPr>
-            </w:pPr>
-          </w:p>
-        </w:tc>
-      </w:tr>
-      <w:tr>
-        <w:trPr>
-          <w:cantSplit/>
-          <w:trHeight w:val="413"/>
-          <w:jc w:val="center"/>
-        </w:trPr>
-        <w:tc>
-          <w:tcPr>
-            <w:tcW w:w="346" w:type="pct"/>
-            <w:vMerge/>
-            <w:tcBorders>
-              <w:top w:val="single" w:sz="12" w:space="0" w:color="auto"/>
-              <w:left w:val="single" w:sz="12" w:space="0" w:color="auto"/>
-              <w:bottom w:val="single" w:sz="12" w:space="0" w:color="auto"/>
-              <w:right w:val="single" w:sz="4" w:space="0" w:color="auto"/>
-            </w:tcBorders>
-            <w:vAlign w:val="center"/>
-          </w:tcPr>
-          <w:p>
-            <w:pPr>
-              <w:keepNext w:val="0"/>
-              <w:keepLines w:val="0"/>
-              <w:rPr>
-                <w:sz w:val="18"/>
-              </w:rPr>
-            </w:pPr>
-          </w:p>
-        </w:tc>
-        <w:tc>
-          <w:tcPr>
-            <w:tcW w:w="4000" w:type="pct"/>
-            <w:tcBorders>
-              <w:top w:val="single" w:sz="4" w:space="0" w:color="auto"/>
-              <w:left w:val="single" w:sz="4" w:space="0" w:color="auto"/>
-              <w:bottom w:val="single" w:sz="4" w:space="0" w:color="auto"/>
-              <w:right w:val="single" w:sz="4" w:space="0" w:color="auto"/>
-            </w:tcBorders>
-          </w:tcPr>
-          <w:p>
-            <w:pPr>
-              <w:pStyle w:val="TF-xAvalITEM"/>
-              <w:rPr>
-                <w:color w:val="FF0000"/>
-              </w:rPr>
-            </w:pPr>
-            <w:r>
-              <w:rPr>
-                <w:color w:val="FF0000"/>
-              </w:rPr>
-              <w:t>DESCRIÇÃO DO SISTEMA ATUAL</w:t>
-            </w:r>
-          </w:p>
-          <w:p>
-            <w:pPr>
-              <w:pStyle w:val="TF-xAvalITEM"/>
-            </w:pPr>
-            <w:r>
-              <w:rPr>
-                <w:color w:val="FF0000"/>
-              </w:rPr>
-              <w:t>O sistema atual está claramente descrito e embasa de modo consistente o sistema proposto?</w:t>
-            </w:r>
-          </w:p>
-        </w:tc>
-        <w:tc>
-          <w:tcPr>
-            <w:tcW w:w="231" w:type="pct"/>
-            <w:tcBorders>
-              <w:top w:val="single" w:sz="4" w:space="0" w:color="auto"/>
-              <w:left w:val="single" w:sz="4" w:space="0" w:color="auto"/>
-              <w:bottom w:val="single" w:sz="4" w:space="0" w:color="auto"/>
-              <w:right w:val="single" w:sz="4" w:space="0" w:color="auto"/>
-            </w:tcBorders>
-          </w:tcPr>
-          <w:p>
-            <w:pPr>
-              <w:keepNext w:val="0"/>
-              <w:keepLines w:val="0"/>
-              <w:ind w:left="709" w:hanging="709"/>
-              <w:jc w:val="both"/>
-              <w:rPr>
-                <w:sz w:val="18"/>
-              </w:rPr>
-            </w:pPr>
-          </w:p>
-        </w:tc>
-        <w:tc>
-          <w:tcPr>
-            <w:tcW w:w="231" w:type="pct"/>
-            <w:tcBorders>
-              <w:top w:val="single" w:sz="4" w:space="0" w:color="auto"/>
-              <w:left w:val="single" w:sz="4" w:space="0" w:color="auto"/>
-              <w:bottom w:val="single" w:sz="4" w:space="0" w:color="auto"/>
-              <w:right w:val="single" w:sz="4" w:space="0" w:color="auto"/>
-            </w:tcBorders>
-          </w:tcPr>
-          <w:p>
-            <w:pPr>
-              <w:keepNext w:val="0"/>
-              <w:keepLines w:val="0"/>
-              <w:ind w:left="709" w:hanging="709"/>
-              <w:jc w:val="both"/>
-              <w:rPr>
-                <w:sz w:val="18"/>
-              </w:rPr>
-            </w:pPr>
-          </w:p>
-        </w:tc>
-        <w:tc>
-          <w:tcPr>
-            <w:tcW w:w="191" w:type="pct"/>
-            <w:tcBorders>
-              <w:top w:val="single" w:sz="4" w:space="0" w:color="auto"/>
-              <w:left w:val="single" w:sz="4" w:space="0" w:color="auto"/>
-              <w:bottom w:val="single" w:sz="4" w:space="0" w:color="auto"/>
-              <w:right w:val="single" w:sz="12" w:space="0" w:color="auto"/>
-            </w:tcBorders>
-          </w:tcPr>
-          <w:p>
-            <w:pPr>
-              <w:keepNext w:val="0"/>
-              <w:keepLines w:val="0"/>
-              <w:ind w:left="709" w:hanging="709"/>
-              <w:jc w:val="both"/>
-              <w:rPr>
-                <w:sz w:val="18"/>
-              </w:rPr>
-            </w:pPr>
-          </w:p>
-        </w:tc>
-      </w:tr>
-      <w:tr>
-        <w:trPr>
-          <w:cantSplit/>
-          <w:trHeight w:val="413"/>
-          <w:jc w:val="center"/>
-        </w:trPr>
-        <w:tc>
-          <w:tcPr>
-            <w:tcW w:w="346" w:type="pct"/>
-            <w:vMerge/>
-            <w:tcBorders>
-              <w:top w:val="single" w:sz="12" w:space="0" w:color="auto"/>
-              <w:left w:val="single" w:sz="12" w:space="0" w:color="auto"/>
-              <w:bottom w:val="single" w:sz="12" w:space="0" w:color="auto"/>
-              <w:right w:val="single" w:sz="4" w:space="0" w:color="auto"/>
-            </w:tcBorders>
-            <w:vAlign w:val="center"/>
-            <w:hideMark/>
-          </w:tcPr>
-          <w:p>
-            <w:pPr>
-              <w:keepNext w:val="0"/>
-              <w:keepLines w:val="0"/>
-              <w:rPr>
-                <w:sz w:val="18"/>
-              </w:rPr>
-            </w:pPr>
-          </w:p>
-        </w:tc>
-        <w:tc>
-          <w:tcPr>
-            <w:tcW w:w="4000" w:type="pct"/>
-            <w:tcBorders>
-              <w:top w:val="single" w:sz="4" w:space="0" w:color="auto"/>
-              <w:left w:val="single" w:sz="4" w:space="0" w:color="auto"/>
-              <w:bottom w:val="single" w:sz="4" w:space="0" w:color="auto"/>
-              <w:right w:val="single" w:sz="4" w:space="0" w:color="auto"/>
-            </w:tcBorders>
-            <w:hideMark/>
-          </w:tcPr>
-          <w:p>
-            <w:pPr>
-              <w:pStyle w:val="TF-xAvalITEM"/>
-            </w:pPr>
-            <w:r>
-              <w:t>TRABALHOS CORRELATOS</w:t>
-            </w:r>
-          </w:p>
-          <w:p>
-            <w:pPr>
-              <w:pStyle w:val="TF-xAvalITEMDETALHE"/>
-            </w:pPr>
-            <w:r>
-              <w:t>São apresentados trabalhos correlatos, bem como descritas as principais funcionalidades e os pontos fortes e fracos?</w:t>
-            </w:r>
-          </w:p>
-        </w:tc>
-        <w:tc>
-          <w:tcPr>
-            <w:tcW w:w="231" w:type="pct"/>
-            <w:tcBorders>
-              <w:top w:val="single" w:sz="4" w:space="0" w:color="auto"/>
-              <w:left w:val="single" w:sz="4" w:space="0" w:color="auto"/>
-              <w:bottom w:val="single" w:sz="4" w:space="0" w:color="auto"/>
-              <w:right w:val="single" w:sz="4" w:space="0" w:color="auto"/>
-            </w:tcBorders>
-          </w:tcPr>
-          <w:p>
-            <w:pPr>
-              <w:keepNext w:val="0"/>
-              <w:keepLines w:val="0"/>
-              <w:ind w:left="709" w:hanging="709"/>
-              <w:jc w:val="both"/>
-              <w:rPr>
-                <w:sz w:val="18"/>
-              </w:rPr>
-            </w:pPr>
-          </w:p>
-        </w:tc>
-        <w:tc>
-          <w:tcPr>
-            <w:tcW w:w="231" w:type="pct"/>
-            <w:tcBorders>
-              <w:top w:val="single" w:sz="4" w:space="0" w:color="auto"/>
-              <w:left w:val="single" w:sz="4" w:space="0" w:color="auto"/>
-              <w:bottom w:val="single" w:sz="4" w:space="0" w:color="auto"/>
-              <w:right w:val="single" w:sz="4" w:space="0" w:color="auto"/>
-            </w:tcBorders>
-          </w:tcPr>
-          <w:p>
-            <w:pPr>
-              <w:keepNext w:val="0"/>
-              <w:keepLines w:val="0"/>
-              <w:ind w:left="709" w:hanging="709"/>
-              <w:jc w:val="both"/>
-              <w:rPr>
-                <w:sz w:val="18"/>
-              </w:rPr>
-            </w:pPr>
-          </w:p>
-        </w:tc>
-        <w:tc>
-          <w:tcPr>
-            <w:tcW w:w="191" w:type="pct"/>
-            <w:tcBorders>
-              <w:top w:val="single" w:sz="4" w:space="0" w:color="auto"/>
-              <w:left w:val="single" w:sz="4" w:space="0" w:color="auto"/>
-              <w:bottom w:val="single" w:sz="4" w:space="0" w:color="auto"/>
-              <w:right w:val="single" w:sz="12" w:space="0" w:color="auto"/>
-            </w:tcBorders>
-          </w:tcPr>
-          <w:p>
-            <w:pPr>
-              <w:keepNext w:val="0"/>
-              <w:keepLines w:val="0"/>
-              <w:ind w:left="709" w:hanging="709"/>
-              <w:jc w:val="both"/>
-              <w:rPr>
-                <w:sz w:val="18"/>
-              </w:rPr>
-            </w:pPr>
-          </w:p>
-        </w:tc>
-      </w:tr>
-      <w:tr>
-        <w:trPr>
-          <w:cantSplit/>
-          <w:jc w:val="center"/>
-        </w:trPr>
-        <w:tc>
-          <w:tcPr>
-            <w:tcW w:w="346" w:type="pct"/>
-            <w:vMerge/>
-            <w:tcBorders>
-              <w:top w:val="single" w:sz="12" w:space="0" w:color="auto"/>
-              <w:left w:val="single" w:sz="12" w:space="0" w:color="auto"/>
-              <w:bottom w:val="single" w:sz="12" w:space="0" w:color="auto"/>
-              <w:right w:val="single" w:sz="4" w:space="0" w:color="auto"/>
-            </w:tcBorders>
-            <w:vAlign w:val="center"/>
-            <w:hideMark/>
-          </w:tcPr>
-          <w:p>
-            <w:pPr>
-              <w:keepNext w:val="0"/>
-              <w:keepLines w:val="0"/>
-              <w:rPr>
-                <w:sz w:val="18"/>
-              </w:rPr>
-            </w:pPr>
-          </w:p>
-        </w:tc>
-        <w:tc>
-          <w:tcPr>
-            <w:tcW w:w="4000" w:type="pct"/>
-            <w:tcBorders>
-              <w:top w:val="single" w:sz="4" w:space="0" w:color="auto"/>
-              <w:left w:val="single" w:sz="4" w:space="0" w:color="auto"/>
-              <w:bottom w:val="single" w:sz="4" w:space="0" w:color="auto"/>
-              <w:right w:val="single" w:sz="4" w:space="0" w:color="auto"/>
-            </w:tcBorders>
-            <w:hideMark/>
-          </w:tcPr>
-          <w:p>
-            <w:pPr>
-              <w:pStyle w:val="TF-xAvalITEM"/>
-            </w:pPr>
-            <w:r>
-              <w:t>JUSTIFICATIVA</w:t>
-            </w:r>
-          </w:p>
-          <w:p>
-            <w:pPr>
-              <w:pStyle w:val="TF-xAvalITEMDETALHE"/>
-            </w:pPr>
-            <w:r>
-              <w:rPr>
-                <w:color w:val="FF0000"/>
-              </w:rPr>
-              <w:t>O sistema proposto está descrito de forma adequada e abrange soluções para os problemas do sistema atual?</w:t>
-            </w:r>
-          </w:p>
-        </w:tc>
-        <w:tc>
-          <w:tcPr>
-            <w:tcW w:w="231" w:type="pct"/>
-            <w:tcBorders>
-              <w:top w:val="single" w:sz="4" w:space="0" w:color="auto"/>
-              <w:left w:val="single" w:sz="4" w:space="0" w:color="auto"/>
-              <w:bottom w:val="single" w:sz="4" w:space="0" w:color="auto"/>
-              <w:right w:val="single" w:sz="4" w:space="0" w:color="auto"/>
-            </w:tcBorders>
-          </w:tcPr>
-          <w:p>
-            <w:pPr>
-              <w:keepNext w:val="0"/>
-              <w:keepLines w:val="0"/>
-              <w:ind w:left="709" w:hanging="709"/>
-              <w:jc w:val="both"/>
-              <w:rPr>
-                <w:sz w:val="18"/>
-              </w:rPr>
-            </w:pPr>
-          </w:p>
-        </w:tc>
-        <w:tc>
-          <w:tcPr>
-            <w:tcW w:w="231" w:type="pct"/>
-            <w:tcBorders>
-              <w:top w:val="single" w:sz="4" w:space="0" w:color="auto"/>
-              <w:left w:val="single" w:sz="4" w:space="0" w:color="auto"/>
-              <w:bottom w:val="single" w:sz="4" w:space="0" w:color="auto"/>
-              <w:right w:val="single" w:sz="4" w:space="0" w:color="auto"/>
-            </w:tcBorders>
-          </w:tcPr>
-          <w:p>
-            <w:pPr>
-              <w:keepNext w:val="0"/>
-              <w:keepLines w:val="0"/>
-              <w:ind w:left="709" w:hanging="709"/>
-              <w:jc w:val="both"/>
-              <w:rPr>
-                <w:sz w:val="18"/>
-              </w:rPr>
-            </w:pPr>
-          </w:p>
-        </w:tc>
-        <w:tc>
-          <w:tcPr>
-            <w:tcW w:w="191" w:type="pct"/>
-            <w:tcBorders>
-              <w:top w:val="single" w:sz="4" w:space="0" w:color="auto"/>
-              <w:left w:val="single" w:sz="4" w:space="0" w:color="auto"/>
-              <w:bottom w:val="single" w:sz="4" w:space="0" w:color="auto"/>
-              <w:right w:val="single" w:sz="12" w:space="0" w:color="auto"/>
-            </w:tcBorders>
-          </w:tcPr>
-          <w:p>
-            <w:pPr>
-              <w:keepNext w:val="0"/>
-              <w:keepLines w:val="0"/>
-              <w:ind w:left="709" w:hanging="709"/>
-              <w:jc w:val="both"/>
-              <w:rPr>
-                <w:sz w:val="18"/>
-              </w:rPr>
-            </w:pPr>
-          </w:p>
-        </w:tc>
-      </w:tr>
-      <w:tr>
-        <w:trPr>
-          <w:cantSplit/>
-          <w:jc w:val="center"/>
-        </w:trPr>
-        <w:tc>
-          <w:tcPr>
-            <w:tcW w:w="346" w:type="pct"/>
-            <w:vMerge/>
-            <w:tcBorders>
-              <w:top w:val="single" w:sz="12" w:space="0" w:color="auto"/>
-              <w:left w:val="single" w:sz="12" w:space="0" w:color="auto"/>
-              <w:bottom w:val="single" w:sz="12" w:space="0" w:color="auto"/>
-              <w:right w:val="single" w:sz="4" w:space="0" w:color="auto"/>
-            </w:tcBorders>
-            <w:vAlign w:val="center"/>
-          </w:tcPr>
-          <w:p>
-            <w:pPr>
-              <w:keepNext w:val="0"/>
-              <w:keepLines w:val="0"/>
-              <w:rPr>
-                <w:sz w:val="18"/>
-              </w:rPr>
-            </w:pPr>
-          </w:p>
-        </w:tc>
-        <w:tc>
-          <w:tcPr>
-            <w:tcW w:w="4000" w:type="pct"/>
-            <w:tcBorders>
-              <w:top w:val="single" w:sz="4" w:space="0" w:color="auto"/>
-              <w:left w:val="single" w:sz="4" w:space="0" w:color="auto"/>
-              <w:bottom w:val="single" w:sz="4" w:space="0" w:color="auto"/>
-              <w:right w:val="single" w:sz="4" w:space="0" w:color="auto"/>
-            </w:tcBorders>
-          </w:tcPr>
-          <w:p>
-            <w:pPr>
-              <w:pStyle w:val="TF-xAvalITEM"/>
-              <w:numPr>
-                <w:ilvl w:val="0"/>
-                <w:numId w:val="0"/>
-              </w:numPr>
-              <w:ind w:left="355"/>
-            </w:pPr>
-            <w:r>
-              <w:t>Foi apresentado e discutido um quadro relacionando os trabalhos correlatos e suas principais funcionalidades com a proposta apresentada?</w:t>
-            </w:r>
-          </w:p>
-        </w:tc>
-        <w:tc>
-          <w:tcPr>
-            <w:tcW w:w="231" w:type="pct"/>
-            <w:tcBorders>
-              <w:top w:val="single" w:sz="4" w:space="0" w:color="auto"/>
-              <w:left w:val="single" w:sz="4" w:space="0" w:color="auto"/>
-              <w:bottom w:val="single" w:sz="4" w:space="0" w:color="auto"/>
-              <w:right w:val="single" w:sz="4" w:space="0" w:color="auto"/>
-            </w:tcBorders>
-          </w:tcPr>
-          <w:p>
-            <w:pPr>
-              <w:keepNext w:val="0"/>
-              <w:keepLines w:val="0"/>
-              <w:ind w:left="709" w:hanging="709"/>
-              <w:jc w:val="both"/>
-              <w:rPr>
-                <w:sz w:val="18"/>
-              </w:rPr>
-            </w:pPr>
-          </w:p>
-        </w:tc>
-        <w:tc>
-          <w:tcPr>
-            <w:tcW w:w="231" w:type="pct"/>
-            <w:tcBorders>
-              <w:top w:val="single" w:sz="4" w:space="0" w:color="auto"/>
-              <w:left w:val="single" w:sz="4" w:space="0" w:color="auto"/>
-              <w:bottom w:val="single" w:sz="4" w:space="0" w:color="auto"/>
-              <w:right w:val="single" w:sz="4" w:space="0" w:color="auto"/>
-            </w:tcBorders>
-          </w:tcPr>
-          <w:p>
-            <w:pPr>
-              <w:keepNext w:val="0"/>
-              <w:keepLines w:val="0"/>
-              <w:ind w:left="709" w:hanging="709"/>
-              <w:jc w:val="both"/>
-              <w:rPr>
-                <w:sz w:val="18"/>
-              </w:rPr>
-            </w:pPr>
-          </w:p>
-        </w:tc>
-        <w:tc>
-          <w:tcPr>
-            <w:tcW w:w="191" w:type="pct"/>
-            <w:tcBorders>
-              <w:top w:val="single" w:sz="4" w:space="0" w:color="auto"/>
-              <w:left w:val="single" w:sz="4" w:space="0" w:color="auto"/>
-              <w:bottom w:val="single" w:sz="4" w:space="0" w:color="auto"/>
-              <w:right w:val="single" w:sz="12" w:space="0" w:color="auto"/>
-            </w:tcBorders>
-          </w:tcPr>
-          <w:p>
-            <w:pPr>
-              <w:keepNext w:val="0"/>
-              <w:keepLines w:val="0"/>
-              <w:ind w:left="709" w:hanging="709"/>
-              <w:jc w:val="both"/>
-              <w:rPr>
-                <w:sz w:val="18"/>
-              </w:rPr>
-            </w:pPr>
-          </w:p>
-        </w:tc>
-      </w:tr>
-      <w:tr>
-        <w:trPr>
-          <w:cantSplit/>
-          <w:jc w:val="center"/>
-        </w:trPr>
-        <w:tc>
-          <w:tcPr>
-            <w:tcW w:w="346" w:type="pct"/>
-            <w:vMerge/>
-            <w:tcBorders>
-              <w:top w:val="single" w:sz="12" w:space="0" w:color="auto"/>
-              <w:left w:val="single" w:sz="12" w:space="0" w:color="auto"/>
-              <w:bottom w:val="single" w:sz="12" w:space="0" w:color="auto"/>
-              <w:right w:val="single" w:sz="4" w:space="0" w:color="auto"/>
-            </w:tcBorders>
-            <w:vAlign w:val="center"/>
-            <w:hideMark/>
-          </w:tcPr>
-          <w:p>
-            <w:pPr>
-              <w:keepNext w:val="0"/>
-              <w:keepLines w:val="0"/>
-              <w:rPr>
-                <w:sz w:val="18"/>
-              </w:rPr>
-            </w:pPr>
-          </w:p>
-        </w:tc>
-        <w:tc>
-          <w:tcPr>
-            <w:tcW w:w="4000" w:type="pct"/>
-            <w:tcBorders>
-              <w:top w:val="single" w:sz="4" w:space="0" w:color="auto"/>
-              <w:left w:val="single" w:sz="4" w:space="0" w:color="auto"/>
-              <w:bottom w:val="single" w:sz="4" w:space="0" w:color="auto"/>
-              <w:right w:val="single" w:sz="4" w:space="0" w:color="auto"/>
-            </w:tcBorders>
-            <w:hideMark/>
-          </w:tcPr>
-          <w:p>
-            <w:pPr>
-              <w:pStyle w:val="TF-xAvalITEMDETALHE"/>
-            </w:pPr>
-            <w:r>
-              <w:t>São apresentados argumentos científicos, técnicos ou metodológicos que justificam a proposta?</w:t>
-            </w:r>
-          </w:p>
-        </w:tc>
-        <w:tc>
-          <w:tcPr>
-            <w:tcW w:w="231" w:type="pct"/>
-            <w:tcBorders>
-              <w:top w:val="single" w:sz="4" w:space="0" w:color="auto"/>
-              <w:left w:val="single" w:sz="4" w:space="0" w:color="auto"/>
-              <w:bottom w:val="single" w:sz="4" w:space="0" w:color="auto"/>
-              <w:right w:val="single" w:sz="4" w:space="0" w:color="auto"/>
-            </w:tcBorders>
-          </w:tcPr>
-          <w:p>
-            <w:pPr>
-              <w:keepNext w:val="0"/>
-              <w:keepLines w:val="0"/>
-              <w:ind w:left="709" w:hanging="709"/>
-              <w:jc w:val="both"/>
-              <w:rPr>
-                <w:sz w:val="18"/>
-              </w:rPr>
-            </w:pPr>
-          </w:p>
-        </w:tc>
-        <w:tc>
-          <w:tcPr>
-            <w:tcW w:w="231" w:type="pct"/>
-            <w:tcBorders>
-              <w:top w:val="single" w:sz="4" w:space="0" w:color="auto"/>
-              <w:left w:val="single" w:sz="4" w:space="0" w:color="auto"/>
-              <w:bottom w:val="single" w:sz="4" w:space="0" w:color="auto"/>
-              <w:right w:val="single" w:sz="4" w:space="0" w:color="auto"/>
-            </w:tcBorders>
-          </w:tcPr>
-          <w:p>
-            <w:pPr>
-              <w:keepNext w:val="0"/>
-              <w:keepLines w:val="0"/>
-              <w:ind w:left="709" w:hanging="709"/>
-              <w:jc w:val="both"/>
-              <w:rPr>
-                <w:sz w:val="18"/>
-              </w:rPr>
-            </w:pPr>
-          </w:p>
-        </w:tc>
-        <w:tc>
-          <w:tcPr>
-            <w:tcW w:w="191" w:type="pct"/>
-            <w:tcBorders>
-              <w:top w:val="single" w:sz="4" w:space="0" w:color="auto"/>
-              <w:left w:val="single" w:sz="4" w:space="0" w:color="auto"/>
-              <w:bottom w:val="single" w:sz="4" w:space="0" w:color="auto"/>
-              <w:right w:val="single" w:sz="12" w:space="0" w:color="auto"/>
-            </w:tcBorders>
-          </w:tcPr>
-          <w:p>
-            <w:pPr>
-              <w:keepNext w:val="0"/>
-              <w:keepLines w:val="0"/>
-              <w:ind w:left="709" w:hanging="709"/>
-              <w:jc w:val="both"/>
-              <w:rPr>
-                <w:sz w:val="18"/>
-              </w:rPr>
-            </w:pPr>
-          </w:p>
-        </w:tc>
-      </w:tr>
-      <w:tr>
-        <w:trPr>
-          <w:cantSplit/>
-          <w:jc w:val="center"/>
-        </w:trPr>
-        <w:tc>
-          <w:tcPr>
-            <w:tcW w:w="346" w:type="pct"/>
-            <w:vMerge/>
-            <w:tcBorders>
-              <w:top w:val="single" w:sz="12" w:space="0" w:color="auto"/>
-              <w:left w:val="single" w:sz="12" w:space="0" w:color="auto"/>
-              <w:bottom w:val="single" w:sz="12" w:space="0" w:color="auto"/>
-              <w:right w:val="single" w:sz="4" w:space="0" w:color="auto"/>
-            </w:tcBorders>
-            <w:vAlign w:val="center"/>
-            <w:hideMark/>
-          </w:tcPr>
-          <w:p>
-            <w:pPr>
-              <w:keepNext w:val="0"/>
-              <w:keepLines w:val="0"/>
-              <w:rPr>
-                <w:sz w:val="18"/>
-              </w:rPr>
-            </w:pPr>
-          </w:p>
-        </w:tc>
-        <w:tc>
-          <w:tcPr>
-            <w:tcW w:w="4000" w:type="pct"/>
-            <w:tcBorders>
-              <w:top w:val="single" w:sz="4" w:space="0" w:color="auto"/>
-              <w:left w:val="single" w:sz="4" w:space="0" w:color="auto"/>
-              <w:bottom w:val="single" w:sz="4" w:space="0" w:color="auto"/>
-              <w:right w:val="single" w:sz="4" w:space="0" w:color="auto"/>
-            </w:tcBorders>
-            <w:hideMark/>
-          </w:tcPr>
-          <w:p>
-            <w:pPr>
-              <w:pStyle w:val="TF-xAvalITEMDETALHE"/>
-            </w:pPr>
-            <w:r>
-              <w:t>São apresentadas as contribuições teóricas, práticas ou sociais que justificam a proposta?</w:t>
-            </w:r>
-          </w:p>
-        </w:tc>
-        <w:tc>
-          <w:tcPr>
-            <w:tcW w:w="231" w:type="pct"/>
-            <w:tcBorders>
-              <w:top w:val="single" w:sz="4" w:space="0" w:color="auto"/>
-              <w:left w:val="single" w:sz="4" w:space="0" w:color="auto"/>
-              <w:bottom w:val="single" w:sz="4" w:space="0" w:color="auto"/>
-              <w:right w:val="single" w:sz="4" w:space="0" w:color="auto"/>
-            </w:tcBorders>
-          </w:tcPr>
-          <w:p>
-            <w:pPr>
-              <w:keepNext w:val="0"/>
-              <w:keepLines w:val="0"/>
-              <w:ind w:left="709" w:hanging="709"/>
-              <w:jc w:val="both"/>
-              <w:rPr>
-                <w:sz w:val="18"/>
-              </w:rPr>
-            </w:pPr>
-          </w:p>
-        </w:tc>
-        <w:tc>
-          <w:tcPr>
-            <w:tcW w:w="231" w:type="pct"/>
-            <w:tcBorders>
-              <w:top w:val="single" w:sz="4" w:space="0" w:color="auto"/>
-              <w:left w:val="single" w:sz="4" w:space="0" w:color="auto"/>
-              <w:bottom w:val="single" w:sz="4" w:space="0" w:color="auto"/>
-              <w:right w:val="single" w:sz="4" w:space="0" w:color="auto"/>
-            </w:tcBorders>
-          </w:tcPr>
-          <w:p>
-            <w:pPr>
-              <w:keepNext w:val="0"/>
-              <w:keepLines w:val="0"/>
-              <w:ind w:left="709" w:hanging="709"/>
-              <w:jc w:val="both"/>
-              <w:rPr>
-                <w:sz w:val="18"/>
-              </w:rPr>
-            </w:pPr>
-          </w:p>
-        </w:tc>
-        <w:tc>
-          <w:tcPr>
-            <w:tcW w:w="191" w:type="pct"/>
-            <w:tcBorders>
-              <w:top w:val="single" w:sz="4" w:space="0" w:color="auto"/>
-              <w:left w:val="single" w:sz="4" w:space="0" w:color="auto"/>
-              <w:bottom w:val="single" w:sz="4" w:space="0" w:color="auto"/>
-              <w:right w:val="single" w:sz="12" w:space="0" w:color="auto"/>
-            </w:tcBorders>
-          </w:tcPr>
-          <w:p>
-            <w:pPr>
-              <w:keepNext w:val="0"/>
-              <w:keepLines w:val="0"/>
-              <w:ind w:left="709" w:hanging="709"/>
-              <w:jc w:val="both"/>
-              <w:rPr>
-                <w:sz w:val="18"/>
-              </w:rPr>
-            </w:pPr>
-          </w:p>
-        </w:tc>
-      </w:tr>
-      <w:tr>
-        <w:trPr>
-          <w:cantSplit/>
-          <w:jc w:val="center"/>
-        </w:trPr>
-        <w:tc>
-          <w:tcPr>
-            <w:tcW w:w="346" w:type="pct"/>
-            <w:vMerge/>
-            <w:tcBorders>
-              <w:top w:val="single" w:sz="12" w:space="0" w:color="auto"/>
-              <w:left w:val="single" w:sz="12" w:space="0" w:color="auto"/>
-              <w:bottom w:val="single" w:sz="12" w:space="0" w:color="auto"/>
-              <w:right w:val="single" w:sz="4" w:space="0" w:color="auto"/>
-            </w:tcBorders>
-            <w:vAlign w:val="center"/>
-            <w:hideMark/>
-          </w:tcPr>
-          <w:p>
-            <w:pPr>
-              <w:keepNext w:val="0"/>
-              <w:keepLines w:val="0"/>
-              <w:rPr>
-                <w:sz w:val="18"/>
-              </w:rPr>
-            </w:pPr>
-          </w:p>
-        </w:tc>
-        <w:tc>
-          <w:tcPr>
-            <w:tcW w:w="4000" w:type="pct"/>
-            <w:tcBorders>
-              <w:top w:val="single" w:sz="4" w:space="0" w:color="auto"/>
-              <w:left w:val="single" w:sz="4" w:space="0" w:color="auto"/>
-              <w:bottom w:val="single" w:sz="4" w:space="0" w:color="auto"/>
-              <w:right w:val="single" w:sz="4" w:space="0" w:color="auto"/>
-            </w:tcBorders>
-            <w:hideMark/>
-          </w:tcPr>
-          <w:p>
-            <w:pPr>
-              <w:pStyle w:val="TF-xAvalITEM"/>
-            </w:pPr>
-            <w:r>
-              <w:t>REQUISITOS PRINCIPAIS DO PROBLEMA A SER TRABALHADO</w:t>
-            </w:r>
-          </w:p>
-          <w:p>
-            <w:pPr>
-              <w:pStyle w:val="TF-xAvalITEMDETALHE"/>
-            </w:pPr>
-            <w:r>
-              <w:t xml:space="preserve">Os requisitos funcionais e não funcionais foram claramente descritos?  </w:t>
-            </w:r>
-          </w:p>
-        </w:tc>
-        <w:tc>
-          <w:tcPr>
-            <w:tcW w:w="231" w:type="pct"/>
-            <w:tcBorders>
-              <w:top w:val="single" w:sz="4" w:space="0" w:color="auto"/>
-              <w:left w:val="single" w:sz="4" w:space="0" w:color="auto"/>
-              <w:bottom w:val="single" w:sz="4" w:space="0" w:color="auto"/>
-              <w:right w:val="single" w:sz="4" w:space="0" w:color="auto"/>
-            </w:tcBorders>
-          </w:tcPr>
-          <w:p>
-            <w:pPr>
-              <w:keepNext w:val="0"/>
-              <w:keepLines w:val="0"/>
-              <w:ind w:left="709" w:hanging="709"/>
-              <w:jc w:val="both"/>
-              <w:rPr>
-                <w:sz w:val="18"/>
-              </w:rPr>
-            </w:pPr>
-          </w:p>
-        </w:tc>
-        <w:tc>
-          <w:tcPr>
-            <w:tcW w:w="231" w:type="pct"/>
-            <w:tcBorders>
-              <w:top w:val="single" w:sz="4" w:space="0" w:color="auto"/>
-              <w:left w:val="single" w:sz="4" w:space="0" w:color="auto"/>
-              <w:bottom w:val="single" w:sz="4" w:space="0" w:color="auto"/>
-              <w:right w:val="single" w:sz="4" w:space="0" w:color="auto"/>
-            </w:tcBorders>
-          </w:tcPr>
-          <w:p>
-            <w:pPr>
-              <w:keepNext w:val="0"/>
-              <w:keepLines w:val="0"/>
-              <w:ind w:left="709" w:hanging="709"/>
-              <w:jc w:val="both"/>
-              <w:rPr>
-                <w:sz w:val="18"/>
-              </w:rPr>
-            </w:pPr>
-          </w:p>
-        </w:tc>
-        <w:tc>
-          <w:tcPr>
-            <w:tcW w:w="191" w:type="pct"/>
-            <w:tcBorders>
-              <w:top w:val="single" w:sz="4" w:space="0" w:color="auto"/>
-              <w:left w:val="single" w:sz="4" w:space="0" w:color="auto"/>
-              <w:bottom w:val="single" w:sz="4" w:space="0" w:color="auto"/>
-              <w:right w:val="single" w:sz="12" w:space="0" w:color="auto"/>
-            </w:tcBorders>
-          </w:tcPr>
-          <w:p>
-            <w:pPr>
-              <w:keepNext w:val="0"/>
-              <w:keepLines w:val="0"/>
-              <w:ind w:left="709" w:hanging="709"/>
-              <w:jc w:val="both"/>
-              <w:rPr>
-                <w:sz w:val="18"/>
-              </w:rPr>
-            </w:pPr>
-          </w:p>
-        </w:tc>
-      </w:tr>
-      <w:tr>
-        <w:trPr>
-          <w:cantSplit/>
-          <w:trHeight w:val="447"/>
-          <w:jc w:val="center"/>
-        </w:trPr>
-        <w:tc>
-          <w:tcPr>
-            <w:tcW w:w="346" w:type="pct"/>
-            <w:vMerge/>
-            <w:tcBorders>
-              <w:top w:val="single" w:sz="12" w:space="0" w:color="auto"/>
-              <w:left w:val="single" w:sz="12" w:space="0" w:color="auto"/>
-              <w:bottom w:val="single" w:sz="12" w:space="0" w:color="auto"/>
-              <w:right w:val="single" w:sz="4" w:space="0" w:color="auto"/>
-            </w:tcBorders>
-            <w:vAlign w:val="center"/>
-            <w:hideMark/>
-          </w:tcPr>
-          <w:p>
-            <w:pPr>
-              <w:keepNext w:val="0"/>
-              <w:keepLines w:val="0"/>
-              <w:rPr>
-                <w:sz w:val="18"/>
-              </w:rPr>
-            </w:pPr>
-          </w:p>
-        </w:tc>
-        <w:tc>
-          <w:tcPr>
-            <w:tcW w:w="4000" w:type="pct"/>
-            <w:tcBorders>
-              <w:top w:val="single" w:sz="4" w:space="0" w:color="auto"/>
-              <w:left w:val="single" w:sz="4" w:space="0" w:color="auto"/>
-              <w:bottom w:val="single" w:sz="4" w:space="0" w:color="auto"/>
-              <w:right w:val="single" w:sz="4" w:space="0" w:color="auto"/>
-            </w:tcBorders>
-            <w:hideMark/>
-          </w:tcPr>
-          <w:p>
-            <w:pPr>
-              <w:pStyle w:val="TF-xAvalITEM"/>
-            </w:pPr>
-            <w:r>
-              <w:t>METODOLOGIA</w:t>
-            </w:r>
-          </w:p>
-          <w:p>
-            <w:pPr>
-              <w:pStyle w:val="TF-xAvalITEMDETALHE"/>
-            </w:pPr>
-            <w:r>
-              <w:t>Foram relacionadas todas as etapas necessárias para o desenvolvimento do TCC?</w:t>
-            </w:r>
-          </w:p>
-        </w:tc>
-        <w:tc>
-          <w:tcPr>
-            <w:tcW w:w="231" w:type="pct"/>
-            <w:tcBorders>
-              <w:top w:val="single" w:sz="4" w:space="0" w:color="auto"/>
-              <w:left w:val="single" w:sz="4" w:space="0" w:color="auto"/>
-              <w:bottom w:val="single" w:sz="4" w:space="0" w:color="auto"/>
-              <w:right w:val="single" w:sz="4" w:space="0" w:color="auto"/>
-            </w:tcBorders>
-          </w:tcPr>
-          <w:p>
-            <w:pPr>
-              <w:keepNext w:val="0"/>
-              <w:keepLines w:val="0"/>
-              <w:ind w:left="709" w:hanging="709"/>
-              <w:jc w:val="both"/>
-              <w:rPr>
-                <w:sz w:val="18"/>
-              </w:rPr>
-            </w:pPr>
-          </w:p>
-        </w:tc>
-        <w:tc>
-          <w:tcPr>
-            <w:tcW w:w="231" w:type="pct"/>
-            <w:tcBorders>
-              <w:top w:val="single" w:sz="4" w:space="0" w:color="auto"/>
-              <w:left w:val="single" w:sz="4" w:space="0" w:color="auto"/>
-              <w:bottom w:val="single" w:sz="4" w:space="0" w:color="auto"/>
-              <w:right w:val="single" w:sz="4" w:space="0" w:color="auto"/>
-            </w:tcBorders>
-          </w:tcPr>
-          <w:p>
-            <w:pPr>
-              <w:keepNext w:val="0"/>
-              <w:keepLines w:val="0"/>
-              <w:ind w:left="709" w:hanging="709"/>
-              <w:jc w:val="both"/>
-              <w:rPr>
-                <w:sz w:val="18"/>
-              </w:rPr>
-            </w:pPr>
-          </w:p>
-        </w:tc>
-        <w:tc>
-          <w:tcPr>
-            <w:tcW w:w="191" w:type="pct"/>
-            <w:tcBorders>
-              <w:top w:val="single" w:sz="4" w:space="0" w:color="auto"/>
-              <w:left w:val="single" w:sz="4" w:space="0" w:color="auto"/>
-              <w:bottom w:val="single" w:sz="4" w:space="0" w:color="auto"/>
-              <w:right w:val="single" w:sz="12" w:space="0" w:color="auto"/>
-            </w:tcBorders>
-          </w:tcPr>
-          <w:p>
-            <w:pPr>
-              <w:keepNext w:val="0"/>
-              <w:keepLines w:val="0"/>
-              <w:ind w:left="709" w:hanging="709"/>
-              <w:jc w:val="both"/>
-              <w:rPr>
-                <w:sz w:val="18"/>
-              </w:rPr>
-            </w:pPr>
-          </w:p>
-        </w:tc>
-      </w:tr>
-      <w:tr>
-        <w:trPr>
-          <w:cantSplit/>
-          <w:trHeight w:val="249"/>
-          <w:jc w:val="center"/>
-        </w:trPr>
-        <w:tc>
-          <w:tcPr>
-            <w:tcW w:w="346" w:type="pct"/>
-            <w:vMerge/>
-            <w:tcBorders>
-              <w:top w:val="single" w:sz="12" w:space="0" w:color="auto"/>
-              <w:left w:val="single" w:sz="12" w:space="0" w:color="auto"/>
-              <w:bottom w:val="single" w:sz="12" w:space="0" w:color="auto"/>
-              <w:right w:val="single" w:sz="4" w:space="0" w:color="auto"/>
-            </w:tcBorders>
-            <w:vAlign w:val="center"/>
-            <w:hideMark/>
-          </w:tcPr>
-          <w:p>
-            <w:pPr>
-              <w:keepNext w:val="0"/>
-              <w:keepLines w:val="0"/>
-              <w:rPr>
-                <w:sz w:val="18"/>
-              </w:rPr>
-            </w:pPr>
-          </w:p>
-        </w:tc>
-        <w:tc>
-          <w:tcPr>
-            <w:tcW w:w="4000" w:type="pct"/>
-            <w:tcBorders>
-              <w:top w:val="single" w:sz="4" w:space="0" w:color="auto"/>
-              <w:left w:val="single" w:sz="4" w:space="0" w:color="auto"/>
-              <w:bottom w:val="single" w:sz="4" w:space="0" w:color="auto"/>
-              <w:right w:val="single" w:sz="4" w:space="0" w:color="auto"/>
-            </w:tcBorders>
-            <w:hideMark/>
-          </w:tcPr>
-          <w:p>
-            <w:pPr>
-              <w:pStyle w:val="TF-xAvalITEMDETALHE"/>
-            </w:pPr>
-            <w:r>
-              <w:t>Os métodos, recursos e o cronograma estão devidamente apresentados e são compatíveis com a metodologia proposta?</w:t>
-            </w:r>
-          </w:p>
-        </w:tc>
-        <w:tc>
-          <w:tcPr>
-            <w:tcW w:w="231" w:type="pct"/>
-            <w:tcBorders>
-              <w:top w:val="single" w:sz="4" w:space="0" w:color="auto"/>
-              <w:left w:val="single" w:sz="4" w:space="0" w:color="auto"/>
-              <w:bottom w:val="single" w:sz="4" w:space="0" w:color="auto"/>
-              <w:right w:val="single" w:sz="4" w:space="0" w:color="auto"/>
-            </w:tcBorders>
-          </w:tcPr>
-          <w:p>
-            <w:pPr>
-              <w:keepNext w:val="0"/>
-              <w:keepLines w:val="0"/>
-              <w:ind w:left="709" w:hanging="709"/>
-              <w:jc w:val="both"/>
-              <w:rPr>
-                <w:sz w:val="18"/>
-              </w:rPr>
-            </w:pPr>
-          </w:p>
-        </w:tc>
-        <w:tc>
-          <w:tcPr>
-            <w:tcW w:w="231" w:type="pct"/>
-            <w:tcBorders>
-              <w:top w:val="single" w:sz="4" w:space="0" w:color="auto"/>
-              <w:left w:val="single" w:sz="4" w:space="0" w:color="auto"/>
-              <w:bottom w:val="single" w:sz="4" w:space="0" w:color="auto"/>
-              <w:right w:val="single" w:sz="4" w:space="0" w:color="auto"/>
-            </w:tcBorders>
-          </w:tcPr>
-          <w:p>
-            <w:pPr>
-              <w:keepNext w:val="0"/>
-              <w:keepLines w:val="0"/>
-              <w:ind w:left="709" w:hanging="709"/>
-              <w:jc w:val="both"/>
-              <w:rPr>
-                <w:sz w:val="18"/>
-              </w:rPr>
-            </w:pPr>
-          </w:p>
-        </w:tc>
-        <w:tc>
-          <w:tcPr>
-            <w:tcW w:w="191" w:type="pct"/>
-            <w:tcBorders>
-              <w:top w:val="single" w:sz="4" w:space="0" w:color="auto"/>
-              <w:left w:val="single" w:sz="4" w:space="0" w:color="auto"/>
-              <w:bottom w:val="single" w:sz="4" w:space="0" w:color="auto"/>
-              <w:right w:val="single" w:sz="12" w:space="0" w:color="auto"/>
-            </w:tcBorders>
-          </w:tcPr>
-          <w:p>
-            <w:pPr>
-              <w:keepNext w:val="0"/>
-              <w:keepLines w:val="0"/>
-              <w:ind w:left="709" w:hanging="709"/>
-              <w:jc w:val="both"/>
-              <w:rPr>
-                <w:sz w:val="18"/>
-              </w:rPr>
-            </w:pPr>
-          </w:p>
-        </w:tc>
-      </w:tr>
-      <w:tr>
-        <w:trPr>
-          <w:cantSplit/>
-          <w:trHeight w:val="249"/>
-          <w:jc w:val="center"/>
-        </w:trPr>
-        <w:tc>
-          <w:tcPr>
-            <w:tcW w:w="346" w:type="pct"/>
-            <w:vMerge/>
-            <w:tcBorders>
-              <w:top w:val="single" w:sz="12" w:space="0" w:color="auto"/>
-              <w:left w:val="single" w:sz="12" w:space="0" w:color="auto"/>
-              <w:bottom w:val="single" w:sz="12" w:space="0" w:color="auto"/>
-              <w:right w:val="single" w:sz="4" w:space="0" w:color="auto"/>
-            </w:tcBorders>
-            <w:vAlign w:val="center"/>
-            <w:hideMark/>
-          </w:tcPr>
-          <w:p>
-            <w:pPr>
-              <w:keepNext w:val="0"/>
-              <w:keepLines w:val="0"/>
-              <w:rPr>
-                <w:sz w:val="18"/>
-              </w:rPr>
-            </w:pPr>
-          </w:p>
-        </w:tc>
-        <w:tc>
-          <w:tcPr>
-            <w:tcW w:w="4000" w:type="pct"/>
-            <w:tcBorders>
-              <w:top w:val="single" w:sz="4" w:space="0" w:color="auto"/>
-              <w:left w:val="single" w:sz="4" w:space="0" w:color="auto"/>
-              <w:bottom w:val="single" w:sz="4" w:space="0" w:color="auto"/>
-              <w:right w:val="single" w:sz="4" w:space="0" w:color="auto"/>
-            </w:tcBorders>
-            <w:hideMark/>
-          </w:tcPr>
-          <w:p>
-            <w:pPr>
-              <w:pStyle w:val="TF-xAvalITEM"/>
-            </w:pPr>
-            <w:r>
-              <w:t>REVISÃO BIBLIOGRÁFICA</w:t>
-            </w:r>
-            <w:r>
-              <w:t xml:space="preserve"> (atenção para a diferença de conteúdo entre projeto e pré-projeto)</w:t>
-            </w:r>
-          </w:p>
-          <w:p>
-            <w:pPr>
-              <w:pStyle w:val="TF-xAvalITEMDETALHE"/>
-            </w:pPr>
-            <w:r>
-              <w:t>Os assuntos apresentados são suficientes e têm relação com o tema do TCC?</w:t>
-            </w:r>
-          </w:p>
-        </w:tc>
-        <w:tc>
-          <w:tcPr>
-            <w:tcW w:w="231" w:type="pct"/>
-            <w:tcBorders>
-              <w:top w:val="single" w:sz="4" w:space="0" w:color="auto"/>
-              <w:left w:val="single" w:sz="4" w:space="0" w:color="auto"/>
-              <w:bottom w:val="single" w:sz="4" w:space="0" w:color="auto"/>
-              <w:right w:val="single" w:sz="4" w:space="0" w:color="auto"/>
-            </w:tcBorders>
-          </w:tcPr>
-          <w:p>
-            <w:pPr>
-              <w:keepNext w:val="0"/>
-              <w:keepLines w:val="0"/>
-              <w:ind w:left="709" w:hanging="709"/>
-              <w:jc w:val="both"/>
-              <w:rPr>
-                <w:sz w:val="18"/>
-              </w:rPr>
-            </w:pPr>
-          </w:p>
-        </w:tc>
-        <w:tc>
-          <w:tcPr>
-            <w:tcW w:w="231" w:type="pct"/>
-            <w:tcBorders>
-              <w:top w:val="single" w:sz="4" w:space="0" w:color="auto"/>
-              <w:left w:val="single" w:sz="4" w:space="0" w:color="auto"/>
-              <w:bottom w:val="single" w:sz="4" w:space="0" w:color="auto"/>
-              <w:right w:val="single" w:sz="4" w:space="0" w:color="auto"/>
-            </w:tcBorders>
-          </w:tcPr>
-          <w:p>
-            <w:pPr>
-              <w:keepNext w:val="0"/>
-              <w:keepLines w:val="0"/>
-              <w:ind w:left="709" w:hanging="709"/>
-              <w:jc w:val="both"/>
-              <w:rPr>
-                <w:sz w:val="18"/>
-              </w:rPr>
-            </w:pPr>
-          </w:p>
-        </w:tc>
-        <w:tc>
-          <w:tcPr>
-            <w:tcW w:w="191" w:type="pct"/>
-            <w:tcBorders>
-              <w:top w:val="single" w:sz="4" w:space="0" w:color="auto"/>
-              <w:left w:val="single" w:sz="4" w:space="0" w:color="auto"/>
-              <w:bottom w:val="single" w:sz="4" w:space="0" w:color="auto"/>
-              <w:right w:val="single" w:sz="12" w:space="0" w:color="auto"/>
-            </w:tcBorders>
-          </w:tcPr>
-          <w:p>
-            <w:pPr>
-              <w:keepNext w:val="0"/>
-              <w:keepLines w:val="0"/>
-              <w:ind w:left="709" w:hanging="709"/>
-              <w:jc w:val="both"/>
-              <w:rPr>
-                <w:sz w:val="18"/>
-              </w:rPr>
-            </w:pPr>
-          </w:p>
-        </w:tc>
-      </w:tr>
-      <w:tr>
-        <w:trPr>
-          <w:cantSplit/>
-          <w:trHeight w:val="249"/>
-          <w:jc w:val="center"/>
-        </w:trPr>
-        <w:tc>
-          <w:tcPr>
-            <w:tcW w:w="346" w:type="pct"/>
-            <w:vMerge/>
-            <w:tcBorders>
-              <w:top w:val="single" w:sz="12" w:space="0" w:color="auto"/>
-              <w:left w:val="single" w:sz="12" w:space="0" w:color="auto"/>
-              <w:bottom w:val="single" w:sz="12" w:space="0" w:color="auto"/>
-              <w:right w:val="single" w:sz="4" w:space="0" w:color="auto"/>
-            </w:tcBorders>
-            <w:vAlign w:val="center"/>
-            <w:hideMark/>
-          </w:tcPr>
-          <w:p>
-            <w:pPr>
-              <w:keepNext w:val="0"/>
-              <w:keepLines w:val="0"/>
-              <w:rPr>
-                <w:sz w:val="18"/>
-              </w:rPr>
-            </w:pPr>
-          </w:p>
-        </w:tc>
-        <w:tc>
-          <w:tcPr>
-            <w:tcW w:w="4000" w:type="pct"/>
-            <w:tcBorders>
-              <w:top w:val="single" w:sz="4" w:space="0" w:color="auto"/>
-              <w:left w:val="single" w:sz="4" w:space="0" w:color="auto"/>
-              <w:bottom w:val="single" w:sz="12" w:space="0" w:color="auto"/>
-              <w:right w:val="single" w:sz="4" w:space="0" w:color="auto"/>
-            </w:tcBorders>
-            <w:hideMark/>
-          </w:tcPr>
-          <w:p>
-            <w:pPr>
-              <w:pStyle w:val="TF-xAvalITEMDETALHE"/>
-            </w:pPr>
-            <w:r>
-              <w:t>As referências contemplam adequadamente os assuntos abordados (são indicadas obras atualizadas e as mais importantes da área)?</w:t>
-            </w:r>
-          </w:p>
-        </w:tc>
-        <w:tc>
-          <w:tcPr>
-            <w:tcW w:w="231" w:type="pct"/>
-            <w:tcBorders>
-              <w:top w:val="single" w:sz="4" w:space="0" w:color="auto"/>
-              <w:left w:val="single" w:sz="4" w:space="0" w:color="auto"/>
-              <w:bottom w:val="single" w:sz="12" w:space="0" w:color="auto"/>
-              <w:right w:val="single" w:sz="4" w:space="0" w:color="auto"/>
-            </w:tcBorders>
-          </w:tcPr>
-          <w:p>
-            <w:pPr>
-              <w:keepNext w:val="0"/>
-              <w:keepLines w:val="0"/>
-              <w:ind w:left="709" w:hanging="709"/>
-              <w:jc w:val="both"/>
-              <w:rPr>
-                <w:sz w:val="18"/>
-              </w:rPr>
-            </w:pPr>
-          </w:p>
-        </w:tc>
-        <w:tc>
-          <w:tcPr>
-            <w:tcW w:w="231" w:type="pct"/>
-            <w:tcBorders>
-              <w:top w:val="single" w:sz="4" w:space="0" w:color="auto"/>
-              <w:left w:val="single" w:sz="4" w:space="0" w:color="auto"/>
-              <w:bottom w:val="single" w:sz="12" w:space="0" w:color="auto"/>
-              <w:right w:val="single" w:sz="4" w:space="0" w:color="auto"/>
-            </w:tcBorders>
-          </w:tcPr>
-          <w:p>
-            <w:pPr>
-              <w:keepNext w:val="0"/>
-              <w:keepLines w:val="0"/>
-              <w:ind w:left="709" w:hanging="709"/>
-              <w:jc w:val="both"/>
-              <w:rPr>
-                <w:sz w:val="18"/>
-              </w:rPr>
-            </w:pPr>
-          </w:p>
-        </w:tc>
-        <w:tc>
-          <w:tcPr>
-            <w:tcW w:w="191" w:type="pct"/>
-            <w:tcBorders>
-              <w:top w:val="single" w:sz="4" w:space="0" w:color="auto"/>
-              <w:left w:val="single" w:sz="4" w:space="0" w:color="auto"/>
-              <w:bottom w:val="single" w:sz="12" w:space="0" w:color="auto"/>
-              <w:right w:val="single" w:sz="12" w:space="0" w:color="auto"/>
-            </w:tcBorders>
-          </w:tcPr>
-          <w:p>
-            <w:pPr>
-              <w:keepNext w:val="0"/>
-              <w:keepLines w:val="0"/>
-              <w:ind w:left="709" w:hanging="709"/>
-              <w:jc w:val="both"/>
-              <w:rPr>
-                <w:sz w:val="18"/>
-              </w:rPr>
-            </w:pPr>
-          </w:p>
-        </w:tc>
-      </w:tr>
-      <w:tr>
-        <w:trPr>
-          <w:cantSplit/>
-          <w:trHeight w:val="451"/>
-          <w:jc w:val="center"/>
-        </w:trPr>
-        <w:tc>
-          <w:tcPr>
-            <w:tcW w:w="346" w:type="pct"/>
-            <w:vMerge w:val="restart"/>
-            <w:tcBorders>
-              <w:top w:val="single" w:sz="12" w:space="0" w:color="auto"/>
-              <w:left w:val="single" w:sz="12" w:space="0" w:color="auto"/>
-              <w:bottom w:val="single" w:sz="12" w:space="0" w:color="auto"/>
-              <w:right w:val="single" w:sz="4" w:space="0" w:color="auto"/>
-            </w:tcBorders>
-            <w:textDirection w:val="btLr"/>
-            <w:vAlign w:val="center"/>
-            <w:hideMark/>
-          </w:tcPr>
-          <w:p>
-            <w:pPr>
-              <w:pStyle w:val="TF-xAvalITEMTABELA"/>
-            </w:pPr>
-            <w:r>
-              <w:t>ASPECTOS METODOLÓGICOS</w:t>
-            </w:r>
-          </w:p>
-        </w:tc>
-        <w:tc>
-          <w:tcPr>
-            <w:tcW w:w="4000" w:type="pct"/>
-            <w:tcBorders>
-              <w:top w:val="single" w:sz="12" w:space="0" w:color="auto"/>
-              <w:left w:val="single" w:sz="4" w:space="0" w:color="auto"/>
-              <w:bottom w:val="single" w:sz="4" w:space="0" w:color="auto"/>
-              <w:right w:val="single" w:sz="4" w:space="0" w:color="auto"/>
-            </w:tcBorders>
-            <w:hideMark/>
-          </w:tcPr>
-          <w:p>
-            <w:pPr>
-              <w:pStyle w:val="TF-xAvalITEM"/>
-            </w:pPr>
-            <w:r>
-              <w:t>LINGUAGEM USADA (redação)</w:t>
-            </w:r>
-          </w:p>
-          <w:p>
-            <w:pPr>
-              <w:pStyle w:val="TF-xAvalITEMDETALHE"/>
-            </w:pPr>
-            <w:r>
-              <w:t>O texto completo é coerente e redigido corretamente em língua portuguesa, usando linguagem formal/científica?</w:t>
-            </w:r>
-          </w:p>
-        </w:tc>
-        <w:tc>
-          <w:tcPr>
-            <w:tcW w:w="231" w:type="pct"/>
-            <w:tcBorders>
-              <w:top w:val="single" w:sz="12" w:space="0" w:color="auto"/>
-              <w:left w:val="single" w:sz="4" w:space="0" w:color="auto"/>
-              <w:bottom w:val="single" w:sz="4" w:space="0" w:color="auto"/>
-              <w:right w:val="single" w:sz="4" w:space="0" w:color="auto"/>
-            </w:tcBorders>
-          </w:tcPr>
-          <w:p>
-            <w:pPr>
-              <w:keepNext w:val="0"/>
-              <w:keepLines w:val="0"/>
-              <w:ind w:left="709" w:hanging="709"/>
-              <w:jc w:val="both"/>
-              <w:rPr>
-                <w:sz w:val="18"/>
-              </w:rPr>
-            </w:pPr>
-          </w:p>
-        </w:tc>
-        <w:tc>
-          <w:tcPr>
-            <w:tcW w:w="231" w:type="pct"/>
-            <w:tcBorders>
-              <w:top w:val="single" w:sz="12" w:space="0" w:color="auto"/>
-              <w:left w:val="single" w:sz="4" w:space="0" w:color="auto"/>
-              <w:bottom w:val="single" w:sz="4" w:space="0" w:color="auto"/>
-              <w:right w:val="single" w:sz="4" w:space="0" w:color="auto"/>
-            </w:tcBorders>
-          </w:tcPr>
-          <w:p>
-            <w:pPr>
-              <w:keepNext w:val="0"/>
-              <w:keepLines w:val="0"/>
-              <w:ind w:left="709" w:hanging="709"/>
-              <w:jc w:val="both"/>
-              <w:rPr>
-                <w:sz w:val="18"/>
-              </w:rPr>
-            </w:pPr>
-          </w:p>
-        </w:tc>
-        <w:tc>
-          <w:tcPr>
-            <w:tcW w:w="191" w:type="pct"/>
-            <w:tcBorders>
-              <w:top w:val="single" w:sz="12" w:space="0" w:color="auto"/>
-              <w:left w:val="single" w:sz="4" w:space="0" w:color="auto"/>
-              <w:bottom w:val="single" w:sz="4" w:space="0" w:color="auto"/>
-              <w:right w:val="single" w:sz="12" w:space="0" w:color="auto"/>
-            </w:tcBorders>
-          </w:tcPr>
-          <w:p>
-            <w:pPr>
-              <w:keepNext w:val="0"/>
-              <w:keepLines w:val="0"/>
-              <w:ind w:left="709" w:hanging="709"/>
-              <w:jc w:val="both"/>
-              <w:rPr>
-                <w:sz w:val="18"/>
-              </w:rPr>
-            </w:pPr>
-          </w:p>
-        </w:tc>
-      </w:tr>
-      <w:tr>
-        <w:trPr>
-          <w:cantSplit/>
-          <w:jc w:val="center"/>
-        </w:trPr>
-        <w:tc>
-          <w:tcPr>
-            <w:tcW w:w="346" w:type="pct"/>
-            <w:vMerge/>
-            <w:tcBorders>
-              <w:top w:val="single" w:sz="12" w:space="0" w:color="auto"/>
-              <w:left w:val="single" w:sz="12" w:space="0" w:color="auto"/>
-              <w:bottom w:val="single" w:sz="12" w:space="0" w:color="auto"/>
-              <w:right w:val="single" w:sz="4" w:space="0" w:color="auto"/>
-            </w:tcBorders>
-            <w:vAlign w:val="center"/>
-            <w:hideMark/>
-          </w:tcPr>
-          <w:p>
-            <w:pPr>
-              <w:keepNext w:val="0"/>
-              <w:keepLines w:val="0"/>
-              <w:rPr>
-                <w:sz w:val="18"/>
-              </w:rPr>
-            </w:pPr>
-          </w:p>
-        </w:tc>
-        <w:tc>
-          <w:tcPr>
-            <w:tcW w:w="4000" w:type="pct"/>
-            <w:tcBorders>
-              <w:top w:val="single" w:sz="4" w:space="0" w:color="auto"/>
-              <w:left w:val="single" w:sz="4" w:space="0" w:color="auto"/>
-              <w:bottom w:val="single" w:sz="12" w:space="0" w:color="auto"/>
-              <w:right w:val="single" w:sz="4" w:space="0" w:color="auto"/>
-            </w:tcBorders>
-            <w:hideMark/>
-          </w:tcPr>
-          <w:p>
-            <w:pPr>
-              <w:pStyle w:val="TF-xAvalITEMDETALHE"/>
-            </w:pPr>
-            <w:r>
-              <w:t>A exposição do assunto é ordenada (as ideias estão bem encadeadas e a linguagem utilizada é clara)?</w:t>
-            </w:r>
-          </w:p>
-        </w:tc>
-        <w:tc>
-          <w:tcPr>
-            <w:tcW w:w="231" w:type="pct"/>
-            <w:tcBorders>
-              <w:top w:val="single" w:sz="4" w:space="0" w:color="auto"/>
-              <w:left w:val="single" w:sz="4" w:space="0" w:color="auto"/>
-              <w:bottom w:val="single" w:sz="12" w:space="0" w:color="auto"/>
-              <w:right w:val="single" w:sz="4" w:space="0" w:color="auto"/>
-            </w:tcBorders>
-          </w:tcPr>
-          <w:p>
-            <w:pPr>
-              <w:keepNext w:val="0"/>
-              <w:keepLines w:val="0"/>
-              <w:ind w:left="709" w:hanging="709"/>
-              <w:jc w:val="both"/>
-              <w:rPr>
-                <w:sz w:val="18"/>
-              </w:rPr>
-            </w:pPr>
-          </w:p>
-        </w:tc>
-        <w:tc>
-          <w:tcPr>
-            <w:tcW w:w="231" w:type="pct"/>
-            <w:tcBorders>
-              <w:top w:val="single" w:sz="4" w:space="0" w:color="auto"/>
-              <w:left w:val="single" w:sz="4" w:space="0" w:color="auto"/>
-              <w:bottom w:val="single" w:sz="12" w:space="0" w:color="auto"/>
-              <w:right w:val="single" w:sz="4" w:space="0" w:color="auto"/>
-            </w:tcBorders>
-          </w:tcPr>
-          <w:p>
-            <w:pPr>
-              <w:keepNext w:val="0"/>
-              <w:keepLines w:val="0"/>
-              <w:ind w:left="709" w:hanging="709"/>
-              <w:jc w:val="both"/>
-              <w:rPr>
-                <w:sz w:val="18"/>
-              </w:rPr>
-            </w:pPr>
-          </w:p>
-        </w:tc>
-        <w:tc>
-          <w:tcPr>
-            <w:tcW w:w="191" w:type="pct"/>
-            <w:tcBorders>
-              <w:top w:val="single" w:sz="4" w:space="0" w:color="auto"/>
-              <w:left w:val="single" w:sz="4" w:space="0" w:color="auto"/>
-              <w:bottom w:val="single" w:sz="12" w:space="0" w:color="auto"/>
-              <w:right w:val="single" w:sz="12" w:space="0" w:color="auto"/>
-            </w:tcBorders>
-          </w:tcPr>
-          <w:p>
-            <w:pPr>
-              <w:keepNext w:val="0"/>
-              <w:keepLines w:val="0"/>
-              <w:ind w:left="709" w:hanging="709"/>
-              <w:jc w:val="both"/>
-              <w:rPr>
-                <w:sz w:val="18"/>
-              </w:rPr>
-            </w:pPr>
-          </w:p>
-        </w:tc>
-      </w:tr>
-    </w:tbl>
-    <w:p>
-      <w:pPr>
-        <w:pStyle w:val="TF-xAvalTTULO"/>
-      </w:pPr>
-    </w:p>
-    <w:p>
-      <w:pPr>
-        <w:pStyle w:val="TF-xAvalTTULO"/>
-      </w:pPr>
-      <w:r>
-        <w:t>PARECER – PROFESSOR AVALIADOR:</w:t>
-      </w:r>
-    </w:p>
-    <w:p>
-      <w:pPr>
-        <w:pStyle w:val="TF-xAvalTTULO"/>
-        <w:rPr>
-          <w:b/>
-        </w:rPr>
-      </w:pPr>
-      <w:r>
-        <w:rPr>
-          <w:b/>
-        </w:rPr>
-        <w:t>(preencher apenas no projeto)</w:t>
-      </w:r>
-    </w:p>
-    <w:tbl>
-      <w:tblPr>
-        <w:tblW w:w="9168" w:type="dxa"/>
         <w:jc w:val="center"/>
         <w:tblBorders>
           <w:top w:val="single" w:sz="4" w:space="0" w:color="auto"/>
@@ -13037,118 +8233,352 @@
         <w:tblLook w:val="04A0" w:firstRow="1" w:lastRow="0" w:firstColumn="1" w:lastColumn="0" w:noHBand="0" w:noVBand="1"/>
       </w:tblPr>
       <w:tblGrid>
-        <w:gridCol w:w="1323"/>
-        <w:gridCol w:w="3646"/>
-        <w:gridCol w:w="4199"/>
+        <w:gridCol w:w="638"/>
+        <w:gridCol w:w="7087"/>
+        <w:gridCol w:w="444"/>
+        <w:gridCol w:w="551"/>
+        <w:gridCol w:w="492"/>
       </w:tblGrid>
       <w:tr>
         <w:trPr>
           <w:cantSplit/>
+          <w:trHeight w:val="1071"/>
           <w:jc w:val="center"/>
         </w:trPr>
         <w:tc>
           <w:tcPr>
-            <w:tcW w:w="9163" w:type="dxa"/>
-            <w:gridSpan w:val="3"/>
+            <w:tcW w:w="4193" w:type="pct"/>
+            <w:gridSpan w:val="2"/>
             <w:tcBorders>
               <w:top w:val="single" w:sz="12" w:space="0" w:color="auto"/>
               <w:left w:val="single" w:sz="12" w:space="0" w:color="auto"/>
-              <w:bottom w:val="nil"/>
+              <w:bottom w:val="single" w:sz="12" w:space="0" w:color="auto"/>
+              <w:right w:val="single" w:sz="4" w:space="0" w:color="auto"/>
+            </w:tcBorders>
+            <w:vAlign w:val="center"/>
+            <w:hideMark/>
+          </w:tcPr>
+          <w:p>
+            <w:pPr>
+              <w:pStyle w:val="TF-xAvalITEMTABELA"/>
+            </w:pPr>
+            <w:r>
+              <w:t>ASPECTOS   AVALIADOS</w:t>
+            </w:r>
+            <w:r>
+              <w:rPr>
+                <w:vertAlign w:val="superscript"/>
+              </w:rPr>
+              <w:t>1</w:t>
+            </w:r>
+          </w:p>
+        </w:tc>
+        <w:tc>
+          <w:tcPr>
+            <w:tcW w:w="241" w:type="pct"/>
+            <w:tcBorders>
+              <w:top w:val="single" w:sz="12" w:space="0" w:color="auto"/>
+              <w:left w:val="single" w:sz="4" w:space="0" w:color="auto"/>
+              <w:bottom w:val="single" w:sz="12" w:space="0" w:color="auto"/>
+              <w:right w:val="single" w:sz="4" w:space="0" w:color="auto"/>
+            </w:tcBorders>
+            <w:textDirection w:val="btLr"/>
+            <w:hideMark/>
+          </w:tcPr>
+          <w:p>
+            <w:pPr>
+              <w:pStyle w:val="TF-xAvalITEMTABELA"/>
+            </w:pPr>
+            <w:r>
+              <w:t>atende</w:t>
+            </w:r>
+          </w:p>
+        </w:tc>
+        <w:tc>
+          <w:tcPr>
+            <w:tcW w:w="299" w:type="pct"/>
+            <w:tcBorders>
+              <w:top w:val="single" w:sz="12" w:space="0" w:color="auto"/>
+              <w:left w:val="single" w:sz="4" w:space="0" w:color="auto"/>
+              <w:bottom w:val="single" w:sz="12" w:space="0" w:color="auto"/>
+              <w:right w:val="single" w:sz="4" w:space="0" w:color="auto"/>
+            </w:tcBorders>
+            <w:textDirection w:val="btLr"/>
+            <w:hideMark/>
+          </w:tcPr>
+          <w:p>
+            <w:pPr>
+              <w:pStyle w:val="TF-xAvalITEMTABELA"/>
+            </w:pPr>
+            <w:r>
+              <w:t>atende parcialmente</w:t>
+            </w:r>
+          </w:p>
+        </w:tc>
+        <w:tc>
+          <w:tcPr>
+            <w:tcW w:w="267" w:type="pct"/>
+            <w:tcBorders>
+              <w:top w:val="single" w:sz="12" w:space="0" w:color="auto"/>
+              <w:left w:val="single" w:sz="4" w:space="0" w:color="auto"/>
+              <w:bottom w:val="single" w:sz="12" w:space="0" w:color="auto"/>
               <w:right w:val="single" w:sz="12" w:space="0" w:color="auto"/>
             </w:tcBorders>
+            <w:textDirection w:val="btLr"/>
             <w:hideMark/>
+          </w:tcPr>
+          <w:p>
+            <w:pPr>
+              <w:pStyle w:val="TF-xAvalITEMTABELA"/>
+            </w:pPr>
+            <w:r>
+              <w:t>não atende</w:t>
+            </w:r>
+          </w:p>
+        </w:tc>
+      </w:tr>
+      <w:tr>
+        <w:trPr>
+          <w:cantSplit/>
+          <w:trHeight w:val="319"/>
+          <w:jc w:val="center"/>
+        </w:trPr>
+        <w:tc>
+          <w:tcPr>
+            <w:tcW w:w="346" w:type="pct"/>
+            <w:vMerge w:val="restart"/>
+            <w:tcBorders>
+              <w:top w:val="single" w:sz="12" w:space="0" w:color="auto"/>
+              <w:left w:val="single" w:sz="12" w:space="0" w:color="auto"/>
+              <w:bottom w:val="single" w:sz="12" w:space="0" w:color="auto"/>
+              <w:right w:val="single" w:sz="4" w:space="0" w:color="auto"/>
+            </w:tcBorders>
+            <w:textDirection w:val="btLr"/>
+            <w:tcFitText/>
+            <w:vAlign w:val="center"/>
+            <w:hideMark/>
+          </w:tcPr>
+          <w:p>
+            <w:pPr>
+              <w:pStyle w:val="TF-xAvalITEMTABELA"/>
+            </w:pPr>
+            <w:r>
+              <w:t>ASPECTOS TÉCNICOS</w:t>
+            </w:r>
+          </w:p>
+        </w:tc>
+        <w:tc>
+          <w:tcPr>
+            <w:tcW w:w="3847" w:type="pct"/>
+            <w:tcBorders>
+              <w:top w:val="single" w:sz="12" w:space="0" w:color="auto"/>
+              <w:left w:val="single" w:sz="4" w:space="0" w:color="auto"/>
+              <w:bottom w:val="single" w:sz="4" w:space="0" w:color="auto"/>
+              <w:right w:val="single" w:sz="4" w:space="0" w:color="auto"/>
+            </w:tcBorders>
+            <w:hideMark/>
+          </w:tcPr>
+          <w:p>
+            <w:pPr>
+              <w:pStyle w:val="TF-xAvalITEM"/>
+              <w:numPr>
+                <w:ilvl w:val="0"/>
+                <w:numId w:val="13"/>
+              </w:numPr>
+            </w:pPr>
+            <w:r>
+              <w:t>INTRODUÇÃO</w:t>
+            </w:r>
+          </w:p>
+          <w:p>
+            <w:pPr>
+              <w:pStyle w:val="TF-xAvalITEMDETALHE"/>
+            </w:pPr>
+            <w:r>
+              <w:t>O tema de pesquisa está devidamente contextualizado/delimitado?</w:t>
+            </w:r>
+          </w:p>
+        </w:tc>
+        <w:tc>
+          <w:tcPr>
+            <w:tcW w:w="241" w:type="pct"/>
+            <w:tcBorders>
+              <w:top w:val="single" w:sz="12" w:space="0" w:color="auto"/>
+              <w:left w:val="single" w:sz="4" w:space="0" w:color="auto"/>
+              <w:bottom w:val="single" w:sz="4" w:space="0" w:color="auto"/>
+              <w:right w:val="single" w:sz="4" w:space="0" w:color="auto"/>
+            </w:tcBorders>
           </w:tcPr>
           <w:p>
             <w:pPr>
               <w:keepNext w:val="0"/>
               <w:keepLines w:val="0"/>
-              <w:spacing w:before="60"/>
+              <w:ind w:left="709" w:hanging="709"/>
               <w:jc w:val="both"/>
               <w:rPr>
                 <w:sz w:val="18"/>
               </w:rPr>
             </w:pPr>
-            <w:r>
-              <w:rPr>
-                <w:sz w:val="18"/>
-              </w:rPr>
-              <w:t>O projeto de TCC ser</w:t>
-            </w:r>
-            <w:r>
-              <w:rPr>
-                <w:sz w:val="18"/>
-              </w:rPr>
-              <w:t xml:space="preserve"> </w:t>
-            </w:r>
-            <w:r>
-              <w:rPr>
-                <w:sz w:val="18"/>
-              </w:rPr>
-              <w:t>deverá ser revisado, isto é, necessita de complementação, se:</w:t>
-            </w:r>
-          </w:p>
+          </w:p>
+        </w:tc>
+        <w:tc>
+          <w:tcPr>
+            <w:tcW w:w="299" w:type="pct"/>
+            <w:tcBorders>
+              <w:top w:val="single" w:sz="12" w:space="0" w:color="auto"/>
+              <w:left w:val="single" w:sz="4" w:space="0" w:color="auto"/>
+              <w:bottom w:val="single" w:sz="4" w:space="0" w:color="auto"/>
+              <w:right w:val="single" w:sz="4" w:space="0" w:color="auto"/>
+            </w:tcBorders>
+          </w:tcPr>
           <w:p>
             <w:pPr>
               <w:keepNext w:val="0"/>
               <w:keepLines w:val="0"/>
-              <w:numPr>
-                <w:ilvl w:val="0"/>
-                <w:numId w:val="15"/>
-              </w:numPr>
-              <w:ind w:left="357" w:hanging="357"/>
+              <w:ind w:left="709" w:hanging="709"/>
               <w:jc w:val="both"/>
               <w:rPr>
                 <w:sz w:val="18"/>
               </w:rPr>
             </w:pPr>
-            <w:r>
-              <w:rPr>
-                <w:sz w:val="18"/>
-              </w:rPr>
-              <w:t>qualquer um dos itens tiver resposta NÃO ATENDE;</w:t>
-            </w:r>
-          </w:p>
+          </w:p>
+        </w:tc>
+        <w:tc>
+          <w:tcPr>
+            <w:tcW w:w="267" w:type="pct"/>
+            <w:tcBorders>
+              <w:top w:val="single" w:sz="12" w:space="0" w:color="auto"/>
+              <w:left w:val="single" w:sz="4" w:space="0" w:color="auto"/>
+              <w:bottom w:val="single" w:sz="4" w:space="0" w:color="auto"/>
+              <w:right w:val="single" w:sz="12" w:space="0" w:color="auto"/>
+            </w:tcBorders>
+          </w:tcPr>
           <w:p>
             <w:pPr>
               <w:keepNext w:val="0"/>
               <w:keepLines w:val="0"/>
-              <w:numPr>
-                <w:ilvl w:val="0"/>
-                <w:numId w:val="15"/>
-              </w:numPr>
-              <w:ind w:left="357" w:hanging="357"/>
+              <w:ind w:left="709" w:hanging="709"/>
               <w:jc w:val="both"/>
               <w:rPr>
                 <w:sz w:val="18"/>
               </w:rPr>
             </w:pPr>
-            <w:r>
+          </w:p>
+        </w:tc>
+      </w:tr>
+      <w:tr>
+        <w:trPr>
+          <w:cantSplit/>
+          <w:trHeight w:val="245"/>
+          <w:jc w:val="center"/>
+        </w:trPr>
+        <w:tc>
+          <w:tcPr>
+            <w:tcW w:w="346" w:type="pct"/>
+            <w:vMerge/>
+            <w:tcBorders>
+              <w:top w:val="single" w:sz="12" w:space="0" w:color="auto"/>
+              <w:left w:val="single" w:sz="12" w:space="0" w:color="auto"/>
+              <w:bottom w:val="single" w:sz="12" w:space="0" w:color="auto"/>
+              <w:right w:val="single" w:sz="4" w:space="0" w:color="auto"/>
+            </w:tcBorders>
+            <w:vAlign w:val="center"/>
+            <w:hideMark/>
+          </w:tcPr>
+          <w:p>
+            <w:pPr>
+              <w:keepNext w:val="0"/>
+              <w:keepLines w:val="0"/>
               <w:rPr>
                 <w:sz w:val="18"/>
               </w:rPr>
-              <w:t xml:space="preserve">pelo menos </w:t>
-            </w:r>
-            <w:r>
-              <w:rPr>
-                <w:b/>
+            </w:pPr>
+          </w:p>
+        </w:tc>
+        <w:tc>
+          <w:tcPr>
+            <w:tcW w:w="3847" w:type="pct"/>
+            <w:tcBorders>
+              <w:top w:val="single" w:sz="4" w:space="0" w:color="auto"/>
+              <w:left w:val="single" w:sz="4" w:space="0" w:color="auto"/>
+              <w:bottom w:val="single" w:sz="4" w:space="0" w:color="auto"/>
+              <w:right w:val="single" w:sz="4" w:space="0" w:color="auto"/>
+            </w:tcBorders>
+            <w:hideMark/>
+          </w:tcPr>
+          <w:p>
+            <w:pPr>
+              <w:pStyle w:val="TF-xAvalITEMDETALHE"/>
+            </w:pPr>
+            <w:r>
+              <w:t>O problema está claramente formulado?</w:t>
+            </w:r>
+          </w:p>
+        </w:tc>
+        <w:tc>
+          <w:tcPr>
+            <w:tcW w:w="241" w:type="pct"/>
+            <w:tcBorders>
+              <w:top w:val="single" w:sz="4" w:space="0" w:color="auto"/>
+              <w:left w:val="single" w:sz="4" w:space="0" w:color="auto"/>
+              <w:bottom w:val="single" w:sz="4" w:space="0" w:color="auto"/>
+              <w:right w:val="single" w:sz="4" w:space="0" w:color="auto"/>
+            </w:tcBorders>
+          </w:tcPr>
+          <w:p>
+            <w:pPr>
+              <w:keepNext w:val="0"/>
+              <w:keepLines w:val="0"/>
+              <w:ind w:left="709" w:hanging="709"/>
+              <w:jc w:val="both"/>
+              <w:rPr>
                 <w:sz w:val="18"/>
               </w:rPr>
-              <w:t>5</w:t>
-            </w:r>
-            <w:r>
-              <w:rPr>
-                <w:b/>
-                <w:bCs/>
+            </w:pPr>
+          </w:p>
+        </w:tc>
+        <w:tc>
+          <w:tcPr>
+            <w:tcW w:w="299" w:type="pct"/>
+            <w:tcBorders>
+              <w:top w:val="single" w:sz="4" w:space="0" w:color="auto"/>
+              <w:left w:val="single" w:sz="4" w:space="0" w:color="auto"/>
+              <w:bottom w:val="single" w:sz="4" w:space="0" w:color="auto"/>
+              <w:right w:val="single" w:sz="4" w:space="0" w:color="auto"/>
+            </w:tcBorders>
+          </w:tcPr>
+          <w:p>
+            <w:pPr>
+              <w:keepNext w:val="0"/>
+              <w:keepLines w:val="0"/>
+              <w:ind w:left="709" w:hanging="709"/>
+              <w:jc w:val="both"/>
+              <w:rPr>
                 <w:sz w:val="18"/>
               </w:rPr>
-              <w:t xml:space="preserve"> (cinco)</w:t>
-            </w:r>
-            <w:r>
+            </w:pPr>
+          </w:p>
+        </w:tc>
+        <w:tc>
+          <w:tcPr>
+            <w:tcW w:w="267" w:type="pct"/>
+            <w:tcBorders>
+              <w:top w:val="single" w:sz="4" w:space="0" w:color="auto"/>
+              <w:left w:val="single" w:sz="4" w:space="0" w:color="auto"/>
+              <w:bottom w:val="single" w:sz="4" w:space="0" w:color="auto"/>
+              <w:right w:val="single" w:sz="12" w:space="0" w:color="auto"/>
+            </w:tcBorders>
+          </w:tcPr>
+          <w:p>
+            <w:pPr>
+              <w:keepNext w:val="0"/>
+              <w:keepLines w:val="0"/>
+              <w:ind w:left="709" w:hanging="709"/>
+              <w:jc w:val="both"/>
               <w:rPr>
                 <w:sz w:val="18"/>
               </w:rPr>
-              <w:t xml:space="preserve"> tiverem resposta ATENDE PARCIALMENTE.</w:t>
-            </w:r>
+            </w:pPr>
           </w:p>
         </w:tc>
       </w:tr>
@@ -13159,136 +8589,1599 @@
         </w:trPr>
         <w:tc>
           <w:tcPr>
-            <w:tcW w:w="1322" w:type="dxa"/>
-            <w:tcBorders>
-              <w:top w:val="nil"/>
+            <w:tcW w:w="346" w:type="pct"/>
+            <w:vMerge/>
+            <w:tcBorders>
+              <w:top w:val="single" w:sz="12" w:space="0" w:color="auto"/>
               <w:left w:val="single" w:sz="12" w:space="0" w:color="auto"/>
               <w:bottom w:val="single" w:sz="12" w:space="0" w:color="auto"/>
-              <w:right w:val="nil"/>
-            </w:tcBorders>
+              <w:right w:val="single" w:sz="4" w:space="0" w:color="auto"/>
+            </w:tcBorders>
+            <w:vAlign w:val="center"/>
             <w:hideMark/>
           </w:tcPr>
           <w:p>
             <w:pPr>
               <w:keepNext w:val="0"/>
               <w:keepLines w:val="0"/>
-              <w:spacing w:before="60" w:after="60"/>
               <w:rPr>
                 <w:sz w:val="18"/>
               </w:rPr>
             </w:pPr>
-            <w:r>
-              <w:rPr>
-                <w:b/>
-                <w:bCs/>
-                <w:sz w:val="20"/>
-              </w:rPr>
-              <w:t>PARECER</w:t>
-            </w:r>
-            <w:r>
-              <w:rPr>
-                <w:sz w:val="18"/>
-              </w:rPr>
-              <w:t>:</w:t>
-            </w:r>
-          </w:p>
-        </w:tc>
-        <w:tc>
-          <w:tcPr>
-            <w:tcW w:w="3644" w:type="dxa"/>
-            <w:tcBorders>
-              <w:top w:val="nil"/>
-              <w:left w:val="nil"/>
-              <w:bottom w:val="single" w:sz="12" w:space="0" w:color="auto"/>
-              <w:right w:val="nil"/>
+          </w:p>
+        </w:tc>
+        <w:tc>
+          <w:tcPr>
+            <w:tcW w:w="3847" w:type="pct"/>
+            <w:tcBorders>
+              <w:top w:val="single" w:sz="4" w:space="0" w:color="auto"/>
+              <w:left w:val="single" w:sz="4" w:space="0" w:color="auto"/>
+              <w:bottom w:val="single" w:sz="4" w:space="0" w:color="auto"/>
+              <w:right w:val="single" w:sz="4" w:space="0" w:color="auto"/>
             </w:tcBorders>
             <w:hideMark/>
+          </w:tcPr>
+          <w:p>
+            <w:pPr>
+              <w:pStyle w:val="TF-xAvalITEM"/>
+              <w:numPr>
+                <w:ilvl w:val="0"/>
+                <w:numId w:val="13"/>
+              </w:numPr>
+            </w:pPr>
+            <w:r>
+              <w:t>OBJETIVOS</w:t>
+            </w:r>
+          </w:p>
+          <w:p>
+            <w:pPr>
+              <w:pStyle w:val="TF-xAvalITEMDETALHE"/>
+            </w:pPr>
+            <w:r>
+              <w:t>O objetivo principal está claramente definido e é passível de ser alcançado?</w:t>
+            </w:r>
+          </w:p>
+        </w:tc>
+        <w:tc>
+          <w:tcPr>
+            <w:tcW w:w="241" w:type="pct"/>
+            <w:tcBorders>
+              <w:top w:val="single" w:sz="4" w:space="0" w:color="auto"/>
+              <w:left w:val="single" w:sz="4" w:space="0" w:color="auto"/>
+              <w:bottom w:val="single" w:sz="4" w:space="0" w:color="auto"/>
+              <w:right w:val="single" w:sz="4" w:space="0" w:color="auto"/>
+            </w:tcBorders>
           </w:tcPr>
           <w:p>
             <w:pPr>
               <w:keepNext w:val="0"/>
               <w:keepLines w:val="0"/>
-              <w:spacing w:before="60" w:after="60"/>
-              <w:jc w:val="center"/>
+              <w:ind w:left="709" w:hanging="709"/>
+              <w:jc w:val="both"/>
               <w:rPr>
                 <w:sz w:val="18"/>
               </w:rPr>
             </w:pPr>
-            <w:r>
-              <w:rPr>
-                <w:sz w:val="20"/>
-              </w:rPr>
-              <w:t>(      ) APROVADO</w:t>
-            </w:r>
-          </w:p>
-        </w:tc>
-        <w:tc>
-          <w:tcPr>
-            <w:tcW w:w="4197" w:type="dxa"/>
-            <w:tcBorders>
-              <w:top w:val="nil"/>
-              <w:left w:val="nil"/>
+          </w:p>
+        </w:tc>
+        <w:tc>
+          <w:tcPr>
+            <w:tcW w:w="299" w:type="pct"/>
+            <w:tcBorders>
+              <w:top w:val="single" w:sz="4" w:space="0" w:color="auto"/>
+              <w:left w:val="single" w:sz="4" w:space="0" w:color="auto"/>
+              <w:bottom w:val="single" w:sz="4" w:space="0" w:color="auto"/>
+              <w:right w:val="single" w:sz="4" w:space="0" w:color="auto"/>
+            </w:tcBorders>
+          </w:tcPr>
+          <w:p>
+            <w:pPr>
+              <w:keepNext w:val="0"/>
+              <w:keepLines w:val="0"/>
+              <w:ind w:left="709" w:hanging="709"/>
+              <w:jc w:val="both"/>
+              <w:rPr>
+                <w:sz w:val="18"/>
+              </w:rPr>
+            </w:pPr>
+          </w:p>
+        </w:tc>
+        <w:tc>
+          <w:tcPr>
+            <w:tcW w:w="267" w:type="pct"/>
+            <w:tcBorders>
+              <w:top w:val="single" w:sz="4" w:space="0" w:color="auto"/>
+              <w:left w:val="single" w:sz="4" w:space="0" w:color="auto"/>
+              <w:bottom w:val="single" w:sz="4" w:space="0" w:color="auto"/>
+              <w:right w:val="single" w:sz="12" w:space="0" w:color="auto"/>
+            </w:tcBorders>
+          </w:tcPr>
+          <w:p>
+            <w:pPr>
+              <w:keepNext w:val="0"/>
+              <w:keepLines w:val="0"/>
+              <w:ind w:left="709" w:hanging="709"/>
+              <w:jc w:val="both"/>
+              <w:rPr>
+                <w:sz w:val="18"/>
+              </w:rPr>
+            </w:pPr>
+          </w:p>
+        </w:tc>
+      </w:tr>
+      <w:tr>
+        <w:trPr>
+          <w:cantSplit/>
+          <w:trHeight w:val="130"/>
+          <w:jc w:val="center"/>
+        </w:trPr>
+        <w:tc>
+          <w:tcPr>
+            <w:tcW w:w="346" w:type="pct"/>
+            <w:vMerge/>
+            <w:tcBorders>
+              <w:top w:val="single" w:sz="12" w:space="0" w:color="auto"/>
+              <w:left w:val="single" w:sz="12" w:space="0" w:color="auto"/>
+              <w:bottom w:val="single" w:sz="12" w:space="0" w:color="auto"/>
+              <w:right w:val="single" w:sz="4" w:space="0" w:color="auto"/>
+            </w:tcBorders>
+            <w:vAlign w:val="center"/>
+            <w:hideMark/>
+          </w:tcPr>
+          <w:p>
+            <w:pPr>
+              <w:keepNext w:val="0"/>
+              <w:keepLines w:val="0"/>
+              <w:rPr>
+                <w:sz w:val="18"/>
+              </w:rPr>
+            </w:pPr>
+          </w:p>
+        </w:tc>
+        <w:tc>
+          <w:tcPr>
+            <w:tcW w:w="3847" w:type="pct"/>
+            <w:tcBorders>
+              <w:top w:val="single" w:sz="4" w:space="0" w:color="auto"/>
+              <w:left w:val="single" w:sz="4" w:space="0" w:color="auto"/>
+              <w:bottom w:val="single" w:sz="4" w:space="0" w:color="auto"/>
+              <w:right w:val="single" w:sz="4" w:space="0" w:color="auto"/>
+            </w:tcBorders>
+            <w:hideMark/>
+          </w:tcPr>
+          <w:p>
+            <w:pPr>
+              <w:pStyle w:val="TF-xAvalITEMDETALHE"/>
+            </w:pPr>
+            <w:r>
+              <w:t xml:space="preserve">Os objetivos específicos são coerentes com o objetivo principal? </w:t>
+            </w:r>
+          </w:p>
+        </w:tc>
+        <w:tc>
+          <w:tcPr>
+            <w:tcW w:w="241" w:type="pct"/>
+            <w:tcBorders>
+              <w:top w:val="single" w:sz="4" w:space="0" w:color="auto"/>
+              <w:left w:val="single" w:sz="4" w:space="0" w:color="auto"/>
+              <w:bottom w:val="single" w:sz="4" w:space="0" w:color="auto"/>
+              <w:right w:val="single" w:sz="4" w:space="0" w:color="auto"/>
+            </w:tcBorders>
+          </w:tcPr>
+          <w:p>
+            <w:pPr>
+              <w:keepNext w:val="0"/>
+              <w:keepLines w:val="0"/>
+              <w:ind w:left="709" w:hanging="709"/>
+              <w:jc w:val="both"/>
+              <w:rPr>
+                <w:sz w:val="18"/>
+              </w:rPr>
+            </w:pPr>
+          </w:p>
+        </w:tc>
+        <w:tc>
+          <w:tcPr>
+            <w:tcW w:w="299" w:type="pct"/>
+            <w:tcBorders>
+              <w:top w:val="single" w:sz="4" w:space="0" w:color="auto"/>
+              <w:left w:val="single" w:sz="4" w:space="0" w:color="auto"/>
+              <w:bottom w:val="single" w:sz="4" w:space="0" w:color="auto"/>
+              <w:right w:val="single" w:sz="4" w:space="0" w:color="auto"/>
+            </w:tcBorders>
+          </w:tcPr>
+          <w:p>
+            <w:pPr>
+              <w:keepNext w:val="0"/>
+              <w:keepLines w:val="0"/>
+              <w:ind w:left="709" w:hanging="709"/>
+              <w:jc w:val="both"/>
+              <w:rPr>
+                <w:sz w:val="18"/>
+              </w:rPr>
+            </w:pPr>
+          </w:p>
+        </w:tc>
+        <w:tc>
+          <w:tcPr>
+            <w:tcW w:w="267" w:type="pct"/>
+            <w:tcBorders>
+              <w:top w:val="single" w:sz="4" w:space="0" w:color="auto"/>
+              <w:left w:val="single" w:sz="4" w:space="0" w:color="auto"/>
+              <w:bottom w:val="single" w:sz="4" w:space="0" w:color="auto"/>
+              <w:right w:val="single" w:sz="12" w:space="0" w:color="auto"/>
+            </w:tcBorders>
+          </w:tcPr>
+          <w:p>
+            <w:pPr>
+              <w:keepNext w:val="0"/>
+              <w:keepLines w:val="0"/>
+              <w:ind w:left="709" w:hanging="709"/>
+              <w:jc w:val="both"/>
+              <w:rPr>
+                <w:sz w:val="18"/>
+              </w:rPr>
+            </w:pPr>
+          </w:p>
+        </w:tc>
+      </w:tr>
+      <w:tr>
+        <w:trPr>
+          <w:cantSplit/>
+          <w:trHeight w:val="413"/>
+          <w:jc w:val="center"/>
+        </w:trPr>
+        <w:tc>
+          <w:tcPr>
+            <w:tcW w:w="346" w:type="pct"/>
+            <w:vMerge/>
+            <w:tcBorders>
+              <w:top w:val="single" w:sz="12" w:space="0" w:color="auto"/>
+              <w:left w:val="single" w:sz="12" w:space="0" w:color="auto"/>
+              <w:bottom w:val="single" w:sz="12" w:space="0" w:color="auto"/>
+              <w:right w:val="single" w:sz="4" w:space="0" w:color="auto"/>
+            </w:tcBorders>
+            <w:vAlign w:val="center"/>
+            <w:hideMark/>
+          </w:tcPr>
+          <w:p>
+            <w:pPr>
+              <w:keepNext w:val="0"/>
+              <w:keepLines w:val="0"/>
+              <w:rPr>
+                <w:sz w:val="18"/>
+              </w:rPr>
+            </w:pPr>
+          </w:p>
+        </w:tc>
+        <w:tc>
+          <w:tcPr>
+            <w:tcW w:w="3847" w:type="pct"/>
+            <w:tcBorders>
+              <w:top w:val="single" w:sz="4" w:space="0" w:color="auto"/>
+              <w:left w:val="single" w:sz="4" w:space="0" w:color="auto"/>
+              <w:bottom w:val="single" w:sz="4" w:space="0" w:color="auto"/>
+              <w:right w:val="single" w:sz="4" w:space="0" w:color="auto"/>
+            </w:tcBorders>
+            <w:hideMark/>
+          </w:tcPr>
+          <w:p>
+            <w:pPr>
+              <w:pStyle w:val="TF-xAvalITEM"/>
+              <w:numPr>
+                <w:ilvl w:val="0"/>
+                <w:numId w:val="13"/>
+              </w:numPr>
+            </w:pPr>
+            <w:r>
+              <w:t>TRABALHOS CORRELATOS</w:t>
+            </w:r>
+          </w:p>
+          <w:p>
+            <w:pPr>
+              <w:pStyle w:val="TF-xAvalITEMDETALHE"/>
+            </w:pPr>
+            <w:r>
+              <w:t>São apresentados trabalhos correlatos, bem como descritas as principais funcionalidades e os pontos fortes e fracos?</w:t>
+            </w:r>
+          </w:p>
+        </w:tc>
+        <w:tc>
+          <w:tcPr>
+            <w:tcW w:w="241" w:type="pct"/>
+            <w:tcBorders>
+              <w:top w:val="single" w:sz="4" w:space="0" w:color="auto"/>
+              <w:left w:val="single" w:sz="4" w:space="0" w:color="auto"/>
+              <w:bottom w:val="single" w:sz="4" w:space="0" w:color="auto"/>
+              <w:right w:val="single" w:sz="4" w:space="0" w:color="auto"/>
+            </w:tcBorders>
+          </w:tcPr>
+          <w:p>
+            <w:pPr>
+              <w:keepNext w:val="0"/>
+              <w:keepLines w:val="0"/>
+              <w:ind w:left="709" w:hanging="709"/>
+              <w:jc w:val="both"/>
+              <w:rPr>
+                <w:sz w:val="18"/>
+              </w:rPr>
+            </w:pPr>
+          </w:p>
+        </w:tc>
+        <w:tc>
+          <w:tcPr>
+            <w:tcW w:w="299" w:type="pct"/>
+            <w:tcBorders>
+              <w:top w:val="single" w:sz="4" w:space="0" w:color="auto"/>
+              <w:left w:val="single" w:sz="4" w:space="0" w:color="auto"/>
+              <w:bottom w:val="single" w:sz="4" w:space="0" w:color="auto"/>
+              <w:right w:val="single" w:sz="4" w:space="0" w:color="auto"/>
+            </w:tcBorders>
+          </w:tcPr>
+          <w:p>
+            <w:pPr>
+              <w:keepNext w:val="0"/>
+              <w:keepLines w:val="0"/>
+              <w:ind w:left="709" w:hanging="709"/>
+              <w:jc w:val="both"/>
+              <w:rPr>
+                <w:sz w:val="18"/>
+              </w:rPr>
+            </w:pPr>
+          </w:p>
+        </w:tc>
+        <w:tc>
+          <w:tcPr>
+            <w:tcW w:w="267" w:type="pct"/>
+            <w:tcBorders>
+              <w:top w:val="single" w:sz="4" w:space="0" w:color="auto"/>
+              <w:left w:val="single" w:sz="4" w:space="0" w:color="auto"/>
+              <w:bottom w:val="single" w:sz="4" w:space="0" w:color="auto"/>
+              <w:right w:val="single" w:sz="12" w:space="0" w:color="auto"/>
+            </w:tcBorders>
+          </w:tcPr>
+          <w:p>
+            <w:pPr>
+              <w:keepNext w:val="0"/>
+              <w:keepLines w:val="0"/>
+              <w:ind w:left="709" w:hanging="709"/>
+              <w:jc w:val="both"/>
+              <w:rPr>
+                <w:sz w:val="18"/>
+              </w:rPr>
+            </w:pPr>
+          </w:p>
+        </w:tc>
+      </w:tr>
+      <w:tr>
+        <w:trPr>
+          <w:cantSplit/>
+          <w:jc w:val="center"/>
+        </w:trPr>
+        <w:tc>
+          <w:tcPr>
+            <w:tcW w:w="346" w:type="pct"/>
+            <w:vMerge/>
+            <w:tcBorders>
+              <w:top w:val="single" w:sz="12" w:space="0" w:color="auto"/>
+              <w:left w:val="single" w:sz="12" w:space="0" w:color="auto"/>
+              <w:bottom w:val="single" w:sz="12" w:space="0" w:color="auto"/>
+              <w:right w:val="single" w:sz="4" w:space="0" w:color="auto"/>
+            </w:tcBorders>
+            <w:vAlign w:val="center"/>
+            <w:hideMark/>
+          </w:tcPr>
+          <w:p>
+            <w:pPr>
+              <w:keepNext w:val="0"/>
+              <w:keepLines w:val="0"/>
+              <w:rPr>
+                <w:sz w:val="18"/>
+              </w:rPr>
+            </w:pPr>
+          </w:p>
+        </w:tc>
+        <w:tc>
+          <w:tcPr>
+            <w:tcW w:w="3847" w:type="pct"/>
+            <w:tcBorders>
+              <w:top w:val="single" w:sz="4" w:space="0" w:color="auto"/>
+              <w:left w:val="single" w:sz="4" w:space="0" w:color="auto"/>
+              <w:bottom w:val="single" w:sz="4" w:space="0" w:color="auto"/>
+              <w:right w:val="single" w:sz="4" w:space="0" w:color="auto"/>
+            </w:tcBorders>
+            <w:hideMark/>
+          </w:tcPr>
+          <w:p>
+            <w:pPr>
+              <w:pStyle w:val="TF-xAvalITEM"/>
+              <w:numPr>
+                <w:ilvl w:val="0"/>
+                <w:numId w:val="13"/>
+              </w:numPr>
+            </w:pPr>
+            <w:r>
+              <w:t>JUSTIFICATIVA</w:t>
+            </w:r>
+          </w:p>
+          <w:p>
+            <w:pPr>
+              <w:pStyle w:val="TF-xAvalITEMDETALHE"/>
+            </w:pPr>
+            <w:r>
+              <w:t>Foi apresentado e discutido um quadro relacionando os trabalhos correlatos e suas principais funcionalidades com a proposta apresentada?</w:t>
+            </w:r>
+          </w:p>
+        </w:tc>
+        <w:tc>
+          <w:tcPr>
+            <w:tcW w:w="241" w:type="pct"/>
+            <w:tcBorders>
+              <w:top w:val="single" w:sz="4" w:space="0" w:color="auto"/>
+              <w:left w:val="single" w:sz="4" w:space="0" w:color="auto"/>
+              <w:bottom w:val="single" w:sz="4" w:space="0" w:color="auto"/>
+              <w:right w:val="single" w:sz="4" w:space="0" w:color="auto"/>
+            </w:tcBorders>
+          </w:tcPr>
+          <w:p>
+            <w:pPr>
+              <w:keepNext w:val="0"/>
+              <w:keepLines w:val="0"/>
+              <w:ind w:left="709" w:hanging="709"/>
+              <w:jc w:val="both"/>
+              <w:rPr>
+                <w:sz w:val="18"/>
+              </w:rPr>
+            </w:pPr>
+          </w:p>
+        </w:tc>
+        <w:tc>
+          <w:tcPr>
+            <w:tcW w:w="299" w:type="pct"/>
+            <w:tcBorders>
+              <w:top w:val="single" w:sz="4" w:space="0" w:color="auto"/>
+              <w:left w:val="single" w:sz="4" w:space="0" w:color="auto"/>
+              <w:bottom w:val="single" w:sz="4" w:space="0" w:color="auto"/>
+              <w:right w:val="single" w:sz="4" w:space="0" w:color="auto"/>
+            </w:tcBorders>
+          </w:tcPr>
+          <w:p>
+            <w:pPr>
+              <w:keepNext w:val="0"/>
+              <w:keepLines w:val="0"/>
+              <w:ind w:left="709" w:hanging="709"/>
+              <w:jc w:val="both"/>
+              <w:rPr>
+                <w:sz w:val="18"/>
+              </w:rPr>
+            </w:pPr>
+          </w:p>
+        </w:tc>
+        <w:tc>
+          <w:tcPr>
+            <w:tcW w:w="267" w:type="pct"/>
+            <w:tcBorders>
+              <w:top w:val="single" w:sz="4" w:space="0" w:color="auto"/>
+              <w:left w:val="single" w:sz="4" w:space="0" w:color="auto"/>
+              <w:bottom w:val="single" w:sz="4" w:space="0" w:color="auto"/>
+              <w:right w:val="single" w:sz="12" w:space="0" w:color="auto"/>
+            </w:tcBorders>
+          </w:tcPr>
+          <w:p>
+            <w:pPr>
+              <w:keepNext w:val="0"/>
+              <w:keepLines w:val="0"/>
+              <w:ind w:left="709" w:hanging="709"/>
+              <w:jc w:val="both"/>
+              <w:rPr>
+                <w:sz w:val="18"/>
+              </w:rPr>
+            </w:pPr>
+          </w:p>
+        </w:tc>
+      </w:tr>
+      <w:tr>
+        <w:trPr>
+          <w:cantSplit/>
+          <w:jc w:val="center"/>
+        </w:trPr>
+        <w:tc>
+          <w:tcPr>
+            <w:tcW w:w="346" w:type="pct"/>
+            <w:vMerge/>
+            <w:tcBorders>
+              <w:top w:val="single" w:sz="12" w:space="0" w:color="auto"/>
+              <w:left w:val="single" w:sz="12" w:space="0" w:color="auto"/>
+              <w:bottom w:val="single" w:sz="12" w:space="0" w:color="auto"/>
+              <w:right w:val="single" w:sz="4" w:space="0" w:color="auto"/>
+            </w:tcBorders>
+            <w:vAlign w:val="center"/>
+            <w:hideMark/>
+          </w:tcPr>
+          <w:p>
+            <w:pPr>
+              <w:keepNext w:val="0"/>
+              <w:keepLines w:val="0"/>
+              <w:rPr>
+                <w:sz w:val="18"/>
+              </w:rPr>
+            </w:pPr>
+          </w:p>
+        </w:tc>
+        <w:tc>
+          <w:tcPr>
+            <w:tcW w:w="3847" w:type="pct"/>
+            <w:tcBorders>
+              <w:top w:val="single" w:sz="4" w:space="0" w:color="auto"/>
+              <w:left w:val="single" w:sz="4" w:space="0" w:color="auto"/>
+              <w:bottom w:val="single" w:sz="4" w:space="0" w:color="auto"/>
+              <w:right w:val="single" w:sz="4" w:space="0" w:color="auto"/>
+            </w:tcBorders>
+            <w:hideMark/>
+          </w:tcPr>
+          <w:p>
+            <w:pPr>
+              <w:pStyle w:val="TF-xAvalITEMDETALHE"/>
+            </w:pPr>
+            <w:r>
+              <w:t>São apresentados argumentos científicos, técnicos ou metodológicos que justificam a proposta?</w:t>
+            </w:r>
+          </w:p>
+        </w:tc>
+        <w:tc>
+          <w:tcPr>
+            <w:tcW w:w="241" w:type="pct"/>
+            <w:tcBorders>
+              <w:top w:val="single" w:sz="4" w:space="0" w:color="auto"/>
+              <w:left w:val="single" w:sz="4" w:space="0" w:color="auto"/>
+              <w:bottom w:val="single" w:sz="4" w:space="0" w:color="auto"/>
+              <w:right w:val="single" w:sz="4" w:space="0" w:color="auto"/>
+            </w:tcBorders>
+          </w:tcPr>
+          <w:p>
+            <w:pPr>
+              <w:keepNext w:val="0"/>
+              <w:keepLines w:val="0"/>
+              <w:ind w:left="709" w:hanging="709"/>
+              <w:jc w:val="both"/>
+              <w:rPr>
+                <w:sz w:val="18"/>
+              </w:rPr>
+            </w:pPr>
+          </w:p>
+        </w:tc>
+        <w:tc>
+          <w:tcPr>
+            <w:tcW w:w="299" w:type="pct"/>
+            <w:tcBorders>
+              <w:top w:val="single" w:sz="4" w:space="0" w:color="auto"/>
+              <w:left w:val="single" w:sz="4" w:space="0" w:color="auto"/>
+              <w:bottom w:val="single" w:sz="4" w:space="0" w:color="auto"/>
+              <w:right w:val="single" w:sz="4" w:space="0" w:color="auto"/>
+            </w:tcBorders>
+          </w:tcPr>
+          <w:p>
+            <w:pPr>
+              <w:keepNext w:val="0"/>
+              <w:keepLines w:val="0"/>
+              <w:ind w:left="709" w:hanging="709"/>
+              <w:jc w:val="both"/>
+              <w:rPr>
+                <w:sz w:val="18"/>
+              </w:rPr>
+            </w:pPr>
+          </w:p>
+        </w:tc>
+        <w:tc>
+          <w:tcPr>
+            <w:tcW w:w="267" w:type="pct"/>
+            <w:tcBorders>
+              <w:top w:val="single" w:sz="4" w:space="0" w:color="auto"/>
+              <w:left w:val="single" w:sz="4" w:space="0" w:color="auto"/>
+              <w:bottom w:val="single" w:sz="4" w:space="0" w:color="auto"/>
+              <w:right w:val="single" w:sz="12" w:space="0" w:color="auto"/>
+            </w:tcBorders>
+          </w:tcPr>
+          <w:p>
+            <w:pPr>
+              <w:keepNext w:val="0"/>
+              <w:keepLines w:val="0"/>
+              <w:ind w:left="709" w:hanging="709"/>
+              <w:jc w:val="both"/>
+              <w:rPr>
+                <w:sz w:val="18"/>
+              </w:rPr>
+            </w:pPr>
+          </w:p>
+        </w:tc>
+      </w:tr>
+      <w:tr>
+        <w:trPr>
+          <w:cantSplit/>
+          <w:jc w:val="center"/>
+        </w:trPr>
+        <w:tc>
+          <w:tcPr>
+            <w:tcW w:w="346" w:type="pct"/>
+            <w:vMerge/>
+            <w:tcBorders>
+              <w:top w:val="single" w:sz="12" w:space="0" w:color="auto"/>
+              <w:left w:val="single" w:sz="12" w:space="0" w:color="auto"/>
+              <w:bottom w:val="single" w:sz="12" w:space="0" w:color="auto"/>
+              <w:right w:val="single" w:sz="4" w:space="0" w:color="auto"/>
+            </w:tcBorders>
+            <w:vAlign w:val="center"/>
+            <w:hideMark/>
+          </w:tcPr>
+          <w:p>
+            <w:pPr>
+              <w:keepNext w:val="0"/>
+              <w:keepLines w:val="0"/>
+              <w:rPr>
+                <w:sz w:val="18"/>
+              </w:rPr>
+            </w:pPr>
+          </w:p>
+        </w:tc>
+        <w:tc>
+          <w:tcPr>
+            <w:tcW w:w="3847" w:type="pct"/>
+            <w:tcBorders>
+              <w:top w:val="single" w:sz="4" w:space="0" w:color="auto"/>
+              <w:left w:val="single" w:sz="4" w:space="0" w:color="auto"/>
+              <w:bottom w:val="single" w:sz="4" w:space="0" w:color="auto"/>
+              <w:right w:val="single" w:sz="4" w:space="0" w:color="auto"/>
+            </w:tcBorders>
+            <w:hideMark/>
+          </w:tcPr>
+          <w:p>
+            <w:pPr>
+              <w:pStyle w:val="TF-xAvalITEMDETALHE"/>
+            </w:pPr>
+            <w:r>
+              <w:t>São apresentadas as contribuições teóricas, práticas ou sociais que justificam a proposta?</w:t>
+            </w:r>
+          </w:p>
+        </w:tc>
+        <w:tc>
+          <w:tcPr>
+            <w:tcW w:w="241" w:type="pct"/>
+            <w:tcBorders>
+              <w:top w:val="single" w:sz="4" w:space="0" w:color="auto"/>
+              <w:left w:val="single" w:sz="4" w:space="0" w:color="auto"/>
+              <w:bottom w:val="single" w:sz="4" w:space="0" w:color="auto"/>
+              <w:right w:val="single" w:sz="4" w:space="0" w:color="auto"/>
+            </w:tcBorders>
+          </w:tcPr>
+          <w:p>
+            <w:pPr>
+              <w:keepNext w:val="0"/>
+              <w:keepLines w:val="0"/>
+              <w:ind w:left="709" w:hanging="709"/>
+              <w:jc w:val="both"/>
+              <w:rPr>
+                <w:sz w:val="18"/>
+              </w:rPr>
+            </w:pPr>
+          </w:p>
+        </w:tc>
+        <w:tc>
+          <w:tcPr>
+            <w:tcW w:w="299" w:type="pct"/>
+            <w:tcBorders>
+              <w:top w:val="single" w:sz="4" w:space="0" w:color="auto"/>
+              <w:left w:val="single" w:sz="4" w:space="0" w:color="auto"/>
+              <w:bottom w:val="single" w:sz="4" w:space="0" w:color="auto"/>
+              <w:right w:val="single" w:sz="4" w:space="0" w:color="auto"/>
+            </w:tcBorders>
+          </w:tcPr>
+          <w:p>
+            <w:pPr>
+              <w:keepNext w:val="0"/>
+              <w:keepLines w:val="0"/>
+              <w:ind w:left="709" w:hanging="709"/>
+              <w:jc w:val="both"/>
+              <w:rPr>
+                <w:sz w:val="18"/>
+              </w:rPr>
+            </w:pPr>
+          </w:p>
+        </w:tc>
+        <w:tc>
+          <w:tcPr>
+            <w:tcW w:w="267" w:type="pct"/>
+            <w:tcBorders>
+              <w:top w:val="single" w:sz="4" w:space="0" w:color="auto"/>
+              <w:left w:val="single" w:sz="4" w:space="0" w:color="auto"/>
+              <w:bottom w:val="single" w:sz="4" w:space="0" w:color="auto"/>
+              <w:right w:val="single" w:sz="12" w:space="0" w:color="auto"/>
+            </w:tcBorders>
+          </w:tcPr>
+          <w:p>
+            <w:pPr>
+              <w:keepNext w:val="0"/>
+              <w:keepLines w:val="0"/>
+              <w:ind w:left="709" w:hanging="709"/>
+              <w:jc w:val="both"/>
+              <w:rPr>
+                <w:sz w:val="18"/>
+              </w:rPr>
+            </w:pPr>
+          </w:p>
+        </w:tc>
+      </w:tr>
+      <w:tr>
+        <w:trPr>
+          <w:cantSplit/>
+          <w:jc w:val="center"/>
+        </w:trPr>
+        <w:tc>
+          <w:tcPr>
+            <w:tcW w:w="346" w:type="pct"/>
+            <w:vMerge/>
+            <w:tcBorders>
+              <w:top w:val="single" w:sz="12" w:space="0" w:color="auto"/>
+              <w:left w:val="single" w:sz="12" w:space="0" w:color="auto"/>
+              <w:bottom w:val="single" w:sz="12" w:space="0" w:color="auto"/>
+              <w:right w:val="single" w:sz="4" w:space="0" w:color="auto"/>
+            </w:tcBorders>
+            <w:vAlign w:val="center"/>
+            <w:hideMark/>
+          </w:tcPr>
+          <w:p>
+            <w:pPr>
+              <w:keepNext w:val="0"/>
+              <w:keepLines w:val="0"/>
+              <w:rPr>
+                <w:sz w:val="18"/>
+              </w:rPr>
+            </w:pPr>
+          </w:p>
+        </w:tc>
+        <w:tc>
+          <w:tcPr>
+            <w:tcW w:w="3847" w:type="pct"/>
+            <w:tcBorders>
+              <w:top w:val="single" w:sz="4" w:space="0" w:color="auto"/>
+              <w:left w:val="single" w:sz="4" w:space="0" w:color="auto"/>
+              <w:bottom w:val="single" w:sz="4" w:space="0" w:color="auto"/>
+              <w:right w:val="single" w:sz="4" w:space="0" w:color="auto"/>
+            </w:tcBorders>
+            <w:hideMark/>
+          </w:tcPr>
+          <w:p>
+            <w:pPr>
+              <w:pStyle w:val="TF-xAvalITEM"/>
+              <w:numPr>
+                <w:ilvl w:val="0"/>
+                <w:numId w:val="13"/>
+              </w:numPr>
+            </w:pPr>
+            <w:r>
+              <w:t>REQUISITOS PRINCIPAIS DO PROBLEMA A SER TRABALHADO</w:t>
+            </w:r>
+          </w:p>
+          <w:p>
+            <w:pPr>
+              <w:pStyle w:val="TF-xAvalITEMDETALHE"/>
+            </w:pPr>
+            <w:r>
+              <w:t xml:space="preserve">Os requisitos funcionais e não funcionais foram claramente descritos?  </w:t>
+            </w:r>
+          </w:p>
+        </w:tc>
+        <w:tc>
+          <w:tcPr>
+            <w:tcW w:w="241" w:type="pct"/>
+            <w:tcBorders>
+              <w:top w:val="single" w:sz="4" w:space="0" w:color="auto"/>
+              <w:left w:val="single" w:sz="4" w:space="0" w:color="auto"/>
+              <w:bottom w:val="single" w:sz="4" w:space="0" w:color="auto"/>
+              <w:right w:val="single" w:sz="4" w:space="0" w:color="auto"/>
+            </w:tcBorders>
+          </w:tcPr>
+          <w:p>
+            <w:pPr>
+              <w:keepNext w:val="0"/>
+              <w:keepLines w:val="0"/>
+              <w:ind w:left="709" w:hanging="709"/>
+              <w:jc w:val="both"/>
+              <w:rPr>
+                <w:sz w:val="18"/>
+              </w:rPr>
+            </w:pPr>
+          </w:p>
+        </w:tc>
+        <w:tc>
+          <w:tcPr>
+            <w:tcW w:w="299" w:type="pct"/>
+            <w:tcBorders>
+              <w:top w:val="single" w:sz="4" w:space="0" w:color="auto"/>
+              <w:left w:val="single" w:sz="4" w:space="0" w:color="auto"/>
+              <w:bottom w:val="single" w:sz="4" w:space="0" w:color="auto"/>
+              <w:right w:val="single" w:sz="4" w:space="0" w:color="auto"/>
+            </w:tcBorders>
+          </w:tcPr>
+          <w:p>
+            <w:pPr>
+              <w:keepNext w:val="0"/>
+              <w:keepLines w:val="0"/>
+              <w:ind w:left="709" w:hanging="709"/>
+              <w:jc w:val="both"/>
+              <w:rPr>
+                <w:sz w:val="18"/>
+              </w:rPr>
+            </w:pPr>
+          </w:p>
+        </w:tc>
+        <w:tc>
+          <w:tcPr>
+            <w:tcW w:w="267" w:type="pct"/>
+            <w:tcBorders>
+              <w:top w:val="single" w:sz="4" w:space="0" w:color="auto"/>
+              <w:left w:val="single" w:sz="4" w:space="0" w:color="auto"/>
+              <w:bottom w:val="single" w:sz="4" w:space="0" w:color="auto"/>
+              <w:right w:val="single" w:sz="12" w:space="0" w:color="auto"/>
+            </w:tcBorders>
+          </w:tcPr>
+          <w:p>
+            <w:pPr>
+              <w:keepNext w:val="0"/>
+              <w:keepLines w:val="0"/>
+              <w:ind w:left="709" w:hanging="709"/>
+              <w:jc w:val="both"/>
+              <w:rPr>
+                <w:sz w:val="18"/>
+              </w:rPr>
+            </w:pPr>
+          </w:p>
+        </w:tc>
+      </w:tr>
+      <w:tr>
+        <w:trPr>
+          <w:cantSplit/>
+          <w:trHeight w:val="447"/>
+          <w:jc w:val="center"/>
+        </w:trPr>
+        <w:tc>
+          <w:tcPr>
+            <w:tcW w:w="346" w:type="pct"/>
+            <w:vMerge/>
+            <w:tcBorders>
+              <w:top w:val="single" w:sz="12" w:space="0" w:color="auto"/>
+              <w:left w:val="single" w:sz="12" w:space="0" w:color="auto"/>
+              <w:bottom w:val="single" w:sz="12" w:space="0" w:color="auto"/>
+              <w:right w:val="single" w:sz="4" w:space="0" w:color="auto"/>
+            </w:tcBorders>
+            <w:vAlign w:val="center"/>
+            <w:hideMark/>
+          </w:tcPr>
+          <w:p>
+            <w:pPr>
+              <w:keepNext w:val="0"/>
+              <w:keepLines w:val="0"/>
+              <w:rPr>
+                <w:sz w:val="18"/>
+              </w:rPr>
+            </w:pPr>
+          </w:p>
+        </w:tc>
+        <w:tc>
+          <w:tcPr>
+            <w:tcW w:w="3847" w:type="pct"/>
+            <w:tcBorders>
+              <w:top w:val="single" w:sz="4" w:space="0" w:color="auto"/>
+              <w:left w:val="single" w:sz="4" w:space="0" w:color="auto"/>
+              <w:bottom w:val="single" w:sz="4" w:space="0" w:color="auto"/>
+              <w:right w:val="single" w:sz="4" w:space="0" w:color="auto"/>
+            </w:tcBorders>
+            <w:hideMark/>
+          </w:tcPr>
+          <w:p>
+            <w:pPr>
+              <w:pStyle w:val="TF-xAvalITEM"/>
+              <w:numPr>
+                <w:ilvl w:val="0"/>
+                <w:numId w:val="13"/>
+              </w:numPr>
+            </w:pPr>
+            <w:r>
+              <w:t>METODOLOGIA</w:t>
+            </w:r>
+          </w:p>
+          <w:p>
+            <w:pPr>
+              <w:pStyle w:val="TF-xAvalITEMDETALHE"/>
+            </w:pPr>
+            <w:r>
+              <w:t>Foram relacionadas todas as etapas necessárias para o desenvolvimento do TCC?</w:t>
+            </w:r>
+          </w:p>
+        </w:tc>
+        <w:tc>
+          <w:tcPr>
+            <w:tcW w:w="241" w:type="pct"/>
+            <w:tcBorders>
+              <w:top w:val="single" w:sz="4" w:space="0" w:color="auto"/>
+              <w:left w:val="single" w:sz="4" w:space="0" w:color="auto"/>
+              <w:bottom w:val="single" w:sz="4" w:space="0" w:color="auto"/>
+              <w:right w:val="single" w:sz="4" w:space="0" w:color="auto"/>
+            </w:tcBorders>
+          </w:tcPr>
+          <w:p>
+            <w:pPr>
+              <w:keepNext w:val="0"/>
+              <w:keepLines w:val="0"/>
+              <w:ind w:left="709" w:hanging="709"/>
+              <w:jc w:val="both"/>
+              <w:rPr>
+                <w:sz w:val="18"/>
+              </w:rPr>
+            </w:pPr>
+          </w:p>
+        </w:tc>
+        <w:tc>
+          <w:tcPr>
+            <w:tcW w:w="299" w:type="pct"/>
+            <w:tcBorders>
+              <w:top w:val="single" w:sz="4" w:space="0" w:color="auto"/>
+              <w:left w:val="single" w:sz="4" w:space="0" w:color="auto"/>
+              <w:bottom w:val="single" w:sz="4" w:space="0" w:color="auto"/>
+              <w:right w:val="single" w:sz="4" w:space="0" w:color="auto"/>
+            </w:tcBorders>
+          </w:tcPr>
+          <w:p>
+            <w:pPr>
+              <w:keepNext w:val="0"/>
+              <w:keepLines w:val="0"/>
+              <w:ind w:left="709" w:hanging="709"/>
+              <w:jc w:val="both"/>
+              <w:rPr>
+                <w:sz w:val="18"/>
+              </w:rPr>
+            </w:pPr>
+          </w:p>
+        </w:tc>
+        <w:tc>
+          <w:tcPr>
+            <w:tcW w:w="267" w:type="pct"/>
+            <w:tcBorders>
+              <w:top w:val="single" w:sz="4" w:space="0" w:color="auto"/>
+              <w:left w:val="single" w:sz="4" w:space="0" w:color="auto"/>
+              <w:bottom w:val="single" w:sz="4" w:space="0" w:color="auto"/>
+              <w:right w:val="single" w:sz="12" w:space="0" w:color="auto"/>
+            </w:tcBorders>
+          </w:tcPr>
+          <w:p>
+            <w:pPr>
+              <w:keepNext w:val="0"/>
+              <w:keepLines w:val="0"/>
+              <w:ind w:left="709" w:hanging="709"/>
+              <w:jc w:val="both"/>
+              <w:rPr>
+                <w:sz w:val="18"/>
+              </w:rPr>
+            </w:pPr>
+          </w:p>
+        </w:tc>
+      </w:tr>
+      <w:tr>
+        <w:trPr>
+          <w:cantSplit/>
+          <w:trHeight w:val="249"/>
+          <w:jc w:val="center"/>
+        </w:trPr>
+        <w:tc>
+          <w:tcPr>
+            <w:tcW w:w="346" w:type="pct"/>
+            <w:vMerge/>
+            <w:tcBorders>
+              <w:top w:val="single" w:sz="12" w:space="0" w:color="auto"/>
+              <w:left w:val="single" w:sz="12" w:space="0" w:color="auto"/>
+              <w:bottom w:val="single" w:sz="12" w:space="0" w:color="auto"/>
+              <w:right w:val="single" w:sz="4" w:space="0" w:color="auto"/>
+            </w:tcBorders>
+            <w:vAlign w:val="center"/>
+            <w:hideMark/>
+          </w:tcPr>
+          <w:p>
+            <w:pPr>
+              <w:keepNext w:val="0"/>
+              <w:keepLines w:val="0"/>
+              <w:rPr>
+                <w:sz w:val="18"/>
+              </w:rPr>
+            </w:pPr>
+          </w:p>
+        </w:tc>
+        <w:tc>
+          <w:tcPr>
+            <w:tcW w:w="3847" w:type="pct"/>
+            <w:tcBorders>
+              <w:top w:val="single" w:sz="4" w:space="0" w:color="auto"/>
+              <w:left w:val="single" w:sz="4" w:space="0" w:color="auto"/>
+              <w:bottom w:val="single" w:sz="4" w:space="0" w:color="auto"/>
+              <w:right w:val="single" w:sz="4" w:space="0" w:color="auto"/>
+            </w:tcBorders>
+            <w:hideMark/>
+          </w:tcPr>
+          <w:p>
+            <w:pPr>
+              <w:pStyle w:val="TF-xAvalITEMDETALHE"/>
+            </w:pPr>
+            <w:r>
+              <w:t>Os métodos, recursos e o cronograma estão devidamente apresentados e são compatíveis com a metodologia proposta?</w:t>
+            </w:r>
+          </w:p>
+        </w:tc>
+        <w:tc>
+          <w:tcPr>
+            <w:tcW w:w="241" w:type="pct"/>
+            <w:tcBorders>
+              <w:top w:val="single" w:sz="4" w:space="0" w:color="auto"/>
+              <w:left w:val="single" w:sz="4" w:space="0" w:color="auto"/>
+              <w:bottom w:val="single" w:sz="4" w:space="0" w:color="auto"/>
+              <w:right w:val="single" w:sz="4" w:space="0" w:color="auto"/>
+            </w:tcBorders>
+          </w:tcPr>
+          <w:p>
+            <w:pPr>
+              <w:keepNext w:val="0"/>
+              <w:keepLines w:val="0"/>
+              <w:ind w:left="709" w:hanging="709"/>
+              <w:jc w:val="both"/>
+              <w:rPr>
+                <w:sz w:val="18"/>
+              </w:rPr>
+            </w:pPr>
+          </w:p>
+        </w:tc>
+        <w:tc>
+          <w:tcPr>
+            <w:tcW w:w="299" w:type="pct"/>
+            <w:tcBorders>
+              <w:top w:val="single" w:sz="4" w:space="0" w:color="auto"/>
+              <w:left w:val="single" w:sz="4" w:space="0" w:color="auto"/>
+              <w:bottom w:val="single" w:sz="4" w:space="0" w:color="auto"/>
+              <w:right w:val="single" w:sz="4" w:space="0" w:color="auto"/>
+            </w:tcBorders>
+          </w:tcPr>
+          <w:p>
+            <w:pPr>
+              <w:keepNext w:val="0"/>
+              <w:keepLines w:val="0"/>
+              <w:ind w:left="709" w:hanging="709"/>
+              <w:jc w:val="both"/>
+              <w:rPr>
+                <w:sz w:val="18"/>
+              </w:rPr>
+            </w:pPr>
+          </w:p>
+        </w:tc>
+        <w:tc>
+          <w:tcPr>
+            <w:tcW w:w="267" w:type="pct"/>
+            <w:tcBorders>
+              <w:top w:val="single" w:sz="4" w:space="0" w:color="auto"/>
+              <w:left w:val="single" w:sz="4" w:space="0" w:color="auto"/>
+              <w:bottom w:val="single" w:sz="4" w:space="0" w:color="auto"/>
+              <w:right w:val="single" w:sz="12" w:space="0" w:color="auto"/>
+            </w:tcBorders>
+          </w:tcPr>
+          <w:p>
+            <w:pPr>
+              <w:keepNext w:val="0"/>
+              <w:keepLines w:val="0"/>
+              <w:ind w:left="709" w:hanging="709"/>
+              <w:jc w:val="both"/>
+              <w:rPr>
+                <w:sz w:val="18"/>
+              </w:rPr>
+            </w:pPr>
+          </w:p>
+        </w:tc>
+      </w:tr>
+      <w:tr>
+        <w:trPr>
+          <w:cantSplit/>
+          <w:trHeight w:val="249"/>
+          <w:jc w:val="center"/>
+        </w:trPr>
+        <w:tc>
+          <w:tcPr>
+            <w:tcW w:w="346" w:type="pct"/>
+            <w:vMerge/>
+            <w:tcBorders>
+              <w:top w:val="single" w:sz="12" w:space="0" w:color="auto"/>
+              <w:left w:val="single" w:sz="12" w:space="0" w:color="auto"/>
+              <w:bottom w:val="single" w:sz="12" w:space="0" w:color="auto"/>
+              <w:right w:val="single" w:sz="4" w:space="0" w:color="auto"/>
+            </w:tcBorders>
+            <w:vAlign w:val="center"/>
+            <w:hideMark/>
+          </w:tcPr>
+          <w:p>
+            <w:pPr>
+              <w:keepNext w:val="0"/>
+              <w:keepLines w:val="0"/>
+              <w:rPr>
+                <w:sz w:val="18"/>
+              </w:rPr>
+            </w:pPr>
+          </w:p>
+        </w:tc>
+        <w:tc>
+          <w:tcPr>
+            <w:tcW w:w="3847" w:type="pct"/>
+            <w:tcBorders>
+              <w:top w:val="single" w:sz="4" w:space="0" w:color="auto"/>
+              <w:left w:val="single" w:sz="4" w:space="0" w:color="auto"/>
+              <w:bottom w:val="single" w:sz="4" w:space="0" w:color="auto"/>
+              <w:right w:val="single" w:sz="4" w:space="0" w:color="auto"/>
+            </w:tcBorders>
+            <w:hideMark/>
+          </w:tcPr>
+          <w:p>
+            <w:pPr>
+              <w:pStyle w:val="TF-xAvalITEM"/>
+              <w:numPr>
+                <w:ilvl w:val="0"/>
+                <w:numId w:val="13"/>
+              </w:numPr>
+            </w:pPr>
+            <w:r>
+              <w:t>REVISÃO BIBLIOGRÁFICA</w:t>
+            </w:r>
+            <w:r>
+              <w:t xml:space="preserve"> (atenção para a diferença de conteúdo entre projeto e pré-projeto)</w:t>
+            </w:r>
+          </w:p>
+          <w:p>
+            <w:pPr>
+              <w:pStyle w:val="TF-xAvalITEMDETALHE"/>
+            </w:pPr>
+            <w:r>
+              <w:t>Os assuntos apresentados são suficientes e têm relação com o tema do TCC?</w:t>
+            </w:r>
+          </w:p>
+        </w:tc>
+        <w:tc>
+          <w:tcPr>
+            <w:tcW w:w="241" w:type="pct"/>
+            <w:tcBorders>
+              <w:top w:val="single" w:sz="4" w:space="0" w:color="auto"/>
+              <w:left w:val="single" w:sz="4" w:space="0" w:color="auto"/>
+              <w:bottom w:val="single" w:sz="4" w:space="0" w:color="auto"/>
+              <w:right w:val="single" w:sz="4" w:space="0" w:color="auto"/>
+            </w:tcBorders>
+          </w:tcPr>
+          <w:p>
+            <w:pPr>
+              <w:keepNext w:val="0"/>
+              <w:keepLines w:val="0"/>
+              <w:ind w:left="709" w:hanging="709"/>
+              <w:jc w:val="both"/>
+              <w:rPr>
+                <w:sz w:val="18"/>
+              </w:rPr>
+            </w:pPr>
+          </w:p>
+        </w:tc>
+        <w:tc>
+          <w:tcPr>
+            <w:tcW w:w="299" w:type="pct"/>
+            <w:tcBorders>
+              <w:top w:val="single" w:sz="4" w:space="0" w:color="auto"/>
+              <w:left w:val="single" w:sz="4" w:space="0" w:color="auto"/>
+              <w:bottom w:val="single" w:sz="4" w:space="0" w:color="auto"/>
+              <w:right w:val="single" w:sz="4" w:space="0" w:color="auto"/>
+            </w:tcBorders>
+          </w:tcPr>
+          <w:p>
+            <w:pPr>
+              <w:keepNext w:val="0"/>
+              <w:keepLines w:val="0"/>
+              <w:ind w:left="709" w:hanging="709"/>
+              <w:jc w:val="both"/>
+              <w:rPr>
+                <w:sz w:val="18"/>
+              </w:rPr>
+            </w:pPr>
+          </w:p>
+        </w:tc>
+        <w:tc>
+          <w:tcPr>
+            <w:tcW w:w="267" w:type="pct"/>
+            <w:tcBorders>
+              <w:top w:val="single" w:sz="4" w:space="0" w:color="auto"/>
+              <w:left w:val="single" w:sz="4" w:space="0" w:color="auto"/>
+              <w:bottom w:val="single" w:sz="4" w:space="0" w:color="auto"/>
+              <w:right w:val="single" w:sz="12" w:space="0" w:color="auto"/>
+            </w:tcBorders>
+          </w:tcPr>
+          <w:p>
+            <w:pPr>
+              <w:keepNext w:val="0"/>
+              <w:keepLines w:val="0"/>
+              <w:ind w:left="709" w:hanging="709"/>
+              <w:jc w:val="both"/>
+              <w:rPr>
+                <w:sz w:val="18"/>
+              </w:rPr>
+            </w:pPr>
+          </w:p>
+        </w:tc>
+      </w:tr>
+      <w:tr>
+        <w:trPr>
+          <w:cantSplit/>
+          <w:trHeight w:val="249"/>
+          <w:jc w:val="center"/>
+        </w:trPr>
+        <w:tc>
+          <w:tcPr>
+            <w:tcW w:w="346" w:type="pct"/>
+            <w:vMerge/>
+            <w:tcBorders>
+              <w:top w:val="single" w:sz="12" w:space="0" w:color="auto"/>
+              <w:left w:val="single" w:sz="12" w:space="0" w:color="auto"/>
+              <w:bottom w:val="single" w:sz="12" w:space="0" w:color="auto"/>
+              <w:right w:val="single" w:sz="4" w:space="0" w:color="auto"/>
+            </w:tcBorders>
+            <w:vAlign w:val="center"/>
+            <w:hideMark/>
+          </w:tcPr>
+          <w:p>
+            <w:pPr>
+              <w:keepNext w:val="0"/>
+              <w:keepLines w:val="0"/>
+              <w:rPr>
+                <w:sz w:val="18"/>
+              </w:rPr>
+            </w:pPr>
+          </w:p>
+        </w:tc>
+        <w:tc>
+          <w:tcPr>
+            <w:tcW w:w="3847" w:type="pct"/>
+            <w:tcBorders>
+              <w:top w:val="single" w:sz="4" w:space="0" w:color="auto"/>
+              <w:left w:val="single" w:sz="4" w:space="0" w:color="auto"/>
+              <w:bottom w:val="single" w:sz="12" w:space="0" w:color="auto"/>
+              <w:right w:val="single" w:sz="4" w:space="0" w:color="auto"/>
+            </w:tcBorders>
+            <w:hideMark/>
+          </w:tcPr>
+          <w:p>
+            <w:pPr>
+              <w:pStyle w:val="TF-xAvalITEMDETALHE"/>
+            </w:pPr>
+            <w:r>
+              <w:t>As referências contemplam adequadamente os assuntos abordados (são indicadas obras atualizadas e as mais importantes da área)?</w:t>
+            </w:r>
+          </w:p>
+        </w:tc>
+        <w:tc>
+          <w:tcPr>
+            <w:tcW w:w="241" w:type="pct"/>
+            <w:tcBorders>
+              <w:top w:val="single" w:sz="4" w:space="0" w:color="auto"/>
+              <w:left w:val="single" w:sz="4" w:space="0" w:color="auto"/>
+              <w:bottom w:val="single" w:sz="12" w:space="0" w:color="auto"/>
+              <w:right w:val="single" w:sz="4" w:space="0" w:color="auto"/>
+            </w:tcBorders>
+          </w:tcPr>
+          <w:p>
+            <w:pPr>
+              <w:keepNext w:val="0"/>
+              <w:keepLines w:val="0"/>
+              <w:ind w:left="709" w:hanging="709"/>
+              <w:jc w:val="both"/>
+              <w:rPr>
+                <w:sz w:val="18"/>
+              </w:rPr>
+            </w:pPr>
+          </w:p>
+        </w:tc>
+        <w:tc>
+          <w:tcPr>
+            <w:tcW w:w="299" w:type="pct"/>
+            <w:tcBorders>
+              <w:top w:val="single" w:sz="4" w:space="0" w:color="auto"/>
+              <w:left w:val="single" w:sz="4" w:space="0" w:color="auto"/>
+              <w:bottom w:val="single" w:sz="12" w:space="0" w:color="auto"/>
+              <w:right w:val="single" w:sz="4" w:space="0" w:color="auto"/>
+            </w:tcBorders>
+          </w:tcPr>
+          <w:p>
+            <w:pPr>
+              <w:keepNext w:val="0"/>
+              <w:keepLines w:val="0"/>
+              <w:ind w:left="709" w:hanging="709"/>
+              <w:jc w:val="both"/>
+              <w:rPr>
+                <w:sz w:val="18"/>
+              </w:rPr>
+            </w:pPr>
+          </w:p>
+        </w:tc>
+        <w:tc>
+          <w:tcPr>
+            <w:tcW w:w="267" w:type="pct"/>
+            <w:tcBorders>
+              <w:top w:val="single" w:sz="4" w:space="0" w:color="auto"/>
+              <w:left w:val="single" w:sz="4" w:space="0" w:color="auto"/>
               <w:bottom w:val="single" w:sz="12" w:space="0" w:color="auto"/>
               <w:right w:val="single" w:sz="12" w:space="0" w:color="auto"/>
             </w:tcBorders>
-            <w:hideMark/>
           </w:tcPr>
           <w:p>
             <w:pPr>
               <w:keepNext w:val="0"/>
               <w:keepLines w:val="0"/>
-              <w:spacing w:before="60" w:after="60"/>
-              <w:jc w:val="center"/>
-              <w:rPr>
-                <w:sz w:val="20"/>
-              </w:rPr>
-            </w:pPr>
-            <w:r>
-              <w:rPr>
-                <w:sz w:val="20"/>
-              </w:rPr>
-              <w:t>(      ) REPROVADO</w:t>
-            </w:r>
+              <w:ind w:left="709" w:hanging="709"/>
+              <w:jc w:val="both"/>
+              <w:rPr>
+                <w:sz w:val="18"/>
+              </w:rPr>
+            </w:pPr>
+          </w:p>
+        </w:tc>
+      </w:tr>
+      <w:tr>
+        <w:trPr>
+          <w:cantSplit/>
+          <w:trHeight w:val="451"/>
+          <w:jc w:val="center"/>
+        </w:trPr>
+        <w:tc>
+          <w:tcPr>
+            <w:tcW w:w="346" w:type="pct"/>
+            <w:vMerge w:val="restart"/>
+            <w:tcBorders>
+              <w:top w:val="single" w:sz="12" w:space="0" w:color="auto"/>
+              <w:left w:val="single" w:sz="12" w:space="0" w:color="auto"/>
+              <w:bottom w:val="single" w:sz="12" w:space="0" w:color="auto"/>
+              <w:right w:val="single" w:sz="4" w:space="0" w:color="auto"/>
+            </w:tcBorders>
+            <w:textDirection w:val="btLr"/>
+            <w:vAlign w:val="center"/>
+            <w:hideMark/>
+          </w:tcPr>
+          <w:p>
+            <w:pPr>
+              <w:pStyle w:val="TF-xAvalITEMTABELA"/>
+            </w:pPr>
+            <w:r>
+              <w:t>ASPECTOS METODOLÓGICOS</w:t>
+            </w:r>
+          </w:p>
+        </w:tc>
+        <w:tc>
+          <w:tcPr>
+            <w:tcW w:w="3847" w:type="pct"/>
+            <w:tcBorders>
+              <w:top w:val="single" w:sz="12" w:space="0" w:color="auto"/>
+              <w:left w:val="single" w:sz="4" w:space="0" w:color="auto"/>
+              <w:bottom w:val="single" w:sz="4" w:space="0" w:color="auto"/>
+              <w:right w:val="single" w:sz="4" w:space="0" w:color="auto"/>
+            </w:tcBorders>
+            <w:hideMark/>
+          </w:tcPr>
+          <w:p>
+            <w:pPr>
+              <w:pStyle w:val="TF-xAvalITEM"/>
+              <w:numPr>
+                <w:ilvl w:val="0"/>
+                <w:numId w:val="13"/>
+              </w:numPr>
+            </w:pPr>
+            <w:r>
+              <w:t>LINGUAGEM USADA (redação)</w:t>
+            </w:r>
+          </w:p>
+          <w:p>
+            <w:pPr>
+              <w:pStyle w:val="TF-xAvalITEMDETALHE"/>
+            </w:pPr>
+            <w:r>
+              <w:t>O texto completo é coerente e redigido corretamente em língua portuguesa, usando linguagem formal/científica?</w:t>
+            </w:r>
+          </w:p>
+        </w:tc>
+        <w:tc>
+          <w:tcPr>
+            <w:tcW w:w="241" w:type="pct"/>
+            <w:tcBorders>
+              <w:top w:val="single" w:sz="12" w:space="0" w:color="auto"/>
+              <w:left w:val="single" w:sz="4" w:space="0" w:color="auto"/>
+              <w:bottom w:val="single" w:sz="4" w:space="0" w:color="auto"/>
+              <w:right w:val="single" w:sz="4" w:space="0" w:color="auto"/>
+            </w:tcBorders>
+          </w:tcPr>
+          <w:p>
+            <w:pPr>
+              <w:keepNext w:val="0"/>
+              <w:keepLines w:val="0"/>
+              <w:ind w:left="709" w:hanging="709"/>
+              <w:jc w:val="both"/>
+              <w:rPr>
+                <w:sz w:val="18"/>
+              </w:rPr>
+            </w:pPr>
+          </w:p>
+        </w:tc>
+        <w:tc>
+          <w:tcPr>
+            <w:tcW w:w="299" w:type="pct"/>
+            <w:tcBorders>
+              <w:top w:val="single" w:sz="12" w:space="0" w:color="auto"/>
+              <w:left w:val="single" w:sz="4" w:space="0" w:color="auto"/>
+              <w:bottom w:val="single" w:sz="4" w:space="0" w:color="auto"/>
+              <w:right w:val="single" w:sz="4" w:space="0" w:color="auto"/>
+            </w:tcBorders>
+          </w:tcPr>
+          <w:p>
+            <w:pPr>
+              <w:keepNext w:val="0"/>
+              <w:keepLines w:val="0"/>
+              <w:ind w:left="709" w:hanging="709"/>
+              <w:jc w:val="both"/>
+              <w:rPr>
+                <w:sz w:val="18"/>
+              </w:rPr>
+            </w:pPr>
+          </w:p>
+        </w:tc>
+        <w:tc>
+          <w:tcPr>
+            <w:tcW w:w="267" w:type="pct"/>
+            <w:tcBorders>
+              <w:top w:val="single" w:sz="12" w:space="0" w:color="auto"/>
+              <w:left w:val="single" w:sz="4" w:space="0" w:color="auto"/>
+              <w:bottom w:val="single" w:sz="4" w:space="0" w:color="auto"/>
+              <w:right w:val="single" w:sz="12" w:space="0" w:color="auto"/>
+            </w:tcBorders>
+          </w:tcPr>
+          <w:p>
+            <w:pPr>
+              <w:keepNext w:val="0"/>
+              <w:keepLines w:val="0"/>
+              <w:ind w:left="709" w:hanging="709"/>
+              <w:jc w:val="both"/>
+              <w:rPr>
+                <w:sz w:val="18"/>
+              </w:rPr>
+            </w:pPr>
+          </w:p>
+        </w:tc>
+      </w:tr>
+      <w:tr>
+        <w:trPr>
+          <w:cantSplit/>
+          <w:jc w:val="center"/>
+        </w:trPr>
+        <w:tc>
+          <w:tcPr>
+            <w:tcW w:w="346" w:type="pct"/>
+            <w:vMerge/>
+            <w:tcBorders>
+              <w:top w:val="single" w:sz="12" w:space="0" w:color="auto"/>
+              <w:left w:val="single" w:sz="12" w:space="0" w:color="auto"/>
+              <w:bottom w:val="single" w:sz="12" w:space="0" w:color="auto"/>
+              <w:right w:val="single" w:sz="4" w:space="0" w:color="auto"/>
+            </w:tcBorders>
+            <w:vAlign w:val="center"/>
+            <w:hideMark/>
+          </w:tcPr>
+          <w:p>
+            <w:pPr>
+              <w:keepNext w:val="0"/>
+              <w:keepLines w:val="0"/>
+              <w:rPr>
+                <w:sz w:val="18"/>
+              </w:rPr>
+            </w:pPr>
+          </w:p>
+        </w:tc>
+        <w:tc>
+          <w:tcPr>
+            <w:tcW w:w="3847" w:type="pct"/>
+            <w:tcBorders>
+              <w:top w:val="single" w:sz="4" w:space="0" w:color="auto"/>
+              <w:left w:val="single" w:sz="4" w:space="0" w:color="auto"/>
+              <w:bottom w:val="single" w:sz="12" w:space="0" w:color="auto"/>
+              <w:right w:val="single" w:sz="4" w:space="0" w:color="auto"/>
+            </w:tcBorders>
+            <w:hideMark/>
+          </w:tcPr>
+          <w:p>
+            <w:pPr>
+              <w:pStyle w:val="TF-xAvalITEMDETALHE"/>
+            </w:pPr>
+            <w:r>
+              <w:t>A exposição do assunto é ordenada (as ideias estão bem encadeadas e a linguagem utilizada é clara)?</w:t>
+            </w:r>
+          </w:p>
+        </w:tc>
+        <w:tc>
+          <w:tcPr>
+            <w:tcW w:w="241" w:type="pct"/>
+            <w:tcBorders>
+              <w:top w:val="single" w:sz="4" w:space="0" w:color="auto"/>
+              <w:left w:val="single" w:sz="4" w:space="0" w:color="auto"/>
+              <w:bottom w:val="single" w:sz="12" w:space="0" w:color="auto"/>
+              <w:right w:val="single" w:sz="4" w:space="0" w:color="auto"/>
+            </w:tcBorders>
+          </w:tcPr>
+          <w:p>
+            <w:pPr>
+              <w:keepNext w:val="0"/>
+              <w:keepLines w:val="0"/>
+              <w:ind w:left="709" w:hanging="709"/>
+              <w:jc w:val="both"/>
+              <w:rPr>
+                <w:sz w:val="18"/>
+              </w:rPr>
+            </w:pPr>
+          </w:p>
+        </w:tc>
+        <w:tc>
+          <w:tcPr>
+            <w:tcW w:w="299" w:type="pct"/>
+            <w:tcBorders>
+              <w:top w:val="single" w:sz="4" w:space="0" w:color="auto"/>
+              <w:left w:val="single" w:sz="4" w:space="0" w:color="auto"/>
+              <w:bottom w:val="single" w:sz="12" w:space="0" w:color="auto"/>
+              <w:right w:val="single" w:sz="4" w:space="0" w:color="auto"/>
+            </w:tcBorders>
+          </w:tcPr>
+          <w:p>
+            <w:pPr>
+              <w:keepNext w:val="0"/>
+              <w:keepLines w:val="0"/>
+              <w:ind w:left="709" w:hanging="709"/>
+              <w:jc w:val="both"/>
+              <w:rPr>
+                <w:sz w:val="18"/>
+              </w:rPr>
+            </w:pPr>
+          </w:p>
+        </w:tc>
+        <w:tc>
+          <w:tcPr>
+            <w:tcW w:w="267" w:type="pct"/>
+            <w:tcBorders>
+              <w:top w:val="single" w:sz="4" w:space="0" w:color="auto"/>
+              <w:left w:val="single" w:sz="4" w:space="0" w:color="auto"/>
+              <w:bottom w:val="single" w:sz="12" w:space="0" w:color="auto"/>
+              <w:right w:val="single" w:sz="12" w:space="0" w:color="auto"/>
+            </w:tcBorders>
+          </w:tcPr>
+          <w:p>
+            <w:pPr>
+              <w:keepNext w:val="0"/>
+              <w:keepLines w:val="0"/>
+              <w:ind w:left="709" w:hanging="709"/>
+              <w:jc w:val="both"/>
+              <w:rPr>
+                <w:sz w:val="18"/>
+              </w:rPr>
+            </w:pPr>
           </w:p>
         </w:tc>
       </w:tr>
     </w:tbl>
     <w:p>
       <w:pPr>
-        <w:pStyle w:val="TF-xAvalLINHA"/>
-        <w:tabs>
-          <w:tab w:val="left" w:leader="underscore" w:pos="6237"/>
-        </w:tabs>
-      </w:pPr>
-    </w:p>
-    <w:p>
-      <w:pPr>
-        <w:pStyle w:val="TF-xAvalLINHA"/>
-        <w:tabs>
-          <w:tab w:val="left" w:leader="underscore" w:pos="6237"/>
-        </w:tabs>
-      </w:pPr>
-      <w:r>
-        <w:t xml:space="preserve">Assinatura: </w:t>
-      </w:r>
-      <w:r>
-        <w:tab/>
-      </w:r>
-      <w:r>
-        <w:tab/>
-        <w:t xml:space="preserve"> Data:</w:t>
-      </w:r>
-      <w:r>
-        <w:t xml:space="preserve"> </w:t>
-      </w:r>
-      <w:r>
-        <w:tab/>
-      </w:r>
+        <w:pStyle w:val="TF-refernciasITEM"/>
+      </w:pPr>
     </w:p>
     <w:sectPr>
-      <w:headerReference w:type="default" r:id="rId15"/>
-      <w:footerReference w:type="default" r:id="rId16"/>
-      <w:headerReference w:type="first" r:id="rId17"/>
+      <w:headerReference w:type="default" r:id="rId13"/>
+      <w:footerReference w:type="even" r:id="rId14"/>
+      <w:footerReference w:type="default" r:id="rId15"/>
+      <w:headerReference w:type="first" r:id="rId16"/>
       <w:pgSz w:w="11907" w:h="16840" w:code="9"/>
       <w:pgMar w:top="1134" w:right="1134" w:bottom="1134" w:left="1701" w:header="720" w:footer="720" w:gutter="0"/>
       <w:pgNumType w:start="1"/>
@@ -13323,23 +10216,86 @@
   <w:p>
     <w:pPr>
       <w:pStyle w:val="Rodap"/>
+      <w:framePr w:wrap="none" w:vAnchor="text" w:hAnchor="margin" w:xAlign="right" w:y="1"/>
       <w:rPr>
-        <w:sz w:val="18"/>
+        <w:rStyle w:val="Nmerodepgina"/>
       </w:rPr>
     </w:pPr>
     <w:r>
       <w:rPr>
-        <w:sz w:val="18"/>
-        <w:vertAlign w:val="superscript"/>
+        <w:rStyle w:val="Nmerodepgina"/>
+      </w:rPr>
+      <w:fldChar w:fldCharType="begin"/>
+    </w:r>
+    <w:r>
+      <w:rPr>
+        <w:rStyle w:val="Nmerodepgina"/>
+      </w:rPr>
+      <w:instrText xml:space="preserve"> PAGE </w:instrText>
+    </w:r>
+    <w:r>
+      <w:rPr>
+        <w:rStyle w:val="Nmerodepgina"/>
+      </w:rPr>
+      <w:fldChar w:fldCharType="end"/>
+    </w:r>
+  </w:p>
+  <w:p>
+    <w:pPr>
+      <w:pStyle w:val="Rodap"/>
+      <w:ind w:right="360"/>
+    </w:pPr>
+  </w:p>
+</w:ftr>
+</file>
+
+<file path=word/footer2.xml><?xml version="1.0" encoding="utf-8"?>
+<w:ftr xmlns:wpc="http://schemas.microsoft.com/office/word/2010/wordprocessingCanvas" xmlns:cx="http://schemas.microsoft.com/office/drawing/2014/chartex" xmlns:cx1="http://schemas.microsoft.com/office/drawing/2015/9/8/chartex" xmlns:cx2="http://schemas.microsoft.com/office/drawing/2015/10/21/chartex" xmlns:cx3="http://schemas.microsoft.com/office/drawing/2016/5/9/chartex" xmlns:cx4="http://schemas.microsoft.com/office/drawing/2016/5/10/chartex" xmlns:cx5="http://schemas.microsoft.com/office/drawing/2016/5/11/chartex" xmlns:cx6="http://schemas.microsoft.com/office/drawing/2016/5/12/chartex" xmlns:cx7="http://schemas.microsoft.com/office/drawing/2016/5/13/chartex" xmlns:cx8="http://schemas.microsoft.com/office/drawing/2016/5/14/chartex" xmlns:mc="http://schemas.openxmlformats.org/markup-compatibility/2006" xmlns:aink="http://schemas.microsoft.com/office/drawing/2016/ink" xmlns:am3d="http://schemas.microsoft.com/office/drawing/2017/model3d" xmlns:o="urn:schemas-microsoft-com:office:office" xmlns:r="http://schemas.openxmlformats.org/officeDocument/2006/relationships" xmlns:m="http://schemas.openxmlformats.org/officeDocument/2006/math" xmlns:v="urn:schemas-microsoft-com:vml" xmlns:wp14="http://schemas.microsoft.com/office/word/2010/wordprocessingDrawing" xmlns:wp="http://schemas.openxmlformats.org/drawingml/2006/wordprocessingDrawing" xmlns:w10="urn:schemas-microsoft-com:office:word" xmlns:w="http://schemas.openxmlformats.org/wordprocessingml/2006/main" xmlns:w14="http://schemas.microsoft.com/office/word/2010/wordml" xmlns:w15="http://schemas.microsoft.com/office/word/2012/wordml" xmlns:w16cex="http://schemas.microsoft.com/office/word/2018/wordml/cex" xmlns:w16cid="http://schemas.microsoft.com/office/word/2016/wordml/cid" xmlns:w16="http://schemas.microsoft.com/office/word/2018/wordml" xmlns:w16sdtdh="http://schemas.microsoft.com/office/word/2020/wordml/sdtdatahash" xmlns:w16se="http://schemas.microsoft.com/office/word/2015/wordml/symex" xmlns:wpg="http://schemas.microsoft.com/office/word/2010/wordprocessingGroup" xmlns:wpi="http://schemas.microsoft.com/office/word/2010/wordprocessingInk" xmlns:wne="http://schemas.microsoft.com/office/word/2006/wordml" xmlns:wps="http://schemas.microsoft.com/office/word/2010/wordprocessingShape" mc:Ignorable="w14 w15 w16se w16cid w16 w16cex w16sdtdh wp14">
+  <w:p>
+    <w:pPr>
+      <w:pStyle w:val="Rodap"/>
+      <w:framePr w:wrap="none" w:vAnchor="text" w:hAnchor="margin" w:xAlign="right" w:y="1"/>
+      <w:rPr>
+        <w:rStyle w:val="Nmerodepgina"/>
+      </w:rPr>
+    </w:pPr>
+    <w:r>
+      <w:rPr>
+        <w:rStyle w:val="Nmerodepgina"/>
+      </w:rPr>
+      <w:fldChar w:fldCharType="begin"/>
+    </w:r>
+    <w:r>
+      <w:rPr>
+        <w:rStyle w:val="Nmerodepgina"/>
+      </w:rPr>
+      <w:instrText xml:space="preserve"> PAGE </w:instrText>
+    </w:r>
+    <w:r>
+      <w:rPr>
+        <w:rStyle w:val="Nmerodepgina"/>
+      </w:rPr>
+      <w:fldChar w:fldCharType="separate"/>
+    </w:r>
+    <w:r>
+      <w:rPr>
+        <w:rStyle w:val="Nmerodepgina"/>
+        <w:noProof/>
       </w:rPr>
       <w:t>1</w:t>
     </w:r>
     <w:r>
       <w:rPr>
-        <w:sz w:val="18"/>
+        <w:rStyle w:val="Nmerodepgina"/>
       </w:rPr>
-      <w:t xml:space="preserve"> Quando o avaliador marcar algum item como atende parcialmente ou não atende, deve obrigatoriamente indicar os motivos no texto, para que o aluno saiba o porquê da avaliação.</w:t>
+      <w:fldChar w:fldCharType="end"/>
     </w:r>
+  </w:p>
+  <w:p>
+    <w:pPr>
+      <w:pStyle w:val="Rodap"/>
+      <w:ind w:right="360"/>
+    </w:pPr>
   </w:p>
 </w:ftr>
 </file>
@@ -13365,36 +10321,6 @@
 
 <file path=word/header1.xml><?xml version="1.0" encoding="utf-8"?>
 <w:hdr xmlns:wpc="http://schemas.microsoft.com/office/word/2010/wordprocessingCanvas" xmlns:cx="http://schemas.microsoft.com/office/drawing/2014/chartex" xmlns:cx1="http://schemas.microsoft.com/office/drawing/2015/9/8/chartex" xmlns:cx2="http://schemas.microsoft.com/office/drawing/2015/10/21/chartex" xmlns:cx3="http://schemas.microsoft.com/office/drawing/2016/5/9/chartex" xmlns:cx4="http://schemas.microsoft.com/office/drawing/2016/5/10/chartex" xmlns:cx5="http://schemas.microsoft.com/office/drawing/2016/5/11/chartex" xmlns:cx6="http://schemas.microsoft.com/office/drawing/2016/5/12/chartex" xmlns:cx7="http://schemas.microsoft.com/office/drawing/2016/5/13/chartex" xmlns:cx8="http://schemas.microsoft.com/office/drawing/2016/5/14/chartex" xmlns:mc="http://schemas.openxmlformats.org/markup-compatibility/2006" xmlns:aink="http://schemas.microsoft.com/office/drawing/2016/ink" xmlns:am3d="http://schemas.microsoft.com/office/drawing/2017/model3d" xmlns:o="urn:schemas-microsoft-com:office:office" xmlns:r="http://schemas.openxmlformats.org/officeDocument/2006/relationships" xmlns:m="http://schemas.openxmlformats.org/officeDocument/2006/math" xmlns:v="urn:schemas-microsoft-com:vml" xmlns:wp14="http://schemas.microsoft.com/office/word/2010/wordprocessingDrawing" xmlns:wp="http://schemas.openxmlformats.org/drawingml/2006/wordprocessingDrawing" xmlns:w10="urn:schemas-microsoft-com:office:word" xmlns:w="http://schemas.openxmlformats.org/wordprocessingml/2006/main" xmlns:w14="http://schemas.microsoft.com/office/word/2010/wordml" xmlns:w15="http://schemas.microsoft.com/office/word/2012/wordml" xmlns:w16cex="http://schemas.microsoft.com/office/word/2018/wordml/cex" xmlns:w16cid="http://schemas.microsoft.com/office/word/2016/wordml/cid" xmlns:w16="http://schemas.microsoft.com/office/word/2018/wordml" xmlns:w16sdtdh="http://schemas.microsoft.com/office/word/2020/wordml/sdtdatahash" xmlns:w16se="http://schemas.microsoft.com/office/word/2015/wordml/symex" xmlns:wpg="http://schemas.microsoft.com/office/word/2010/wordprocessingGroup" xmlns:wpi="http://schemas.microsoft.com/office/word/2010/wordprocessingInk" xmlns:wne="http://schemas.microsoft.com/office/word/2006/wordml" xmlns:wps="http://schemas.microsoft.com/office/word/2010/wordprocessingShape" mc:Ignorable="w14 w15 w16se w16cid w16 w16cex w16sdtdh wp14">
-  <w:p>
-    <w:pPr>
-      <w:pStyle w:val="Cabealho"/>
-      <w:jc w:val="right"/>
-    </w:pPr>
-  </w:p>
-  <w:p>
-    <w:pPr>
-      <w:pStyle w:val="Cabealho"/>
-      <w:jc w:val="right"/>
-    </w:pPr>
-    <w:r>
-      <w:fldChar w:fldCharType="begin"/>
-    </w:r>
-    <w:r>
-      <w:instrText>PAGE   \* MERGEFORMAT</w:instrText>
-    </w:r>
-    <w:r>
-      <w:fldChar w:fldCharType="separate"/>
-    </w:r>
-    <w:r>
-      <w:rPr>
-        <w:noProof/>
-      </w:rPr>
-      <w:t>6</w:t>
-    </w:r>
-    <w:r>
-      <w:fldChar w:fldCharType="end"/>
-    </w:r>
-  </w:p>
   <w:p>
     <w:pPr>
       <w:pStyle w:val="Cabealho"/>
@@ -13409,142 +10335,6 @@
 </file>
 
 <file path=word/header2.xml><?xml version="1.0" encoding="utf-8"?>
-<w:hdr xmlns:wpc="http://schemas.microsoft.com/office/word/2010/wordprocessingCanvas" xmlns:cx="http://schemas.microsoft.com/office/drawing/2014/chartex" xmlns:cx1="http://schemas.microsoft.com/office/drawing/2015/9/8/chartex" xmlns:cx2="http://schemas.microsoft.com/office/drawing/2015/10/21/chartex" xmlns:cx3="http://schemas.microsoft.com/office/drawing/2016/5/9/chartex" xmlns:cx4="http://schemas.microsoft.com/office/drawing/2016/5/10/chartex" xmlns:cx5="http://schemas.microsoft.com/office/drawing/2016/5/11/chartex" xmlns:cx6="http://schemas.microsoft.com/office/drawing/2016/5/12/chartex" xmlns:cx7="http://schemas.microsoft.com/office/drawing/2016/5/13/chartex" xmlns:cx8="http://schemas.microsoft.com/office/drawing/2016/5/14/chartex" xmlns:mc="http://schemas.openxmlformats.org/markup-compatibility/2006" xmlns:aink="http://schemas.microsoft.com/office/drawing/2016/ink" xmlns:am3d="http://schemas.microsoft.com/office/drawing/2017/model3d" xmlns:o="urn:schemas-microsoft-com:office:office" xmlns:r="http://schemas.openxmlformats.org/officeDocument/2006/relationships" xmlns:m="http://schemas.openxmlformats.org/officeDocument/2006/math" xmlns:v="urn:schemas-microsoft-com:vml" xmlns:wp14="http://schemas.microsoft.com/office/word/2010/wordprocessingDrawing" xmlns:wp="http://schemas.openxmlformats.org/drawingml/2006/wordprocessingDrawing" xmlns:w10="urn:schemas-microsoft-com:office:word" xmlns:w="http://schemas.openxmlformats.org/wordprocessingml/2006/main" xmlns:w14="http://schemas.microsoft.com/office/word/2010/wordml" xmlns:w15="http://schemas.microsoft.com/office/word/2012/wordml" xmlns:w16cex="http://schemas.microsoft.com/office/word/2018/wordml/cex" xmlns:w16cid="http://schemas.microsoft.com/office/word/2016/wordml/cid" xmlns:w16="http://schemas.microsoft.com/office/word/2018/wordml" xmlns:w16sdtdh="http://schemas.microsoft.com/office/word/2020/wordml/sdtdatahash" xmlns:w16se="http://schemas.microsoft.com/office/word/2015/wordml/symex" xmlns:wpg="http://schemas.microsoft.com/office/word/2010/wordprocessingGroup" xmlns:wpi="http://schemas.microsoft.com/office/word/2010/wordprocessingInk" xmlns:wne="http://schemas.microsoft.com/office/word/2006/wordml" xmlns:wps="http://schemas.microsoft.com/office/word/2010/wordprocessingShape" mc:Ignorable="w14 w15 w16se w16cid w16 w16cex w16sdtdh wp14">
-  <w:tbl>
-    <w:tblPr>
-      <w:tblW w:w="0" w:type="auto"/>
-      <w:tblBorders>
-        <w:top w:val="single" w:sz="4" w:space="0" w:color="000000"/>
-        <w:left w:val="single" w:sz="4" w:space="0" w:color="000000"/>
-        <w:bottom w:val="single" w:sz="4" w:space="0" w:color="000000"/>
-        <w:right w:val="single" w:sz="4" w:space="0" w:color="000000"/>
-        <w:insideH w:val="single" w:sz="4" w:space="0" w:color="000000"/>
-        <w:insideV w:val="single" w:sz="4" w:space="0" w:color="000000"/>
-      </w:tblBorders>
-      <w:tblLook w:val="04A0" w:firstRow="1" w:lastRow="0" w:firstColumn="1" w:lastColumn="0" w:noHBand="0" w:noVBand="1"/>
-    </w:tblPr>
-    <w:tblGrid>
-      <w:gridCol w:w="5778"/>
-      <w:gridCol w:w="3434"/>
-    </w:tblGrid>
-    <w:tr>
-      <w:tc>
-        <w:tcPr>
-          <w:tcW w:w="9212" w:type="dxa"/>
-          <w:gridSpan w:val="2"/>
-          <w:shd w:val="clear" w:color="auto" w:fill="auto"/>
-        </w:tcPr>
-        <w:p>
-          <w:pPr>
-            <w:pStyle w:val="Cabealho"/>
-            <w:tabs>
-              <w:tab w:val="clear" w:pos="8640"/>
-              <w:tab w:val="right" w:pos="8931"/>
-            </w:tabs>
-            <w:ind w:right="141"/>
-            <w:jc w:val="center"/>
-            <w:rPr>
-              <w:rStyle w:val="Nmerodepgina"/>
-            </w:rPr>
-          </w:pPr>
-          <w:r>
-            <w:rPr>
-              <w:rStyle w:val="Nmerodepgina"/>
-            </w:rPr>
-            <w:t>CURSO DE SISTEMAS DE INFORMAÇÃO – TCC APLICADO</w:t>
-          </w:r>
-        </w:p>
-      </w:tc>
-    </w:tr>
-    <w:tr>
-      <w:tc>
-        <w:tcPr>
-          <w:tcW w:w="5778" w:type="dxa"/>
-          <w:shd w:val="clear" w:color="auto" w:fill="auto"/>
-        </w:tcPr>
-        <w:p>
-          <w:pPr>
-            <w:pStyle w:val="Cabealho"/>
-            <w:tabs>
-              <w:tab w:val="clear" w:pos="8640"/>
-              <w:tab w:val="right" w:pos="8931"/>
-            </w:tabs>
-            <w:ind w:right="141"/>
-          </w:pPr>
-          <w:r>
-            <w:rPr>
-              <w:rStyle w:val="Nmerodepgina"/>
-            </w:rPr>
-            <w:t>(   X  ) PRÉ-PROJETO     (</w:t>
-          </w:r>
-          <w:r>
-            <w:t xml:space="preserve">     ) </w:t>
-          </w:r>
-          <w:r>
-            <w:rPr>
-              <w:rStyle w:val="Nmerodepgina"/>
-            </w:rPr>
-            <w:t xml:space="preserve">PROJETO </w:t>
-          </w:r>
-        </w:p>
-      </w:tc>
-      <w:tc>
-        <w:tcPr>
-          <w:tcW w:w="3434" w:type="dxa"/>
-          <w:shd w:val="clear" w:color="auto" w:fill="auto"/>
-        </w:tcPr>
-        <w:p>
-          <w:pPr>
-            <w:pStyle w:val="Cabealho"/>
-            <w:tabs>
-              <w:tab w:val="clear" w:pos="8640"/>
-              <w:tab w:val="right" w:pos="8931"/>
-            </w:tabs>
-            <w:ind w:right="141"/>
-            <w:rPr>
-              <w:rStyle w:val="Nmerodepgina"/>
-            </w:rPr>
-          </w:pPr>
-          <w:r>
-            <w:rPr>
-              <w:rStyle w:val="Nmerodepgina"/>
-            </w:rPr>
-            <w:t>ANO/SEMESTRE:</w:t>
-          </w:r>
-          <w:r>
-            <w:rPr>
-              <w:rStyle w:val="Nmerodepgina"/>
-            </w:rPr>
-            <w:t>2021/02</w:t>
-          </w:r>
-        </w:p>
-      </w:tc>
-    </w:tr>
-  </w:tbl>
-  <w:p>
-    <w:pPr>
-      <w:pStyle w:val="Cabealho"/>
-    </w:pPr>
-  </w:p>
-</w:hdr>
-</file>
-
-<file path=word/header3.xml><?xml version="1.0" encoding="utf-8"?>
-<w:hdr xmlns:wpc="http://schemas.microsoft.com/office/word/2010/wordprocessingCanvas" xmlns:cx="http://schemas.microsoft.com/office/drawing/2014/chartex" xmlns:cx1="http://schemas.microsoft.com/office/drawing/2015/9/8/chartex" xmlns:cx2="http://schemas.microsoft.com/office/drawing/2015/10/21/chartex" xmlns:cx3="http://schemas.microsoft.com/office/drawing/2016/5/9/chartex" xmlns:cx4="http://schemas.microsoft.com/office/drawing/2016/5/10/chartex" xmlns:cx5="http://schemas.microsoft.com/office/drawing/2016/5/11/chartex" xmlns:cx6="http://schemas.microsoft.com/office/drawing/2016/5/12/chartex" xmlns:cx7="http://schemas.microsoft.com/office/drawing/2016/5/13/chartex" xmlns:cx8="http://schemas.microsoft.com/office/drawing/2016/5/14/chartex" xmlns:mc="http://schemas.openxmlformats.org/markup-compatibility/2006" xmlns:aink="http://schemas.microsoft.com/office/drawing/2016/ink" xmlns:am3d="http://schemas.microsoft.com/office/drawing/2017/model3d" xmlns:o="urn:schemas-microsoft-com:office:office" xmlns:r="http://schemas.openxmlformats.org/officeDocument/2006/relationships" xmlns:m="http://schemas.openxmlformats.org/officeDocument/2006/math" xmlns:v="urn:schemas-microsoft-com:vml" xmlns:wp14="http://schemas.microsoft.com/office/word/2010/wordprocessingDrawing" xmlns:wp="http://schemas.openxmlformats.org/drawingml/2006/wordprocessingDrawing" xmlns:w10="urn:schemas-microsoft-com:office:word" xmlns:w="http://schemas.openxmlformats.org/wordprocessingml/2006/main" xmlns:w14="http://schemas.microsoft.com/office/word/2010/wordml" xmlns:w15="http://schemas.microsoft.com/office/word/2012/wordml" xmlns:w16cex="http://schemas.microsoft.com/office/word/2018/wordml/cex" xmlns:w16cid="http://schemas.microsoft.com/office/word/2016/wordml/cid" xmlns:w16="http://schemas.microsoft.com/office/word/2018/wordml" xmlns:w16sdtdh="http://schemas.microsoft.com/office/word/2020/wordml/sdtdatahash" xmlns:w16se="http://schemas.microsoft.com/office/word/2015/wordml/symex" xmlns:wpg="http://schemas.microsoft.com/office/word/2010/wordprocessingGroup" xmlns:wpi="http://schemas.microsoft.com/office/word/2010/wordprocessingInk" xmlns:wne="http://schemas.microsoft.com/office/word/2006/wordml" xmlns:wps="http://schemas.microsoft.com/office/word/2010/wordprocessingShape" mc:Ignorable="w14 w15 w16se w16cid w16 w16cex w16sdtdh wp14">
-  <w:p>
-    <w:pPr>
-      <w:pStyle w:val="Cabealho"/>
-      <w:tabs>
-        <w:tab w:val="clear" w:pos="8640"/>
-        <w:tab w:val="right" w:pos="8931"/>
-      </w:tabs>
-      <w:ind w:right="141"/>
-    </w:pPr>
-  </w:p>
-</w:hdr>
-</file>
-
-<file path=word/header4.xml><?xml version="1.0" encoding="utf-8"?>
 <w:hdr xmlns:wpc="http://schemas.microsoft.com/office/word/2010/wordprocessingCanvas" xmlns:cx="http://schemas.microsoft.com/office/drawing/2014/chartex" xmlns:cx1="http://schemas.microsoft.com/office/drawing/2015/9/8/chartex" xmlns:cx2="http://schemas.microsoft.com/office/drawing/2015/10/21/chartex" xmlns:cx3="http://schemas.microsoft.com/office/drawing/2016/5/9/chartex" xmlns:cx4="http://schemas.microsoft.com/office/drawing/2016/5/10/chartex" xmlns:cx5="http://schemas.microsoft.com/office/drawing/2016/5/11/chartex" xmlns:cx6="http://schemas.microsoft.com/office/drawing/2016/5/12/chartex" xmlns:cx7="http://schemas.microsoft.com/office/drawing/2016/5/13/chartex" xmlns:cx8="http://schemas.microsoft.com/office/drawing/2016/5/14/chartex" xmlns:mc="http://schemas.openxmlformats.org/markup-compatibility/2006" xmlns:aink="http://schemas.microsoft.com/office/drawing/2016/ink" xmlns:am3d="http://schemas.microsoft.com/office/drawing/2017/model3d" xmlns:o="urn:schemas-microsoft-com:office:office" xmlns:r="http://schemas.openxmlformats.org/officeDocument/2006/relationships" xmlns:m="http://schemas.openxmlformats.org/officeDocument/2006/math" xmlns:v="urn:schemas-microsoft-com:vml" xmlns:wp14="http://schemas.microsoft.com/office/word/2010/wordprocessingDrawing" xmlns:wp="http://schemas.openxmlformats.org/drawingml/2006/wordprocessingDrawing" xmlns:w10="urn:schemas-microsoft-com:office:word" xmlns:w="http://schemas.openxmlformats.org/wordprocessingml/2006/main" xmlns:w14="http://schemas.microsoft.com/office/word/2010/wordml" xmlns:w15="http://schemas.microsoft.com/office/word/2012/wordml" xmlns:w16cex="http://schemas.microsoft.com/office/word/2018/wordml/cex" xmlns:w16cid="http://schemas.microsoft.com/office/word/2016/wordml/cid" xmlns:w16="http://schemas.microsoft.com/office/word/2018/wordml" xmlns:w16sdtdh="http://schemas.microsoft.com/office/word/2020/wordml/sdtdatahash" xmlns:w16se="http://schemas.microsoft.com/office/word/2015/wordml/symex" xmlns:wpg="http://schemas.microsoft.com/office/word/2010/wordprocessingGroup" xmlns:wpi="http://schemas.microsoft.com/office/word/2010/wordprocessingInk" xmlns:wne="http://schemas.microsoft.com/office/word/2006/wordml" xmlns:wps="http://schemas.microsoft.com/office/word/2010/wordprocessingShape" mc:Ignorable="w14 w15 w16se w16cid w16 w16cex w16sdtdh wp14">
   <w:tbl>
     <w:tblPr>
@@ -15492,7 +12282,6 @@
   <w:style w:type="character" w:default="1" w:styleId="Fontepargpadro">
     <w:name w:val="Default Paragraph Font"/>
     <w:uiPriority w:val="1"/>
-    <w:semiHidden/>
     <w:unhideWhenUsed/>
   </w:style>
   <w:style w:type="table" w:default="1" w:styleId="Tabelanormal">

--- a/_._/OLD/2021-2/SIS/MateusBauerBlasius/MateusBauerBlasius_PreProjeto.docx
+++ b/_._/OLD/2021-2/SIS/MateusBauerBlasius/MateusBauerBlasius_PreProjeto.docx
@@ -891,14 +891,27 @@
         <w:lastRenderedPageBreak/>
         <w:t xml:space="preserve">Figura </w:t>
       </w:r>
-      <w:fldSimple w:instr=" SEQ Figura \* ARABIC ">
-        <w:r>
-          <w:rPr>
-            <w:noProof/>
-          </w:rPr>
-          <w:t>1</w:t>
-        </w:r>
-      </w:fldSimple>
+      <w:r>
+        <w:fldChar w:fldCharType="begin"/>
+      </w:r>
+      <w:r>
+        <w:instrText xml:space="preserve"> SEQ Figura \* ARABIC </w:instrText>
+      </w:r>
+      <w:r>
+        <w:fldChar w:fldCharType="separate"/>
+      </w:r>
+      <w:r>
+        <w:rPr>
+          <w:noProof/>
+        </w:rPr>
+        <w:t>1</w:t>
+      </w:r>
+      <w:r>
+        <w:rPr>
+          <w:noProof/>
+        </w:rPr>
+        <w:fldChar w:fldCharType="end"/>
+      </w:r>
       <w:bookmarkEnd w:id="24"/>
       <w:r>
         <w:t xml:space="preserve"> - Diagrama de atividades da empresa SBA Consultores Associados</w:t>
@@ -908,6 +921,11 @@
       <w:pPr>
         <w:pStyle w:val="TF-FIGURA"/>
       </w:pPr>
+      <w:r>
+        <w:rPr>
+          <w:noProof/>
+        </w:rPr>
+      </w:r>
       <w:r>
         <w:rPr>
           <w:noProof/>
@@ -932,7 +950,7 @@
             <v:path o:extrusionok="f" gradientshapeok="t" o:connecttype="rect"/>
             <o:lock v:ext="edit" aspectratio="t"/>
           </v:shapetype>
-          <v:shape id="_x0000_i1034" type="#_x0000_t75" alt="" style="width:289.25pt;height:386.55pt;mso-width-percent:0;mso-height-percent:0;mso-width-percent:0;mso-height-percent:0" o:bordertopcolor="this" o:borderleftcolor="this" o:borderbottomcolor="this" o:borderrightcolor="this">
+          <v:shape id="_x0000_i1025" type="#_x0000_t75" alt="" style="width:289.25pt;height:386.55pt;mso-width-percent:0;mso-height-percent:0;mso-width-percent:0;mso-height-percent:0" o:bordertopcolor="this" o:borderleftcolor="this" o:borderbottomcolor="this" o:borderrightcolor="this">
             <v:imagedata r:id="rId8" o:title=""/>
             <w10:bordertop type="single" width="8"/>
             <w10:borderleft type="single" width="8"/>
@@ -1283,45 +1301,37 @@
       <w:r>
         <w:t xml:space="preserve">Figura </w:t>
       </w:r>
-      <w:r>
-        <w:fldChar w:fldCharType="begin"/>
-      </w:r>
-      <w:r>
-        <w:instrText xml:space="preserve"> SEQ Figura \* ARABIC </w:instrText>
-      </w:r>
-      <w:r>
-        <w:fldChar w:fldCharType="separate"/>
-      </w:r>
+      <w:fldSimple w:instr=" SEQ Figura \* ARABIC ">
+        <w:r>
+          <w:rPr>
+            <w:noProof/>
+          </w:rPr>
+          <w:t>2</w:t>
+        </w:r>
+      </w:fldSimple>
+      <w:bookmarkEnd w:id="27"/>
+      <w:r>
+        <w:t xml:space="preserve"> -  </w:t>
+      </w:r>
+      <w:r>
+        <w:t>Cadastro e consulta de cargos</w:t>
+      </w:r>
+    </w:p>
+    <w:p>
+      <w:pPr>
+        <w:pStyle w:val="TF-FONTE"/>
+      </w:pPr>
       <w:r>
         <w:rPr>
           <w:noProof/>
         </w:rPr>
-        <w:t>2</w:t>
-      </w:r>
-      <w:r>
-        <w:rPr>
-          <w:noProof/>
-        </w:rPr>
-        <w:fldChar w:fldCharType="end"/>
-      </w:r>
-      <w:bookmarkEnd w:id="27"/>
-      <w:r>
-        <w:t xml:space="preserve"> -  </w:t>
-      </w:r>
-      <w:r>
-        <w:t>Cadastro e consulta de cargos</w:t>
-      </w:r>
-    </w:p>
-    <w:p>
-      <w:pPr>
-        <w:pStyle w:val="TF-FONTE"/>
-      </w:pPr>
+      </w:r>
       <w:r>
         <w:rPr>
           <w:noProof/>
         </w:rPr>
         <w:pict w14:anchorId="57E13CDE">
-          <v:shape id="_x0000_i1033" type="#_x0000_t75" alt="" style="width:237.45pt;height:137.7pt;visibility:visible;mso-wrap-style:square;mso-width-percent:0;mso-height-percent:0;mso-width-percent:0;mso-height-percent:0" o:bordertopcolor="this" o:borderleftcolor="this" o:borderbottomcolor="this" o:borderrightcolor="this">
+          <v:shape id="_x0000_i1026" type="#_x0000_t75" alt="" style="width:237.45pt;height:137.7pt;visibility:visible;mso-wrap-style:square;mso-width-percent:0;mso-height-percent:0;mso-width-percent:0;mso-height-percent:0" o:bordertopcolor="this" o:borderleftcolor="this" o:borderbottomcolor="this" o:borderrightcolor="this">
             <v:imagedata r:id="rId9" o:title=""/>
             <w10:bordertop type="single" width="8"/>
             <w10:borderleft type="single" width="8"/>
@@ -1410,45 +1420,37 @@
       <w:r>
         <w:t xml:space="preserve">Figura </w:t>
       </w:r>
-      <w:r>
-        <w:fldChar w:fldCharType="begin"/>
-      </w:r>
-      <w:r>
-        <w:instrText xml:space="preserve"> SEQ Figura \* ARABIC </w:instrText>
-      </w:r>
-      <w:r>
-        <w:fldChar w:fldCharType="separate"/>
-      </w:r>
+      <w:fldSimple w:instr=" SEQ Figura \* ARABIC ">
+        <w:r>
+          <w:rPr>
+            <w:noProof/>
+          </w:rPr>
+          <w:t>3</w:t>
+        </w:r>
+      </w:fldSimple>
+      <w:bookmarkEnd w:id="28"/>
+      <w:r>
+        <w:t xml:space="preserve"> - </w:t>
+      </w:r>
+      <w:r>
+        <w:t>Gráfico de Tendência Salarial</w:t>
+      </w:r>
+    </w:p>
+    <w:p>
+      <w:pPr>
+        <w:pStyle w:val="TF-FIGURA"/>
+      </w:pPr>
       <w:r>
         <w:rPr>
           <w:noProof/>
         </w:rPr>
-        <w:t>3</w:t>
-      </w:r>
-      <w:r>
-        <w:rPr>
-          <w:noProof/>
-        </w:rPr>
-        <w:fldChar w:fldCharType="end"/>
-      </w:r>
-      <w:bookmarkEnd w:id="28"/>
-      <w:r>
-        <w:t xml:space="preserve"> - </w:t>
-      </w:r>
-      <w:r>
-        <w:t>Gráfico de Tendência Salarial</w:t>
-      </w:r>
-    </w:p>
-    <w:p>
-      <w:pPr>
-        <w:pStyle w:val="TF-FIGURA"/>
-      </w:pPr>
+      </w:r>
       <w:r>
         <w:rPr>
           <w:noProof/>
         </w:rPr>
         <w:pict w14:anchorId="7A2C18EF">
-          <v:shape id="_x0000_i1032" type="#_x0000_t75" alt="" style="width:274.1pt;height:173.05pt;visibility:visible;mso-wrap-style:square;mso-width-percent:0;mso-height-percent:0;mso-width-percent:0;mso-height-percent:0" o:bordertopcolor="this" o:borderleftcolor="this" o:borderbottomcolor="this" o:borderrightcolor="this">
+          <v:shape id="_x0000_i1027" type="#_x0000_t75" alt="" style="width:274.1pt;height:173.05pt;visibility:visible;mso-wrap-style:square;mso-width-percent:0;mso-height-percent:0;mso-width-percent:0;mso-height-percent:0" o:bordertopcolor="this" o:borderleftcolor="this" o:borderbottomcolor="this" o:borderrightcolor="this">
             <v:imagedata r:id="rId10" o:title=""/>
             <w10:bordertop type="single" width="8"/>
             <w10:borderleft type="single" width="8"/>
@@ -1672,30 +1674,14 @@
       <w:r>
         <w:t xml:space="preserve">Figura </w:t>
       </w:r>
-      <w:r>
-        <w:fldChar w:fldCharType="begin"/>
-      </w:r>
-      <w:r>
-        <w:instrText xml:space="preserve"> SE</w:instrText>
-      </w:r>
-      <w:r>
-        <w:instrText xml:space="preserve">Q Figura \* ARABIC </w:instrText>
-      </w:r>
-      <w:r>
-        <w:fldChar w:fldCharType="separate"/>
-      </w:r>
-      <w:r>
-        <w:rPr>
-          <w:noProof/>
-        </w:rPr>
-        <w:t>4</w:t>
-      </w:r>
-      <w:r>
-        <w:rPr>
-          <w:noProof/>
-        </w:rPr>
-        <w:fldChar w:fldCharType="end"/>
-      </w:r>
+      <w:fldSimple w:instr=" SEQ Figura \* ARABIC ">
+        <w:r>
+          <w:rPr>
+            <w:noProof/>
+          </w:rPr>
+          <w:t>4</w:t>
+        </w:r>
+      </w:fldSimple>
       <w:bookmarkEnd w:id="30"/>
       <w:r>
         <w:t xml:space="preserve"> - </w:t>
@@ -1715,8 +1701,13 @@
         <w:rPr>
           <w:noProof/>
         </w:rPr>
+      </w:r>
+      <w:r>
+        <w:rPr>
+          <w:noProof/>
+        </w:rPr>
         <w:pict w14:anchorId="624C89AF">
-          <v:shape id="_x0000_i1031" type="#_x0000_t75" alt="" style="width:396.65pt;height:198.3pt;visibility:visible;mso-wrap-style:square;mso-width-percent:0;mso-height-percent:0;mso-width-percent:0;mso-height-percent:0" o:bordertopcolor="this" o:borderleftcolor="this" o:borderbottomcolor="this" o:borderrightcolor="this">
+          <v:shape id="_x0000_i1028" type="#_x0000_t75" alt="" style="width:396.65pt;height:198.3pt;visibility:visible;mso-wrap-style:square;mso-width-percent:0;mso-height-percent:0;mso-width-percent:0;mso-height-percent:0" o:bordertopcolor="this" o:borderleftcolor="this" o:borderbottomcolor="this" o:borderrightcolor="this">
             <v:imagedata r:id="rId11" o:title=""/>
             <w10:bordertop type="single" width="8"/>
             <w10:borderleft type="single" width="8"/>
@@ -1946,45 +1937,37 @@
       <w:r>
         <w:t xml:space="preserve">Figura </w:t>
       </w:r>
-      <w:r>
-        <w:fldChar w:fldCharType="begin"/>
-      </w:r>
-      <w:r>
-        <w:instrText xml:space="preserve"> SEQ Figura \* ARABIC </w:instrText>
-      </w:r>
-      <w:r>
-        <w:fldChar w:fldCharType="separate"/>
-      </w:r>
+      <w:fldSimple w:instr=" SEQ Figura \* ARABIC ">
+        <w:r>
+          <w:rPr>
+            <w:noProof/>
+          </w:rPr>
+          <w:t>5</w:t>
+        </w:r>
+      </w:fldSimple>
+      <w:bookmarkEnd w:id="32"/>
+      <w:r>
+        <w:t xml:space="preserve"> - </w:t>
+      </w:r>
+      <w:r>
+        <w:t>Simulação de planos</w:t>
+      </w:r>
+    </w:p>
+    <w:p>
+      <w:pPr>
+        <w:pStyle w:val="TF-FIGURA"/>
+      </w:pPr>
       <w:r>
         <w:rPr>
           <w:noProof/>
         </w:rPr>
-        <w:t>5</w:t>
-      </w:r>
-      <w:r>
-        <w:rPr>
-          <w:noProof/>
-        </w:rPr>
-        <w:fldChar w:fldCharType="end"/>
-      </w:r>
-      <w:bookmarkEnd w:id="32"/>
-      <w:r>
-        <w:t xml:space="preserve"> - </w:t>
-      </w:r>
-      <w:r>
-        <w:t>Simulação de planos</w:t>
-      </w:r>
-    </w:p>
-    <w:p>
-      <w:pPr>
-        <w:pStyle w:val="TF-FIGURA"/>
-      </w:pPr>
+      </w:r>
       <w:r>
         <w:rPr>
           <w:noProof/>
         </w:rPr>
         <w:pict w14:anchorId="04619427">
-          <v:shape id="_x0000_i1030" type="#_x0000_t75" alt="" style="width:317.05pt;height:258.95pt;mso-width-percent:0;mso-height-percent:0;mso-width-percent:0;mso-height-percent:0" o:bordertopcolor="this" o:borderleftcolor="this" o:borderbottomcolor="this" o:borderrightcolor="this">
+          <v:shape id="_x0000_i1029" type="#_x0000_t75" alt="" style="width:317.05pt;height:258.95pt;mso-width-percent:0;mso-height-percent:0;mso-width-percent:0;mso-height-percent:0" o:bordertopcolor="this" o:borderleftcolor="this" o:borderbottomcolor="this" o:borderrightcolor="this">
             <v:imagedata r:id="rId12" o:title=""/>
             <w10:bordertop type="single" width="8"/>
             <w10:borderleft type="single" width="8"/>
@@ -2239,14 +2222,27 @@
       <w:r>
         <w:t xml:space="preserve">Quadro </w:t>
       </w:r>
-      <w:fldSimple w:instr=" SEQ Quadro \* ARABIC ">
-        <w:r>
-          <w:rPr>
-            <w:noProof/>
-          </w:rPr>
-          <w:t>1</w:t>
-        </w:r>
-      </w:fldSimple>
+      <w:r>
+        <w:fldChar w:fldCharType="begin"/>
+      </w:r>
+      <w:r>
+        <w:instrText xml:space="preserve"> SEQ Quadro \* ARABIC </w:instrText>
+      </w:r>
+      <w:r>
+        <w:fldChar w:fldCharType="separate"/>
+      </w:r>
+      <w:r>
+        <w:rPr>
+          <w:noProof/>
+        </w:rPr>
+        <w:t>1</w:t>
+      </w:r>
+      <w:r>
+        <w:rPr>
+          <w:noProof/>
+        </w:rPr>
+        <w:fldChar w:fldCharType="end"/>
+      </w:r>
       <w:bookmarkEnd w:id="48"/>
       <w:bookmarkEnd w:id="49"/>
       <w:r>
@@ -3324,14 +3320,27 @@
       <w:r>
         <w:t xml:space="preserve">Quadro </w:t>
       </w:r>
-      <w:fldSimple w:instr=" SEQ Quadro \* ARABIC ">
-        <w:r>
-          <w:rPr>
-            <w:noProof/>
-          </w:rPr>
-          <w:t>2</w:t>
-        </w:r>
-      </w:fldSimple>
+      <w:r>
+        <w:fldChar w:fldCharType="begin"/>
+      </w:r>
+      <w:r>
+        <w:instrText xml:space="preserve"> SEQ Quadro \* ARABIC </w:instrText>
+      </w:r>
+      <w:r>
+        <w:fldChar w:fldCharType="separate"/>
+      </w:r>
+      <w:r>
+        <w:rPr>
+          <w:noProof/>
+        </w:rPr>
+        <w:t>2</w:t>
+      </w:r>
+      <w:r>
+        <w:rPr>
+          <w:noProof/>
+        </w:rPr>
+        <w:fldChar w:fldCharType="end"/>
+      </w:r>
       <w:bookmarkEnd w:id="51"/>
       <w:r>
         <w:t xml:space="preserve"> - Requisitos Funcionais e Não Funcionais</w:t>
@@ -5047,14 +5056,27 @@
         <w:lastRenderedPageBreak/>
         <w:t xml:space="preserve">Quadro </w:t>
       </w:r>
-      <w:fldSimple w:instr=" SEQ Quadro \* ARABIC ">
-        <w:r>
-          <w:rPr>
-            <w:noProof/>
-          </w:rPr>
-          <w:t>3</w:t>
-        </w:r>
-      </w:fldSimple>
+      <w:r>
+        <w:fldChar w:fldCharType="begin"/>
+      </w:r>
+      <w:r>
+        <w:instrText xml:space="preserve"> SEQ Quadro \* ARABIC </w:instrText>
+      </w:r>
+      <w:r>
+        <w:fldChar w:fldCharType="separate"/>
+      </w:r>
+      <w:r>
+        <w:rPr>
+          <w:noProof/>
+        </w:rPr>
+        <w:t>3</w:t>
+      </w:r>
+      <w:r>
+        <w:rPr>
+          <w:noProof/>
+        </w:rPr>
+        <w:fldChar w:fldCharType="end"/>
+      </w:r>
       <w:bookmarkEnd w:id="54"/>
       <w:r>
         <w:t xml:space="preserve"> - Cronograma</w:t>
@@ -8160,2021 +8182,6 @@
     <w:p>
       <w:pPr>
         <w:pStyle w:val="TF-xAvalTTULO"/>
-      </w:pPr>
-      <w:r>
-        <w:br w:type="page"/>
-      </w:r>
-      <w:r>
-        <w:lastRenderedPageBreak/>
-        <w:t>FORMULÁRIO  DE  avaliação</w:t>
-      </w:r>
-      <w:r>
-        <w:t xml:space="preserve"> </w:t>
-      </w:r>
-      <w:r>
-        <w:t xml:space="preserve">– PROFESSOR </w:t>
-      </w:r>
-      <w:r>
-        <w:t>AVALIADOR</w:t>
-      </w:r>
-    </w:p>
-    <w:p>
-      <w:pPr>
-        <w:pStyle w:val="TF-xAvalLINHA"/>
-      </w:pPr>
-      <w:r>
-        <w:t>Avaliador(a):</w:t>
-      </w:r>
-      <w:r>
-        <w:tab/>
-      </w:r>
-      <w:r>
-        <w:rPr>
-          <w:b/>
-          <w:bCs/>
-        </w:rPr>
-        <w:t>Gilvan Justino</w:t>
-      </w:r>
-    </w:p>
-    <w:p>
-      <w:pPr>
-        <w:pStyle w:val="TF-xAvalLINHA"/>
-        <w:tabs>
-          <w:tab w:val="left" w:leader="underscore" w:pos="6237"/>
-        </w:tabs>
-        <w:rPr>
-          <w:sz w:val="16"/>
-          <w:szCs w:val="21"/>
-        </w:rPr>
-      </w:pPr>
-      <w:r>
-        <w:rPr>
-          <w:sz w:val="16"/>
-          <w:szCs w:val="21"/>
-        </w:rPr>
-        <w:t>Atenção: quando o avaliador marcar algum item como atende parcialmente ou não atende, deve obrigatoriamente indicar os motivos no texto, para que o aluno saiba o porquê da avaliação.</w:t>
-      </w:r>
-    </w:p>
-    <w:tbl>
-      <w:tblPr>
-        <w:tblW w:w="5000" w:type="pct"/>
-        <w:jc w:val="center"/>
-        <w:tblBorders>
-          <w:top w:val="single" w:sz="4" w:space="0" w:color="auto"/>
-          <w:left w:val="single" w:sz="4" w:space="0" w:color="auto"/>
-          <w:bottom w:val="single" w:sz="4" w:space="0" w:color="auto"/>
-          <w:right w:val="single" w:sz="4" w:space="0" w:color="auto"/>
-        </w:tblBorders>
-        <w:tblLayout w:type="fixed"/>
-        <w:tblCellMar>
-          <w:left w:w="70" w:type="dxa"/>
-          <w:right w:w="70" w:type="dxa"/>
-        </w:tblCellMar>
-        <w:tblLook w:val="04A0" w:firstRow="1" w:lastRow="0" w:firstColumn="1" w:lastColumn="0" w:noHBand="0" w:noVBand="1"/>
-      </w:tblPr>
-      <w:tblGrid>
-        <w:gridCol w:w="638"/>
-        <w:gridCol w:w="7087"/>
-        <w:gridCol w:w="444"/>
-        <w:gridCol w:w="551"/>
-        <w:gridCol w:w="492"/>
-      </w:tblGrid>
-      <w:tr>
-        <w:trPr>
-          <w:cantSplit/>
-          <w:trHeight w:val="1071"/>
-          <w:jc w:val="center"/>
-        </w:trPr>
-        <w:tc>
-          <w:tcPr>
-            <w:tcW w:w="4193" w:type="pct"/>
-            <w:gridSpan w:val="2"/>
-            <w:tcBorders>
-              <w:top w:val="single" w:sz="12" w:space="0" w:color="auto"/>
-              <w:left w:val="single" w:sz="12" w:space="0" w:color="auto"/>
-              <w:bottom w:val="single" w:sz="12" w:space="0" w:color="auto"/>
-              <w:right w:val="single" w:sz="4" w:space="0" w:color="auto"/>
-            </w:tcBorders>
-            <w:vAlign w:val="center"/>
-            <w:hideMark/>
-          </w:tcPr>
-          <w:p>
-            <w:pPr>
-              <w:pStyle w:val="TF-xAvalITEMTABELA"/>
-            </w:pPr>
-            <w:r>
-              <w:t>ASPECTOS   AVALIADOS</w:t>
-            </w:r>
-            <w:r>
-              <w:rPr>
-                <w:vertAlign w:val="superscript"/>
-              </w:rPr>
-              <w:t>1</w:t>
-            </w:r>
-          </w:p>
-        </w:tc>
-        <w:tc>
-          <w:tcPr>
-            <w:tcW w:w="241" w:type="pct"/>
-            <w:tcBorders>
-              <w:top w:val="single" w:sz="12" w:space="0" w:color="auto"/>
-              <w:left w:val="single" w:sz="4" w:space="0" w:color="auto"/>
-              <w:bottom w:val="single" w:sz="12" w:space="0" w:color="auto"/>
-              <w:right w:val="single" w:sz="4" w:space="0" w:color="auto"/>
-            </w:tcBorders>
-            <w:textDirection w:val="btLr"/>
-            <w:hideMark/>
-          </w:tcPr>
-          <w:p>
-            <w:pPr>
-              <w:pStyle w:val="TF-xAvalITEMTABELA"/>
-            </w:pPr>
-            <w:r>
-              <w:t>atende</w:t>
-            </w:r>
-          </w:p>
-        </w:tc>
-        <w:tc>
-          <w:tcPr>
-            <w:tcW w:w="299" w:type="pct"/>
-            <w:tcBorders>
-              <w:top w:val="single" w:sz="12" w:space="0" w:color="auto"/>
-              <w:left w:val="single" w:sz="4" w:space="0" w:color="auto"/>
-              <w:bottom w:val="single" w:sz="12" w:space="0" w:color="auto"/>
-              <w:right w:val="single" w:sz="4" w:space="0" w:color="auto"/>
-            </w:tcBorders>
-            <w:textDirection w:val="btLr"/>
-            <w:hideMark/>
-          </w:tcPr>
-          <w:p>
-            <w:pPr>
-              <w:pStyle w:val="TF-xAvalITEMTABELA"/>
-            </w:pPr>
-            <w:r>
-              <w:t>atende parcialmente</w:t>
-            </w:r>
-          </w:p>
-        </w:tc>
-        <w:tc>
-          <w:tcPr>
-            <w:tcW w:w="267" w:type="pct"/>
-            <w:tcBorders>
-              <w:top w:val="single" w:sz="12" w:space="0" w:color="auto"/>
-              <w:left w:val="single" w:sz="4" w:space="0" w:color="auto"/>
-              <w:bottom w:val="single" w:sz="12" w:space="0" w:color="auto"/>
-              <w:right w:val="single" w:sz="12" w:space="0" w:color="auto"/>
-            </w:tcBorders>
-            <w:textDirection w:val="btLr"/>
-            <w:hideMark/>
-          </w:tcPr>
-          <w:p>
-            <w:pPr>
-              <w:pStyle w:val="TF-xAvalITEMTABELA"/>
-            </w:pPr>
-            <w:r>
-              <w:t>não atende</w:t>
-            </w:r>
-          </w:p>
-        </w:tc>
-      </w:tr>
-      <w:tr>
-        <w:trPr>
-          <w:cantSplit/>
-          <w:trHeight w:val="319"/>
-          <w:jc w:val="center"/>
-        </w:trPr>
-        <w:tc>
-          <w:tcPr>
-            <w:tcW w:w="346" w:type="pct"/>
-            <w:vMerge w:val="restart"/>
-            <w:tcBorders>
-              <w:top w:val="single" w:sz="12" w:space="0" w:color="auto"/>
-              <w:left w:val="single" w:sz="12" w:space="0" w:color="auto"/>
-              <w:bottom w:val="single" w:sz="12" w:space="0" w:color="auto"/>
-              <w:right w:val="single" w:sz="4" w:space="0" w:color="auto"/>
-            </w:tcBorders>
-            <w:textDirection w:val="btLr"/>
-            <w:tcFitText/>
-            <w:vAlign w:val="center"/>
-            <w:hideMark/>
-          </w:tcPr>
-          <w:p>
-            <w:pPr>
-              <w:pStyle w:val="TF-xAvalITEMTABELA"/>
-            </w:pPr>
-            <w:r>
-              <w:t>ASPECTOS TÉCNICOS</w:t>
-            </w:r>
-          </w:p>
-        </w:tc>
-        <w:tc>
-          <w:tcPr>
-            <w:tcW w:w="3847" w:type="pct"/>
-            <w:tcBorders>
-              <w:top w:val="single" w:sz="12" w:space="0" w:color="auto"/>
-              <w:left w:val="single" w:sz="4" w:space="0" w:color="auto"/>
-              <w:bottom w:val="single" w:sz="4" w:space="0" w:color="auto"/>
-              <w:right w:val="single" w:sz="4" w:space="0" w:color="auto"/>
-            </w:tcBorders>
-            <w:hideMark/>
-          </w:tcPr>
-          <w:p>
-            <w:pPr>
-              <w:pStyle w:val="TF-xAvalITEM"/>
-              <w:numPr>
-                <w:ilvl w:val="0"/>
-                <w:numId w:val="13"/>
-              </w:numPr>
-            </w:pPr>
-            <w:r>
-              <w:t>INTRODUÇÃO</w:t>
-            </w:r>
-          </w:p>
-          <w:p>
-            <w:pPr>
-              <w:pStyle w:val="TF-xAvalITEMDETALHE"/>
-            </w:pPr>
-            <w:r>
-              <w:t>O tema de pesquisa está devidamente contextualizado/delimitado?</w:t>
-            </w:r>
-          </w:p>
-        </w:tc>
-        <w:tc>
-          <w:tcPr>
-            <w:tcW w:w="241" w:type="pct"/>
-            <w:tcBorders>
-              <w:top w:val="single" w:sz="12" w:space="0" w:color="auto"/>
-              <w:left w:val="single" w:sz="4" w:space="0" w:color="auto"/>
-              <w:bottom w:val="single" w:sz="4" w:space="0" w:color="auto"/>
-              <w:right w:val="single" w:sz="4" w:space="0" w:color="auto"/>
-            </w:tcBorders>
-          </w:tcPr>
-          <w:p>
-            <w:pPr>
-              <w:keepNext w:val="0"/>
-              <w:keepLines w:val="0"/>
-              <w:ind w:left="709" w:hanging="709"/>
-              <w:jc w:val="both"/>
-              <w:rPr>
-                <w:sz w:val="18"/>
-              </w:rPr>
-            </w:pPr>
-          </w:p>
-        </w:tc>
-        <w:tc>
-          <w:tcPr>
-            <w:tcW w:w="299" w:type="pct"/>
-            <w:tcBorders>
-              <w:top w:val="single" w:sz="12" w:space="0" w:color="auto"/>
-              <w:left w:val="single" w:sz="4" w:space="0" w:color="auto"/>
-              <w:bottom w:val="single" w:sz="4" w:space="0" w:color="auto"/>
-              <w:right w:val="single" w:sz="4" w:space="0" w:color="auto"/>
-            </w:tcBorders>
-          </w:tcPr>
-          <w:p>
-            <w:pPr>
-              <w:keepNext w:val="0"/>
-              <w:keepLines w:val="0"/>
-              <w:ind w:left="709" w:hanging="709"/>
-              <w:jc w:val="both"/>
-              <w:rPr>
-                <w:sz w:val="18"/>
-              </w:rPr>
-            </w:pPr>
-          </w:p>
-        </w:tc>
-        <w:tc>
-          <w:tcPr>
-            <w:tcW w:w="267" w:type="pct"/>
-            <w:tcBorders>
-              <w:top w:val="single" w:sz="12" w:space="0" w:color="auto"/>
-              <w:left w:val="single" w:sz="4" w:space="0" w:color="auto"/>
-              <w:bottom w:val="single" w:sz="4" w:space="0" w:color="auto"/>
-              <w:right w:val="single" w:sz="12" w:space="0" w:color="auto"/>
-            </w:tcBorders>
-          </w:tcPr>
-          <w:p>
-            <w:pPr>
-              <w:keepNext w:val="0"/>
-              <w:keepLines w:val="0"/>
-              <w:ind w:left="709" w:hanging="709"/>
-              <w:jc w:val="both"/>
-              <w:rPr>
-                <w:sz w:val="18"/>
-              </w:rPr>
-            </w:pPr>
-          </w:p>
-        </w:tc>
-      </w:tr>
-      <w:tr>
-        <w:trPr>
-          <w:cantSplit/>
-          <w:trHeight w:val="245"/>
-          <w:jc w:val="center"/>
-        </w:trPr>
-        <w:tc>
-          <w:tcPr>
-            <w:tcW w:w="346" w:type="pct"/>
-            <w:vMerge/>
-            <w:tcBorders>
-              <w:top w:val="single" w:sz="12" w:space="0" w:color="auto"/>
-              <w:left w:val="single" w:sz="12" w:space="0" w:color="auto"/>
-              <w:bottom w:val="single" w:sz="12" w:space="0" w:color="auto"/>
-              <w:right w:val="single" w:sz="4" w:space="0" w:color="auto"/>
-            </w:tcBorders>
-            <w:vAlign w:val="center"/>
-            <w:hideMark/>
-          </w:tcPr>
-          <w:p>
-            <w:pPr>
-              <w:keepNext w:val="0"/>
-              <w:keepLines w:val="0"/>
-              <w:rPr>
-                <w:sz w:val="18"/>
-              </w:rPr>
-            </w:pPr>
-          </w:p>
-        </w:tc>
-        <w:tc>
-          <w:tcPr>
-            <w:tcW w:w="3847" w:type="pct"/>
-            <w:tcBorders>
-              <w:top w:val="single" w:sz="4" w:space="0" w:color="auto"/>
-              <w:left w:val="single" w:sz="4" w:space="0" w:color="auto"/>
-              <w:bottom w:val="single" w:sz="4" w:space="0" w:color="auto"/>
-              <w:right w:val="single" w:sz="4" w:space="0" w:color="auto"/>
-            </w:tcBorders>
-            <w:hideMark/>
-          </w:tcPr>
-          <w:p>
-            <w:pPr>
-              <w:pStyle w:val="TF-xAvalITEMDETALHE"/>
-            </w:pPr>
-            <w:r>
-              <w:t>O problema está claramente formulado?</w:t>
-            </w:r>
-          </w:p>
-        </w:tc>
-        <w:tc>
-          <w:tcPr>
-            <w:tcW w:w="241" w:type="pct"/>
-            <w:tcBorders>
-              <w:top w:val="single" w:sz="4" w:space="0" w:color="auto"/>
-              <w:left w:val="single" w:sz="4" w:space="0" w:color="auto"/>
-              <w:bottom w:val="single" w:sz="4" w:space="0" w:color="auto"/>
-              <w:right w:val="single" w:sz="4" w:space="0" w:color="auto"/>
-            </w:tcBorders>
-          </w:tcPr>
-          <w:p>
-            <w:pPr>
-              <w:keepNext w:val="0"/>
-              <w:keepLines w:val="0"/>
-              <w:ind w:left="709" w:hanging="709"/>
-              <w:jc w:val="both"/>
-              <w:rPr>
-                <w:sz w:val="18"/>
-              </w:rPr>
-            </w:pPr>
-          </w:p>
-        </w:tc>
-        <w:tc>
-          <w:tcPr>
-            <w:tcW w:w="299" w:type="pct"/>
-            <w:tcBorders>
-              <w:top w:val="single" w:sz="4" w:space="0" w:color="auto"/>
-              <w:left w:val="single" w:sz="4" w:space="0" w:color="auto"/>
-              <w:bottom w:val="single" w:sz="4" w:space="0" w:color="auto"/>
-              <w:right w:val="single" w:sz="4" w:space="0" w:color="auto"/>
-            </w:tcBorders>
-          </w:tcPr>
-          <w:p>
-            <w:pPr>
-              <w:keepNext w:val="0"/>
-              <w:keepLines w:val="0"/>
-              <w:ind w:left="709" w:hanging="709"/>
-              <w:jc w:val="both"/>
-              <w:rPr>
-                <w:sz w:val="18"/>
-              </w:rPr>
-            </w:pPr>
-          </w:p>
-        </w:tc>
-        <w:tc>
-          <w:tcPr>
-            <w:tcW w:w="267" w:type="pct"/>
-            <w:tcBorders>
-              <w:top w:val="single" w:sz="4" w:space="0" w:color="auto"/>
-              <w:left w:val="single" w:sz="4" w:space="0" w:color="auto"/>
-              <w:bottom w:val="single" w:sz="4" w:space="0" w:color="auto"/>
-              <w:right w:val="single" w:sz="12" w:space="0" w:color="auto"/>
-            </w:tcBorders>
-          </w:tcPr>
-          <w:p>
-            <w:pPr>
-              <w:keepNext w:val="0"/>
-              <w:keepLines w:val="0"/>
-              <w:ind w:left="709" w:hanging="709"/>
-              <w:jc w:val="both"/>
-              <w:rPr>
-                <w:sz w:val="18"/>
-              </w:rPr>
-            </w:pPr>
-          </w:p>
-        </w:tc>
-      </w:tr>
-      <w:tr>
-        <w:trPr>
-          <w:cantSplit/>
-          <w:jc w:val="center"/>
-        </w:trPr>
-        <w:tc>
-          <w:tcPr>
-            <w:tcW w:w="346" w:type="pct"/>
-            <w:vMerge/>
-            <w:tcBorders>
-              <w:top w:val="single" w:sz="12" w:space="0" w:color="auto"/>
-              <w:left w:val="single" w:sz="12" w:space="0" w:color="auto"/>
-              <w:bottom w:val="single" w:sz="12" w:space="0" w:color="auto"/>
-              <w:right w:val="single" w:sz="4" w:space="0" w:color="auto"/>
-            </w:tcBorders>
-            <w:vAlign w:val="center"/>
-            <w:hideMark/>
-          </w:tcPr>
-          <w:p>
-            <w:pPr>
-              <w:keepNext w:val="0"/>
-              <w:keepLines w:val="0"/>
-              <w:rPr>
-                <w:sz w:val="18"/>
-              </w:rPr>
-            </w:pPr>
-          </w:p>
-        </w:tc>
-        <w:tc>
-          <w:tcPr>
-            <w:tcW w:w="3847" w:type="pct"/>
-            <w:tcBorders>
-              <w:top w:val="single" w:sz="4" w:space="0" w:color="auto"/>
-              <w:left w:val="single" w:sz="4" w:space="0" w:color="auto"/>
-              <w:bottom w:val="single" w:sz="4" w:space="0" w:color="auto"/>
-              <w:right w:val="single" w:sz="4" w:space="0" w:color="auto"/>
-            </w:tcBorders>
-            <w:hideMark/>
-          </w:tcPr>
-          <w:p>
-            <w:pPr>
-              <w:pStyle w:val="TF-xAvalITEM"/>
-              <w:numPr>
-                <w:ilvl w:val="0"/>
-                <w:numId w:val="13"/>
-              </w:numPr>
-            </w:pPr>
-            <w:r>
-              <w:t>OBJETIVOS</w:t>
-            </w:r>
-          </w:p>
-          <w:p>
-            <w:pPr>
-              <w:pStyle w:val="TF-xAvalITEMDETALHE"/>
-            </w:pPr>
-            <w:r>
-              <w:t>O objetivo principal está claramente definido e é passível de ser alcançado?</w:t>
-            </w:r>
-          </w:p>
-        </w:tc>
-        <w:tc>
-          <w:tcPr>
-            <w:tcW w:w="241" w:type="pct"/>
-            <w:tcBorders>
-              <w:top w:val="single" w:sz="4" w:space="0" w:color="auto"/>
-              <w:left w:val="single" w:sz="4" w:space="0" w:color="auto"/>
-              <w:bottom w:val="single" w:sz="4" w:space="0" w:color="auto"/>
-              <w:right w:val="single" w:sz="4" w:space="0" w:color="auto"/>
-            </w:tcBorders>
-          </w:tcPr>
-          <w:p>
-            <w:pPr>
-              <w:keepNext w:val="0"/>
-              <w:keepLines w:val="0"/>
-              <w:ind w:left="709" w:hanging="709"/>
-              <w:jc w:val="both"/>
-              <w:rPr>
-                <w:sz w:val="18"/>
-              </w:rPr>
-            </w:pPr>
-          </w:p>
-        </w:tc>
-        <w:tc>
-          <w:tcPr>
-            <w:tcW w:w="299" w:type="pct"/>
-            <w:tcBorders>
-              <w:top w:val="single" w:sz="4" w:space="0" w:color="auto"/>
-              <w:left w:val="single" w:sz="4" w:space="0" w:color="auto"/>
-              <w:bottom w:val="single" w:sz="4" w:space="0" w:color="auto"/>
-              <w:right w:val="single" w:sz="4" w:space="0" w:color="auto"/>
-            </w:tcBorders>
-          </w:tcPr>
-          <w:p>
-            <w:pPr>
-              <w:keepNext w:val="0"/>
-              <w:keepLines w:val="0"/>
-              <w:ind w:left="709" w:hanging="709"/>
-              <w:jc w:val="both"/>
-              <w:rPr>
-                <w:sz w:val="18"/>
-              </w:rPr>
-            </w:pPr>
-          </w:p>
-        </w:tc>
-        <w:tc>
-          <w:tcPr>
-            <w:tcW w:w="267" w:type="pct"/>
-            <w:tcBorders>
-              <w:top w:val="single" w:sz="4" w:space="0" w:color="auto"/>
-              <w:left w:val="single" w:sz="4" w:space="0" w:color="auto"/>
-              <w:bottom w:val="single" w:sz="4" w:space="0" w:color="auto"/>
-              <w:right w:val="single" w:sz="12" w:space="0" w:color="auto"/>
-            </w:tcBorders>
-          </w:tcPr>
-          <w:p>
-            <w:pPr>
-              <w:keepNext w:val="0"/>
-              <w:keepLines w:val="0"/>
-              <w:ind w:left="709" w:hanging="709"/>
-              <w:jc w:val="both"/>
-              <w:rPr>
-                <w:sz w:val="18"/>
-              </w:rPr>
-            </w:pPr>
-          </w:p>
-        </w:tc>
-      </w:tr>
-      <w:tr>
-        <w:trPr>
-          <w:cantSplit/>
-          <w:trHeight w:val="130"/>
-          <w:jc w:val="center"/>
-        </w:trPr>
-        <w:tc>
-          <w:tcPr>
-            <w:tcW w:w="346" w:type="pct"/>
-            <w:vMerge/>
-            <w:tcBorders>
-              <w:top w:val="single" w:sz="12" w:space="0" w:color="auto"/>
-              <w:left w:val="single" w:sz="12" w:space="0" w:color="auto"/>
-              <w:bottom w:val="single" w:sz="12" w:space="0" w:color="auto"/>
-              <w:right w:val="single" w:sz="4" w:space="0" w:color="auto"/>
-            </w:tcBorders>
-            <w:vAlign w:val="center"/>
-            <w:hideMark/>
-          </w:tcPr>
-          <w:p>
-            <w:pPr>
-              <w:keepNext w:val="0"/>
-              <w:keepLines w:val="0"/>
-              <w:rPr>
-                <w:sz w:val="18"/>
-              </w:rPr>
-            </w:pPr>
-          </w:p>
-        </w:tc>
-        <w:tc>
-          <w:tcPr>
-            <w:tcW w:w="3847" w:type="pct"/>
-            <w:tcBorders>
-              <w:top w:val="single" w:sz="4" w:space="0" w:color="auto"/>
-              <w:left w:val="single" w:sz="4" w:space="0" w:color="auto"/>
-              <w:bottom w:val="single" w:sz="4" w:space="0" w:color="auto"/>
-              <w:right w:val="single" w:sz="4" w:space="0" w:color="auto"/>
-            </w:tcBorders>
-            <w:hideMark/>
-          </w:tcPr>
-          <w:p>
-            <w:pPr>
-              <w:pStyle w:val="TF-xAvalITEMDETALHE"/>
-            </w:pPr>
-            <w:r>
-              <w:t xml:space="preserve">Os objetivos específicos são coerentes com o objetivo principal? </w:t>
-            </w:r>
-          </w:p>
-        </w:tc>
-        <w:tc>
-          <w:tcPr>
-            <w:tcW w:w="241" w:type="pct"/>
-            <w:tcBorders>
-              <w:top w:val="single" w:sz="4" w:space="0" w:color="auto"/>
-              <w:left w:val="single" w:sz="4" w:space="0" w:color="auto"/>
-              <w:bottom w:val="single" w:sz="4" w:space="0" w:color="auto"/>
-              <w:right w:val="single" w:sz="4" w:space="0" w:color="auto"/>
-            </w:tcBorders>
-          </w:tcPr>
-          <w:p>
-            <w:pPr>
-              <w:keepNext w:val="0"/>
-              <w:keepLines w:val="0"/>
-              <w:ind w:left="709" w:hanging="709"/>
-              <w:jc w:val="both"/>
-              <w:rPr>
-                <w:sz w:val="18"/>
-              </w:rPr>
-            </w:pPr>
-          </w:p>
-        </w:tc>
-        <w:tc>
-          <w:tcPr>
-            <w:tcW w:w="299" w:type="pct"/>
-            <w:tcBorders>
-              <w:top w:val="single" w:sz="4" w:space="0" w:color="auto"/>
-              <w:left w:val="single" w:sz="4" w:space="0" w:color="auto"/>
-              <w:bottom w:val="single" w:sz="4" w:space="0" w:color="auto"/>
-              <w:right w:val="single" w:sz="4" w:space="0" w:color="auto"/>
-            </w:tcBorders>
-          </w:tcPr>
-          <w:p>
-            <w:pPr>
-              <w:keepNext w:val="0"/>
-              <w:keepLines w:val="0"/>
-              <w:ind w:left="709" w:hanging="709"/>
-              <w:jc w:val="both"/>
-              <w:rPr>
-                <w:sz w:val="18"/>
-              </w:rPr>
-            </w:pPr>
-          </w:p>
-        </w:tc>
-        <w:tc>
-          <w:tcPr>
-            <w:tcW w:w="267" w:type="pct"/>
-            <w:tcBorders>
-              <w:top w:val="single" w:sz="4" w:space="0" w:color="auto"/>
-              <w:left w:val="single" w:sz="4" w:space="0" w:color="auto"/>
-              <w:bottom w:val="single" w:sz="4" w:space="0" w:color="auto"/>
-              <w:right w:val="single" w:sz="12" w:space="0" w:color="auto"/>
-            </w:tcBorders>
-          </w:tcPr>
-          <w:p>
-            <w:pPr>
-              <w:keepNext w:val="0"/>
-              <w:keepLines w:val="0"/>
-              <w:ind w:left="709" w:hanging="709"/>
-              <w:jc w:val="both"/>
-              <w:rPr>
-                <w:sz w:val="18"/>
-              </w:rPr>
-            </w:pPr>
-          </w:p>
-        </w:tc>
-      </w:tr>
-      <w:tr>
-        <w:trPr>
-          <w:cantSplit/>
-          <w:trHeight w:val="413"/>
-          <w:jc w:val="center"/>
-        </w:trPr>
-        <w:tc>
-          <w:tcPr>
-            <w:tcW w:w="346" w:type="pct"/>
-            <w:vMerge/>
-            <w:tcBorders>
-              <w:top w:val="single" w:sz="12" w:space="0" w:color="auto"/>
-              <w:left w:val="single" w:sz="12" w:space="0" w:color="auto"/>
-              <w:bottom w:val="single" w:sz="12" w:space="0" w:color="auto"/>
-              <w:right w:val="single" w:sz="4" w:space="0" w:color="auto"/>
-            </w:tcBorders>
-            <w:vAlign w:val="center"/>
-            <w:hideMark/>
-          </w:tcPr>
-          <w:p>
-            <w:pPr>
-              <w:keepNext w:val="0"/>
-              <w:keepLines w:val="0"/>
-              <w:rPr>
-                <w:sz w:val="18"/>
-              </w:rPr>
-            </w:pPr>
-          </w:p>
-        </w:tc>
-        <w:tc>
-          <w:tcPr>
-            <w:tcW w:w="3847" w:type="pct"/>
-            <w:tcBorders>
-              <w:top w:val="single" w:sz="4" w:space="0" w:color="auto"/>
-              <w:left w:val="single" w:sz="4" w:space="0" w:color="auto"/>
-              <w:bottom w:val="single" w:sz="4" w:space="0" w:color="auto"/>
-              <w:right w:val="single" w:sz="4" w:space="0" w:color="auto"/>
-            </w:tcBorders>
-            <w:hideMark/>
-          </w:tcPr>
-          <w:p>
-            <w:pPr>
-              <w:pStyle w:val="TF-xAvalITEM"/>
-              <w:numPr>
-                <w:ilvl w:val="0"/>
-                <w:numId w:val="13"/>
-              </w:numPr>
-            </w:pPr>
-            <w:r>
-              <w:t>TRABALHOS CORRELATOS</w:t>
-            </w:r>
-          </w:p>
-          <w:p>
-            <w:pPr>
-              <w:pStyle w:val="TF-xAvalITEMDETALHE"/>
-            </w:pPr>
-            <w:r>
-              <w:t>São apresentados trabalhos correlatos, bem como descritas as principais funcionalidades e os pontos fortes e fracos?</w:t>
-            </w:r>
-          </w:p>
-        </w:tc>
-        <w:tc>
-          <w:tcPr>
-            <w:tcW w:w="241" w:type="pct"/>
-            <w:tcBorders>
-              <w:top w:val="single" w:sz="4" w:space="0" w:color="auto"/>
-              <w:left w:val="single" w:sz="4" w:space="0" w:color="auto"/>
-              <w:bottom w:val="single" w:sz="4" w:space="0" w:color="auto"/>
-              <w:right w:val="single" w:sz="4" w:space="0" w:color="auto"/>
-            </w:tcBorders>
-          </w:tcPr>
-          <w:p>
-            <w:pPr>
-              <w:keepNext w:val="0"/>
-              <w:keepLines w:val="0"/>
-              <w:ind w:left="709" w:hanging="709"/>
-              <w:jc w:val="both"/>
-              <w:rPr>
-                <w:sz w:val="18"/>
-              </w:rPr>
-            </w:pPr>
-          </w:p>
-        </w:tc>
-        <w:tc>
-          <w:tcPr>
-            <w:tcW w:w="299" w:type="pct"/>
-            <w:tcBorders>
-              <w:top w:val="single" w:sz="4" w:space="0" w:color="auto"/>
-              <w:left w:val="single" w:sz="4" w:space="0" w:color="auto"/>
-              <w:bottom w:val="single" w:sz="4" w:space="0" w:color="auto"/>
-              <w:right w:val="single" w:sz="4" w:space="0" w:color="auto"/>
-            </w:tcBorders>
-          </w:tcPr>
-          <w:p>
-            <w:pPr>
-              <w:keepNext w:val="0"/>
-              <w:keepLines w:val="0"/>
-              <w:ind w:left="709" w:hanging="709"/>
-              <w:jc w:val="both"/>
-              <w:rPr>
-                <w:sz w:val="18"/>
-              </w:rPr>
-            </w:pPr>
-          </w:p>
-        </w:tc>
-        <w:tc>
-          <w:tcPr>
-            <w:tcW w:w="267" w:type="pct"/>
-            <w:tcBorders>
-              <w:top w:val="single" w:sz="4" w:space="0" w:color="auto"/>
-              <w:left w:val="single" w:sz="4" w:space="0" w:color="auto"/>
-              <w:bottom w:val="single" w:sz="4" w:space="0" w:color="auto"/>
-              <w:right w:val="single" w:sz="12" w:space="0" w:color="auto"/>
-            </w:tcBorders>
-          </w:tcPr>
-          <w:p>
-            <w:pPr>
-              <w:keepNext w:val="0"/>
-              <w:keepLines w:val="0"/>
-              <w:ind w:left="709" w:hanging="709"/>
-              <w:jc w:val="both"/>
-              <w:rPr>
-                <w:sz w:val="18"/>
-              </w:rPr>
-            </w:pPr>
-          </w:p>
-        </w:tc>
-      </w:tr>
-      <w:tr>
-        <w:trPr>
-          <w:cantSplit/>
-          <w:jc w:val="center"/>
-        </w:trPr>
-        <w:tc>
-          <w:tcPr>
-            <w:tcW w:w="346" w:type="pct"/>
-            <w:vMerge/>
-            <w:tcBorders>
-              <w:top w:val="single" w:sz="12" w:space="0" w:color="auto"/>
-              <w:left w:val="single" w:sz="12" w:space="0" w:color="auto"/>
-              <w:bottom w:val="single" w:sz="12" w:space="0" w:color="auto"/>
-              <w:right w:val="single" w:sz="4" w:space="0" w:color="auto"/>
-            </w:tcBorders>
-            <w:vAlign w:val="center"/>
-            <w:hideMark/>
-          </w:tcPr>
-          <w:p>
-            <w:pPr>
-              <w:keepNext w:val="0"/>
-              <w:keepLines w:val="0"/>
-              <w:rPr>
-                <w:sz w:val="18"/>
-              </w:rPr>
-            </w:pPr>
-          </w:p>
-        </w:tc>
-        <w:tc>
-          <w:tcPr>
-            <w:tcW w:w="3847" w:type="pct"/>
-            <w:tcBorders>
-              <w:top w:val="single" w:sz="4" w:space="0" w:color="auto"/>
-              <w:left w:val="single" w:sz="4" w:space="0" w:color="auto"/>
-              <w:bottom w:val="single" w:sz="4" w:space="0" w:color="auto"/>
-              <w:right w:val="single" w:sz="4" w:space="0" w:color="auto"/>
-            </w:tcBorders>
-            <w:hideMark/>
-          </w:tcPr>
-          <w:p>
-            <w:pPr>
-              <w:pStyle w:val="TF-xAvalITEM"/>
-              <w:numPr>
-                <w:ilvl w:val="0"/>
-                <w:numId w:val="13"/>
-              </w:numPr>
-            </w:pPr>
-            <w:r>
-              <w:t>JUSTIFICATIVA</w:t>
-            </w:r>
-          </w:p>
-          <w:p>
-            <w:pPr>
-              <w:pStyle w:val="TF-xAvalITEMDETALHE"/>
-            </w:pPr>
-            <w:r>
-              <w:t>Foi apresentado e discutido um quadro relacionando os trabalhos correlatos e suas principais funcionalidades com a proposta apresentada?</w:t>
-            </w:r>
-          </w:p>
-        </w:tc>
-        <w:tc>
-          <w:tcPr>
-            <w:tcW w:w="241" w:type="pct"/>
-            <w:tcBorders>
-              <w:top w:val="single" w:sz="4" w:space="0" w:color="auto"/>
-              <w:left w:val="single" w:sz="4" w:space="0" w:color="auto"/>
-              <w:bottom w:val="single" w:sz="4" w:space="0" w:color="auto"/>
-              <w:right w:val="single" w:sz="4" w:space="0" w:color="auto"/>
-            </w:tcBorders>
-          </w:tcPr>
-          <w:p>
-            <w:pPr>
-              <w:keepNext w:val="0"/>
-              <w:keepLines w:val="0"/>
-              <w:ind w:left="709" w:hanging="709"/>
-              <w:jc w:val="both"/>
-              <w:rPr>
-                <w:sz w:val="18"/>
-              </w:rPr>
-            </w:pPr>
-          </w:p>
-        </w:tc>
-        <w:tc>
-          <w:tcPr>
-            <w:tcW w:w="299" w:type="pct"/>
-            <w:tcBorders>
-              <w:top w:val="single" w:sz="4" w:space="0" w:color="auto"/>
-              <w:left w:val="single" w:sz="4" w:space="0" w:color="auto"/>
-              <w:bottom w:val="single" w:sz="4" w:space="0" w:color="auto"/>
-              <w:right w:val="single" w:sz="4" w:space="0" w:color="auto"/>
-            </w:tcBorders>
-          </w:tcPr>
-          <w:p>
-            <w:pPr>
-              <w:keepNext w:val="0"/>
-              <w:keepLines w:val="0"/>
-              <w:ind w:left="709" w:hanging="709"/>
-              <w:jc w:val="both"/>
-              <w:rPr>
-                <w:sz w:val="18"/>
-              </w:rPr>
-            </w:pPr>
-          </w:p>
-        </w:tc>
-        <w:tc>
-          <w:tcPr>
-            <w:tcW w:w="267" w:type="pct"/>
-            <w:tcBorders>
-              <w:top w:val="single" w:sz="4" w:space="0" w:color="auto"/>
-              <w:left w:val="single" w:sz="4" w:space="0" w:color="auto"/>
-              <w:bottom w:val="single" w:sz="4" w:space="0" w:color="auto"/>
-              <w:right w:val="single" w:sz="12" w:space="0" w:color="auto"/>
-            </w:tcBorders>
-          </w:tcPr>
-          <w:p>
-            <w:pPr>
-              <w:keepNext w:val="0"/>
-              <w:keepLines w:val="0"/>
-              <w:ind w:left="709" w:hanging="709"/>
-              <w:jc w:val="both"/>
-              <w:rPr>
-                <w:sz w:val="18"/>
-              </w:rPr>
-            </w:pPr>
-          </w:p>
-        </w:tc>
-      </w:tr>
-      <w:tr>
-        <w:trPr>
-          <w:cantSplit/>
-          <w:jc w:val="center"/>
-        </w:trPr>
-        <w:tc>
-          <w:tcPr>
-            <w:tcW w:w="346" w:type="pct"/>
-            <w:vMerge/>
-            <w:tcBorders>
-              <w:top w:val="single" w:sz="12" w:space="0" w:color="auto"/>
-              <w:left w:val="single" w:sz="12" w:space="0" w:color="auto"/>
-              <w:bottom w:val="single" w:sz="12" w:space="0" w:color="auto"/>
-              <w:right w:val="single" w:sz="4" w:space="0" w:color="auto"/>
-            </w:tcBorders>
-            <w:vAlign w:val="center"/>
-            <w:hideMark/>
-          </w:tcPr>
-          <w:p>
-            <w:pPr>
-              <w:keepNext w:val="0"/>
-              <w:keepLines w:val="0"/>
-              <w:rPr>
-                <w:sz w:val="18"/>
-              </w:rPr>
-            </w:pPr>
-          </w:p>
-        </w:tc>
-        <w:tc>
-          <w:tcPr>
-            <w:tcW w:w="3847" w:type="pct"/>
-            <w:tcBorders>
-              <w:top w:val="single" w:sz="4" w:space="0" w:color="auto"/>
-              <w:left w:val="single" w:sz="4" w:space="0" w:color="auto"/>
-              <w:bottom w:val="single" w:sz="4" w:space="0" w:color="auto"/>
-              <w:right w:val="single" w:sz="4" w:space="0" w:color="auto"/>
-            </w:tcBorders>
-            <w:hideMark/>
-          </w:tcPr>
-          <w:p>
-            <w:pPr>
-              <w:pStyle w:val="TF-xAvalITEMDETALHE"/>
-            </w:pPr>
-            <w:r>
-              <w:t>São apresentados argumentos científicos, técnicos ou metodológicos que justificam a proposta?</w:t>
-            </w:r>
-          </w:p>
-        </w:tc>
-        <w:tc>
-          <w:tcPr>
-            <w:tcW w:w="241" w:type="pct"/>
-            <w:tcBorders>
-              <w:top w:val="single" w:sz="4" w:space="0" w:color="auto"/>
-              <w:left w:val="single" w:sz="4" w:space="0" w:color="auto"/>
-              <w:bottom w:val="single" w:sz="4" w:space="0" w:color="auto"/>
-              <w:right w:val="single" w:sz="4" w:space="0" w:color="auto"/>
-            </w:tcBorders>
-          </w:tcPr>
-          <w:p>
-            <w:pPr>
-              <w:keepNext w:val="0"/>
-              <w:keepLines w:val="0"/>
-              <w:ind w:left="709" w:hanging="709"/>
-              <w:jc w:val="both"/>
-              <w:rPr>
-                <w:sz w:val="18"/>
-              </w:rPr>
-            </w:pPr>
-          </w:p>
-        </w:tc>
-        <w:tc>
-          <w:tcPr>
-            <w:tcW w:w="299" w:type="pct"/>
-            <w:tcBorders>
-              <w:top w:val="single" w:sz="4" w:space="0" w:color="auto"/>
-              <w:left w:val="single" w:sz="4" w:space="0" w:color="auto"/>
-              <w:bottom w:val="single" w:sz="4" w:space="0" w:color="auto"/>
-              <w:right w:val="single" w:sz="4" w:space="0" w:color="auto"/>
-            </w:tcBorders>
-          </w:tcPr>
-          <w:p>
-            <w:pPr>
-              <w:keepNext w:val="0"/>
-              <w:keepLines w:val="0"/>
-              <w:ind w:left="709" w:hanging="709"/>
-              <w:jc w:val="both"/>
-              <w:rPr>
-                <w:sz w:val="18"/>
-              </w:rPr>
-            </w:pPr>
-          </w:p>
-        </w:tc>
-        <w:tc>
-          <w:tcPr>
-            <w:tcW w:w="267" w:type="pct"/>
-            <w:tcBorders>
-              <w:top w:val="single" w:sz="4" w:space="0" w:color="auto"/>
-              <w:left w:val="single" w:sz="4" w:space="0" w:color="auto"/>
-              <w:bottom w:val="single" w:sz="4" w:space="0" w:color="auto"/>
-              <w:right w:val="single" w:sz="12" w:space="0" w:color="auto"/>
-            </w:tcBorders>
-          </w:tcPr>
-          <w:p>
-            <w:pPr>
-              <w:keepNext w:val="0"/>
-              <w:keepLines w:val="0"/>
-              <w:ind w:left="709" w:hanging="709"/>
-              <w:jc w:val="both"/>
-              <w:rPr>
-                <w:sz w:val="18"/>
-              </w:rPr>
-            </w:pPr>
-          </w:p>
-        </w:tc>
-      </w:tr>
-      <w:tr>
-        <w:trPr>
-          <w:cantSplit/>
-          <w:jc w:val="center"/>
-        </w:trPr>
-        <w:tc>
-          <w:tcPr>
-            <w:tcW w:w="346" w:type="pct"/>
-            <w:vMerge/>
-            <w:tcBorders>
-              <w:top w:val="single" w:sz="12" w:space="0" w:color="auto"/>
-              <w:left w:val="single" w:sz="12" w:space="0" w:color="auto"/>
-              <w:bottom w:val="single" w:sz="12" w:space="0" w:color="auto"/>
-              <w:right w:val="single" w:sz="4" w:space="0" w:color="auto"/>
-            </w:tcBorders>
-            <w:vAlign w:val="center"/>
-            <w:hideMark/>
-          </w:tcPr>
-          <w:p>
-            <w:pPr>
-              <w:keepNext w:val="0"/>
-              <w:keepLines w:val="0"/>
-              <w:rPr>
-                <w:sz w:val="18"/>
-              </w:rPr>
-            </w:pPr>
-          </w:p>
-        </w:tc>
-        <w:tc>
-          <w:tcPr>
-            <w:tcW w:w="3847" w:type="pct"/>
-            <w:tcBorders>
-              <w:top w:val="single" w:sz="4" w:space="0" w:color="auto"/>
-              <w:left w:val="single" w:sz="4" w:space="0" w:color="auto"/>
-              <w:bottom w:val="single" w:sz="4" w:space="0" w:color="auto"/>
-              <w:right w:val="single" w:sz="4" w:space="0" w:color="auto"/>
-            </w:tcBorders>
-            <w:hideMark/>
-          </w:tcPr>
-          <w:p>
-            <w:pPr>
-              <w:pStyle w:val="TF-xAvalITEMDETALHE"/>
-            </w:pPr>
-            <w:r>
-              <w:t>São apresentadas as contribuições teóricas, práticas ou sociais que justificam a proposta?</w:t>
-            </w:r>
-          </w:p>
-        </w:tc>
-        <w:tc>
-          <w:tcPr>
-            <w:tcW w:w="241" w:type="pct"/>
-            <w:tcBorders>
-              <w:top w:val="single" w:sz="4" w:space="0" w:color="auto"/>
-              <w:left w:val="single" w:sz="4" w:space="0" w:color="auto"/>
-              <w:bottom w:val="single" w:sz="4" w:space="0" w:color="auto"/>
-              <w:right w:val="single" w:sz="4" w:space="0" w:color="auto"/>
-            </w:tcBorders>
-          </w:tcPr>
-          <w:p>
-            <w:pPr>
-              <w:keepNext w:val="0"/>
-              <w:keepLines w:val="0"/>
-              <w:ind w:left="709" w:hanging="709"/>
-              <w:jc w:val="both"/>
-              <w:rPr>
-                <w:sz w:val="18"/>
-              </w:rPr>
-            </w:pPr>
-          </w:p>
-        </w:tc>
-        <w:tc>
-          <w:tcPr>
-            <w:tcW w:w="299" w:type="pct"/>
-            <w:tcBorders>
-              <w:top w:val="single" w:sz="4" w:space="0" w:color="auto"/>
-              <w:left w:val="single" w:sz="4" w:space="0" w:color="auto"/>
-              <w:bottom w:val="single" w:sz="4" w:space="0" w:color="auto"/>
-              <w:right w:val="single" w:sz="4" w:space="0" w:color="auto"/>
-            </w:tcBorders>
-          </w:tcPr>
-          <w:p>
-            <w:pPr>
-              <w:keepNext w:val="0"/>
-              <w:keepLines w:val="0"/>
-              <w:ind w:left="709" w:hanging="709"/>
-              <w:jc w:val="both"/>
-              <w:rPr>
-                <w:sz w:val="18"/>
-              </w:rPr>
-            </w:pPr>
-          </w:p>
-        </w:tc>
-        <w:tc>
-          <w:tcPr>
-            <w:tcW w:w="267" w:type="pct"/>
-            <w:tcBorders>
-              <w:top w:val="single" w:sz="4" w:space="0" w:color="auto"/>
-              <w:left w:val="single" w:sz="4" w:space="0" w:color="auto"/>
-              <w:bottom w:val="single" w:sz="4" w:space="0" w:color="auto"/>
-              <w:right w:val="single" w:sz="12" w:space="0" w:color="auto"/>
-            </w:tcBorders>
-          </w:tcPr>
-          <w:p>
-            <w:pPr>
-              <w:keepNext w:val="0"/>
-              <w:keepLines w:val="0"/>
-              <w:ind w:left="709" w:hanging="709"/>
-              <w:jc w:val="both"/>
-              <w:rPr>
-                <w:sz w:val="18"/>
-              </w:rPr>
-            </w:pPr>
-          </w:p>
-        </w:tc>
-      </w:tr>
-      <w:tr>
-        <w:trPr>
-          <w:cantSplit/>
-          <w:jc w:val="center"/>
-        </w:trPr>
-        <w:tc>
-          <w:tcPr>
-            <w:tcW w:w="346" w:type="pct"/>
-            <w:vMerge/>
-            <w:tcBorders>
-              <w:top w:val="single" w:sz="12" w:space="0" w:color="auto"/>
-              <w:left w:val="single" w:sz="12" w:space="0" w:color="auto"/>
-              <w:bottom w:val="single" w:sz="12" w:space="0" w:color="auto"/>
-              <w:right w:val="single" w:sz="4" w:space="0" w:color="auto"/>
-            </w:tcBorders>
-            <w:vAlign w:val="center"/>
-            <w:hideMark/>
-          </w:tcPr>
-          <w:p>
-            <w:pPr>
-              <w:keepNext w:val="0"/>
-              <w:keepLines w:val="0"/>
-              <w:rPr>
-                <w:sz w:val="18"/>
-              </w:rPr>
-            </w:pPr>
-          </w:p>
-        </w:tc>
-        <w:tc>
-          <w:tcPr>
-            <w:tcW w:w="3847" w:type="pct"/>
-            <w:tcBorders>
-              <w:top w:val="single" w:sz="4" w:space="0" w:color="auto"/>
-              <w:left w:val="single" w:sz="4" w:space="0" w:color="auto"/>
-              <w:bottom w:val="single" w:sz="4" w:space="0" w:color="auto"/>
-              <w:right w:val="single" w:sz="4" w:space="0" w:color="auto"/>
-            </w:tcBorders>
-            <w:hideMark/>
-          </w:tcPr>
-          <w:p>
-            <w:pPr>
-              <w:pStyle w:val="TF-xAvalITEM"/>
-              <w:numPr>
-                <w:ilvl w:val="0"/>
-                <w:numId w:val="13"/>
-              </w:numPr>
-            </w:pPr>
-            <w:r>
-              <w:t>REQUISITOS PRINCIPAIS DO PROBLEMA A SER TRABALHADO</w:t>
-            </w:r>
-          </w:p>
-          <w:p>
-            <w:pPr>
-              <w:pStyle w:val="TF-xAvalITEMDETALHE"/>
-            </w:pPr>
-            <w:r>
-              <w:t xml:space="preserve">Os requisitos funcionais e não funcionais foram claramente descritos?  </w:t>
-            </w:r>
-          </w:p>
-        </w:tc>
-        <w:tc>
-          <w:tcPr>
-            <w:tcW w:w="241" w:type="pct"/>
-            <w:tcBorders>
-              <w:top w:val="single" w:sz="4" w:space="0" w:color="auto"/>
-              <w:left w:val="single" w:sz="4" w:space="0" w:color="auto"/>
-              <w:bottom w:val="single" w:sz="4" w:space="0" w:color="auto"/>
-              <w:right w:val="single" w:sz="4" w:space="0" w:color="auto"/>
-            </w:tcBorders>
-          </w:tcPr>
-          <w:p>
-            <w:pPr>
-              <w:keepNext w:val="0"/>
-              <w:keepLines w:val="0"/>
-              <w:ind w:left="709" w:hanging="709"/>
-              <w:jc w:val="both"/>
-              <w:rPr>
-                <w:sz w:val="18"/>
-              </w:rPr>
-            </w:pPr>
-          </w:p>
-        </w:tc>
-        <w:tc>
-          <w:tcPr>
-            <w:tcW w:w="299" w:type="pct"/>
-            <w:tcBorders>
-              <w:top w:val="single" w:sz="4" w:space="0" w:color="auto"/>
-              <w:left w:val="single" w:sz="4" w:space="0" w:color="auto"/>
-              <w:bottom w:val="single" w:sz="4" w:space="0" w:color="auto"/>
-              <w:right w:val="single" w:sz="4" w:space="0" w:color="auto"/>
-            </w:tcBorders>
-          </w:tcPr>
-          <w:p>
-            <w:pPr>
-              <w:keepNext w:val="0"/>
-              <w:keepLines w:val="0"/>
-              <w:ind w:left="709" w:hanging="709"/>
-              <w:jc w:val="both"/>
-              <w:rPr>
-                <w:sz w:val="18"/>
-              </w:rPr>
-            </w:pPr>
-          </w:p>
-        </w:tc>
-        <w:tc>
-          <w:tcPr>
-            <w:tcW w:w="267" w:type="pct"/>
-            <w:tcBorders>
-              <w:top w:val="single" w:sz="4" w:space="0" w:color="auto"/>
-              <w:left w:val="single" w:sz="4" w:space="0" w:color="auto"/>
-              <w:bottom w:val="single" w:sz="4" w:space="0" w:color="auto"/>
-              <w:right w:val="single" w:sz="12" w:space="0" w:color="auto"/>
-            </w:tcBorders>
-          </w:tcPr>
-          <w:p>
-            <w:pPr>
-              <w:keepNext w:val="0"/>
-              <w:keepLines w:val="0"/>
-              <w:ind w:left="709" w:hanging="709"/>
-              <w:jc w:val="both"/>
-              <w:rPr>
-                <w:sz w:val="18"/>
-              </w:rPr>
-            </w:pPr>
-          </w:p>
-        </w:tc>
-      </w:tr>
-      <w:tr>
-        <w:trPr>
-          <w:cantSplit/>
-          <w:trHeight w:val="447"/>
-          <w:jc w:val="center"/>
-        </w:trPr>
-        <w:tc>
-          <w:tcPr>
-            <w:tcW w:w="346" w:type="pct"/>
-            <w:vMerge/>
-            <w:tcBorders>
-              <w:top w:val="single" w:sz="12" w:space="0" w:color="auto"/>
-              <w:left w:val="single" w:sz="12" w:space="0" w:color="auto"/>
-              <w:bottom w:val="single" w:sz="12" w:space="0" w:color="auto"/>
-              <w:right w:val="single" w:sz="4" w:space="0" w:color="auto"/>
-            </w:tcBorders>
-            <w:vAlign w:val="center"/>
-            <w:hideMark/>
-          </w:tcPr>
-          <w:p>
-            <w:pPr>
-              <w:keepNext w:val="0"/>
-              <w:keepLines w:val="0"/>
-              <w:rPr>
-                <w:sz w:val="18"/>
-              </w:rPr>
-            </w:pPr>
-          </w:p>
-        </w:tc>
-        <w:tc>
-          <w:tcPr>
-            <w:tcW w:w="3847" w:type="pct"/>
-            <w:tcBorders>
-              <w:top w:val="single" w:sz="4" w:space="0" w:color="auto"/>
-              <w:left w:val="single" w:sz="4" w:space="0" w:color="auto"/>
-              <w:bottom w:val="single" w:sz="4" w:space="0" w:color="auto"/>
-              <w:right w:val="single" w:sz="4" w:space="0" w:color="auto"/>
-            </w:tcBorders>
-            <w:hideMark/>
-          </w:tcPr>
-          <w:p>
-            <w:pPr>
-              <w:pStyle w:val="TF-xAvalITEM"/>
-              <w:numPr>
-                <w:ilvl w:val="0"/>
-                <w:numId w:val="13"/>
-              </w:numPr>
-            </w:pPr>
-            <w:r>
-              <w:t>METODOLOGIA</w:t>
-            </w:r>
-          </w:p>
-          <w:p>
-            <w:pPr>
-              <w:pStyle w:val="TF-xAvalITEMDETALHE"/>
-            </w:pPr>
-            <w:r>
-              <w:t>Foram relacionadas todas as etapas necessárias para o desenvolvimento do TCC?</w:t>
-            </w:r>
-          </w:p>
-        </w:tc>
-        <w:tc>
-          <w:tcPr>
-            <w:tcW w:w="241" w:type="pct"/>
-            <w:tcBorders>
-              <w:top w:val="single" w:sz="4" w:space="0" w:color="auto"/>
-              <w:left w:val="single" w:sz="4" w:space="0" w:color="auto"/>
-              <w:bottom w:val="single" w:sz="4" w:space="0" w:color="auto"/>
-              <w:right w:val="single" w:sz="4" w:space="0" w:color="auto"/>
-            </w:tcBorders>
-          </w:tcPr>
-          <w:p>
-            <w:pPr>
-              <w:keepNext w:val="0"/>
-              <w:keepLines w:val="0"/>
-              <w:ind w:left="709" w:hanging="709"/>
-              <w:jc w:val="both"/>
-              <w:rPr>
-                <w:sz w:val="18"/>
-              </w:rPr>
-            </w:pPr>
-          </w:p>
-        </w:tc>
-        <w:tc>
-          <w:tcPr>
-            <w:tcW w:w="299" w:type="pct"/>
-            <w:tcBorders>
-              <w:top w:val="single" w:sz="4" w:space="0" w:color="auto"/>
-              <w:left w:val="single" w:sz="4" w:space="0" w:color="auto"/>
-              <w:bottom w:val="single" w:sz="4" w:space="0" w:color="auto"/>
-              <w:right w:val="single" w:sz="4" w:space="0" w:color="auto"/>
-            </w:tcBorders>
-          </w:tcPr>
-          <w:p>
-            <w:pPr>
-              <w:keepNext w:val="0"/>
-              <w:keepLines w:val="0"/>
-              <w:ind w:left="709" w:hanging="709"/>
-              <w:jc w:val="both"/>
-              <w:rPr>
-                <w:sz w:val="18"/>
-              </w:rPr>
-            </w:pPr>
-          </w:p>
-        </w:tc>
-        <w:tc>
-          <w:tcPr>
-            <w:tcW w:w="267" w:type="pct"/>
-            <w:tcBorders>
-              <w:top w:val="single" w:sz="4" w:space="0" w:color="auto"/>
-              <w:left w:val="single" w:sz="4" w:space="0" w:color="auto"/>
-              <w:bottom w:val="single" w:sz="4" w:space="0" w:color="auto"/>
-              <w:right w:val="single" w:sz="12" w:space="0" w:color="auto"/>
-            </w:tcBorders>
-          </w:tcPr>
-          <w:p>
-            <w:pPr>
-              <w:keepNext w:val="0"/>
-              <w:keepLines w:val="0"/>
-              <w:ind w:left="709" w:hanging="709"/>
-              <w:jc w:val="both"/>
-              <w:rPr>
-                <w:sz w:val="18"/>
-              </w:rPr>
-            </w:pPr>
-          </w:p>
-        </w:tc>
-      </w:tr>
-      <w:tr>
-        <w:trPr>
-          <w:cantSplit/>
-          <w:trHeight w:val="249"/>
-          <w:jc w:val="center"/>
-        </w:trPr>
-        <w:tc>
-          <w:tcPr>
-            <w:tcW w:w="346" w:type="pct"/>
-            <w:vMerge/>
-            <w:tcBorders>
-              <w:top w:val="single" w:sz="12" w:space="0" w:color="auto"/>
-              <w:left w:val="single" w:sz="12" w:space="0" w:color="auto"/>
-              <w:bottom w:val="single" w:sz="12" w:space="0" w:color="auto"/>
-              <w:right w:val="single" w:sz="4" w:space="0" w:color="auto"/>
-            </w:tcBorders>
-            <w:vAlign w:val="center"/>
-            <w:hideMark/>
-          </w:tcPr>
-          <w:p>
-            <w:pPr>
-              <w:keepNext w:val="0"/>
-              <w:keepLines w:val="0"/>
-              <w:rPr>
-                <w:sz w:val="18"/>
-              </w:rPr>
-            </w:pPr>
-          </w:p>
-        </w:tc>
-        <w:tc>
-          <w:tcPr>
-            <w:tcW w:w="3847" w:type="pct"/>
-            <w:tcBorders>
-              <w:top w:val="single" w:sz="4" w:space="0" w:color="auto"/>
-              <w:left w:val="single" w:sz="4" w:space="0" w:color="auto"/>
-              <w:bottom w:val="single" w:sz="4" w:space="0" w:color="auto"/>
-              <w:right w:val="single" w:sz="4" w:space="0" w:color="auto"/>
-            </w:tcBorders>
-            <w:hideMark/>
-          </w:tcPr>
-          <w:p>
-            <w:pPr>
-              <w:pStyle w:val="TF-xAvalITEMDETALHE"/>
-            </w:pPr>
-            <w:r>
-              <w:t>Os métodos, recursos e o cronograma estão devidamente apresentados e são compatíveis com a metodologia proposta?</w:t>
-            </w:r>
-          </w:p>
-        </w:tc>
-        <w:tc>
-          <w:tcPr>
-            <w:tcW w:w="241" w:type="pct"/>
-            <w:tcBorders>
-              <w:top w:val="single" w:sz="4" w:space="0" w:color="auto"/>
-              <w:left w:val="single" w:sz="4" w:space="0" w:color="auto"/>
-              <w:bottom w:val="single" w:sz="4" w:space="0" w:color="auto"/>
-              <w:right w:val="single" w:sz="4" w:space="0" w:color="auto"/>
-            </w:tcBorders>
-          </w:tcPr>
-          <w:p>
-            <w:pPr>
-              <w:keepNext w:val="0"/>
-              <w:keepLines w:val="0"/>
-              <w:ind w:left="709" w:hanging="709"/>
-              <w:jc w:val="both"/>
-              <w:rPr>
-                <w:sz w:val="18"/>
-              </w:rPr>
-            </w:pPr>
-          </w:p>
-        </w:tc>
-        <w:tc>
-          <w:tcPr>
-            <w:tcW w:w="299" w:type="pct"/>
-            <w:tcBorders>
-              <w:top w:val="single" w:sz="4" w:space="0" w:color="auto"/>
-              <w:left w:val="single" w:sz="4" w:space="0" w:color="auto"/>
-              <w:bottom w:val="single" w:sz="4" w:space="0" w:color="auto"/>
-              <w:right w:val="single" w:sz="4" w:space="0" w:color="auto"/>
-            </w:tcBorders>
-          </w:tcPr>
-          <w:p>
-            <w:pPr>
-              <w:keepNext w:val="0"/>
-              <w:keepLines w:val="0"/>
-              <w:ind w:left="709" w:hanging="709"/>
-              <w:jc w:val="both"/>
-              <w:rPr>
-                <w:sz w:val="18"/>
-              </w:rPr>
-            </w:pPr>
-          </w:p>
-        </w:tc>
-        <w:tc>
-          <w:tcPr>
-            <w:tcW w:w="267" w:type="pct"/>
-            <w:tcBorders>
-              <w:top w:val="single" w:sz="4" w:space="0" w:color="auto"/>
-              <w:left w:val="single" w:sz="4" w:space="0" w:color="auto"/>
-              <w:bottom w:val="single" w:sz="4" w:space="0" w:color="auto"/>
-              <w:right w:val="single" w:sz="12" w:space="0" w:color="auto"/>
-            </w:tcBorders>
-          </w:tcPr>
-          <w:p>
-            <w:pPr>
-              <w:keepNext w:val="0"/>
-              <w:keepLines w:val="0"/>
-              <w:ind w:left="709" w:hanging="709"/>
-              <w:jc w:val="both"/>
-              <w:rPr>
-                <w:sz w:val="18"/>
-              </w:rPr>
-            </w:pPr>
-          </w:p>
-        </w:tc>
-      </w:tr>
-      <w:tr>
-        <w:trPr>
-          <w:cantSplit/>
-          <w:trHeight w:val="249"/>
-          <w:jc w:val="center"/>
-        </w:trPr>
-        <w:tc>
-          <w:tcPr>
-            <w:tcW w:w="346" w:type="pct"/>
-            <w:vMerge/>
-            <w:tcBorders>
-              <w:top w:val="single" w:sz="12" w:space="0" w:color="auto"/>
-              <w:left w:val="single" w:sz="12" w:space="0" w:color="auto"/>
-              <w:bottom w:val="single" w:sz="12" w:space="0" w:color="auto"/>
-              <w:right w:val="single" w:sz="4" w:space="0" w:color="auto"/>
-            </w:tcBorders>
-            <w:vAlign w:val="center"/>
-            <w:hideMark/>
-          </w:tcPr>
-          <w:p>
-            <w:pPr>
-              <w:keepNext w:val="0"/>
-              <w:keepLines w:val="0"/>
-              <w:rPr>
-                <w:sz w:val="18"/>
-              </w:rPr>
-            </w:pPr>
-          </w:p>
-        </w:tc>
-        <w:tc>
-          <w:tcPr>
-            <w:tcW w:w="3847" w:type="pct"/>
-            <w:tcBorders>
-              <w:top w:val="single" w:sz="4" w:space="0" w:color="auto"/>
-              <w:left w:val="single" w:sz="4" w:space="0" w:color="auto"/>
-              <w:bottom w:val="single" w:sz="4" w:space="0" w:color="auto"/>
-              <w:right w:val="single" w:sz="4" w:space="0" w:color="auto"/>
-            </w:tcBorders>
-            <w:hideMark/>
-          </w:tcPr>
-          <w:p>
-            <w:pPr>
-              <w:pStyle w:val="TF-xAvalITEM"/>
-              <w:numPr>
-                <w:ilvl w:val="0"/>
-                <w:numId w:val="13"/>
-              </w:numPr>
-            </w:pPr>
-            <w:r>
-              <w:t>REVISÃO BIBLIOGRÁFICA</w:t>
-            </w:r>
-            <w:r>
-              <w:t xml:space="preserve"> (atenção para a diferença de conteúdo entre projeto e pré-projeto)</w:t>
-            </w:r>
-          </w:p>
-          <w:p>
-            <w:pPr>
-              <w:pStyle w:val="TF-xAvalITEMDETALHE"/>
-            </w:pPr>
-            <w:r>
-              <w:t>Os assuntos apresentados são suficientes e têm relação com o tema do TCC?</w:t>
-            </w:r>
-          </w:p>
-        </w:tc>
-        <w:tc>
-          <w:tcPr>
-            <w:tcW w:w="241" w:type="pct"/>
-            <w:tcBorders>
-              <w:top w:val="single" w:sz="4" w:space="0" w:color="auto"/>
-              <w:left w:val="single" w:sz="4" w:space="0" w:color="auto"/>
-              <w:bottom w:val="single" w:sz="4" w:space="0" w:color="auto"/>
-              <w:right w:val="single" w:sz="4" w:space="0" w:color="auto"/>
-            </w:tcBorders>
-          </w:tcPr>
-          <w:p>
-            <w:pPr>
-              <w:keepNext w:val="0"/>
-              <w:keepLines w:val="0"/>
-              <w:ind w:left="709" w:hanging="709"/>
-              <w:jc w:val="both"/>
-              <w:rPr>
-                <w:sz w:val="18"/>
-              </w:rPr>
-            </w:pPr>
-          </w:p>
-        </w:tc>
-        <w:tc>
-          <w:tcPr>
-            <w:tcW w:w="299" w:type="pct"/>
-            <w:tcBorders>
-              <w:top w:val="single" w:sz="4" w:space="0" w:color="auto"/>
-              <w:left w:val="single" w:sz="4" w:space="0" w:color="auto"/>
-              <w:bottom w:val="single" w:sz="4" w:space="0" w:color="auto"/>
-              <w:right w:val="single" w:sz="4" w:space="0" w:color="auto"/>
-            </w:tcBorders>
-          </w:tcPr>
-          <w:p>
-            <w:pPr>
-              <w:keepNext w:val="0"/>
-              <w:keepLines w:val="0"/>
-              <w:ind w:left="709" w:hanging="709"/>
-              <w:jc w:val="both"/>
-              <w:rPr>
-                <w:sz w:val="18"/>
-              </w:rPr>
-            </w:pPr>
-          </w:p>
-        </w:tc>
-        <w:tc>
-          <w:tcPr>
-            <w:tcW w:w="267" w:type="pct"/>
-            <w:tcBorders>
-              <w:top w:val="single" w:sz="4" w:space="0" w:color="auto"/>
-              <w:left w:val="single" w:sz="4" w:space="0" w:color="auto"/>
-              <w:bottom w:val="single" w:sz="4" w:space="0" w:color="auto"/>
-              <w:right w:val="single" w:sz="12" w:space="0" w:color="auto"/>
-            </w:tcBorders>
-          </w:tcPr>
-          <w:p>
-            <w:pPr>
-              <w:keepNext w:val="0"/>
-              <w:keepLines w:val="0"/>
-              <w:ind w:left="709" w:hanging="709"/>
-              <w:jc w:val="both"/>
-              <w:rPr>
-                <w:sz w:val="18"/>
-              </w:rPr>
-            </w:pPr>
-          </w:p>
-        </w:tc>
-      </w:tr>
-      <w:tr>
-        <w:trPr>
-          <w:cantSplit/>
-          <w:trHeight w:val="249"/>
-          <w:jc w:val="center"/>
-        </w:trPr>
-        <w:tc>
-          <w:tcPr>
-            <w:tcW w:w="346" w:type="pct"/>
-            <w:vMerge/>
-            <w:tcBorders>
-              <w:top w:val="single" w:sz="12" w:space="0" w:color="auto"/>
-              <w:left w:val="single" w:sz="12" w:space="0" w:color="auto"/>
-              <w:bottom w:val="single" w:sz="12" w:space="0" w:color="auto"/>
-              <w:right w:val="single" w:sz="4" w:space="0" w:color="auto"/>
-            </w:tcBorders>
-            <w:vAlign w:val="center"/>
-            <w:hideMark/>
-          </w:tcPr>
-          <w:p>
-            <w:pPr>
-              <w:keepNext w:val="0"/>
-              <w:keepLines w:val="0"/>
-              <w:rPr>
-                <w:sz w:val="18"/>
-              </w:rPr>
-            </w:pPr>
-          </w:p>
-        </w:tc>
-        <w:tc>
-          <w:tcPr>
-            <w:tcW w:w="3847" w:type="pct"/>
-            <w:tcBorders>
-              <w:top w:val="single" w:sz="4" w:space="0" w:color="auto"/>
-              <w:left w:val="single" w:sz="4" w:space="0" w:color="auto"/>
-              <w:bottom w:val="single" w:sz="12" w:space="0" w:color="auto"/>
-              <w:right w:val="single" w:sz="4" w:space="0" w:color="auto"/>
-            </w:tcBorders>
-            <w:hideMark/>
-          </w:tcPr>
-          <w:p>
-            <w:pPr>
-              <w:pStyle w:val="TF-xAvalITEMDETALHE"/>
-            </w:pPr>
-            <w:r>
-              <w:t>As referências contemplam adequadamente os assuntos abordados (são indicadas obras atualizadas e as mais importantes da área)?</w:t>
-            </w:r>
-          </w:p>
-        </w:tc>
-        <w:tc>
-          <w:tcPr>
-            <w:tcW w:w="241" w:type="pct"/>
-            <w:tcBorders>
-              <w:top w:val="single" w:sz="4" w:space="0" w:color="auto"/>
-              <w:left w:val="single" w:sz="4" w:space="0" w:color="auto"/>
-              <w:bottom w:val="single" w:sz="12" w:space="0" w:color="auto"/>
-              <w:right w:val="single" w:sz="4" w:space="0" w:color="auto"/>
-            </w:tcBorders>
-          </w:tcPr>
-          <w:p>
-            <w:pPr>
-              <w:keepNext w:val="0"/>
-              <w:keepLines w:val="0"/>
-              <w:ind w:left="709" w:hanging="709"/>
-              <w:jc w:val="both"/>
-              <w:rPr>
-                <w:sz w:val="18"/>
-              </w:rPr>
-            </w:pPr>
-          </w:p>
-        </w:tc>
-        <w:tc>
-          <w:tcPr>
-            <w:tcW w:w="299" w:type="pct"/>
-            <w:tcBorders>
-              <w:top w:val="single" w:sz="4" w:space="0" w:color="auto"/>
-              <w:left w:val="single" w:sz="4" w:space="0" w:color="auto"/>
-              <w:bottom w:val="single" w:sz="12" w:space="0" w:color="auto"/>
-              <w:right w:val="single" w:sz="4" w:space="0" w:color="auto"/>
-            </w:tcBorders>
-          </w:tcPr>
-          <w:p>
-            <w:pPr>
-              <w:keepNext w:val="0"/>
-              <w:keepLines w:val="0"/>
-              <w:ind w:left="709" w:hanging="709"/>
-              <w:jc w:val="both"/>
-              <w:rPr>
-                <w:sz w:val="18"/>
-              </w:rPr>
-            </w:pPr>
-          </w:p>
-        </w:tc>
-        <w:tc>
-          <w:tcPr>
-            <w:tcW w:w="267" w:type="pct"/>
-            <w:tcBorders>
-              <w:top w:val="single" w:sz="4" w:space="0" w:color="auto"/>
-              <w:left w:val="single" w:sz="4" w:space="0" w:color="auto"/>
-              <w:bottom w:val="single" w:sz="12" w:space="0" w:color="auto"/>
-              <w:right w:val="single" w:sz="12" w:space="0" w:color="auto"/>
-            </w:tcBorders>
-          </w:tcPr>
-          <w:p>
-            <w:pPr>
-              <w:keepNext w:val="0"/>
-              <w:keepLines w:val="0"/>
-              <w:ind w:left="709" w:hanging="709"/>
-              <w:jc w:val="both"/>
-              <w:rPr>
-                <w:sz w:val="18"/>
-              </w:rPr>
-            </w:pPr>
-          </w:p>
-        </w:tc>
-      </w:tr>
-      <w:tr>
-        <w:trPr>
-          <w:cantSplit/>
-          <w:trHeight w:val="451"/>
-          <w:jc w:val="center"/>
-        </w:trPr>
-        <w:tc>
-          <w:tcPr>
-            <w:tcW w:w="346" w:type="pct"/>
-            <w:vMerge w:val="restart"/>
-            <w:tcBorders>
-              <w:top w:val="single" w:sz="12" w:space="0" w:color="auto"/>
-              <w:left w:val="single" w:sz="12" w:space="0" w:color="auto"/>
-              <w:bottom w:val="single" w:sz="12" w:space="0" w:color="auto"/>
-              <w:right w:val="single" w:sz="4" w:space="0" w:color="auto"/>
-            </w:tcBorders>
-            <w:textDirection w:val="btLr"/>
-            <w:vAlign w:val="center"/>
-            <w:hideMark/>
-          </w:tcPr>
-          <w:p>
-            <w:pPr>
-              <w:pStyle w:val="TF-xAvalITEMTABELA"/>
-            </w:pPr>
-            <w:r>
-              <w:t>ASPECTOS METODOLÓGICOS</w:t>
-            </w:r>
-          </w:p>
-        </w:tc>
-        <w:tc>
-          <w:tcPr>
-            <w:tcW w:w="3847" w:type="pct"/>
-            <w:tcBorders>
-              <w:top w:val="single" w:sz="12" w:space="0" w:color="auto"/>
-              <w:left w:val="single" w:sz="4" w:space="0" w:color="auto"/>
-              <w:bottom w:val="single" w:sz="4" w:space="0" w:color="auto"/>
-              <w:right w:val="single" w:sz="4" w:space="0" w:color="auto"/>
-            </w:tcBorders>
-            <w:hideMark/>
-          </w:tcPr>
-          <w:p>
-            <w:pPr>
-              <w:pStyle w:val="TF-xAvalITEM"/>
-              <w:numPr>
-                <w:ilvl w:val="0"/>
-                <w:numId w:val="13"/>
-              </w:numPr>
-            </w:pPr>
-            <w:r>
-              <w:t>LINGUAGEM USADA (redação)</w:t>
-            </w:r>
-          </w:p>
-          <w:p>
-            <w:pPr>
-              <w:pStyle w:val="TF-xAvalITEMDETALHE"/>
-            </w:pPr>
-            <w:r>
-              <w:t>O texto completo é coerente e redigido corretamente em língua portuguesa, usando linguagem formal/científica?</w:t>
-            </w:r>
-          </w:p>
-        </w:tc>
-        <w:tc>
-          <w:tcPr>
-            <w:tcW w:w="241" w:type="pct"/>
-            <w:tcBorders>
-              <w:top w:val="single" w:sz="12" w:space="0" w:color="auto"/>
-              <w:left w:val="single" w:sz="4" w:space="0" w:color="auto"/>
-              <w:bottom w:val="single" w:sz="4" w:space="0" w:color="auto"/>
-              <w:right w:val="single" w:sz="4" w:space="0" w:color="auto"/>
-            </w:tcBorders>
-          </w:tcPr>
-          <w:p>
-            <w:pPr>
-              <w:keepNext w:val="0"/>
-              <w:keepLines w:val="0"/>
-              <w:ind w:left="709" w:hanging="709"/>
-              <w:jc w:val="both"/>
-              <w:rPr>
-                <w:sz w:val="18"/>
-              </w:rPr>
-            </w:pPr>
-          </w:p>
-        </w:tc>
-        <w:tc>
-          <w:tcPr>
-            <w:tcW w:w="299" w:type="pct"/>
-            <w:tcBorders>
-              <w:top w:val="single" w:sz="12" w:space="0" w:color="auto"/>
-              <w:left w:val="single" w:sz="4" w:space="0" w:color="auto"/>
-              <w:bottom w:val="single" w:sz="4" w:space="0" w:color="auto"/>
-              <w:right w:val="single" w:sz="4" w:space="0" w:color="auto"/>
-            </w:tcBorders>
-          </w:tcPr>
-          <w:p>
-            <w:pPr>
-              <w:keepNext w:val="0"/>
-              <w:keepLines w:val="0"/>
-              <w:ind w:left="709" w:hanging="709"/>
-              <w:jc w:val="both"/>
-              <w:rPr>
-                <w:sz w:val="18"/>
-              </w:rPr>
-            </w:pPr>
-          </w:p>
-        </w:tc>
-        <w:tc>
-          <w:tcPr>
-            <w:tcW w:w="267" w:type="pct"/>
-            <w:tcBorders>
-              <w:top w:val="single" w:sz="12" w:space="0" w:color="auto"/>
-              <w:left w:val="single" w:sz="4" w:space="0" w:color="auto"/>
-              <w:bottom w:val="single" w:sz="4" w:space="0" w:color="auto"/>
-              <w:right w:val="single" w:sz="12" w:space="0" w:color="auto"/>
-            </w:tcBorders>
-          </w:tcPr>
-          <w:p>
-            <w:pPr>
-              <w:keepNext w:val="0"/>
-              <w:keepLines w:val="0"/>
-              <w:ind w:left="709" w:hanging="709"/>
-              <w:jc w:val="both"/>
-              <w:rPr>
-                <w:sz w:val="18"/>
-              </w:rPr>
-            </w:pPr>
-          </w:p>
-        </w:tc>
-      </w:tr>
-      <w:tr>
-        <w:trPr>
-          <w:cantSplit/>
-          <w:jc w:val="center"/>
-        </w:trPr>
-        <w:tc>
-          <w:tcPr>
-            <w:tcW w:w="346" w:type="pct"/>
-            <w:vMerge/>
-            <w:tcBorders>
-              <w:top w:val="single" w:sz="12" w:space="0" w:color="auto"/>
-              <w:left w:val="single" w:sz="12" w:space="0" w:color="auto"/>
-              <w:bottom w:val="single" w:sz="12" w:space="0" w:color="auto"/>
-              <w:right w:val="single" w:sz="4" w:space="0" w:color="auto"/>
-            </w:tcBorders>
-            <w:vAlign w:val="center"/>
-            <w:hideMark/>
-          </w:tcPr>
-          <w:p>
-            <w:pPr>
-              <w:keepNext w:val="0"/>
-              <w:keepLines w:val="0"/>
-              <w:rPr>
-                <w:sz w:val="18"/>
-              </w:rPr>
-            </w:pPr>
-          </w:p>
-        </w:tc>
-        <w:tc>
-          <w:tcPr>
-            <w:tcW w:w="3847" w:type="pct"/>
-            <w:tcBorders>
-              <w:top w:val="single" w:sz="4" w:space="0" w:color="auto"/>
-              <w:left w:val="single" w:sz="4" w:space="0" w:color="auto"/>
-              <w:bottom w:val="single" w:sz="12" w:space="0" w:color="auto"/>
-              <w:right w:val="single" w:sz="4" w:space="0" w:color="auto"/>
-            </w:tcBorders>
-            <w:hideMark/>
-          </w:tcPr>
-          <w:p>
-            <w:pPr>
-              <w:pStyle w:val="TF-xAvalITEMDETALHE"/>
-            </w:pPr>
-            <w:r>
-              <w:t>A exposição do assunto é ordenada (as ideias estão bem encadeadas e a linguagem utilizada é clara)?</w:t>
-            </w:r>
-          </w:p>
-        </w:tc>
-        <w:tc>
-          <w:tcPr>
-            <w:tcW w:w="241" w:type="pct"/>
-            <w:tcBorders>
-              <w:top w:val="single" w:sz="4" w:space="0" w:color="auto"/>
-              <w:left w:val="single" w:sz="4" w:space="0" w:color="auto"/>
-              <w:bottom w:val="single" w:sz="12" w:space="0" w:color="auto"/>
-              <w:right w:val="single" w:sz="4" w:space="0" w:color="auto"/>
-            </w:tcBorders>
-          </w:tcPr>
-          <w:p>
-            <w:pPr>
-              <w:keepNext w:val="0"/>
-              <w:keepLines w:val="0"/>
-              <w:ind w:left="709" w:hanging="709"/>
-              <w:jc w:val="both"/>
-              <w:rPr>
-                <w:sz w:val="18"/>
-              </w:rPr>
-            </w:pPr>
-          </w:p>
-        </w:tc>
-        <w:tc>
-          <w:tcPr>
-            <w:tcW w:w="299" w:type="pct"/>
-            <w:tcBorders>
-              <w:top w:val="single" w:sz="4" w:space="0" w:color="auto"/>
-              <w:left w:val="single" w:sz="4" w:space="0" w:color="auto"/>
-              <w:bottom w:val="single" w:sz="12" w:space="0" w:color="auto"/>
-              <w:right w:val="single" w:sz="4" w:space="0" w:color="auto"/>
-            </w:tcBorders>
-          </w:tcPr>
-          <w:p>
-            <w:pPr>
-              <w:keepNext w:val="0"/>
-              <w:keepLines w:val="0"/>
-              <w:ind w:left="709" w:hanging="709"/>
-              <w:jc w:val="both"/>
-              <w:rPr>
-                <w:sz w:val="18"/>
-              </w:rPr>
-            </w:pPr>
-          </w:p>
-        </w:tc>
-        <w:tc>
-          <w:tcPr>
-            <w:tcW w:w="267" w:type="pct"/>
-            <w:tcBorders>
-              <w:top w:val="single" w:sz="4" w:space="0" w:color="auto"/>
-              <w:left w:val="single" w:sz="4" w:space="0" w:color="auto"/>
-              <w:bottom w:val="single" w:sz="12" w:space="0" w:color="auto"/>
-              <w:right w:val="single" w:sz="12" w:space="0" w:color="auto"/>
-            </w:tcBorders>
-          </w:tcPr>
-          <w:p>
-            <w:pPr>
-              <w:keepNext w:val="0"/>
-              <w:keepLines w:val="0"/>
-              <w:ind w:left="709" w:hanging="709"/>
-              <w:jc w:val="both"/>
-              <w:rPr>
-                <w:sz w:val="18"/>
-              </w:rPr>
-            </w:pPr>
-          </w:p>
-        </w:tc>
-      </w:tr>
-    </w:tbl>
-    <w:p>
-      <w:pPr>
-        <w:pStyle w:val="TF-refernciasITEM"/>
       </w:pPr>
     </w:p>
     <w:sectPr>
@@ -12282,6 +10289,7 @@
   <w:style w:type="character" w:default="1" w:styleId="Fontepargpadro">
     <w:name w:val="Default Paragraph Font"/>
     <w:uiPriority w:val="1"/>
+    <w:semiHidden/>
     <w:unhideWhenUsed/>
   </w:style>
   <w:style w:type="table" w:default="1" w:styleId="Tabelanormal">
